--- a/integer_programming/Modeling/Project 3 - MeatyCo/Project3_bmconrad.docx
+++ b/integer_programming/Modeling/Project 3 - MeatyCo/Project3_bmconrad.docx
@@ -1,6 +1,6 @@
 
 <file path=word/document.xml><?xml version="1.0" encoding="utf-8"?>
-<w:document xmlns:wpc="http://schemas.microsoft.com/office/word/2010/wordprocessingCanvas" xmlns:mc="http://schemas.openxmlformats.org/markup-compatibility/2006" xmlns:o="urn:schemas-microsoft-com:office:office" xmlns:r="http://schemas.openxmlformats.org/officeDocument/2006/relationships" xmlns:m="http://schemas.openxmlformats.org/officeDocument/2006/math" xmlns:v="urn:schemas-microsoft-com:vml" xmlns:wp14="http://schemas.microsoft.com/office/word/2010/wordprocessingDrawing" xmlns:wp="http://schemas.openxmlformats.org/drawingml/2006/wordprocessingDrawing" xmlns:w10="urn:schemas-microsoft-com:office:word" xmlns:w="http://schemas.openxmlformats.org/wordprocessingml/2006/main" xmlns:w14="http://schemas.microsoft.com/office/word/2010/wordml" xmlns:w15="http://schemas.microsoft.com/office/word/2012/wordml" xmlns:wpg="http://schemas.microsoft.com/office/word/2010/wordprocessingGroup" xmlns:wpi="http://schemas.microsoft.com/office/word/2010/wordprocessingInk" xmlns:wne="http://schemas.microsoft.com/office/word/2006/wordml" xmlns:wps="http://schemas.microsoft.com/office/word/2010/wordprocessingShape" mc:Ignorable="w14 w15 wp14">
+<w:document xmlns:wpc="http://schemas.microsoft.com/office/word/2010/wordprocessingCanvas" xmlns:mo="http://schemas.microsoft.com/office/mac/office/2008/main" xmlns:mc="http://schemas.openxmlformats.org/markup-compatibility/2006" xmlns:mv="urn:schemas-microsoft-com:mac:vml" xmlns:o="urn:schemas-microsoft-com:office:office" xmlns:r="http://schemas.openxmlformats.org/officeDocument/2006/relationships" xmlns:m="http://schemas.openxmlformats.org/officeDocument/2006/math" xmlns:v="urn:schemas-microsoft-com:vml" xmlns:wp14="http://schemas.microsoft.com/office/word/2010/wordprocessingDrawing" xmlns:wp="http://schemas.openxmlformats.org/drawingml/2006/wordprocessingDrawing" xmlns:w10="urn:schemas-microsoft-com:office:word" xmlns:w="http://schemas.openxmlformats.org/wordprocessingml/2006/main" xmlns:w14="http://schemas.microsoft.com/office/word/2010/wordml" xmlns:w15="http://schemas.microsoft.com/office/word/2012/wordml" xmlns:wpg="http://schemas.microsoft.com/office/word/2010/wordprocessingGroup" xmlns:wpi="http://schemas.microsoft.com/office/word/2010/wordprocessingInk" xmlns:wne="http://schemas.microsoft.com/office/word/2006/wordml" xmlns:wps="http://schemas.microsoft.com/office/word/2010/wordprocessingShape" mc:Ignorable="w14 w15 wp14">
   <w:body>
     <w:p>
       <w:pPr>
@@ -12,7 +12,19 @@
         <w:rPr>
           <w:b/>
         </w:rPr>
-        <w:t>MeatCo Production Analysis</w:t>
+        <w:t xml:space="preserve">MeatCo </w:t>
+      </w:r>
+      <w:r>
+        <w:rPr>
+          <w:b/>
+        </w:rPr>
+        <w:t>Cost</w:t>
+      </w:r>
+      <w:r>
+        <w:rPr>
+          <w:b/>
+        </w:rPr>
+        <w:t>ion Analysis</w:t>
       </w:r>
     </w:p>
     <w:p>
@@ -49,27 +61,6 @@
       </w:pPr>
     </w:p>
     <w:p>
-      <w:pPr>
-        <w:rPr>
-          <w:b/>
-        </w:rPr>
-      </w:pPr>
-      <w:r>
-        <w:rPr>
-          <w:b/>
-        </w:rPr>
-        <w:br w:type="page"/>
-      </w:r>
-    </w:p>
-    <w:p>
-      <w:r>
-        <w:lastRenderedPageBreak/>
-        <w:t>Executive Summary</w:t>
-      </w:r>
-    </w:p>
-    <w:p/>
-    <w:p/>
-    <w:p>
       <w:r>
         <w:br w:type="page"/>
       </w:r>
@@ -95,72 +86,963 @@
     <w:p/>
     <w:p>
       <w:r>
-        <w:t>Steelco has inquired that BC Consulting examine their company steel production schedule for an eight-week period to minimize waste a</w:t>
-      </w:r>
-      <w:r>
-        <w:t>nd cost and maximize revenue. Steelco manufactured I-</w:t>
-      </w:r>
-      <w:r>
-        <w:t xml:space="preserve">beams, nails, and rebarb </w:t>
+        <w:t>Meatco</w:t>
+      </w:r>
+      <w:r>
+        <w:t xml:space="preserve"> has inquired that BC Consulting examine their company steel </w:t>
+      </w:r>
+      <w:r>
+        <w:t>cost</w:t>
+      </w:r>
+      <w:r>
+        <w:t xml:space="preserve">ion </w:t>
+      </w:r>
+      <w:r>
+        <w:t>model</w:t>
+      </w:r>
+      <w:r>
+        <w:t xml:space="preserve"> to minimize cost associated with </w:t>
+      </w:r>
+      <w:r>
+        <w:t>staffing employees in each of their divisions by shift. Meat</w:t>
+      </w:r>
+      <w:r>
+        <w:t xml:space="preserve">co </w:t>
+      </w:r>
+      <w:r>
+        <w:t xml:space="preserve">with </w:t>
+      </w:r>
+      <w:r>
+        <w:t>its</w:t>
+      </w:r>
+      <w:r>
+        <w:t xml:space="preserve"> current five </w:t>
+      </w:r>
+      <w:r>
+        <w:t>divisions</w:t>
+      </w:r>
+      <w:r>
+        <w:t xml:space="preserve"> two shift layout,</w:t>
+      </w:r>
+      <w:r>
+        <w:t xml:space="preserve"> </w:t>
       </w:r>
       <w:r>
         <w:t>within various</w:t>
       </w:r>
       <w:r>
-        <w:t xml:space="preserve"> capacities and demands last year to produce $2.5 million in profits. With suggested production schedule implementations presented, Steelco could increase their profits 12.2% next year reach profits as high as $2.82 million.</w:t>
+        <w:t xml:space="preserve"> capacities and demand constraints </w:t>
+      </w:r>
+      <w:r>
+        <w:t xml:space="preserve">last year to </w:t>
+      </w:r>
+      <w:r>
+        <w:t>pay $2.7</w:t>
+      </w:r>
+      <w:r>
+        <w:t xml:space="preserve"> million in </w:t>
+      </w:r>
+      <w:r>
+        <w:t>costs</w:t>
+      </w:r>
+      <w:r>
+        <w:t xml:space="preserve">. With suggested </w:t>
+      </w:r>
+      <w:r>
+        <w:t>employee staffing</w:t>
+      </w:r>
+      <w:r>
+        <w:t xml:space="preserve"> implementations presented, </w:t>
+      </w:r>
+      <w:r>
+        <w:t>Meatco</w:t>
+      </w:r>
+      <w:r>
+        <w:t xml:space="preserve"> could </w:t>
+      </w:r>
+      <w:r>
+        <w:t>decrease</w:t>
+      </w:r>
+      <w:r>
+        <w:t xml:space="preserve"> their </w:t>
+      </w:r>
+      <w:r>
+        <w:t>costs</w:t>
+      </w:r>
+      <w:r>
+        <w:t xml:space="preserve"> </w:t>
+      </w:r>
+      <w:r>
+        <w:t>to a meager 59</w:t>
+      </w:r>
+      <w:r>
+        <w:t xml:space="preserve">% </w:t>
+      </w:r>
+      <w:r>
+        <w:t>of last year’s costs.</w:t>
       </w:r>
     </w:p>
     <w:p>
       <w:r>
-        <w:t>The profit margin mentioned above is the outcome of minimizing costs relating to storing inventory and placing backorders</w:t>
-      </w:r>
-      <w:r>
-        <w:t xml:space="preserve"> while maximizing revenue from sales (I.e., maximizing profit). </w:t>
-      </w:r>
-      <w:r>
-        <w:t>With integration of higher production capacities or an e-commerce approach to selling and distributing demands, Steelco could approach even higher profits.</w:t>
+        <w:t xml:space="preserve">The </w:t>
+      </w:r>
+      <w:r>
+        <w:t>cost</w:t>
+      </w:r>
+      <w:r>
+        <w:t xml:space="preserve"> margin mentioned above is the outcome of minimizing costs relating to </w:t>
+      </w:r>
+      <w:r>
+        <w:t>employee wages</w:t>
+      </w:r>
+      <w:r>
+        <w:t xml:space="preserve"> and </w:t>
+      </w:r>
+      <w:r>
+        <w:t>fixed costs for if a division and/or shift is open.</w:t>
+      </w:r>
+      <w:r>
+        <w:t xml:space="preserve"> </w:t>
+      </w:r>
+      <w:r>
+        <w:t xml:space="preserve">With integration of higher </w:t>
+      </w:r>
+      <w:r>
+        <w:t>cost</w:t>
+      </w:r>
+      <w:r>
+        <w:t xml:space="preserve">ion capacities or an e-commerce approach to selling and distributing demands, </w:t>
+      </w:r>
+      <w:r>
+        <w:t>Meatco</w:t>
+      </w:r>
+      <w:r>
+        <w:t xml:space="preserve"> could approach even </w:t>
+      </w:r>
+      <w:r>
+        <w:t>lower</w:t>
+      </w:r>
+      <w:r>
+        <w:t xml:space="preserve"> </w:t>
+      </w:r>
+      <w:r>
+        <w:t>costs</w:t>
+      </w:r>
+      <w:r>
+        <w:t>.</w:t>
+      </w:r>
+      <w:r>
+        <w:t xml:space="preserve"> Table 1 represents the recommended staffing of employees for each division and shift for Meatco. </w:t>
+      </w:r>
+      <w:r>
+        <w:t>In addition, every division and shift was decided to be used except the 5</w:t>
+      </w:r>
+      <w:r>
+        <w:rPr>
+          <w:vertAlign w:val="superscript"/>
+        </w:rPr>
+        <w:t>th</w:t>
+      </w:r>
+      <w:r>
+        <w:t xml:space="preserve"> division. </w:t>
       </w:r>
     </w:p>
     <w:p/>
     <w:p>
       <w:pPr>
-        <w:pStyle w:val="ListParagraph"/>
-        <w:numPr>
-          <w:ilvl w:val="0"/>
-          <w:numId w:val="1"/>
-        </w:numPr>
         <w:rPr>
-          <w:color w:val="FF0000"/>
+          <w:i/>
+          <w:color w:val="000000" w:themeColor="text1"/>
         </w:rPr>
       </w:pPr>
       <w:r>
         <w:rPr>
-          <w:color w:val="FF0000"/>
+          <w:i/>
+          <w:color w:val="000000" w:themeColor="text1"/>
         </w:rPr>
-        <w:t xml:space="preserve">MeatCo spent 2.7 million last year, with our optimization model, we can minimize the cost down to 1.6 million this year. </w:t>
+        <w:t>Table 1</w:t>
       </w:r>
     </w:p>
-    <w:p>
-      <w:pPr>
-        <w:pStyle w:val="ListParagraph"/>
-        <w:numPr>
-          <w:ilvl w:val="0"/>
-          <w:numId w:val="1"/>
-        </w:numPr>
-        <w:rPr>
-          <w:color w:val="FF0000"/>
-        </w:rPr>
-      </w:pPr>
-      <w:r>
-        <w:rPr>
-          <w:color w:val="FF0000"/>
-        </w:rPr>
-        <w:t>The following table shows the recommended production per division and shift.</w:t>
-      </w:r>
-    </w:p>
+    <w:tbl>
+      <w:tblPr>
+        <w:tblW w:w="4280" w:type="dxa"/>
+        <w:tblLook w:val="04A0" w:firstRow="1" w:lastRow="0" w:firstColumn="1" w:lastColumn="0" w:noHBand="0" w:noVBand="1"/>
+      </w:tblPr>
+      <w:tblGrid>
+        <w:gridCol w:w="1680"/>
+        <w:gridCol w:w="1613"/>
+        <w:gridCol w:w="1300"/>
+      </w:tblGrid>
+      <w:tr>
+        <w:trPr>
+          <w:trHeight w:val="320"/>
+        </w:trPr>
+        <w:tc>
+          <w:tcPr>
+            <w:tcW w:w="1680" w:type="dxa"/>
+            <w:tcBorders>
+              <w:top w:val="single" w:sz="4" w:space="0" w:color="auto"/>
+              <w:left w:val="single" w:sz="4" w:space="0" w:color="auto"/>
+              <w:bottom w:val="single" w:sz="4" w:space="0" w:color="auto"/>
+              <w:right w:val="single" w:sz="4" w:space="0" w:color="auto"/>
+            </w:tcBorders>
+            <w:shd w:val="clear" w:color="000000" w:fill="FFD966"/>
+            <w:noWrap/>
+            <w:vAlign w:val="center"/>
+            <w:hideMark/>
+          </w:tcPr>
+          <w:p>
+            <w:pPr>
+              <w:jc w:val="center"/>
+              <w:rPr>
+                <w:rFonts w:ascii="Calibri" w:eastAsia="Times New Roman" w:hAnsi="Calibri"/>
+                <w:color w:val="000000"/>
+              </w:rPr>
+            </w:pPr>
+            <w:r>
+              <w:rPr>
+                <w:rFonts w:ascii="Calibri" w:eastAsia="Times New Roman" w:hAnsi="Calibri"/>
+                <w:color w:val="000000"/>
+              </w:rPr>
+              <w:t>Cost</w:t>
+            </w:r>
+          </w:p>
+        </w:tc>
+        <w:tc>
+          <w:tcPr>
+            <w:tcW w:w="1300" w:type="dxa"/>
+            <w:tcBorders>
+              <w:top w:val="single" w:sz="4" w:space="0" w:color="auto"/>
+              <w:left w:val="nil"/>
+              <w:bottom w:val="single" w:sz="4" w:space="0" w:color="auto"/>
+              <w:right w:val="single" w:sz="4" w:space="0" w:color="auto"/>
+            </w:tcBorders>
+            <w:shd w:val="clear" w:color="auto" w:fill="auto"/>
+            <w:noWrap/>
+            <w:vAlign w:val="center"/>
+            <w:hideMark/>
+          </w:tcPr>
+          <w:p>
+            <w:pPr>
+              <w:jc w:val="center"/>
+              <w:rPr>
+                <w:rFonts w:ascii="Calibri" w:eastAsia="Times New Roman" w:hAnsi="Calibri"/>
+                <w:color w:val="000000"/>
+              </w:rPr>
+            </w:pPr>
+            <w:r>
+              <w:rPr>
+                <w:rFonts w:ascii="Calibri" w:eastAsia="Times New Roman" w:hAnsi="Calibri"/>
+                <w:color w:val="000000"/>
+              </w:rPr>
+              <w:t>$</w:t>
+            </w:r>
+            <w:r>
+              <w:rPr>
+                <w:rFonts w:ascii="Calibri" w:eastAsia="Times New Roman" w:hAnsi="Calibri"/>
+                <w:color w:val="000000"/>
+              </w:rPr>
+              <w:t>1</w:t>
+            </w:r>
+            <w:r>
+              <w:rPr>
+                <w:rFonts w:ascii="Calibri" w:eastAsia="Times New Roman" w:hAnsi="Calibri"/>
+                <w:color w:val="000000"/>
+              </w:rPr>
+              <w:t>,</w:t>
+            </w:r>
+            <w:r>
+              <w:rPr>
+                <w:rFonts w:ascii="Calibri" w:eastAsia="Times New Roman" w:hAnsi="Calibri"/>
+                <w:color w:val="000000"/>
+              </w:rPr>
+              <w:t>691</w:t>
+            </w:r>
+            <w:r>
+              <w:rPr>
+                <w:rFonts w:ascii="Calibri" w:eastAsia="Times New Roman" w:hAnsi="Calibri"/>
+                <w:color w:val="000000"/>
+              </w:rPr>
+              <w:t>,</w:t>
+            </w:r>
+            <w:r>
+              <w:rPr>
+                <w:rFonts w:ascii="Calibri" w:eastAsia="Times New Roman" w:hAnsi="Calibri"/>
+                <w:color w:val="000000"/>
+              </w:rPr>
+              <w:t>966</w:t>
+            </w:r>
+            <w:r>
+              <w:rPr>
+                <w:rFonts w:ascii="Calibri" w:eastAsia="Times New Roman" w:hAnsi="Calibri"/>
+                <w:color w:val="000000"/>
+              </w:rPr>
+              <w:t>.00</w:t>
+            </w:r>
+          </w:p>
+        </w:tc>
+        <w:tc>
+          <w:tcPr>
+            <w:tcW w:w="1300" w:type="dxa"/>
+            <w:tcBorders>
+              <w:top w:val="nil"/>
+              <w:left w:val="nil"/>
+              <w:bottom w:val="nil"/>
+              <w:right w:val="nil"/>
+            </w:tcBorders>
+            <w:shd w:val="clear" w:color="auto" w:fill="auto"/>
+            <w:noWrap/>
+            <w:vAlign w:val="bottom"/>
+            <w:hideMark/>
+          </w:tcPr>
+          <w:p>
+            <w:pPr>
+              <w:jc w:val="center"/>
+              <w:rPr>
+                <w:rFonts w:ascii="Calibri" w:eastAsia="Times New Roman" w:hAnsi="Calibri"/>
+                <w:color w:val="000000"/>
+              </w:rPr>
+            </w:pPr>
+          </w:p>
+        </w:tc>
+      </w:tr>
+      <w:tr>
+        <w:trPr>
+          <w:trHeight w:val="320"/>
+        </w:trPr>
+        <w:tc>
+          <w:tcPr>
+            <w:tcW w:w="4280" w:type="dxa"/>
+            <w:gridSpan w:val="3"/>
+            <w:tcBorders>
+              <w:top w:val="single" w:sz="4" w:space="0" w:color="auto"/>
+              <w:left w:val="single" w:sz="4" w:space="0" w:color="auto"/>
+              <w:bottom w:val="single" w:sz="4" w:space="0" w:color="auto"/>
+              <w:right w:val="single" w:sz="4" w:space="0" w:color="auto"/>
+            </w:tcBorders>
+            <w:shd w:val="clear" w:color="auto" w:fill="auto"/>
+            <w:noWrap/>
+            <w:vAlign w:val="center"/>
+            <w:hideMark/>
+          </w:tcPr>
+          <w:p>
+            <w:pPr>
+              <w:jc w:val="center"/>
+              <w:rPr>
+                <w:rFonts w:ascii="Calibri" w:eastAsia="Times New Roman" w:hAnsi="Calibri"/>
+                <w:color w:val="000000"/>
+              </w:rPr>
+            </w:pPr>
+            <w:r>
+              <w:rPr>
+                <w:rFonts w:ascii="Calibri" w:eastAsia="Times New Roman" w:hAnsi="Calibri"/>
+                <w:color w:val="000000"/>
+              </w:rPr>
+              <w:t>Employees Staffed</w:t>
+            </w:r>
+          </w:p>
+        </w:tc>
+      </w:tr>
+      <w:tr>
+        <w:trPr>
+          <w:trHeight w:val="320"/>
+        </w:trPr>
+        <w:tc>
+          <w:tcPr>
+            <w:tcW w:w="1680" w:type="dxa"/>
+            <w:tcBorders>
+              <w:top w:val="nil"/>
+              <w:left w:val="single" w:sz="4" w:space="0" w:color="auto"/>
+              <w:bottom w:val="single" w:sz="4" w:space="0" w:color="auto"/>
+              <w:right w:val="single" w:sz="4" w:space="0" w:color="auto"/>
+            </w:tcBorders>
+            <w:shd w:val="clear" w:color="auto" w:fill="auto"/>
+            <w:noWrap/>
+            <w:vAlign w:val="center"/>
+            <w:hideMark/>
+          </w:tcPr>
+          <w:p>
+            <w:pPr>
+              <w:jc w:val="center"/>
+              <w:rPr>
+                <w:rFonts w:ascii="Calibri" w:eastAsia="Times New Roman" w:hAnsi="Calibri"/>
+                <w:color w:val="000000"/>
+              </w:rPr>
+            </w:pPr>
+            <w:r>
+              <w:rPr>
+                <w:rFonts w:ascii="Calibri" w:eastAsia="Times New Roman" w:hAnsi="Calibri"/>
+                <w:color w:val="000000"/>
+              </w:rPr>
+              <w:t>Div\S</w:t>
+            </w:r>
+            <w:r>
+              <w:rPr>
+                <w:rFonts w:ascii="Calibri" w:eastAsia="Times New Roman" w:hAnsi="Calibri"/>
+                <w:color w:val="000000"/>
+              </w:rPr>
+              <w:t>hift</w:t>
+            </w:r>
+          </w:p>
+        </w:tc>
+        <w:tc>
+          <w:tcPr>
+            <w:tcW w:w="1300" w:type="dxa"/>
+            <w:tcBorders>
+              <w:top w:val="nil"/>
+              <w:left w:val="nil"/>
+              <w:bottom w:val="single" w:sz="4" w:space="0" w:color="auto"/>
+              <w:right w:val="single" w:sz="4" w:space="0" w:color="auto"/>
+            </w:tcBorders>
+            <w:shd w:val="clear" w:color="auto" w:fill="auto"/>
+            <w:noWrap/>
+            <w:vAlign w:val="center"/>
+            <w:hideMark/>
+          </w:tcPr>
+          <w:p>
+            <w:pPr>
+              <w:jc w:val="center"/>
+              <w:rPr>
+                <w:rFonts w:ascii="Calibri" w:eastAsia="Times New Roman" w:hAnsi="Calibri"/>
+                <w:color w:val="000000"/>
+              </w:rPr>
+            </w:pPr>
+            <w:r>
+              <w:rPr>
+                <w:rFonts w:ascii="Calibri" w:eastAsia="Times New Roman" w:hAnsi="Calibri"/>
+                <w:color w:val="000000"/>
+              </w:rPr>
+              <w:t>1</w:t>
+            </w:r>
+          </w:p>
+        </w:tc>
+        <w:tc>
+          <w:tcPr>
+            <w:tcW w:w="1300" w:type="dxa"/>
+            <w:tcBorders>
+              <w:top w:val="nil"/>
+              <w:left w:val="nil"/>
+              <w:bottom w:val="single" w:sz="4" w:space="0" w:color="auto"/>
+              <w:right w:val="single" w:sz="4" w:space="0" w:color="auto"/>
+            </w:tcBorders>
+            <w:shd w:val="clear" w:color="auto" w:fill="auto"/>
+            <w:noWrap/>
+            <w:vAlign w:val="center"/>
+            <w:hideMark/>
+          </w:tcPr>
+          <w:p>
+            <w:pPr>
+              <w:jc w:val="center"/>
+              <w:rPr>
+                <w:rFonts w:ascii="Calibri" w:eastAsia="Times New Roman" w:hAnsi="Calibri"/>
+                <w:color w:val="000000"/>
+              </w:rPr>
+            </w:pPr>
+            <w:r>
+              <w:rPr>
+                <w:rFonts w:ascii="Calibri" w:eastAsia="Times New Roman" w:hAnsi="Calibri"/>
+                <w:color w:val="000000"/>
+              </w:rPr>
+              <w:t>2</w:t>
+            </w:r>
+          </w:p>
+        </w:tc>
+      </w:tr>
+      <w:tr>
+        <w:trPr>
+          <w:trHeight w:val="320"/>
+        </w:trPr>
+        <w:tc>
+          <w:tcPr>
+            <w:tcW w:w="1680" w:type="dxa"/>
+            <w:tcBorders>
+              <w:top w:val="nil"/>
+              <w:left w:val="single" w:sz="4" w:space="0" w:color="auto"/>
+              <w:bottom w:val="single" w:sz="4" w:space="0" w:color="auto"/>
+              <w:right w:val="single" w:sz="4" w:space="0" w:color="auto"/>
+            </w:tcBorders>
+            <w:shd w:val="clear" w:color="auto" w:fill="auto"/>
+            <w:noWrap/>
+            <w:vAlign w:val="center"/>
+            <w:hideMark/>
+          </w:tcPr>
+          <w:p>
+            <w:pPr>
+              <w:jc w:val="center"/>
+              <w:rPr>
+                <w:rFonts w:ascii="Calibri" w:eastAsia="Times New Roman" w:hAnsi="Calibri"/>
+                <w:color w:val="000000"/>
+              </w:rPr>
+            </w:pPr>
+            <w:r>
+              <w:rPr>
+                <w:rFonts w:ascii="Calibri" w:eastAsia="Times New Roman" w:hAnsi="Calibri"/>
+                <w:color w:val="000000"/>
+              </w:rPr>
+              <w:t>1</w:t>
+            </w:r>
+          </w:p>
+        </w:tc>
+        <w:tc>
+          <w:tcPr>
+            <w:tcW w:w="1300" w:type="dxa"/>
+            <w:tcBorders>
+              <w:top w:val="nil"/>
+              <w:left w:val="nil"/>
+              <w:bottom w:val="single" w:sz="4" w:space="0" w:color="auto"/>
+              <w:right w:val="single" w:sz="4" w:space="0" w:color="auto"/>
+            </w:tcBorders>
+            <w:shd w:val="clear" w:color="000000" w:fill="C6E0B4"/>
+            <w:noWrap/>
+            <w:vAlign w:val="center"/>
+            <w:hideMark/>
+          </w:tcPr>
+          <w:p>
+            <w:pPr>
+              <w:jc w:val="center"/>
+              <w:rPr>
+                <w:rFonts w:ascii="Calibri" w:eastAsia="Times New Roman" w:hAnsi="Calibri"/>
+                <w:color w:val="000000"/>
+              </w:rPr>
+            </w:pPr>
+            <w:r>
+              <w:rPr>
+                <w:rFonts w:ascii="Calibri" w:eastAsia="Times New Roman" w:hAnsi="Calibri"/>
+                <w:color w:val="000000"/>
+              </w:rPr>
+              <w:t>120</w:t>
+            </w:r>
+          </w:p>
+        </w:tc>
+        <w:tc>
+          <w:tcPr>
+            <w:tcW w:w="1300" w:type="dxa"/>
+            <w:tcBorders>
+              <w:top w:val="nil"/>
+              <w:left w:val="nil"/>
+              <w:bottom w:val="single" w:sz="4" w:space="0" w:color="auto"/>
+              <w:right w:val="single" w:sz="4" w:space="0" w:color="auto"/>
+            </w:tcBorders>
+            <w:shd w:val="clear" w:color="000000" w:fill="C6E0B4"/>
+            <w:noWrap/>
+            <w:vAlign w:val="center"/>
+            <w:hideMark/>
+          </w:tcPr>
+          <w:p>
+            <w:pPr>
+              <w:jc w:val="center"/>
+              <w:rPr>
+                <w:rFonts w:ascii="Calibri" w:eastAsia="Times New Roman" w:hAnsi="Calibri"/>
+                <w:color w:val="000000"/>
+              </w:rPr>
+            </w:pPr>
+            <w:r>
+              <w:rPr>
+                <w:rFonts w:ascii="Calibri" w:eastAsia="Times New Roman" w:hAnsi="Calibri"/>
+                <w:color w:val="000000"/>
+              </w:rPr>
+              <w:t>100</w:t>
+            </w:r>
+          </w:p>
+        </w:tc>
+      </w:tr>
+      <w:tr>
+        <w:trPr>
+          <w:trHeight w:val="320"/>
+        </w:trPr>
+        <w:tc>
+          <w:tcPr>
+            <w:tcW w:w="1680" w:type="dxa"/>
+            <w:tcBorders>
+              <w:top w:val="nil"/>
+              <w:left w:val="single" w:sz="4" w:space="0" w:color="auto"/>
+              <w:bottom w:val="single" w:sz="4" w:space="0" w:color="auto"/>
+              <w:right w:val="single" w:sz="4" w:space="0" w:color="auto"/>
+            </w:tcBorders>
+            <w:shd w:val="clear" w:color="auto" w:fill="auto"/>
+            <w:noWrap/>
+            <w:vAlign w:val="center"/>
+            <w:hideMark/>
+          </w:tcPr>
+          <w:p>
+            <w:pPr>
+              <w:jc w:val="center"/>
+              <w:rPr>
+                <w:rFonts w:ascii="Calibri" w:eastAsia="Times New Roman" w:hAnsi="Calibri"/>
+                <w:color w:val="000000"/>
+              </w:rPr>
+            </w:pPr>
+            <w:r>
+              <w:rPr>
+                <w:rFonts w:ascii="Calibri" w:eastAsia="Times New Roman" w:hAnsi="Calibri"/>
+                <w:color w:val="000000"/>
+              </w:rPr>
+              <w:t>2</w:t>
+            </w:r>
+          </w:p>
+        </w:tc>
+        <w:tc>
+          <w:tcPr>
+            <w:tcW w:w="1300" w:type="dxa"/>
+            <w:tcBorders>
+              <w:top w:val="nil"/>
+              <w:left w:val="nil"/>
+              <w:bottom w:val="single" w:sz="4" w:space="0" w:color="auto"/>
+              <w:right w:val="single" w:sz="4" w:space="0" w:color="auto"/>
+            </w:tcBorders>
+            <w:shd w:val="clear" w:color="000000" w:fill="C6E0B4"/>
+            <w:noWrap/>
+            <w:vAlign w:val="center"/>
+            <w:hideMark/>
+          </w:tcPr>
+          <w:p>
+            <w:pPr>
+              <w:jc w:val="center"/>
+              <w:rPr>
+                <w:rFonts w:ascii="Calibri" w:eastAsia="Times New Roman" w:hAnsi="Calibri"/>
+                <w:color w:val="000000"/>
+              </w:rPr>
+            </w:pPr>
+            <w:r>
+              <w:rPr>
+                <w:rFonts w:ascii="Calibri" w:eastAsia="Times New Roman" w:hAnsi="Calibri"/>
+                <w:color w:val="000000"/>
+              </w:rPr>
+              <w:t>6.810345</w:t>
+            </w:r>
+          </w:p>
+        </w:tc>
+        <w:tc>
+          <w:tcPr>
+            <w:tcW w:w="1300" w:type="dxa"/>
+            <w:tcBorders>
+              <w:top w:val="nil"/>
+              <w:left w:val="nil"/>
+              <w:bottom w:val="single" w:sz="4" w:space="0" w:color="auto"/>
+              <w:right w:val="single" w:sz="4" w:space="0" w:color="auto"/>
+            </w:tcBorders>
+            <w:shd w:val="clear" w:color="000000" w:fill="C6E0B4"/>
+            <w:noWrap/>
+            <w:vAlign w:val="center"/>
+            <w:hideMark/>
+          </w:tcPr>
+          <w:p>
+            <w:pPr>
+              <w:jc w:val="center"/>
+              <w:rPr>
+                <w:rFonts w:ascii="Calibri" w:eastAsia="Times New Roman" w:hAnsi="Calibri"/>
+                <w:color w:val="000000"/>
+              </w:rPr>
+            </w:pPr>
+            <w:r>
+              <w:rPr>
+                <w:rFonts w:ascii="Calibri" w:eastAsia="Times New Roman" w:hAnsi="Calibri"/>
+                <w:color w:val="000000"/>
+              </w:rPr>
+              <w:t>81.81034</w:t>
+            </w:r>
+          </w:p>
+        </w:tc>
+      </w:tr>
+      <w:tr>
+        <w:trPr>
+          <w:trHeight w:val="320"/>
+        </w:trPr>
+        <w:tc>
+          <w:tcPr>
+            <w:tcW w:w="1680" w:type="dxa"/>
+            <w:tcBorders>
+              <w:top w:val="nil"/>
+              <w:left w:val="single" w:sz="4" w:space="0" w:color="auto"/>
+              <w:bottom w:val="single" w:sz="4" w:space="0" w:color="auto"/>
+              <w:right w:val="single" w:sz="4" w:space="0" w:color="auto"/>
+            </w:tcBorders>
+            <w:shd w:val="clear" w:color="auto" w:fill="auto"/>
+            <w:noWrap/>
+            <w:vAlign w:val="center"/>
+            <w:hideMark/>
+          </w:tcPr>
+          <w:p>
+            <w:pPr>
+              <w:jc w:val="center"/>
+              <w:rPr>
+                <w:rFonts w:ascii="Calibri" w:eastAsia="Times New Roman" w:hAnsi="Calibri"/>
+                <w:color w:val="000000"/>
+              </w:rPr>
+            </w:pPr>
+            <w:r>
+              <w:rPr>
+                <w:rFonts w:ascii="Calibri" w:eastAsia="Times New Roman" w:hAnsi="Calibri"/>
+                <w:color w:val="000000"/>
+              </w:rPr>
+              <w:t>3</w:t>
+            </w:r>
+          </w:p>
+        </w:tc>
+        <w:tc>
+          <w:tcPr>
+            <w:tcW w:w="1300" w:type="dxa"/>
+            <w:tcBorders>
+              <w:top w:val="nil"/>
+              <w:left w:val="nil"/>
+              <w:bottom w:val="single" w:sz="4" w:space="0" w:color="auto"/>
+              <w:right w:val="single" w:sz="4" w:space="0" w:color="auto"/>
+            </w:tcBorders>
+            <w:shd w:val="clear" w:color="000000" w:fill="C6E0B4"/>
+            <w:noWrap/>
+            <w:vAlign w:val="center"/>
+            <w:hideMark/>
+          </w:tcPr>
+          <w:p>
+            <w:pPr>
+              <w:jc w:val="center"/>
+              <w:rPr>
+                <w:rFonts w:ascii="Calibri" w:eastAsia="Times New Roman" w:hAnsi="Calibri"/>
+                <w:color w:val="000000"/>
+              </w:rPr>
+            </w:pPr>
+            <w:r>
+              <w:rPr>
+                <w:rFonts w:ascii="Calibri" w:eastAsia="Times New Roman" w:hAnsi="Calibri"/>
+                <w:color w:val="000000"/>
+              </w:rPr>
+              <w:t>180</w:t>
+            </w:r>
+          </w:p>
+        </w:tc>
+        <w:tc>
+          <w:tcPr>
+            <w:tcW w:w="1300" w:type="dxa"/>
+            <w:tcBorders>
+              <w:top w:val="nil"/>
+              <w:left w:val="nil"/>
+              <w:bottom w:val="single" w:sz="4" w:space="0" w:color="auto"/>
+              <w:right w:val="single" w:sz="4" w:space="0" w:color="auto"/>
+            </w:tcBorders>
+            <w:shd w:val="clear" w:color="000000" w:fill="C6E0B4"/>
+            <w:noWrap/>
+            <w:vAlign w:val="center"/>
+            <w:hideMark/>
+          </w:tcPr>
+          <w:p>
+            <w:pPr>
+              <w:jc w:val="center"/>
+              <w:rPr>
+                <w:rFonts w:ascii="Calibri" w:eastAsia="Times New Roman" w:hAnsi="Calibri"/>
+                <w:color w:val="000000"/>
+              </w:rPr>
+            </w:pPr>
+            <w:r>
+              <w:rPr>
+                <w:rFonts w:ascii="Calibri" w:eastAsia="Times New Roman" w:hAnsi="Calibri"/>
+                <w:color w:val="000000"/>
+              </w:rPr>
+              <w:t>150</w:t>
+            </w:r>
+          </w:p>
+        </w:tc>
+      </w:tr>
+      <w:tr>
+        <w:trPr>
+          <w:trHeight w:val="320"/>
+        </w:trPr>
+        <w:tc>
+          <w:tcPr>
+            <w:tcW w:w="1680" w:type="dxa"/>
+            <w:tcBorders>
+              <w:top w:val="nil"/>
+              <w:left w:val="single" w:sz="4" w:space="0" w:color="auto"/>
+              <w:bottom w:val="single" w:sz="4" w:space="0" w:color="auto"/>
+              <w:right w:val="single" w:sz="4" w:space="0" w:color="auto"/>
+            </w:tcBorders>
+            <w:shd w:val="clear" w:color="auto" w:fill="auto"/>
+            <w:noWrap/>
+            <w:vAlign w:val="center"/>
+            <w:hideMark/>
+          </w:tcPr>
+          <w:p>
+            <w:pPr>
+              <w:jc w:val="center"/>
+              <w:rPr>
+                <w:rFonts w:ascii="Calibri" w:eastAsia="Times New Roman" w:hAnsi="Calibri"/>
+                <w:color w:val="000000"/>
+              </w:rPr>
+            </w:pPr>
+            <w:r>
+              <w:rPr>
+                <w:rFonts w:ascii="Calibri" w:eastAsia="Times New Roman" w:hAnsi="Calibri"/>
+                <w:color w:val="000000"/>
+              </w:rPr>
+              <w:t>4</w:t>
+            </w:r>
+          </w:p>
+        </w:tc>
+        <w:tc>
+          <w:tcPr>
+            <w:tcW w:w="1300" w:type="dxa"/>
+            <w:tcBorders>
+              <w:top w:val="nil"/>
+              <w:left w:val="nil"/>
+              <w:bottom w:val="single" w:sz="4" w:space="0" w:color="auto"/>
+              <w:right w:val="single" w:sz="4" w:space="0" w:color="auto"/>
+            </w:tcBorders>
+            <w:shd w:val="clear" w:color="000000" w:fill="C6E0B4"/>
+            <w:noWrap/>
+            <w:vAlign w:val="center"/>
+            <w:hideMark/>
+          </w:tcPr>
+          <w:p>
+            <w:pPr>
+              <w:jc w:val="center"/>
+              <w:rPr>
+                <w:rFonts w:ascii="Calibri" w:eastAsia="Times New Roman" w:hAnsi="Calibri"/>
+                <w:color w:val="000000"/>
+              </w:rPr>
+            </w:pPr>
+            <w:r>
+              <w:rPr>
+                <w:rFonts w:ascii="Calibri" w:eastAsia="Times New Roman" w:hAnsi="Calibri"/>
+                <w:color w:val="000000"/>
+              </w:rPr>
+              <w:t>100</w:t>
+            </w:r>
+          </w:p>
+        </w:tc>
+        <w:tc>
+          <w:tcPr>
+            <w:tcW w:w="1300" w:type="dxa"/>
+            <w:tcBorders>
+              <w:top w:val="nil"/>
+              <w:left w:val="nil"/>
+              <w:bottom w:val="single" w:sz="4" w:space="0" w:color="auto"/>
+              <w:right w:val="single" w:sz="4" w:space="0" w:color="auto"/>
+            </w:tcBorders>
+            <w:shd w:val="clear" w:color="000000" w:fill="C6E0B4"/>
+            <w:noWrap/>
+            <w:vAlign w:val="center"/>
+            <w:hideMark/>
+          </w:tcPr>
+          <w:p>
+            <w:pPr>
+              <w:jc w:val="center"/>
+              <w:rPr>
+                <w:rFonts w:ascii="Calibri" w:eastAsia="Times New Roman" w:hAnsi="Calibri"/>
+                <w:color w:val="000000"/>
+              </w:rPr>
+            </w:pPr>
+            <w:r>
+              <w:rPr>
+                <w:rFonts w:ascii="Calibri" w:eastAsia="Times New Roman" w:hAnsi="Calibri"/>
+                <w:color w:val="000000"/>
+              </w:rPr>
+              <w:t>75</w:t>
+            </w:r>
+          </w:p>
+        </w:tc>
+      </w:tr>
+      <w:tr>
+        <w:trPr>
+          <w:trHeight w:val="320"/>
+        </w:trPr>
+        <w:tc>
+          <w:tcPr>
+            <w:tcW w:w="1680" w:type="dxa"/>
+            <w:tcBorders>
+              <w:top w:val="nil"/>
+              <w:left w:val="single" w:sz="4" w:space="0" w:color="auto"/>
+              <w:bottom w:val="single" w:sz="4" w:space="0" w:color="auto"/>
+              <w:right w:val="single" w:sz="4" w:space="0" w:color="auto"/>
+            </w:tcBorders>
+            <w:shd w:val="clear" w:color="auto" w:fill="auto"/>
+            <w:noWrap/>
+            <w:vAlign w:val="center"/>
+            <w:hideMark/>
+          </w:tcPr>
+          <w:p>
+            <w:pPr>
+              <w:jc w:val="center"/>
+              <w:rPr>
+                <w:rFonts w:ascii="Calibri" w:eastAsia="Times New Roman" w:hAnsi="Calibri"/>
+                <w:color w:val="000000"/>
+              </w:rPr>
+            </w:pPr>
+            <w:r>
+              <w:rPr>
+                <w:rFonts w:ascii="Calibri" w:eastAsia="Times New Roman" w:hAnsi="Calibri"/>
+                <w:color w:val="000000"/>
+              </w:rPr>
+              <w:t>5</w:t>
+            </w:r>
+          </w:p>
+        </w:tc>
+        <w:tc>
+          <w:tcPr>
+            <w:tcW w:w="1300" w:type="dxa"/>
+            <w:tcBorders>
+              <w:top w:val="nil"/>
+              <w:left w:val="nil"/>
+              <w:bottom w:val="single" w:sz="4" w:space="0" w:color="auto"/>
+              <w:right w:val="single" w:sz="4" w:space="0" w:color="auto"/>
+            </w:tcBorders>
+            <w:shd w:val="clear" w:color="000000" w:fill="C6E0B4"/>
+            <w:noWrap/>
+            <w:vAlign w:val="center"/>
+            <w:hideMark/>
+          </w:tcPr>
+          <w:p>
+            <w:pPr>
+              <w:jc w:val="center"/>
+              <w:rPr>
+                <w:rFonts w:ascii="Calibri" w:eastAsia="Times New Roman" w:hAnsi="Calibri"/>
+                <w:color w:val="000000"/>
+              </w:rPr>
+            </w:pPr>
+            <w:r>
+              <w:rPr>
+                <w:rFonts w:ascii="Calibri" w:eastAsia="Times New Roman" w:hAnsi="Calibri"/>
+                <w:color w:val="000000"/>
+              </w:rPr>
+              <w:t>0</w:t>
+            </w:r>
+          </w:p>
+        </w:tc>
+        <w:tc>
+          <w:tcPr>
+            <w:tcW w:w="1300" w:type="dxa"/>
+            <w:tcBorders>
+              <w:top w:val="nil"/>
+              <w:left w:val="nil"/>
+              <w:bottom w:val="single" w:sz="4" w:space="0" w:color="auto"/>
+              <w:right w:val="single" w:sz="4" w:space="0" w:color="auto"/>
+            </w:tcBorders>
+            <w:shd w:val="clear" w:color="000000" w:fill="C6E0B4"/>
+            <w:noWrap/>
+            <w:vAlign w:val="center"/>
+            <w:hideMark/>
+          </w:tcPr>
+          <w:p>
+            <w:pPr>
+              <w:jc w:val="center"/>
+              <w:rPr>
+                <w:rFonts w:ascii="Calibri" w:eastAsia="Times New Roman" w:hAnsi="Calibri"/>
+                <w:color w:val="000000"/>
+              </w:rPr>
+            </w:pPr>
+            <w:r>
+              <w:rPr>
+                <w:rFonts w:ascii="Calibri" w:eastAsia="Times New Roman" w:hAnsi="Calibri"/>
+                <w:color w:val="000000"/>
+              </w:rPr>
+              <w:t>0</w:t>
+            </w:r>
+          </w:p>
+        </w:tc>
+      </w:tr>
+    </w:tbl>
     <w:p>
       <w:pPr>
         <w:rPr>
+          <w:color w:val="000000" w:themeColor="text1"/>
           <w:sz w:val="28"/>
         </w:rPr>
       </w:pPr>
@@ -179,15 +1061,6 @@
     <w:p>
       <w:pPr>
         <w:rPr>
-          <w:b/>
-          <w:sz w:val="28"/>
-          <w:u w:val="single"/>
-        </w:rPr>
-      </w:pPr>
-    </w:p>
-    <w:p>
-      <w:pPr>
-        <w:rPr>
           <w:noProof/>
         </w:rPr>
       </w:pPr>
@@ -204,7 +1077,13 @@
         <w:t>,</w:t>
       </w:r>
       <w:r>
-        <w:t xml:space="preserve"> BC Consulting constructed a production schedule illustrated in </w:t>
+        <w:t xml:space="preserve"> BC Consulting constructed a </w:t>
+      </w:r>
+      <w:r>
+        <w:t>cost</w:t>
+      </w:r>
+      <w:r>
+        <w:t xml:space="preserve">ion schedule illustrated in </w:t>
       </w:r>
       <w:r>
         <w:rPr>
@@ -213,10 +1092,40 @@
         <w:t>Table 1</w:t>
       </w:r>
       <w:r>
-        <w:t xml:space="preserve">. The following table will enable Steelco to reach profits as high as $2.82 million next fiscal year. </w:t>
-      </w:r>
-      <w:r>
-        <w:t>Demands, production standards, suppliers, and economic uncertainty are all subject to variability. In order to account for this, various statistical, stochastic simulation, and predictive modeling techniques</w:t>
+        <w:t xml:space="preserve">. The following table will enable </w:t>
+      </w:r>
+      <w:r>
+        <w:t>Meatco</w:t>
+      </w:r>
+      <w:r>
+        <w:t xml:space="preserve"> to reach </w:t>
+      </w:r>
+      <w:r>
+        <w:t>costs</w:t>
+      </w:r>
+      <w:r>
+        <w:t xml:space="preserve"> as </w:t>
+      </w:r>
+      <w:r>
+        <w:t>low</w:t>
+      </w:r>
+      <w:r>
+        <w:t xml:space="preserve"> as $</w:t>
+      </w:r>
+      <w:r>
+        <w:t>1.62</w:t>
+      </w:r>
+      <w:r>
+        <w:t xml:space="preserve"> million next fiscal year. </w:t>
+      </w:r>
+      <w:r>
+        <w:t xml:space="preserve">Demands, </w:t>
+      </w:r>
+      <w:r>
+        <w:t>cost</w:t>
+      </w:r>
+      <w:r>
+        <w:t>ion standards, suppliers, and economic uncertainty are all subject to variability. In order to account for this, various statistical, stochastic simulation, and predictive modeling techniques</w:t>
       </w:r>
       <w:r>
         <w:rPr>
@@ -228,7 +1137,19 @@
         <w:rPr>
           <w:noProof/>
         </w:rPr>
-        <w:t>can scale this optimization model to forecast demands more accurately, account for uncertainty, and put throttles on inevitable risk that Steelco will see in the future.</w:t>
+        <w:t xml:space="preserve">can scale this optimization model to forecast demands more accurately, account for uncertainty, and put throttles on inevitable risk that </w:t>
+      </w:r>
+      <w:r>
+        <w:rPr>
+          <w:noProof/>
+        </w:rPr>
+        <w:t>Meatco</w:t>
+      </w:r>
+      <w:r>
+        <w:rPr>
+          <w:noProof/>
+        </w:rPr>
+        <w:t xml:space="preserve"> will see in the future.</w:t>
       </w:r>
     </w:p>
     <w:p>
@@ -253,201 +1174,6 @@
       </w:pPr>
       <w:r>
         <w:rPr>
-          <w:noProof/>
-          <w:sz w:val="28"/>
-        </w:rPr>
-        <w:lastRenderedPageBreak/>
-        <mc:AlternateContent>
-          <mc:Choice Requires="wps">
-            <w:drawing>
-              <wp:anchor distT="0" distB="0" distL="114300" distR="114300" simplePos="0" relativeHeight="251660288" behindDoc="0" locked="0" layoutInCell="1" allowOverlap="1" wp14:anchorId="4B86CB32" wp14:editId="0D2E0ACB">
-                <wp:simplePos x="0" y="0"/>
-                <wp:positionH relativeFrom="column">
-                  <wp:posOffset>1195705</wp:posOffset>
-                </wp:positionH>
-                <wp:positionV relativeFrom="paragraph">
-                  <wp:posOffset>85421</wp:posOffset>
-                </wp:positionV>
-                <wp:extent cx="3886200" cy="342900"/>
-                <wp:effectExtent l="0" t="0" r="0" b="0"/>
-                <wp:wrapSquare wrapText="bothSides"/>
-                <wp:docPr id="2" name="Text Box 2"/>
-                <wp:cNvGraphicFramePr/>
-                <a:graphic xmlns:a="http://schemas.openxmlformats.org/drawingml/2006/main">
-                  <a:graphicData uri="http://schemas.microsoft.com/office/word/2010/wordprocessingShape">
-                    <wps:wsp>
-                      <wps:cNvSpPr txBox="1"/>
-                      <wps:spPr>
-                        <a:xfrm>
-                          <a:off x="0" y="0"/>
-                          <a:ext cx="3886200" cy="342900"/>
-                        </a:xfrm>
-                        <a:prstGeom prst="rect">
-                          <a:avLst/>
-                        </a:prstGeom>
-                        <a:noFill/>
-                        <a:ln>
-                          <a:noFill/>
-                        </a:ln>
-                        <a:effectLst/>
-                      </wps:spPr>
-                      <wps:style>
-                        <a:lnRef idx="0">
-                          <a:schemeClr val="accent1"/>
-                        </a:lnRef>
-                        <a:fillRef idx="0">
-                          <a:schemeClr val="accent1"/>
-                        </a:fillRef>
-                        <a:effectRef idx="0">
-                          <a:schemeClr val="accent1"/>
-                        </a:effectRef>
-                        <a:fontRef idx="minor">
-                          <a:schemeClr val="dk1"/>
-                        </a:fontRef>
-                      </wps:style>
-                      <wps:txbx>
-                        <w:txbxContent>
-                          <w:p>
-                            <w:pPr>
-                              <w:jc w:val="both"/>
-                            </w:pPr>
-                            <w:r>
-                              <w:rPr>
-                                <w:i/>
-                              </w:rPr>
-                              <w:t>Table 1</w:t>
-                            </w:r>
-                            <w:r>
-                              <w:t>:</w:t>
-                            </w:r>
-                            <w:r>
-                              <w:rPr>
-                                <w:i/>
-                              </w:rPr>
-                              <w:t xml:space="preserve"> Steelco recommended production schedule.</w:t>
-                            </w:r>
-                          </w:p>
-                        </w:txbxContent>
-                      </wps:txbx>
-                      <wps:bodyPr rot="0" spcFirstLastPara="0" vertOverflow="overflow" horzOverflow="overflow" vert="horz" wrap="square" lIns="91440" tIns="45720" rIns="91440" bIns="45720" numCol="1" spcCol="0" rtlCol="0" fromWordArt="0" anchor="t" anchorCtr="0" forceAA="0" compatLnSpc="1">
-                        <a:prstTxWarp prst="textNoShape">
-                          <a:avLst/>
-                        </a:prstTxWarp>
-                        <a:noAutofit/>
-                      </wps:bodyPr>
-                    </wps:wsp>
-                  </a:graphicData>
-                </a:graphic>
-              </wp:anchor>
-            </w:drawing>
-          </mc:Choice>
-          <mc:Fallback>
-            <w:pict>
-              <v:shapetype w14:anchorId="4B86CB32" id="_x0000_t202" coordsize="21600,21600" o:spt="202" path="m,l,21600r21600,l21600,xe">
-                <v:stroke joinstyle="miter"/>
-                <v:path gradientshapeok="t" o:connecttype="rect"/>
-              </v:shapetype>
-              <v:shape id="Text Box 2" o:spid="_x0000_s1026" type="#_x0000_t202" style="position:absolute;margin-left:94.15pt;margin-top:6.75pt;width:306pt;height:27pt;z-index:251660288;visibility:visible;mso-wrap-style:square;mso-wrap-distance-left:9pt;mso-wrap-distance-top:0;mso-wrap-distance-right:9pt;mso-wrap-distance-bottom:0;mso-position-horizontal:absolute;mso-position-horizontal-relative:text;mso-position-vertical:absolute;mso-position-vertical-relative:text;v-text-anchor:top" o:gfxdata="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" filled="f" stroked="f">
-                <v:textbox>
-                  <w:txbxContent>
-                    <w:p>
-                      <w:pPr>
-                        <w:jc w:val="both"/>
-                      </w:pPr>
-                      <w:r>
-                        <w:rPr>
-                          <w:i/>
-                        </w:rPr>
-                        <w:t>Table 1</w:t>
-                      </w:r>
-                      <w:r>
-                        <w:t>:</w:t>
-                      </w:r>
-                      <w:r>
-                        <w:rPr>
-                          <w:i/>
-                        </w:rPr>
-                        <w:t xml:space="preserve"> Steelco recommended production schedule.</w:t>
-                      </w:r>
-                    </w:p>
-                  </w:txbxContent>
-                </v:textbox>
-                <w10:wrap type="square"/>
-              </v:shape>
-            </w:pict>
-          </mc:Fallback>
-        </mc:AlternateContent>
-      </w:r>
-      <w:r>
-        <w:rPr>
-          <w:noProof/>
-          <w:sz w:val="28"/>
-        </w:rPr>
-        <w:drawing>
-          <wp:anchor distT="0" distB="0" distL="114300" distR="114300" simplePos="0" relativeHeight="251659264" behindDoc="0" locked="0" layoutInCell="1" allowOverlap="1" wp14:anchorId="3A60C81E" wp14:editId="2DE9ED7B">
-            <wp:simplePos x="0" y="0"/>
-            <wp:positionH relativeFrom="column">
-              <wp:posOffset>-520065</wp:posOffset>
-            </wp:positionH>
-            <wp:positionV relativeFrom="paragraph">
-              <wp:posOffset>329455</wp:posOffset>
-            </wp:positionV>
-            <wp:extent cx="7095490" cy="2861945"/>
-            <wp:effectExtent l="0" t="0" r="0" b="8255"/>
-            <wp:wrapSquare wrapText="bothSides"/>
-            <wp:docPr id="1" name="Picture 1" descr="../../../Screen%20Shot%202018-02-11%20at%2010.56.33%20AM.png"/>
-            <wp:cNvGraphicFramePr>
-              <a:graphicFrameLocks xmlns:a="http://schemas.openxmlformats.org/drawingml/2006/main" noChangeAspect="1"/>
-            </wp:cNvGraphicFramePr>
-            <a:graphic xmlns:a="http://schemas.openxmlformats.org/drawingml/2006/main">
-              <a:graphicData uri="http://schemas.openxmlformats.org/drawingml/2006/picture">
-                <pic:pic xmlns:pic="http://schemas.openxmlformats.org/drawingml/2006/picture">
-                  <pic:nvPicPr>
-                    <pic:cNvPr id="0" name="Picture 1" descr="../../../Screen%20Shot%202018-02-11%20at%2010.56.33%20AM.png"/>
-                    <pic:cNvPicPr>
-                      <a:picLocks noChangeAspect="1" noChangeArrowheads="1"/>
-                    </pic:cNvPicPr>
-                  </pic:nvPicPr>
-                  <pic:blipFill>
-                    <a:blip r:embed="rId5">
-                      <a:extLst>
-                        <a:ext uri="{28A0092B-C50C-407E-A947-70E740481C1C}">
-                          <a14:useLocalDpi xmlns:a14="http://schemas.microsoft.com/office/drawing/2010/main" val="0"/>
-                        </a:ext>
-                      </a:extLst>
-                    </a:blip>
-                    <a:srcRect/>
-                    <a:stretch>
-                      <a:fillRect/>
-                    </a:stretch>
-                  </pic:blipFill>
-                  <pic:spPr bwMode="auto">
-                    <a:xfrm>
-                      <a:off x="0" y="0"/>
-                      <a:ext cx="7095490" cy="2861945"/>
-                    </a:xfrm>
-                    <a:prstGeom prst="rect">
-                      <a:avLst/>
-                    </a:prstGeom>
-                    <a:noFill/>
-                    <a:ln>
-                      <a:noFill/>
-                    </a:ln>
-                  </pic:spPr>
-                </pic:pic>
-              </a:graphicData>
-            </a:graphic>
-            <wp14:sizeRelH relativeFrom="page">
-              <wp14:pctWidth>0</wp14:pctWidth>
-            </wp14:sizeRelH>
-            <wp14:sizeRelV relativeFrom="page">
-              <wp14:pctHeight>0</wp14:pctHeight>
-            </wp14:sizeRelV>
-          </wp:anchor>
-        </w:drawing>
-      </w:r>
-      <w:r>
-        <w:rPr>
           <w:sz w:val="28"/>
         </w:rPr>
         <w:br w:type="page"/>
@@ -478,52 +1204,91 @@
     <w:p/>
     <w:p>
       <w:r>
-        <w:t>Steelco has inquired that BC Consulting examine their company steel production schedule for an eight-week period to minimize waste a</w:t>
-      </w:r>
-      <w:r>
-        <w:t xml:space="preserve">nd cost and maximize revenue. The recommended steel production schedule is represented by week in </w:t>
+        <w:t>Meatco</w:t>
+      </w:r>
+      <w:r>
+        <w:t xml:space="preserve"> has inquired that BC Consulting examine their company steel </w:t>
+      </w:r>
+      <w:r>
+        <w:t>cost</w:t>
+      </w:r>
+      <w:r>
+        <w:t xml:space="preserve">ion </w:t>
+      </w:r>
+      <w:r>
+        <w:t>model to minimize cost associated with staffing employees in each of their divisions by shift. Meatco with its current five divisions two shift layout,</w:t>
+      </w:r>
+      <w:r>
+        <w:t xml:space="preserve"> </w:t>
+      </w:r>
+      <w:r>
+        <w:t xml:space="preserve">within various capacities and demand constraints </w:t>
+      </w:r>
+      <w:r>
+        <w:t xml:space="preserve">last year to </w:t>
+      </w:r>
+      <w:r>
+        <w:t>pay $2.7</w:t>
+      </w:r>
+      <w:r>
+        <w:t xml:space="preserve"> million in </w:t>
+      </w:r>
+      <w:r>
+        <w:t>costs</w:t>
+      </w:r>
+      <w:r>
+        <w:t xml:space="preserve">. With suggested </w:t>
+      </w:r>
+      <w:r>
+        <w:t>employee staffing</w:t>
+      </w:r>
+      <w:r>
+        <w:t xml:space="preserve"> implementations presented, </w:t>
+      </w:r>
+      <w:r>
+        <w:t>Meatco</w:t>
+      </w:r>
+      <w:r>
+        <w:t xml:space="preserve"> could </w:t>
+      </w:r>
+      <w:r>
+        <w:t>decrease</w:t>
+      </w:r>
+      <w:r>
+        <w:t xml:space="preserve"> their </w:t>
+      </w:r>
+      <w:r>
+        <w:t>costs</w:t>
+      </w:r>
+      <w:r>
+        <w:t xml:space="preserve"> </w:t>
+      </w:r>
+      <w:r>
+        <w:t>to a meager 59</w:t>
+      </w:r>
+      <w:r>
+        <w:t xml:space="preserve">% </w:t>
+      </w:r>
+      <w:r>
+        <w:t>of last year’s costs.</w:t>
+      </w:r>
+      <w:r>
+        <w:t xml:space="preserve"> </w:t>
+      </w:r>
+      <w:r>
+        <w:t xml:space="preserve">Methods used to approach conclusions involved: </w:t>
       </w:r>
       <w:r>
         <w:rPr>
           <w:i/>
         </w:rPr>
-        <w:t xml:space="preserve">Table </w:t>
+        <w:t xml:space="preserve">Linear </w:t>
       </w:r>
       <w:r>
         <w:rPr>
           <w:i/>
         </w:rPr>
-        <w:t>1</w:t>
-      </w:r>
-      <w:r>
-        <w:t xml:space="preserve">. </w:t>
-      </w:r>
-      <w:r>
-        <w:rPr>
-          <w:i/>
-        </w:rPr>
-        <w:t>Steelco</w:t>
-      </w:r>
-      <w:r>
-        <w:t xml:space="preserve"> manufactures I-</w:t>
-      </w:r>
-      <w:r>
-        <w:t xml:space="preserve">beams, nails, and rebarb </w:t>
-      </w:r>
-      <w:r>
-        <w:t>within various</w:t>
-      </w:r>
-      <w:r>
-        <w:t xml:space="preserve"> capacities and demands last year to produce $2.5 million in profits. With suggested production schedule implementations presented, Steelco could increase their profits 12.2% next year reach profits as high as $2.82 million.</w:t>
-      </w:r>
-      <w:r>
-        <w:t xml:space="preserve"> Methods used to approach conclusions involved: </w:t>
-      </w:r>
-      <w:r>
-        <w:rPr>
-          <w:i/>
-        </w:rPr>
-        <w:t>Linear Modeling</w:t>
+        <w:t>Modeling</w:t>
       </w:r>
       <w:r>
         <w:t xml:space="preserve"> and </w:t>
@@ -545,32 +1310,6 @@
       </w:r>
       <w:r>
         <w:t xml:space="preserve"> software for reproducibility. </w:t>
-      </w:r>
-    </w:p>
-    <w:p>
-      <w:pPr>
-        <w:rPr>
-          <w:color w:val="FF0000"/>
-        </w:rPr>
-      </w:pPr>
-      <w:r>
-        <w:rPr>
-          <w:color w:val="FF0000"/>
-        </w:rPr>
-        <w:t>Repeat initial paragraph</w:t>
-      </w:r>
-    </w:p>
-    <w:p>
-      <w:pPr>
-        <w:rPr>
-          <w:color w:val="FF0000"/>
-        </w:rPr>
-      </w:pPr>
-      <w:r>
-        <w:rPr>
-          <w:color w:val="FF0000"/>
-        </w:rPr>
-        <w:t>Append last sentence of above.</w:t>
       </w:r>
     </w:p>
     <w:p>
@@ -583,7 +1322,13 @@
     </w:p>
     <w:p>
       <w:r>
-        <w:t xml:space="preserve">Factors involved in the ability to obtain a consistent profit for fiscal year 2018 include: supplier, product, political, and economic </w:t>
+        <w:t xml:space="preserve">Factors involved in the ability to obtain a consistent profit for fiscal year 2018 include: supplier, </w:t>
+      </w:r>
+      <w:r>
+        <w:t>cost</w:t>
+      </w:r>
+      <w:r>
+        <w:t xml:space="preserve">, political, and economic </w:t>
       </w:r>
       <w:r>
         <w:t>variance</w:t>
@@ -613,28 +1358,46 @@
         <w:t>fluctuate</w:t>
       </w:r>
       <w:r>
-        <w:t xml:space="preserve"> by any degree. Product </w:t>
+        <w:t xml:space="preserve"> by any degree. </w:t>
+      </w:r>
+      <w:r>
+        <w:t>Cost</w:t>
+      </w:r>
+      <w:r>
+        <w:t xml:space="preserve"> </w:t>
       </w:r>
       <w:r>
         <w:t>variance</w:t>
       </w:r>
       <w:r>
-        <w:t xml:space="preserve"> may be any cost involving the products themselves, these charges may occur in the event </w:t>
-      </w:r>
-      <w:r>
-        <w:t>products</w:t>
+        <w:t xml:space="preserve"> may be any cost involving the </w:t>
+      </w:r>
+      <w:r>
+        <w:t>costs</w:t>
+      </w:r>
+      <w:r>
+        <w:t xml:space="preserve"> themselves, these charges may occur in the event </w:t>
+      </w:r>
+      <w:r>
+        <w:t>costs</w:t>
       </w:r>
       <w:r>
         <w:t xml:space="preserve"> or the processes that induce </w:t>
       </w:r>
       <w:r>
-        <w:t>products</w:t>
+        <w:t>costs</w:t>
       </w:r>
       <w:r>
         <w:t xml:space="preserve"> change. </w:t>
       </w:r>
       <w:r>
-        <w:t>Examples of product variability</w:t>
+        <w:t xml:space="preserve">Examples of </w:t>
+      </w:r>
+      <w:r>
+        <w:t>cost</w:t>
+      </w:r>
+      <w:r>
+        <w:t xml:space="preserve"> variability</w:t>
       </w:r>
       <w:r>
         <w:t xml:space="preserve"> could include </w:t>
@@ -643,7 +1406,19 @@
         <w:t>uncertainty or risk</w:t>
       </w:r>
       <w:r>
-        <w:t xml:space="preserve"> in the ability for a product to actually contain the quality the supplier issued or additional products available for creation and purchase to the general public. Political and economic </w:t>
+        <w:t xml:space="preserve"> in the ability for a </w:t>
+      </w:r>
+      <w:r>
+        <w:t>cost</w:t>
+      </w:r>
+      <w:r>
+        <w:t xml:space="preserve"> to actually contain the quality the supplier issued or additional </w:t>
+      </w:r>
+      <w:r>
+        <w:t>costs</w:t>
+      </w:r>
+      <w:r>
+        <w:t xml:space="preserve"> available for creation and purchase to the general public. Political and economic </w:t>
       </w:r>
       <w:r>
         <w:t>variance</w:t>
@@ -676,7 +1451,7 @@
         <w:t xml:space="preserve"> industry. Perhaps the greatest assumption of all is that the </w:t>
       </w:r>
       <w:r>
-        <w:t>products</w:t>
+        <w:t>costs</w:t>
       </w:r>
       <w:r>
         <w:t xml:space="preserve"> produced are sold with a consistent demand; no excess, </w:t>
@@ -692,45 +1467,6 @@
       </w:r>
       <w:r>
         <w:t xml:space="preserve">. Any and all of these ripple effects will either directly or indirectly influence the costs, revenues, and profits. All of these varying degrees of risk, change, and influence have been scoped out of the analysis to enable a robust and quantifiable solution on the current problem statement. </w:t>
-      </w:r>
-    </w:p>
-    <w:p>
-      <w:pPr>
-        <w:rPr>
-          <w:color w:val="FF0000"/>
-        </w:rPr>
-      </w:pPr>
-      <w:r>
-        <w:rPr>
-          <w:color w:val="FF0000"/>
-        </w:rPr>
-        <w:t>Max number of employees is accurate</w:t>
-      </w:r>
-    </w:p>
-    <w:p>
-      <w:pPr>
-        <w:rPr>
-          <w:color w:val="FF0000"/>
-        </w:rPr>
-      </w:pPr>
-      <w:r>
-        <w:rPr>
-          <w:color w:val="FF0000"/>
-        </w:rPr>
-        <w:t>Costs per division remain the same over time, else more model parameter changes</w:t>
-      </w:r>
-    </w:p>
-    <w:p>
-      <w:pPr>
-        <w:rPr>
-          <w:color w:val="FF0000"/>
-        </w:rPr>
-      </w:pPr>
-      <w:r>
-        <w:rPr>
-          <w:color w:val="FF0000"/>
-        </w:rPr>
-        <w:t>Pounds per employee is an approximation.</w:t>
       </w:r>
     </w:p>
     <w:p>
@@ -765,7 +1501,13 @@
         <w:t>demands</w:t>
       </w:r>
       <w:r>
-        <w:t xml:space="preserve"> and products; pre-requisite information </w:t>
+        <w:t xml:space="preserve"> and </w:t>
+      </w:r>
+      <w:r>
+        <w:t>costs</w:t>
+      </w:r>
+      <w:r>
+        <w:t xml:space="preserve">; pre-requisite information </w:t>
       </w:r>
       <w:r>
         <w:t xml:space="preserve">on all data provided in the </w:t>
@@ -795,7 +1537,13 @@
         <w:t>LINGO</w:t>
       </w:r>
       <w:r>
-        <w:t xml:space="preserve"> model, a product from </w:t>
+        <w:t xml:space="preserve"> model, a </w:t>
+      </w:r>
+      <w:r>
+        <w:t>cost</w:t>
+      </w:r>
+      <w:r>
+        <w:t xml:space="preserve"> from </w:t>
       </w:r>
       <w:r>
         <w:rPr>
@@ -813,7 +1561,13 @@
         <w:t>Excel Solver</w:t>
       </w:r>
       <w:r>
-        <w:t xml:space="preserve">, a product of </w:t>
+        <w:t xml:space="preserve">, a </w:t>
+      </w:r>
+      <w:r>
+        <w:t>cost</w:t>
+      </w:r>
+      <w:r>
+        <w:t xml:space="preserve"> of </w:t>
       </w:r>
       <w:r>
         <w:rPr>
@@ -825,7 +1579,6 @@
         <w:t xml:space="preserve">, however this approach was abandoned due to the succinct mathematical representation </w:t>
       </w:r>
       <w:r>
-        <w:lastRenderedPageBreak/>
         <w:t>that LINGO offers for reproducibility</w:t>
       </w:r>
       <w:r>
@@ -838,7 +1591,10 @@
         <w:t xml:space="preserve">cquiring sufficient information for the problem, representing decision variables came next. </w:t>
       </w:r>
       <w:r>
-        <w:t>First, we seek to understand how current demands are being requested over time</w:t>
+        <w:t xml:space="preserve">First, we seek to understand </w:t>
+      </w:r>
+      <w:r>
+        <w:t>how current demands and current costs relate</w:t>
       </w:r>
       <w:r>
         <w:t xml:space="preserve">. Alongside </w:t>
@@ -853,10 +1609,25 @@
         <w:t>for</w:t>
       </w:r>
       <w:r>
-        <w:t xml:space="preserve"> products, understanding what must change across any given combination of products and </w:t>
-      </w:r>
-      <w:r>
-        <w:t>weeks became essential</w:t>
+        <w:t xml:space="preserve"> </w:t>
+      </w:r>
+      <w:r>
+        <w:t>costs</w:t>
+      </w:r>
+      <w:r>
+        <w:t xml:space="preserve">, understanding what must change across any given combination of </w:t>
+      </w:r>
+      <w:r>
+        <w:t>costs</w:t>
+      </w:r>
+      <w:r>
+        <w:t xml:space="preserve"> and </w:t>
+      </w:r>
+      <w:r>
+        <w:t>divisions/shifts</w:t>
+      </w:r>
+      <w:r>
+        <w:t xml:space="preserve"> became essential</w:t>
       </w:r>
       <w:r>
         <w:t xml:space="preserve">. Both of these representations are defined in </w:t>
@@ -940,13 +1711,13 @@
             <w:pPr>
               <w:jc w:val="center"/>
               <w:rPr>
-                <w:rFonts w:ascii="Calibri" w:eastAsia="Calibri" w:hAnsi="Calibri" w:cs="Times New Roman"/>
+                <w:rFonts w:ascii="Calibri" w:eastAsia="Calibri" w:hAnsi="Calibri"/>
                 <w:b/>
               </w:rPr>
             </w:pPr>
             <w:r>
               <w:rPr>
-                <w:rFonts w:ascii="Calibri" w:eastAsia="Calibri" w:hAnsi="Calibri" w:cs="Times New Roman"/>
+                <w:rFonts w:ascii="Calibri" w:eastAsia="Calibri" w:hAnsi="Calibri"/>
                 <w:b/>
               </w:rPr>
               <w:t>Decision</w:t>
@@ -956,13 +1727,13 @@
             <w:pPr>
               <w:jc w:val="center"/>
               <w:rPr>
-                <w:rFonts w:ascii="Calibri" w:eastAsia="Calibri" w:hAnsi="Calibri" w:cs="Times New Roman"/>
+                <w:rFonts w:ascii="Calibri" w:eastAsia="Calibri" w:hAnsi="Calibri"/>
                 <w:b/>
               </w:rPr>
             </w:pPr>
             <w:r>
               <w:rPr>
-                <w:rFonts w:ascii="Calibri" w:eastAsia="Calibri" w:hAnsi="Calibri" w:cs="Times New Roman"/>
+                <w:rFonts w:ascii="Calibri" w:eastAsia="Calibri" w:hAnsi="Calibri"/>
                 <w:b/>
               </w:rPr>
               <w:t>Variables</w:t>
@@ -1015,32 +1786,14 @@
           </w:tcPr>
           <w:p>
             <w:r>
-              <w:t xml:space="preserve">Represents the number of </w:t>
-            </w:r>
-            <w:r>
-              <w:t>employees</w:t>
-            </w:r>
-            <w:r>
-              <w:t xml:space="preserve"> </w:t>
-            </w:r>
-            <w:r>
-              <w:t>in division i shift j</w:t>
-            </w:r>
-            <w:r>
-              <w:t xml:space="preserve">; for </w:t>
+              <w:t xml:space="preserve">Represents the number of employees in division i shift j; for </w:t>
             </w:r>
             <m:oMath>
               <m:r>
                 <w:rPr>
                   <w:rFonts w:ascii="Cambria Math" w:hAnsi="Cambria Math"/>
                 </w:rPr>
-                <m:t>i</m:t>
-              </m:r>
-              <m:r>
-                <w:rPr>
-                  <w:rFonts w:ascii="Cambria Math" w:hAnsi="Cambria Math"/>
-                </w:rPr>
-                <m:t xml:space="preserve"> ∈</m:t>
+                <m:t>i ∈</m:t>
               </m:r>
               <m:d>
                 <m:dPr>
@@ -1109,7 +1862,7 @@
             <w:pPr>
               <w:jc w:val="center"/>
               <w:rPr>
-                <w:rFonts w:ascii="Calibri" w:eastAsia="Calibri" w:hAnsi="Calibri" w:cs="Times New Roman"/>
+                <w:rFonts w:ascii="Calibri" w:eastAsia="Calibri" w:hAnsi="Calibri"/>
                 <w:b/>
               </w:rPr>
             </w:pPr>
@@ -1123,7 +1876,7 @@
             <w:pPr>
               <w:jc w:val="center"/>
               <w:rPr>
-                <w:rFonts w:ascii="Calibri" w:eastAsia="Calibri" w:hAnsi="Calibri" w:cs="Times New Roman"/>
+                <w:rFonts w:ascii="Calibri" w:eastAsia="Calibri" w:hAnsi="Calibri"/>
               </w:rPr>
             </w:pPr>
             <m:oMathPara>
@@ -1132,14 +1885,14 @@
                   <m:sSubPr>
                     <m:ctrlPr>
                       <w:rPr>
-                        <w:rFonts w:ascii="Cambria Math" w:eastAsia="Calibri" w:hAnsi="Cambria Math" w:cs="Times New Roman"/>
+                        <w:rFonts w:ascii="Cambria Math" w:eastAsia="Calibri" w:hAnsi="Cambria Math"/>
                       </w:rPr>
                     </m:ctrlPr>
                   </m:sSubPr>
                   <m:e>
                     <m:r>
                       <w:rPr>
-                        <w:rFonts w:ascii="Cambria Math" w:eastAsia="Calibri" w:hAnsi="Cambria Math" w:cs="Times New Roman"/>
+                        <w:rFonts w:ascii="Cambria Math" w:eastAsia="Calibri" w:hAnsi="Cambria Math"/>
                       </w:rPr>
                       <m:t>S</m:t>
                     </m:r>
@@ -1147,7 +1900,7 @@
                   <m:sub>
                     <m:r>
                       <w:rPr>
-                        <w:rFonts w:ascii="Cambria Math" w:eastAsia="Calibri" w:hAnsi="Cambria Math" w:cs="Times New Roman"/>
+                        <w:rFonts w:ascii="Cambria Math" w:eastAsia="Calibri" w:hAnsi="Cambria Math"/>
                       </w:rPr>
                       <m:t>ij</m:t>
                     </m:r>
@@ -1163,13 +1916,7 @@
           </w:tcPr>
           <w:p>
             <w:r>
-              <w:t xml:space="preserve">Represents </w:t>
-            </w:r>
-            <w:r>
-              <w:t>if division i shift j is open(0) or closed(1)</w:t>
-            </w:r>
-            <w:r>
-              <w:t xml:space="preserve">; for </w:t>
+              <w:t xml:space="preserve">Represents if division i shift j is open(0) or closed(1); for </w:t>
             </w:r>
             <m:oMath>
               <m:r>
@@ -1245,7 +1992,7 @@
             <w:pPr>
               <w:jc w:val="center"/>
               <w:rPr>
-                <w:rFonts w:ascii="Calibri" w:eastAsia="Calibri" w:hAnsi="Calibri" w:cs="Times New Roman"/>
+                <w:rFonts w:ascii="Calibri" w:eastAsia="Calibri" w:hAnsi="Calibri"/>
               </w:rPr>
             </w:pPr>
           </w:p>
@@ -1338,7 +2085,7 @@
             <w:pPr>
               <w:jc w:val="center"/>
               <w:rPr>
-                <w:rFonts w:ascii="Calibri" w:eastAsia="Calibri" w:hAnsi="Calibri" w:cs="Times New Roman"/>
+                <w:rFonts w:ascii="Calibri" w:eastAsia="Calibri" w:hAnsi="Calibri"/>
               </w:rPr>
             </w:pPr>
           </w:p>
@@ -1351,7 +2098,7 @@
             <w:pPr>
               <w:jc w:val="center"/>
               <w:rPr>
-                <w:rFonts w:ascii="Calibri" w:eastAsia="Calibri" w:hAnsi="Calibri" w:cs="Times New Roman"/>
+                <w:rFonts w:ascii="Calibri" w:eastAsia="Calibri" w:hAnsi="Calibri"/>
               </w:rPr>
             </w:pPr>
           </w:p>
@@ -1372,13 +2119,13 @@
             <w:pPr>
               <w:jc w:val="center"/>
               <w:rPr>
-                <w:rFonts w:ascii="Calibri" w:eastAsia="Calibri" w:hAnsi="Calibri" w:cs="Times New Roman"/>
+                <w:rFonts w:ascii="Calibri" w:eastAsia="Calibri" w:hAnsi="Calibri"/>
                 <w:b/>
               </w:rPr>
             </w:pPr>
             <w:r>
               <w:rPr>
-                <w:rFonts w:ascii="Calibri" w:eastAsia="Calibri" w:hAnsi="Calibri" w:cs="Times New Roman"/>
+                <w:rFonts w:ascii="Calibri" w:eastAsia="Calibri" w:hAnsi="Calibri"/>
                 <w:b/>
               </w:rPr>
               <w:t>Parameters</w:t>
@@ -1431,13 +2178,7 @@
           </w:tcPr>
           <w:p>
             <w:r>
-              <w:t xml:space="preserve">Represents the </w:t>
-            </w:r>
-            <w:r>
-              <w:t xml:space="preserve">cost for an employee in division i for shift j ; </w:t>
-            </w:r>
-            <w:r>
-              <w:t xml:space="preserve">for </w:t>
+              <w:t xml:space="preserve">Represents the cost for an employee in division i for shift j ; for </w:t>
             </w:r>
             <m:oMath>
               <m:r>
@@ -1513,7 +2254,7 @@
             <w:pPr>
               <w:jc w:val="center"/>
               <w:rPr>
-                <w:rFonts w:ascii="Calibri" w:eastAsia="Calibri" w:hAnsi="Calibri" w:cs="Times New Roman"/>
+                <w:rFonts w:ascii="Calibri" w:eastAsia="Calibri" w:hAnsi="Calibri"/>
               </w:rPr>
             </w:pPr>
           </w:p>
@@ -1550,13 +2291,7 @@
                       <w:rPr>
                         <w:rFonts w:ascii="Cambria Math" w:hAnsi="Cambria Math"/>
                       </w:rPr>
-                      <m:t>i,</m:t>
-                    </m:r>
-                    <m:r>
-                      <w:rPr>
-                        <w:rFonts w:ascii="Cambria Math" w:hAnsi="Cambria Math"/>
-                      </w:rPr>
-                      <m:t>j</m:t>
+                      <m:t>i,j</m:t>
                     </m:r>
                   </m:sub>
                 </m:sSub>
@@ -1570,13 +2305,7 @@
           </w:tcPr>
           <w:p>
             <w:r>
-              <w:t xml:space="preserve">Represents the </w:t>
-            </w:r>
-            <w:r>
-              <w:t>maximum number of employees</w:t>
-            </w:r>
-            <w:r>
-              <w:t xml:space="preserve"> for an employee in division i for shift j ; for </w:t>
+              <w:t xml:space="preserve">Represents the maximum number of employees for an employee in division i for shift j ; for </w:t>
             </w:r>
             <m:oMath>
               <m:r>
@@ -1652,7 +2381,7 @@
             <w:pPr>
               <w:jc w:val="center"/>
               <w:rPr>
-                <w:rFonts w:ascii="Calibri" w:eastAsia="Calibri" w:hAnsi="Calibri" w:cs="Times New Roman"/>
+                <w:rFonts w:ascii="Calibri" w:eastAsia="Calibri" w:hAnsi="Calibri"/>
               </w:rPr>
             </w:pPr>
           </w:p>
@@ -1703,25 +2432,7 @@
           </w:tcPr>
           <w:p>
             <w:r>
-              <w:t xml:space="preserve">Represents the </w:t>
-            </w:r>
-            <w:r>
-              <w:t>pounds of meat</w:t>
-            </w:r>
-            <w:r>
-              <w:t xml:space="preserve"> </w:t>
-            </w:r>
-            <w:r>
-              <w:t>expected from</w:t>
-            </w:r>
-            <w:r>
-              <w:t xml:space="preserve"> </w:t>
-            </w:r>
-            <w:r>
-              <w:t xml:space="preserve">an </w:t>
-            </w:r>
-            <w:r>
-              <w:t xml:space="preserve">employee in division i for shift j ; for </w:t>
+              <w:t xml:space="preserve">Represents the pounds of meat expected from an employee in division i for shift j ; for </w:t>
             </w:r>
             <m:oMath>
               <m:r>
@@ -1794,6 +2505,1956 @@
         <w:jc w:val="both"/>
       </w:pPr>
     </w:p>
+    <w:tbl>
+      <w:tblPr>
+        <w:tblpPr w:leftFromText="180" w:rightFromText="180" w:vertAnchor="text" w:horzAnchor="page" w:tblpX="6850" w:tblpY="1810"/>
+        <w:tblW w:w="3901" w:type="dxa"/>
+        <w:tblLook w:val="04A0" w:firstRow="1" w:lastRow="0" w:firstColumn="1" w:lastColumn="0" w:noHBand="0" w:noVBand="1"/>
+      </w:tblPr>
+      <w:tblGrid>
+        <w:gridCol w:w="2011"/>
+        <w:gridCol w:w="945"/>
+        <w:gridCol w:w="945"/>
+      </w:tblGrid>
+      <w:tr>
+        <w:trPr>
+          <w:trHeight w:val="320"/>
+        </w:trPr>
+        <w:tc>
+          <w:tcPr>
+            <w:tcW w:w="3901" w:type="dxa"/>
+            <w:gridSpan w:val="3"/>
+            <w:tcBorders>
+              <w:top w:val="single" w:sz="4" w:space="0" w:color="auto"/>
+              <w:left w:val="single" w:sz="4" w:space="0" w:color="auto"/>
+              <w:bottom w:val="single" w:sz="4" w:space="0" w:color="auto"/>
+              <w:right w:val="single" w:sz="4" w:space="0" w:color="auto"/>
+            </w:tcBorders>
+            <w:shd w:val="clear" w:color="auto" w:fill="auto"/>
+            <w:noWrap/>
+            <w:vAlign w:val="center"/>
+            <w:hideMark/>
+          </w:tcPr>
+          <w:p>
+            <w:pPr>
+              <w:jc w:val="center"/>
+              <w:rPr>
+                <w:rFonts w:ascii="Calibri" w:eastAsia="Times New Roman" w:hAnsi="Calibri"/>
+                <w:color w:val="000000"/>
+              </w:rPr>
+            </w:pPr>
+            <w:r>
+              <w:rPr>
+                <w:rFonts w:ascii="Calibri" w:eastAsia="Times New Roman" w:hAnsi="Calibri"/>
+                <w:color w:val="000000"/>
+              </w:rPr>
+              <w:t>Employee Max</w:t>
+            </w:r>
+          </w:p>
+        </w:tc>
+      </w:tr>
+      <w:tr>
+        <w:trPr>
+          <w:trHeight w:val="389"/>
+        </w:trPr>
+        <w:tc>
+          <w:tcPr>
+            <w:tcW w:w="2011" w:type="dxa"/>
+            <w:tcBorders>
+              <w:top w:val="nil"/>
+              <w:left w:val="single" w:sz="4" w:space="0" w:color="auto"/>
+              <w:bottom w:val="single" w:sz="4" w:space="0" w:color="auto"/>
+              <w:right w:val="single" w:sz="4" w:space="0" w:color="auto"/>
+            </w:tcBorders>
+            <w:shd w:val="clear" w:color="auto" w:fill="auto"/>
+            <w:noWrap/>
+            <w:vAlign w:val="center"/>
+            <w:hideMark/>
+          </w:tcPr>
+          <w:p>
+            <w:pPr>
+              <w:jc w:val="center"/>
+              <w:rPr>
+                <w:rFonts w:ascii="Calibri" w:eastAsia="Times New Roman" w:hAnsi="Calibri"/>
+                <w:color w:val="000000"/>
+              </w:rPr>
+            </w:pPr>
+            <w:r>
+              <w:rPr>
+                <w:rFonts w:ascii="Calibri" w:eastAsia="Times New Roman" w:hAnsi="Calibri"/>
+                <w:color w:val="000000"/>
+              </w:rPr>
+              <w:t>div\shift</w:t>
+            </w:r>
+          </w:p>
+        </w:tc>
+        <w:tc>
+          <w:tcPr>
+            <w:tcW w:w="945" w:type="dxa"/>
+            <w:tcBorders>
+              <w:top w:val="nil"/>
+              <w:left w:val="nil"/>
+              <w:bottom w:val="single" w:sz="4" w:space="0" w:color="auto"/>
+              <w:right w:val="single" w:sz="4" w:space="0" w:color="auto"/>
+            </w:tcBorders>
+            <w:shd w:val="clear" w:color="auto" w:fill="auto"/>
+            <w:noWrap/>
+            <w:vAlign w:val="center"/>
+            <w:hideMark/>
+          </w:tcPr>
+          <w:p>
+            <w:pPr>
+              <w:jc w:val="center"/>
+              <w:rPr>
+                <w:rFonts w:ascii="Calibri" w:eastAsia="Times New Roman" w:hAnsi="Calibri"/>
+                <w:color w:val="000000"/>
+              </w:rPr>
+            </w:pPr>
+            <w:r>
+              <w:rPr>
+                <w:rFonts w:ascii="Calibri" w:eastAsia="Times New Roman" w:hAnsi="Calibri"/>
+                <w:color w:val="000000"/>
+              </w:rPr>
+              <w:t>1</w:t>
+            </w:r>
+          </w:p>
+        </w:tc>
+        <w:tc>
+          <w:tcPr>
+            <w:tcW w:w="945" w:type="dxa"/>
+            <w:tcBorders>
+              <w:top w:val="nil"/>
+              <w:left w:val="nil"/>
+              <w:bottom w:val="single" w:sz="4" w:space="0" w:color="auto"/>
+              <w:right w:val="single" w:sz="4" w:space="0" w:color="auto"/>
+            </w:tcBorders>
+            <w:shd w:val="clear" w:color="auto" w:fill="auto"/>
+            <w:noWrap/>
+            <w:vAlign w:val="center"/>
+            <w:hideMark/>
+          </w:tcPr>
+          <w:p>
+            <w:pPr>
+              <w:jc w:val="center"/>
+              <w:rPr>
+                <w:rFonts w:ascii="Calibri" w:eastAsia="Times New Roman" w:hAnsi="Calibri"/>
+                <w:color w:val="000000"/>
+              </w:rPr>
+            </w:pPr>
+            <w:r>
+              <w:rPr>
+                <w:rFonts w:ascii="Calibri" w:eastAsia="Times New Roman" w:hAnsi="Calibri"/>
+                <w:color w:val="000000"/>
+              </w:rPr>
+              <w:t>2</w:t>
+            </w:r>
+          </w:p>
+        </w:tc>
+      </w:tr>
+      <w:tr>
+        <w:trPr>
+          <w:trHeight w:val="320"/>
+        </w:trPr>
+        <w:tc>
+          <w:tcPr>
+            <w:tcW w:w="2011" w:type="dxa"/>
+            <w:tcBorders>
+              <w:top w:val="nil"/>
+              <w:left w:val="single" w:sz="4" w:space="0" w:color="auto"/>
+              <w:bottom w:val="single" w:sz="4" w:space="0" w:color="auto"/>
+              <w:right w:val="single" w:sz="4" w:space="0" w:color="auto"/>
+            </w:tcBorders>
+            <w:shd w:val="clear" w:color="auto" w:fill="auto"/>
+            <w:noWrap/>
+            <w:vAlign w:val="center"/>
+            <w:hideMark/>
+          </w:tcPr>
+          <w:p>
+            <w:pPr>
+              <w:jc w:val="center"/>
+              <w:rPr>
+                <w:rFonts w:ascii="Calibri" w:eastAsia="Times New Roman" w:hAnsi="Calibri"/>
+                <w:color w:val="000000"/>
+              </w:rPr>
+            </w:pPr>
+            <w:r>
+              <w:rPr>
+                <w:rFonts w:ascii="Calibri" w:eastAsia="Times New Roman" w:hAnsi="Calibri"/>
+                <w:color w:val="000000"/>
+              </w:rPr>
+              <w:t>1</w:t>
+            </w:r>
+          </w:p>
+        </w:tc>
+        <w:tc>
+          <w:tcPr>
+            <w:tcW w:w="945" w:type="dxa"/>
+            <w:tcBorders>
+              <w:top w:val="nil"/>
+              <w:left w:val="nil"/>
+              <w:bottom w:val="single" w:sz="4" w:space="0" w:color="auto"/>
+              <w:right w:val="single" w:sz="4" w:space="0" w:color="auto"/>
+            </w:tcBorders>
+            <w:shd w:val="clear" w:color="000000" w:fill="F4B084"/>
+            <w:noWrap/>
+            <w:vAlign w:val="center"/>
+            <w:hideMark/>
+          </w:tcPr>
+          <w:p>
+            <w:pPr>
+              <w:jc w:val="center"/>
+              <w:rPr>
+                <w:rFonts w:ascii="Calibri" w:eastAsia="Times New Roman" w:hAnsi="Calibri"/>
+                <w:color w:val="000000"/>
+              </w:rPr>
+            </w:pPr>
+            <w:r>
+              <w:rPr>
+                <w:rFonts w:ascii="Calibri" w:eastAsia="Times New Roman" w:hAnsi="Calibri"/>
+                <w:color w:val="000000"/>
+              </w:rPr>
+              <w:t>120</w:t>
+            </w:r>
+          </w:p>
+        </w:tc>
+        <w:tc>
+          <w:tcPr>
+            <w:tcW w:w="945" w:type="dxa"/>
+            <w:tcBorders>
+              <w:top w:val="nil"/>
+              <w:left w:val="nil"/>
+              <w:bottom w:val="single" w:sz="4" w:space="0" w:color="auto"/>
+              <w:right w:val="single" w:sz="4" w:space="0" w:color="auto"/>
+            </w:tcBorders>
+            <w:shd w:val="clear" w:color="000000" w:fill="F4B084"/>
+            <w:noWrap/>
+            <w:vAlign w:val="center"/>
+            <w:hideMark/>
+          </w:tcPr>
+          <w:p>
+            <w:pPr>
+              <w:jc w:val="center"/>
+              <w:rPr>
+                <w:rFonts w:ascii="Calibri" w:eastAsia="Times New Roman" w:hAnsi="Calibri"/>
+                <w:color w:val="000000"/>
+              </w:rPr>
+            </w:pPr>
+            <w:r>
+              <w:rPr>
+                <w:rFonts w:ascii="Calibri" w:eastAsia="Times New Roman" w:hAnsi="Calibri"/>
+                <w:color w:val="000000"/>
+              </w:rPr>
+              <w:t>100</w:t>
+            </w:r>
+          </w:p>
+        </w:tc>
+      </w:tr>
+      <w:tr>
+        <w:trPr>
+          <w:trHeight w:val="320"/>
+        </w:trPr>
+        <w:tc>
+          <w:tcPr>
+            <w:tcW w:w="2011" w:type="dxa"/>
+            <w:tcBorders>
+              <w:top w:val="nil"/>
+              <w:left w:val="single" w:sz="4" w:space="0" w:color="auto"/>
+              <w:bottom w:val="single" w:sz="4" w:space="0" w:color="auto"/>
+              <w:right w:val="single" w:sz="4" w:space="0" w:color="auto"/>
+            </w:tcBorders>
+            <w:shd w:val="clear" w:color="auto" w:fill="auto"/>
+            <w:noWrap/>
+            <w:vAlign w:val="center"/>
+            <w:hideMark/>
+          </w:tcPr>
+          <w:p>
+            <w:pPr>
+              <w:jc w:val="center"/>
+              <w:rPr>
+                <w:rFonts w:ascii="Calibri" w:eastAsia="Times New Roman" w:hAnsi="Calibri"/>
+                <w:color w:val="000000"/>
+              </w:rPr>
+            </w:pPr>
+            <w:r>
+              <w:rPr>
+                <w:rFonts w:ascii="Calibri" w:eastAsia="Times New Roman" w:hAnsi="Calibri"/>
+                <w:color w:val="000000"/>
+              </w:rPr>
+              <w:t>2</w:t>
+            </w:r>
+          </w:p>
+        </w:tc>
+        <w:tc>
+          <w:tcPr>
+            <w:tcW w:w="945" w:type="dxa"/>
+            <w:tcBorders>
+              <w:top w:val="nil"/>
+              <w:left w:val="nil"/>
+              <w:bottom w:val="single" w:sz="4" w:space="0" w:color="auto"/>
+              <w:right w:val="single" w:sz="4" w:space="0" w:color="auto"/>
+            </w:tcBorders>
+            <w:shd w:val="clear" w:color="000000" w:fill="F4B084"/>
+            <w:noWrap/>
+            <w:vAlign w:val="center"/>
+            <w:hideMark/>
+          </w:tcPr>
+          <w:p>
+            <w:pPr>
+              <w:jc w:val="center"/>
+              <w:rPr>
+                <w:rFonts w:ascii="Calibri" w:eastAsia="Times New Roman" w:hAnsi="Calibri"/>
+                <w:color w:val="000000"/>
+              </w:rPr>
+            </w:pPr>
+            <w:r>
+              <w:rPr>
+                <w:rFonts w:ascii="Calibri" w:eastAsia="Times New Roman" w:hAnsi="Calibri"/>
+                <w:color w:val="000000"/>
+              </w:rPr>
+              <w:t>150</w:t>
+            </w:r>
+          </w:p>
+        </w:tc>
+        <w:tc>
+          <w:tcPr>
+            <w:tcW w:w="945" w:type="dxa"/>
+            <w:tcBorders>
+              <w:top w:val="nil"/>
+              <w:left w:val="nil"/>
+              <w:bottom w:val="single" w:sz="4" w:space="0" w:color="auto"/>
+              <w:right w:val="single" w:sz="4" w:space="0" w:color="auto"/>
+            </w:tcBorders>
+            <w:shd w:val="clear" w:color="000000" w:fill="F4B084"/>
+            <w:noWrap/>
+            <w:vAlign w:val="center"/>
+            <w:hideMark/>
+          </w:tcPr>
+          <w:p>
+            <w:pPr>
+              <w:jc w:val="center"/>
+              <w:rPr>
+                <w:rFonts w:ascii="Calibri" w:eastAsia="Times New Roman" w:hAnsi="Calibri"/>
+                <w:color w:val="000000"/>
+              </w:rPr>
+            </w:pPr>
+            <w:r>
+              <w:rPr>
+                <w:rFonts w:ascii="Calibri" w:eastAsia="Times New Roman" w:hAnsi="Calibri"/>
+                <w:color w:val="000000"/>
+              </w:rPr>
+              <w:t>120</w:t>
+            </w:r>
+          </w:p>
+        </w:tc>
+      </w:tr>
+      <w:tr>
+        <w:trPr>
+          <w:trHeight w:val="320"/>
+        </w:trPr>
+        <w:tc>
+          <w:tcPr>
+            <w:tcW w:w="2011" w:type="dxa"/>
+            <w:tcBorders>
+              <w:top w:val="nil"/>
+              <w:left w:val="single" w:sz="4" w:space="0" w:color="auto"/>
+              <w:bottom w:val="single" w:sz="4" w:space="0" w:color="auto"/>
+              <w:right w:val="single" w:sz="4" w:space="0" w:color="auto"/>
+            </w:tcBorders>
+            <w:shd w:val="clear" w:color="auto" w:fill="auto"/>
+            <w:noWrap/>
+            <w:vAlign w:val="center"/>
+            <w:hideMark/>
+          </w:tcPr>
+          <w:p>
+            <w:pPr>
+              <w:jc w:val="center"/>
+              <w:rPr>
+                <w:rFonts w:ascii="Calibri" w:eastAsia="Times New Roman" w:hAnsi="Calibri"/>
+                <w:color w:val="000000"/>
+              </w:rPr>
+            </w:pPr>
+            <w:r>
+              <w:rPr>
+                <w:rFonts w:ascii="Calibri" w:eastAsia="Times New Roman" w:hAnsi="Calibri"/>
+                <w:color w:val="000000"/>
+              </w:rPr>
+              <w:t>3</w:t>
+            </w:r>
+          </w:p>
+        </w:tc>
+        <w:tc>
+          <w:tcPr>
+            <w:tcW w:w="945" w:type="dxa"/>
+            <w:tcBorders>
+              <w:top w:val="nil"/>
+              <w:left w:val="nil"/>
+              <w:bottom w:val="single" w:sz="4" w:space="0" w:color="auto"/>
+              <w:right w:val="single" w:sz="4" w:space="0" w:color="auto"/>
+            </w:tcBorders>
+            <w:shd w:val="clear" w:color="000000" w:fill="F4B084"/>
+            <w:noWrap/>
+            <w:vAlign w:val="center"/>
+            <w:hideMark/>
+          </w:tcPr>
+          <w:p>
+            <w:pPr>
+              <w:jc w:val="center"/>
+              <w:rPr>
+                <w:rFonts w:ascii="Calibri" w:eastAsia="Times New Roman" w:hAnsi="Calibri"/>
+                <w:color w:val="000000"/>
+              </w:rPr>
+            </w:pPr>
+            <w:r>
+              <w:rPr>
+                <w:rFonts w:ascii="Calibri" w:eastAsia="Times New Roman" w:hAnsi="Calibri"/>
+                <w:color w:val="000000"/>
+              </w:rPr>
+              <w:t>180</w:t>
+            </w:r>
+          </w:p>
+        </w:tc>
+        <w:tc>
+          <w:tcPr>
+            <w:tcW w:w="945" w:type="dxa"/>
+            <w:tcBorders>
+              <w:top w:val="nil"/>
+              <w:left w:val="nil"/>
+              <w:bottom w:val="single" w:sz="4" w:space="0" w:color="auto"/>
+              <w:right w:val="single" w:sz="4" w:space="0" w:color="auto"/>
+            </w:tcBorders>
+            <w:shd w:val="clear" w:color="000000" w:fill="F4B084"/>
+            <w:noWrap/>
+            <w:vAlign w:val="center"/>
+            <w:hideMark/>
+          </w:tcPr>
+          <w:p>
+            <w:pPr>
+              <w:jc w:val="center"/>
+              <w:rPr>
+                <w:rFonts w:ascii="Calibri" w:eastAsia="Times New Roman" w:hAnsi="Calibri"/>
+                <w:color w:val="000000"/>
+              </w:rPr>
+            </w:pPr>
+            <w:r>
+              <w:rPr>
+                <w:rFonts w:ascii="Calibri" w:eastAsia="Times New Roman" w:hAnsi="Calibri"/>
+                <w:color w:val="000000"/>
+              </w:rPr>
+              <w:t>150</w:t>
+            </w:r>
+          </w:p>
+        </w:tc>
+      </w:tr>
+      <w:tr>
+        <w:trPr>
+          <w:trHeight w:val="320"/>
+        </w:trPr>
+        <w:tc>
+          <w:tcPr>
+            <w:tcW w:w="2011" w:type="dxa"/>
+            <w:tcBorders>
+              <w:top w:val="nil"/>
+              <w:left w:val="single" w:sz="4" w:space="0" w:color="auto"/>
+              <w:bottom w:val="single" w:sz="4" w:space="0" w:color="auto"/>
+              <w:right w:val="single" w:sz="4" w:space="0" w:color="auto"/>
+            </w:tcBorders>
+            <w:shd w:val="clear" w:color="auto" w:fill="auto"/>
+            <w:noWrap/>
+            <w:vAlign w:val="center"/>
+            <w:hideMark/>
+          </w:tcPr>
+          <w:p>
+            <w:pPr>
+              <w:jc w:val="center"/>
+              <w:rPr>
+                <w:rFonts w:ascii="Calibri" w:eastAsia="Times New Roman" w:hAnsi="Calibri"/>
+                <w:color w:val="000000"/>
+              </w:rPr>
+            </w:pPr>
+            <w:r>
+              <w:rPr>
+                <w:rFonts w:ascii="Calibri" w:eastAsia="Times New Roman" w:hAnsi="Calibri"/>
+                <w:color w:val="000000"/>
+              </w:rPr>
+              <w:t>4</w:t>
+            </w:r>
+          </w:p>
+        </w:tc>
+        <w:tc>
+          <w:tcPr>
+            <w:tcW w:w="945" w:type="dxa"/>
+            <w:tcBorders>
+              <w:top w:val="nil"/>
+              <w:left w:val="nil"/>
+              <w:bottom w:val="single" w:sz="4" w:space="0" w:color="auto"/>
+              <w:right w:val="single" w:sz="4" w:space="0" w:color="auto"/>
+            </w:tcBorders>
+            <w:shd w:val="clear" w:color="000000" w:fill="F4B084"/>
+            <w:noWrap/>
+            <w:vAlign w:val="center"/>
+            <w:hideMark/>
+          </w:tcPr>
+          <w:p>
+            <w:pPr>
+              <w:jc w:val="center"/>
+              <w:rPr>
+                <w:rFonts w:ascii="Calibri" w:eastAsia="Times New Roman" w:hAnsi="Calibri"/>
+                <w:color w:val="000000"/>
+              </w:rPr>
+            </w:pPr>
+            <w:r>
+              <w:rPr>
+                <w:rFonts w:ascii="Calibri" w:eastAsia="Times New Roman" w:hAnsi="Calibri"/>
+                <w:color w:val="000000"/>
+              </w:rPr>
+              <w:t>100</w:t>
+            </w:r>
+          </w:p>
+        </w:tc>
+        <w:tc>
+          <w:tcPr>
+            <w:tcW w:w="945" w:type="dxa"/>
+            <w:tcBorders>
+              <w:top w:val="nil"/>
+              <w:left w:val="nil"/>
+              <w:bottom w:val="single" w:sz="4" w:space="0" w:color="auto"/>
+              <w:right w:val="single" w:sz="4" w:space="0" w:color="auto"/>
+            </w:tcBorders>
+            <w:shd w:val="clear" w:color="000000" w:fill="F4B084"/>
+            <w:noWrap/>
+            <w:vAlign w:val="center"/>
+            <w:hideMark/>
+          </w:tcPr>
+          <w:p>
+            <w:pPr>
+              <w:jc w:val="center"/>
+              <w:rPr>
+                <w:rFonts w:ascii="Calibri" w:eastAsia="Times New Roman" w:hAnsi="Calibri"/>
+                <w:color w:val="000000"/>
+              </w:rPr>
+            </w:pPr>
+            <w:r>
+              <w:rPr>
+                <w:rFonts w:ascii="Calibri" w:eastAsia="Times New Roman" w:hAnsi="Calibri"/>
+                <w:color w:val="000000"/>
+              </w:rPr>
+              <w:t>75</w:t>
+            </w:r>
+          </w:p>
+        </w:tc>
+      </w:tr>
+      <w:tr>
+        <w:trPr>
+          <w:trHeight w:val="320"/>
+        </w:trPr>
+        <w:tc>
+          <w:tcPr>
+            <w:tcW w:w="2011" w:type="dxa"/>
+            <w:tcBorders>
+              <w:top w:val="nil"/>
+              <w:left w:val="single" w:sz="4" w:space="0" w:color="auto"/>
+              <w:bottom w:val="single" w:sz="4" w:space="0" w:color="auto"/>
+              <w:right w:val="single" w:sz="4" w:space="0" w:color="auto"/>
+            </w:tcBorders>
+            <w:shd w:val="clear" w:color="auto" w:fill="auto"/>
+            <w:noWrap/>
+            <w:vAlign w:val="center"/>
+            <w:hideMark/>
+          </w:tcPr>
+          <w:p>
+            <w:pPr>
+              <w:jc w:val="center"/>
+              <w:rPr>
+                <w:rFonts w:ascii="Calibri" w:eastAsia="Times New Roman" w:hAnsi="Calibri"/>
+                <w:color w:val="000000"/>
+              </w:rPr>
+            </w:pPr>
+            <w:r>
+              <w:rPr>
+                <w:rFonts w:ascii="Calibri" w:eastAsia="Times New Roman" w:hAnsi="Calibri"/>
+                <w:color w:val="000000"/>
+              </w:rPr>
+              <w:t>5</w:t>
+            </w:r>
+          </w:p>
+        </w:tc>
+        <w:tc>
+          <w:tcPr>
+            <w:tcW w:w="945" w:type="dxa"/>
+            <w:tcBorders>
+              <w:top w:val="nil"/>
+              <w:left w:val="nil"/>
+              <w:bottom w:val="single" w:sz="4" w:space="0" w:color="auto"/>
+              <w:right w:val="single" w:sz="4" w:space="0" w:color="auto"/>
+            </w:tcBorders>
+            <w:shd w:val="clear" w:color="000000" w:fill="F4B084"/>
+            <w:noWrap/>
+            <w:vAlign w:val="center"/>
+            <w:hideMark/>
+          </w:tcPr>
+          <w:p>
+            <w:pPr>
+              <w:jc w:val="center"/>
+              <w:rPr>
+                <w:rFonts w:ascii="Calibri" w:eastAsia="Times New Roman" w:hAnsi="Calibri"/>
+                <w:color w:val="000000"/>
+              </w:rPr>
+            </w:pPr>
+            <w:r>
+              <w:rPr>
+                <w:rFonts w:ascii="Calibri" w:eastAsia="Times New Roman" w:hAnsi="Calibri"/>
+                <w:color w:val="000000"/>
+              </w:rPr>
+              <w:t>300</w:t>
+            </w:r>
+          </w:p>
+        </w:tc>
+        <w:tc>
+          <w:tcPr>
+            <w:tcW w:w="945" w:type="dxa"/>
+            <w:tcBorders>
+              <w:top w:val="nil"/>
+              <w:left w:val="nil"/>
+              <w:bottom w:val="single" w:sz="4" w:space="0" w:color="auto"/>
+              <w:right w:val="single" w:sz="4" w:space="0" w:color="auto"/>
+            </w:tcBorders>
+            <w:shd w:val="clear" w:color="000000" w:fill="F4B084"/>
+            <w:noWrap/>
+            <w:vAlign w:val="center"/>
+            <w:hideMark/>
+          </w:tcPr>
+          <w:p>
+            <w:pPr>
+              <w:jc w:val="center"/>
+              <w:rPr>
+                <w:rFonts w:ascii="Calibri" w:eastAsia="Times New Roman" w:hAnsi="Calibri"/>
+                <w:color w:val="000000"/>
+              </w:rPr>
+            </w:pPr>
+            <w:r>
+              <w:rPr>
+                <w:rFonts w:ascii="Calibri" w:eastAsia="Times New Roman" w:hAnsi="Calibri"/>
+                <w:color w:val="000000"/>
+              </w:rPr>
+              <w:t>250</w:t>
+            </w:r>
+          </w:p>
+        </w:tc>
+      </w:tr>
+    </w:tbl>
+    <w:p>
+      <w:pPr>
+        <w:jc w:val="both"/>
+      </w:pPr>
+      <w:r>
+        <w:rPr>
+          <w:i/>
+        </w:rPr>
+        <w:t xml:space="preserve">Table </w:t>
+      </w:r>
+      <w:r>
+        <w:rPr>
+          <w:i/>
+        </w:rPr>
+        <w:t>3</w:t>
+      </w:r>
+      <w:r>
+        <w:t xml:space="preserve">: </w:t>
+      </w:r>
+      <w:r>
+        <w:t>Data elements</w:t>
+      </w:r>
+    </w:p>
+    <w:tbl>
+      <w:tblPr>
+        <w:tblW w:w="4280" w:type="dxa"/>
+        <w:tblLook w:val="04A0" w:firstRow="1" w:lastRow="0" w:firstColumn="1" w:lastColumn="0" w:noHBand="0" w:noVBand="1"/>
+      </w:tblPr>
+      <w:tblGrid>
+        <w:gridCol w:w="1920"/>
+        <w:gridCol w:w="1180"/>
+        <w:gridCol w:w="1180"/>
+      </w:tblGrid>
+      <w:tr>
+        <w:trPr>
+          <w:trHeight w:val="320"/>
+        </w:trPr>
+        <w:tc>
+          <w:tcPr>
+            <w:tcW w:w="4280" w:type="dxa"/>
+            <w:gridSpan w:val="3"/>
+            <w:tcBorders>
+              <w:top w:val="single" w:sz="4" w:space="0" w:color="auto"/>
+              <w:left w:val="single" w:sz="4" w:space="0" w:color="auto"/>
+              <w:bottom w:val="single" w:sz="4" w:space="0" w:color="auto"/>
+              <w:right w:val="single" w:sz="4" w:space="0" w:color="auto"/>
+            </w:tcBorders>
+            <w:shd w:val="clear" w:color="auto" w:fill="auto"/>
+            <w:noWrap/>
+            <w:vAlign w:val="center"/>
+            <w:hideMark/>
+          </w:tcPr>
+          <w:p>
+            <w:pPr>
+              <w:jc w:val="center"/>
+              <w:rPr>
+                <w:rFonts w:ascii="Calibri" w:eastAsia="Times New Roman" w:hAnsi="Calibri"/>
+                <w:color w:val="000000"/>
+              </w:rPr>
+            </w:pPr>
+            <w:r>
+              <w:rPr>
+                <w:rFonts w:ascii="Calibri" w:eastAsia="Times New Roman" w:hAnsi="Calibri"/>
+                <w:color w:val="000000"/>
+              </w:rPr>
+              <w:t>Cost</w:t>
+            </w:r>
+          </w:p>
+        </w:tc>
+      </w:tr>
+      <w:tr>
+        <w:trPr>
+          <w:trHeight w:val="320"/>
+        </w:trPr>
+        <w:tc>
+          <w:tcPr>
+            <w:tcW w:w="1920" w:type="dxa"/>
+            <w:tcBorders>
+              <w:top w:val="nil"/>
+              <w:left w:val="single" w:sz="4" w:space="0" w:color="auto"/>
+              <w:bottom w:val="single" w:sz="4" w:space="0" w:color="auto"/>
+              <w:right w:val="single" w:sz="4" w:space="0" w:color="auto"/>
+            </w:tcBorders>
+            <w:shd w:val="clear" w:color="auto" w:fill="auto"/>
+            <w:noWrap/>
+            <w:vAlign w:val="center"/>
+            <w:hideMark/>
+          </w:tcPr>
+          <w:p>
+            <w:pPr>
+              <w:jc w:val="center"/>
+              <w:rPr>
+                <w:rFonts w:ascii="Calibri" w:eastAsia="Times New Roman" w:hAnsi="Calibri"/>
+                <w:color w:val="000000"/>
+              </w:rPr>
+            </w:pPr>
+            <w:r>
+              <w:rPr>
+                <w:rFonts w:ascii="Calibri" w:eastAsia="Times New Roman" w:hAnsi="Calibri"/>
+                <w:color w:val="000000"/>
+              </w:rPr>
+              <w:t>div\shift</w:t>
+            </w:r>
+          </w:p>
+        </w:tc>
+        <w:tc>
+          <w:tcPr>
+            <w:tcW w:w="1180" w:type="dxa"/>
+            <w:tcBorders>
+              <w:top w:val="nil"/>
+              <w:left w:val="nil"/>
+              <w:bottom w:val="single" w:sz="4" w:space="0" w:color="auto"/>
+              <w:right w:val="single" w:sz="4" w:space="0" w:color="auto"/>
+            </w:tcBorders>
+            <w:shd w:val="clear" w:color="auto" w:fill="auto"/>
+            <w:noWrap/>
+            <w:vAlign w:val="center"/>
+            <w:hideMark/>
+          </w:tcPr>
+          <w:p>
+            <w:pPr>
+              <w:jc w:val="center"/>
+              <w:rPr>
+                <w:rFonts w:ascii="Calibri" w:eastAsia="Times New Roman" w:hAnsi="Calibri"/>
+                <w:color w:val="000000"/>
+              </w:rPr>
+            </w:pPr>
+            <w:r>
+              <w:rPr>
+                <w:rFonts w:ascii="Calibri" w:eastAsia="Times New Roman" w:hAnsi="Calibri"/>
+                <w:color w:val="000000"/>
+              </w:rPr>
+              <w:t>1</w:t>
+            </w:r>
+          </w:p>
+        </w:tc>
+        <w:tc>
+          <w:tcPr>
+            <w:tcW w:w="1180" w:type="dxa"/>
+            <w:tcBorders>
+              <w:top w:val="nil"/>
+              <w:left w:val="nil"/>
+              <w:bottom w:val="single" w:sz="4" w:space="0" w:color="auto"/>
+              <w:right w:val="single" w:sz="4" w:space="0" w:color="auto"/>
+            </w:tcBorders>
+            <w:shd w:val="clear" w:color="auto" w:fill="auto"/>
+            <w:noWrap/>
+            <w:vAlign w:val="center"/>
+            <w:hideMark/>
+          </w:tcPr>
+          <w:p>
+            <w:pPr>
+              <w:jc w:val="center"/>
+              <w:rPr>
+                <w:rFonts w:ascii="Calibri" w:eastAsia="Times New Roman" w:hAnsi="Calibri"/>
+                <w:color w:val="000000"/>
+              </w:rPr>
+            </w:pPr>
+            <w:r>
+              <w:rPr>
+                <w:rFonts w:ascii="Calibri" w:eastAsia="Times New Roman" w:hAnsi="Calibri"/>
+                <w:color w:val="000000"/>
+              </w:rPr>
+              <w:t>2</w:t>
+            </w:r>
+          </w:p>
+        </w:tc>
+      </w:tr>
+      <w:tr>
+        <w:trPr>
+          <w:trHeight w:val="320"/>
+        </w:trPr>
+        <w:tc>
+          <w:tcPr>
+            <w:tcW w:w="1920" w:type="dxa"/>
+            <w:tcBorders>
+              <w:top w:val="nil"/>
+              <w:left w:val="single" w:sz="4" w:space="0" w:color="auto"/>
+              <w:bottom w:val="single" w:sz="4" w:space="0" w:color="auto"/>
+              <w:right w:val="single" w:sz="4" w:space="0" w:color="auto"/>
+            </w:tcBorders>
+            <w:shd w:val="clear" w:color="auto" w:fill="auto"/>
+            <w:noWrap/>
+            <w:vAlign w:val="center"/>
+            <w:hideMark/>
+          </w:tcPr>
+          <w:p>
+            <w:pPr>
+              <w:jc w:val="center"/>
+              <w:rPr>
+                <w:rFonts w:ascii="Calibri" w:eastAsia="Times New Roman" w:hAnsi="Calibri"/>
+                <w:color w:val="000000"/>
+              </w:rPr>
+            </w:pPr>
+            <w:r>
+              <w:rPr>
+                <w:rFonts w:ascii="Calibri" w:eastAsia="Times New Roman" w:hAnsi="Calibri"/>
+                <w:color w:val="000000"/>
+              </w:rPr>
+              <w:t>1</w:t>
+            </w:r>
+          </w:p>
+        </w:tc>
+        <w:tc>
+          <w:tcPr>
+            <w:tcW w:w="1180" w:type="dxa"/>
+            <w:tcBorders>
+              <w:top w:val="nil"/>
+              <w:left w:val="nil"/>
+              <w:bottom w:val="single" w:sz="4" w:space="0" w:color="auto"/>
+              <w:right w:val="single" w:sz="4" w:space="0" w:color="auto"/>
+            </w:tcBorders>
+            <w:shd w:val="clear" w:color="000000" w:fill="F4B084"/>
+            <w:noWrap/>
+            <w:vAlign w:val="center"/>
+            <w:hideMark/>
+          </w:tcPr>
+          <w:p>
+            <w:pPr>
+              <w:jc w:val="center"/>
+              <w:rPr>
+                <w:rFonts w:ascii="Calibri" w:eastAsia="Times New Roman" w:hAnsi="Calibri"/>
+                <w:color w:val="000000"/>
+              </w:rPr>
+            </w:pPr>
+            <w:r>
+              <w:rPr>
+                <w:rFonts w:ascii="Calibri" w:eastAsia="Times New Roman" w:hAnsi="Calibri"/>
+                <w:color w:val="000000"/>
+              </w:rPr>
+              <w:t>2000</w:t>
+            </w:r>
+          </w:p>
+        </w:tc>
+        <w:tc>
+          <w:tcPr>
+            <w:tcW w:w="1180" w:type="dxa"/>
+            <w:tcBorders>
+              <w:top w:val="nil"/>
+              <w:left w:val="nil"/>
+              <w:bottom w:val="single" w:sz="4" w:space="0" w:color="auto"/>
+              <w:right w:val="single" w:sz="4" w:space="0" w:color="auto"/>
+            </w:tcBorders>
+            <w:shd w:val="clear" w:color="000000" w:fill="F4B084"/>
+            <w:noWrap/>
+            <w:vAlign w:val="center"/>
+            <w:hideMark/>
+          </w:tcPr>
+          <w:p>
+            <w:pPr>
+              <w:jc w:val="center"/>
+              <w:rPr>
+                <w:rFonts w:ascii="Calibri" w:eastAsia="Times New Roman" w:hAnsi="Calibri"/>
+                <w:color w:val="000000"/>
+              </w:rPr>
+            </w:pPr>
+            <w:r>
+              <w:rPr>
+                <w:rFonts w:ascii="Calibri" w:eastAsia="Times New Roman" w:hAnsi="Calibri"/>
+                <w:color w:val="000000"/>
+              </w:rPr>
+              <w:t>2200</w:t>
+            </w:r>
+          </w:p>
+        </w:tc>
+      </w:tr>
+      <w:tr>
+        <w:trPr>
+          <w:trHeight w:val="320"/>
+        </w:trPr>
+        <w:tc>
+          <w:tcPr>
+            <w:tcW w:w="1920" w:type="dxa"/>
+            <w:tcBorders>
+              <w:top w:val="nil"/>
+              <w:left w:val="single" w:sz="4" w:space="0" w:color="auto"/>
+              <w:bottom w:val="single" w:sz="4" w:space="0" w:color="auto"/>
+              <w:right w:val="single" w:sz="4" w:space="0" w:color="auto"/>
+            </w:tcBorders>
+            <w:shd w:val="clear" w:color="auto" w:fill="auto"/>
+            <w:noWrap/>
+            <w:vAlign w:val="center"/>
+            <w:hideMark/>
+          </w:tcPr>
+          <w:p>
+            <w:pPr>
+              <w:jc w:val="center"/>
+              <w:rPr>
+                <w:rFonts w:ascii="Calibri" w:eastAsia="Times New Roman" w:hAnsi="Calibri"/>
+                <w:color w:val="000000"/>
+              </w:rPr>
+            </w:pPr>
+            <w:r>
+              <w:rPr>
+                <w:rFonts w:ascii="Calibri" w:eastAsia="Times New Roman" w:hAnsi="Calibri"/>
+                <w:color w:val="000000"/>
+              </w:rPr>
+              <w:t>2</w:t>
+            </w:r>
+          </w:p>
+        </w:tc>
+        <w:tc>
+          <w:tcPr>
+            <w:tcW w:w="1180" w:type="dxa"/>
+            <w:tcBorders>
+              <w:top w:val="nil"/>
+              <w:left w:val="nil"/>
+              <w:bottom w:val="single" w:sz="4" w:space="0" w:color="auto"/>
+              <w:right w:val="single" w:sz="4" w:space="0" w:color="auto"/>
+            </w:tcBorders>
+            <w:shd w:val="clear" w:color="000000" w:fill="F4B084"/>
+            <w:noWrap/>
+            <w:vAlign w:val="center"/>
+            <w:hideMark/>
+          </w:tcPr>
+          <w:p>
+            <w:pPr>
+              <w:jc w:val="center"/>
+              <w:rPr>
+                <w:rFonts w:ascii="Calibri" w:eastAsia="Times New Roman" w:hAnsi="Calibri"/>
+                <w:color w:val="000000"/>
+              </w:rPr>
+            </w:pPr>
+            <w:r>
+              <w:rPr>
+                <w:rFonts w:ascii="Calibri" w:eastAsia="Times New Roman" w:hAnsi="Calibri"/>
+                <w:color w:val="000000"/>
+              </w:rPr>
+              <w:t>2100</w:t>
+            </w:r>
+          </w:p>
+        </w:tc>
+        <w:tc>
+          <w:tcPr>
+            <w:tcW w:w="1180" w:type="dxa"/>
+            <w:tcBorders>
+              <w:top w:val="nil"/>
+              <w:left w:val="nil"/>
+              <w:bottom w:val="single" w:sz="4" w:space="0" w:color="auto"/>
+              <w:right w:val="single" w:sz="4" w:space="0" w:color="auto"/>
+            </w:tcBorders>
+            <w:shd w:val="clear" w:color="000000" w:fill="F4B084"/>
+            <w:noWrap/>
+            <w:vAlign w:val="center"/>
+            <w:hideMark/>
+          </w:tcPr>
+          <w:p>
+            <w:pPr>
+              <w:jc w:val="center"/>
+              <w:rPr>
+                <w:rFonts w:ascii="Calibri" w:eastAsia="Times New Roman" w:hAnsi="Calibri"/>
+                <w:color w:val="000000"/>
+              </w:rPr>
+            </w:pPr>
+            <w:r>
+              <w:rPr>
+                <w:rFonts w:ascii="Calibri" w:eastAsia="Times New Roman" w:hAnsi="Calibri"/>
+                <w:color w:val="000000"/>
+              </w:rPr>
+              <w:t>2300</w:t>
+            </w:r>
+          </w:p>
+        </w:tc>
+      </w:tr>
+      <w:tr>
+        <w:trPr>
+          <w:trHeight w:val="320"/>
+        </w:trPr>
+        <w:tc>
+          <w:tcPr>
+            <w:tcW w:w="1920" w:type="dxa"/>
+            <w:tcBorders>
+              <w:top w:val="nil"/>
+              <w:left w:val="single" w:sz="4" w:space="0" w:color="auto"/>
+              <w:bottom w:val="single" w:sz="4" w:space="0" w:color="auto"/>
+              <w:right w:val="single" w:sz="4" w:space="0" w:color="auto"/>
+            </w:tcBorders>
+            <w:shd w:val="clear" w:color="auto" w:fill="auto"/>
+            <w:noWrap/>
+            <w:vAlign w:val="center"/>
+            <w:hideMark/>
+          </w:tcPr>
+          <w:p>
+            <w:pPr>
+              <w:jc w:val="center"/>
+              <w:rPr>
+                <w:rFonts w:ascii="Calibri" w:eastAsia="Times New Roman" w:hAnsi="Calibri"/>
+                <w:color w:val="000000"/>
+              </w:rPr>
+            </w:pPr>
+            <w:r>
+              <w:rPr>
+                <w:rFonts w:ascii="Calibri" w:eastAsia="Times New Roman" w:hAnsi="Calibri"/>
+                <w:color w:val="000000"/>
+              </w:rPr>
+              <w:t>3</w:t>
+            </w:r>
+          </w:p>
+        </w:tc>
+        <w:tc>
+          <w:tcPr>
+            <w:tcW w:w="1180" w:type="dxa"/>
+            <w:tcBorders>
+              <w:top w:val="nil"/>
+              <w:left w:val="nil"/>
+              <w:bottom w:val="single" w:sz="4" w:space="0" w:color="auto"/>
+              <w:right w:val="single" w:sz="4" w:space="0" w:color="auto"/>
+            </w:tcBorders>
+            <w:shd w:val="clear" w:color="000000" w:fill="F4B084"/>
+            <w:noWrap/>
+            <w:vAlign w:val="center"/>
+            <w:hideMark/>
+          </w:tcPr>
+          <w:p>
+            <w:pPr>
+              <w:jc w:val="center"/>
+              <w:rPr>
+                <w:rFonts w:ascii="Calibri" w:eastAsia="Times New Roman" w:hAnsi="Calibri"/>
+                <w:color w:val="000000"/>
+              </w:rPr>
+            </w:pPr>
+            <w:r>
+              <w:rPr>
+                <w:rFonts w:ascii="Calibri" w:eastAsia="Times New Roman" w:hAnsi="Calibri"/>
+                <w:color w:val="000000"/>
+              </w:rPr>
+              <w:t>1900</w:t>
+            </w:r>
+          </w:p>
+        </w:tc>
+        <w:tc>
+          <w:tcPr>
+            <w:tcW w:w="1180" w:type="dxa"/>
+            <w:tcBorders>
+              <w:top w:val="nil"/>
+              <w:left w:val="nil"/>
+              <w:bottom w:val="single" w:sz="4" w:space="0" w:color="auto"/>
+              <w:right w:val="single" w:sz="4" w:space="0" w:color="auto"/>
+            </w:tcBorders>
+            <w:shd w:val="clear" w:color="000000" w:fill="F4B084"/>
+            <w:noWrap/>
+            <w:vAlign w:val="center"/>
+            <w:hideMark/>
+          </w:tcPr>
+          <w:p>
+            <w:pPr>
+              <w:jc w:val="center"/>
+              <w:rPr>
+                <w:rFonts w:ascii="Calibri" w:eastAsia="Times New Roman" w:hAnsi="Calibri"/>
+                <w:color w:val="000000"/>
+              </w:rPr>
+            </w:pPr>
+            <w:r>
+              <w:rPr>
+                <w:rFonts w:ascii="Calibri" w:eastAsia="Times New Roman" w:hAnsi="Calibri"/>
+                <w:color w:val="000000"/>
+              </w:rPr>
+              <w:t>2200</w:t>
+            </w:r>
+          </w:p>
+        </w:tc>
+      </w:tr>
+      <w:tr>
+        <w:trPr>
+          <w:trHeight w:val="320"/>
+        </w:trPr>
+        <w:tc>
+          <w:tcPr>
+            <w:tcW w:w="1920" w:type="dxa"/>
+            <w:tcBorders>
+              <w:top w:val="nil"/>
+              <w:left w:val="single" w:sz="4" w:space="0" w:color="auto"/>
+              <w:bottom w:val="single" w:sz="4" w:space="0" w:color="auto"/>
+              <w:right w:val="single" w:sz="4" w:space="0" w:color="auto"/>
+            </w:tcBorders>
+            <w:shd w:val="clear" w:color="auto" w:fill="auto"/>
+            <w:noWrap/>
+            <w:vAlign w:val="center"/>
+            <w:hideMark/>
+          </w:tcPr>
+          <w:p>
+            <w:pPr>
+              <w:jc w:val="center"/>
+              <w:rPr>
+                <w:rFonts w:ascii="Calibri" w:eastAsia="Times New Roman" w:hAnsi="Calibri"/>
+                <w:color w:val="000000"/>
+              </w:rPr>
+            </w:pPr>
+            <w:r>
+              <w:rPr>
+                <w:rFonts w:ascii="Calibri" w:eastAsia="Times New Roman" w:hAnsi="Calibri"/>
+                <w:color w:val="000000"/>
+              </w:rPr>
+              <w:t>4</w:t>
+            </w:r>
+          </w:p>
+        </w:tc>
+        <w:tc>
+          <w:tcPr>
+            <w:tcW w:w="1180" w:type="dxa"/>
+            <w:tcBorders>
+              <w:top w:val="nil"/>
+              <w:left w:val="nil"/>
+              <w:bottom w:val="single" w:sz="4" w:space="0" w:color="auto"/>
+              <w:right w:val="single" w:sz="4" w:space="0" w:color="auto"/>
+            </w:tcBorders>
+            <w:shd w:val="clear" w:color="000000" w:fill="F4B084"/>
+            <w:noWrap/>
+            <w:vAlign w:val="center"/>
+            <w:hideMark/>
+          </w:tcPr>
+          <w:p>
+            <w:pPr>
+              <w:jc w:val="center"/>
+              <w:rPr>
+                <w:rFonts w:ascii="Calibri" w:eastAsia="Times New Roman" w:hAnsi="Calibri"/>
+                <w:color w:val="000000"/>
+              </w:rPr>
+            </w:pPr>
+            <w:r>
+              <w:rPr>
+                <w:rFonts w:ascii="Calibri" w:eastAsia="Times New Roman" w:hAnsi="Calibri"/>
+                <w:color w:val="000000"/>
+              </w:rPr>
+              <w:t>2000</w:t>
+            </w:r>
+          </w:p>
+        </w:tc>
+        <w:tc>
+          <w:tcPr>
+            <w:tcW w:w="1180" w:type="dxa"/>
+            <w:tcBorders>
+              <w:top w:val="nil"/>
+              <w:left w:val="nil"/>
+              <w:bottom w:val="single" w:sz="4" w:space="0" w:color="auto"/>
+              <w:right w:val="single" w:sz="4" w:space="0" w:color="auto"/>
+            </w:tcBorders>
+            <w:shd w:val="clear" w:color="000000" w:fill="F4B084"/>
+            <w:noWrap/>
+            <w:vAlign w:val="center"/>
+            <w:hideMark/>
+          </w:tcPr>
+          <w:p>
+            <w:pPr>
+              <w:jc w:val="center"/>
+              <w:rPr>
+                <w:rFonts w:ascii="Calibri" w:eastAsia="Times New Roman" w:hAnsi="Calibri"/>
+                <w:color w:val="000000"/>
+              </w:rPr>
+            </w:pPr>
+            <w:r>
+              <w:rPr>
+                <w:rFonts w:ascii="Calibri" w:eastAsia="Times New Roman" w:hAnsi="Calibri"/>
+                <w:color w:val="000000"/>
+              </w:rPr>
+              <w:t>2100</w:t>
+            </w:r>
+          </w:p>
+        </w:tc>
+      </w:tr>
+      <w:tr>
+        <w:trPr>
+          <w:trHeight w:val="320"/>
+        </w:trPr>
+        <w:tc>
+          <w:tcPr>
+            <w:tcW w:w="1920" w:type="dxa"/>
+            <w:tcBorders>
+              <w:top w:val="nil"/>
+              <w:left w:val="single" w:sz="4" w:space="0" w:color="auto"/>
+              <w:bottom w:val="single" w:sz="4" w:space="0" w:color="auto"/>
+              <w:right w:val="single" w:sz="4" w:space="0" w:color="auto"/>
+            </w:tcBorders>
+            <w:shd w:val="clear" w:color="auto" w:fill="auto"/>
+            <w:noWrap/>
+            <w:vAlign w:val="center"/>
+            <w:hideMark/>
+          </w:tcPr>
+          <w:p>
+            <w:pPr>
+              <w:jc w:val="center"/>
+              <w:rPr>
+                <w:rFonts w:ascii="Calibri" w:eastAsia="Times New Roman" w:hAnsi="Calibri"/>
+                <w:color w:val="000000"/>
+              </w:rPr>
+            </w:pPr>
+            <w:r>
+              <w:rPr>
+                <w:rFonts w:ascii="Calibri" w:eastAsia="Times New Roman" w:hAnsi="Calibri"/>
+                <w:color w:val="000000"/>
+              </w:rPr>
+              <w:t>5</w:t>
+            </w:r>
+          </w:p>
+        </w:tc>
+        <w:tc>
+          <w:tcPr>
+            <w:tcW w:w="1180" w:type="dxa"/>
+            <w:tcBorders>
+              <w:top w:val="nil"/>
+              <w:left w:val="nil"/>
+              <w:bottom w:val="single" w:sz="4" w:space="0" w:color="auto"/>
+              <w:right w:val="single" w:sz="4" w:space="0" w:color="auto"/>
+            </w:tcBorders>
+            <w:shd w:val="clear" w:color="000000" w:fill="F4B084"/>
+            <w:noWrap/>
+            <w:vAlign w:val="center"/>
+            <w:hideMark/>
+          </w:tcPr>
+          <w:p>
+            <w:pPr>
+              <w:jc w:val="center"/>
+              <w:rPr>
+                <w:rFonts w:ascii="Calibri" w:eastAsia="Times New Roman" w:hAnsi="Calibri"/>
+                <w:color w:val="000000"/>
+              </w:rPr>
+            </w:pPr>
+            <w:r>
+              <w:rPr>
+                <w:rFonts w:ascii="Calibri" w:eastAsia="Times New Roman" w:hAnsi="Calibri"/>
+                <w:color w:val="000000"/>
+              </w:rPr>
+              <w:t>2200</w:t>
+            </w:r>
+          </w:p>
+        </w:tc>
+        <w:tc>
+          <w:tcPr>
+            <w:tcW w:w="1180" w:type="dxa"/>
+            <w:tcBorders>
+              <w:top w:val="nil"/>
+              <w:left w:val="nil"/>
+              <w:bottom w:val="single" w:sz="4" w:space="0" w:color="auto"/>
+              <w:right w:val="single" w:sz="4" w:space="0" w:color="auto"/>
+            </w:tcBorders>
+            <w:shd w:val="clear" w:color="000000" w:fill="F4B084"/>
+            <w:noWrap/>
+            <w:vAlign w:val="center"/>
+            <w:hideMark/>
+          </w:tcPr>
+          <w:p>
+            <w:pPr>
+              <w:jc w:val="center"/>
+              <w:rPr>
+                <w:rFonts w:ascii="Calibri" w:eastAsia="Times New Roman" w:hAnsi="Calibri"/>
+                <w:color w:val="000000"/>
+              </w:rPr>
+            </w:pPr>
+            <w:r>
+              <w:rPr>
+                <w:rFonts w:ascii="Calibri" w:eastAsia="Times New Roman" w:hAnsi="Calibri"/>
+                <w:color w:val="000000"/>
+              </w:rPr>
+              <w:t>2400</w:t>
+            </w:r>
+          </w:p>
+        </w:tc>
+      </w:tr>
+    </w:tbl>
+    <w:p>
+      <w:pPr>
+        <w:jc w:val="both"/>
+      </w:pPr>
+    </w:p>
+    <w:p>
+      <w:pPr>
+        <w:jc w:val="both"/>
+      </w:pPr>
+    </w:p>
+    <w:tbl>
+      <w:tblPr>
+        <w:tblW w:w="3900" w:type="dxa"/>
+        <w:tblLook w:val="04A0" w:firstRow="1" w:lastRow="0" w:firstColumn="1" w:lastColumn="0" w:noHBand="0" w:noVBand="1"/>
+      </w:tblPr>
+      <w:tblGrid>
+        <w:gridCol w:w="2174"/>
+        <w:gridCol w:w="863"/>
+        <w:gridCol w:w="863"/>
+      </w:tblGrid>
+      <w:tr>
+        <w:trPr>
+          <w:trHeight w:val="320"/>
+        </w:trPr>
+        <w:tc>
+          <w:tcPr>
+            <w:tcW w:w="3900" w:type="dxa"/>
+            <w:gridSpan w:val="3"/>
+            <w:tcBorders>
+              <w:top w:val="single" w:sz="4" w:space="0" w:color="auto"/>
+              <w:left w:val="single" w:sz="4" w:space="0" w:color="auto"/>
+              <w:bottom w:val="single" w:sz="4" w:space="0" w:color="auto"/>
+              <w:right w:val="single" w:sz="4" w:space="0" w:color="auto"/>
+            </w:tcBorders>
+            <w:shd w:val="clear" w:color="auto" w:fill="auto"/>
+            <w:noWrap/>
+            <w:vAlign w:val="center"/>
+            <w:hideMark/>
+          </w:tcPr>
+          <w:p>
+            <w:pPr>
+              <w:jc w:val="center"/>
+              <w:rPr>
+                <w:rFonts w:ascii="Calibri" w:eastAsia="Times New Roman" w:hAnsi="Calibri"/>
+                <w:color w:val="000000"/>
+              </w:rPr>
+            </w:pPr>
+            <w:r>
+              <w:rPr>
+                <w:rFonts w:ascii="Calibri" w:eastAsia="Times New Roman" w:hAnsi="Calibri"/>
+                <w:color w:val="000000"/>
+              </w:rPr>
+              <w:t>Pounds per employee</w:t>
+            </w:r>
+          </w:p>
+        </w:tc>
+      </w:tr>
+      <w:tr>
+        <w:trPr>
+          <w:trHeight w:val="320"/>
+        </w:trPr>
+        <w:tc>
+          <w:tcPr>
+            <w:tcW w:w="2174" w:type="dxa"/>
+            <w:tcBorders>
+              <w:top w:val="nil"/>
+              <w:left w:val="single" w:sz="4" w:space="0" w:color="auto"/>
+              <w:bottom w:val="single" w:sz="4" w:space="0" w:color="auto"/>
+              <w:right w:val="single" w:sz="4" w:space="0" w:color="auto"/>
+            </w:tcBorders>
+            <w:shd w:val="clear" w:color="auto" w:fill="auto"/>
+            <w:noWrap/>
+            <w:vAlign w:val="center"/>
+            <w:hideMark/>
+          </w:tcPr>
+          <w:p>
+            <w:pPr>
+              <w:jc w:val="center"/>
+              <w:rPr>
+                <w:rFonts w:ascii="Calibri" w:eastAsia="Times New Roman" w:hAnsi="Calibri"/>
+                <w:color w:val="000000"/>
+              </w:rPr>
+            </w:pPr>
+            <w:r>
+              <w:rPr>
+                <w:rFonts w:ascii="Calibri" w:eastAsia="Times New Roman" w:hAnsi="Calibri"/>
+                <w:color w:val="000000"/>
+              </w:rPr>
+              <w:t>div\shift</w:t>
+            </w:r>
+          </w:p>
+        </w:tc>
+        <w:tc>
+          <w:tcPr>
+            <w:tcW w:w="863" w:type="dxa"/>
+            <w:tcBorders>
+              <w:top w:val="nil"/>
+              <w:left w:val="nil"/>
+              <w:bottom w:val="single" w:sz="4" w:space="0" w:color="auto"/>
+              <w:right w:val="single" w:sz="4" w:space="0" w:color="auto"/>
+            </w:tcBorders>
+            <w:shd w:val="clear" w:color="auto" w:fill="auto"/>
+            <w:noWrap/>
+            <w:vAlign w:val="center"/>
+            <w:hideMark/>
+          </w:tcPr>
+          <w:p>
+            <w:pPr>
+              <w:jc w:val="center"/>
+              <w:rPr>
+                <w:rFonts w:ascii="Calibri" w:eastAsia="Times New Roman" w:hAnsi="Calibri"/>
+                <w:color w:val="000000"/>
+              </w:rPr>
+            </w:pPr>
+            <w:r>
+              <w:rPr>
+                <w:rFonts w:ascii="Calibri" w:eastAsia="Times New Roman" w:hAnsi="Calibri"/>
+                <w:color w:val="000000"/>
+              </w:rPr>
+              <w:t>1</w:t>
+            </w:r>
+          </w:p>
+        </w:tc>
+        <w:tc>
+          <w:tcPr>
+            <w:tcW w:w="863" w:type="dxa"/>
+            <w:tcBorders>
+              <w:top w:val="nil"/>
+              <w:left w:val="nil"/>
+              <w:bottom w:val="single" w:sz="4" w:space="0" w:color="auto"/>
+              <w:right w:val="single" w:sz="4" w:space="0" w:color="auto"/>
+            </w:tcBorders>
+            <w:shd w:val="clear" w:color="auto" w:fill="auto"/>
+            <w:noWrap/>
+            <w:vAlign w:val="center"/>
+            <w:hideMark/>
+          </w:tcPr>
+          <w:p>
+            <w:pPr>
+              <w:jc w:val="center"/>
+              <w:rPr>
+                <w:rFonts w:ascii="Calibri" w:eastAsia="Times New Roman" w:hAnsi="Calibri"/>
+                <w:color w:val="000000"/>
+              </w:rPr>
+            </w:pPr>
+            <w:r>
+              <w:rPr>
+                <w:rFonts w:ascii="Calibri" w:eastAsia="Times New Roman" w:hAnsi="Calibri"/>
+                <w:color w:val="000000"/>
+              </w:rPr>
+              <w:t>2</w:t>
+            </w:r>
+          </w:p>
+        </w:tc>
+      </w:tr>
+      <w:tr>
+        <w:trPr>
+          <w:trHeight w:val="320"/>
+        </w:trPr>
+        <w:tc>
+          <w:tcPr>
+            <w:tcW w:w="2174" w:type="dxa"/>
+            <w:tcBorders>
+              <w:top w:val="nil"/>
+              <w:left w:val="single" w:sz="4" w:space="0" w:color="auto"/>
+              <w:bottom w:val="single" w:sz="4" w:space="0" w:color="auto"/>
+              <w:right w:val="single" w:sz="4" w:space="0" w:color="auto"/>
+            </w:tcBorders>
+            <w:shd w:val="clear" w:color="auto" w:fill="auto"/>
+            <w:noWrap/>
+            <w:vAlign w:val="center"/>
+            <w:hideMark/>
+          </w:tcPr>
+          <w:p>
+            <w:pPr>
+              <w:jc w:val="center"/>
+              <w:rPr>
+                <w:rFonts w:ascii="Calibri" w:eastAsia="Times New Roman" w:hAnsi="Calibri"/>
+                <w:color w:val="000000"/>
+              </w:rPr>
+            </w:pPr>
+            <w:r>
+              <w:rPr>
+                <w:rFonts w:ascii="Calibri" w:eastAsia="Times New Roman" w:hAnsi="Calibri"/>
+                <w:color w:val="000000"/>
+              </w:rPr>
+              <w:t>1</w:t>
+            </w:r>
+          </w:p>
+        </w:tc>
+        <w:tc>
+          <w:tcPr>
+            <w:tcW w:w="863" w:type="dxa"/>
+            <w:tcBorders>
+              <w:top w:val="nil"/>
+              <w:left w:val="nil"/>
+              <w:bottom w:val="single" w:sz="4" w:space="0" w:color="auto"/>
+              <w:right w:val="single" w:sz="4" w:space="0" w:color="auto"/>
+            </w:tcBorders>
+            <w:shd w:val="clear" w:color="000000" w:fill="F4B084"/>
+            <w:noWrap/>
+            <w:vAlign w:val="center"/>
+            <w:hideMark/>
+          </w:tcPr>
+          <w:p>
+            <w:pPr>
+              <w:jc w:val="center"/>
+              <w:rPr>
+                <w:rFonts w:ascii="Calibri" w:eastAsia="Times New Roman" w:hAnsi="Calibri"/>
+                <w:color w:val="000000"/>
+              </w:rPr>
+            </w:pPr>
+            <w:r>
+              <w:rPr>
+                <w:rFonts w:ascii="Calibri" w:eastAsia="Times New Roman" w:hAnsi="Calibri"/>
+                <w:color w:val="000000"/>
+              </w:rPr>
+              <w:t>3</w:t>
+            </w:r>
+          </w:p>
+        </w:tc>
+        <w:tc>
+          <w:tcPr>
+            <w:tcW w:w="863" w:type="dxa"/>
+            <w:tcBorders>
+              <w:top w:val="nil"/>
+              <w:left w:val="nil"/>
+              <w:bottom w:val="single" w:sz="4" w:space="0" w:color="auto"/>
+              <w:right w:val="single" w:sz="4" w:space="0" w:color="auto"/>
+            </w:tcBorders>
+            <w:shd w:val="clear" w:color="000000" w:fill="F4B084"/>
+            <w:noWrap/>
+            <w:vAlign w:val="center"/>
+            <w:hideMark/>
+          </w:tcPr>
+          <w:p>
+            <w:pPr>
+              <w:jc w:val="center"/>
+              <w:rPr>
+                <w:rFonts w:ascii="Calibri" w:eastAsia="Times New Roman" w:hAnsi="Calibri"/>
+                <w:color w:val="000000"/>
+              </w:rPr>
+            </w:pPr>
+            <w:r>
+              <w:rPr>
+                <w:rFonts w:ascii="Calibri" w:eastAsia="Times New Roman" w:hAnsi="Calibri"/>
+                <w:color w:val="000000"/>
+              </w:rPr>
+              <w:t>3</w:t>
+            </w:r>
+          </w:p>
+        </w:tc>
+      </w:tr>
+      <w:tr>
+        <w:trPr>
+          <w:trHeight w:val="320"/>
+        </w:trPr>
+        <w:tc>
+          <w:tcPr>
+            <w:tcW w:w="2174" w:type="dxa"/>
+            <w:tcBorders>
+              <w:top w:val="nil"/>
+              <w:left w:val="single" w:sz="4" w:space="0" w:color="auto"/>
+              <w:bottom w:val="single" w:sz="4" w:space="0" w:color="auto"/>
+              <w:right w:val="single" w:sz="4" w:space="0" w:color="auto"/>
+            </w:tcBorders>
+            <w:shd w:val="clear" w:color="auto" w:fill="auto"/>
+            <w:noWrap/>
+            <w:vAlign w:val="center"/>
+            <w:hideMark/>
+          </w:tcPr>
+          <w:p>
+            <w:pPr>
+              <w:jc w:val="center"/>
+              <w:rPr>
+                <w:rFonts w:ascii="Calibri" w:eastAsia="Times New Roman" w:hAnsi="Calibri"/>
+                <w:color w:val="000000"/>
+              </w:rPr>
+            </w:pPr>
+            <w:r>
+              <w:rPr>
+                <w:rFonts w:ascii="Calibri" w:eastAsia="Times New Roman" w:hAnsi="Calibri"/>
+                <w:color w:val="000000"/>
+              </w:rPr>
+              <w:t>2</w:t>
+            </w:r>
+          </w:p>
+        </w:tc>
+        <w:tc>
+          <w:tcPr>
+            <w:tcW w:w="863" w:type="dxa"/>
+            <w:tcBorders>
+              <w:top w:val="nil"/>
+              <w:left w:val="nil"/>
+              <w:bottom w:val="single" w:sz="4" w:space="0" w:color="auto"/>
+              <w:right w:val="single" w:sz="4" w:space="0" w:color="auto"/>
+            </w:tcBorders>
+            <w:shd w:val="clear" w:color="000000" w:fill="F4B084"/>
+            <w:noWrap/>
+            <w:vAlign w:val="center"/>
+            <w:hideMark/>
+          </w:tcPr>
+          <w:p>
+            <w:pPr>
+              <w:jc w:val="center"/>
+              <w:rPr>
+                <w:rFonts w:ascii="Calibri" w:eastAsia="Times New Roman" w:hAnsi="Calibri"/>
+                <w:color w:val="000000"/>
+              </w:rPr>
+            </w:pPr>
+            <w:r>
+              <w:rPr>
+                <w:rFonts w:ascii="Calibri" w:eastAsia="Times New Roman" w:hAnsi="Calibri"/>
+                <w:color w:val="000000"/>
+              </w:rPr>
+              <w:t>2.9</w:t>
+            </w:r>
+          </w:p>
+        </w:tc>
+        <w:tc>
+          <w:tcPr>
+            <w:tcW w:w="863" w:type="dxa"/>
+            <w:tcBorders>
+              <w:top w:val="nil"/>
+              <w:left w:val="nil"/>
+              <w:bottom w:val="single" w:sz="4" w:space="0" w:color="auto"/>
+              <w:right w:val="single" w:sz="4" w:space="0" w:color="auto"/>
+            </w:tcBorders>
+            <w:shd w:val="clear" w:color="000000" w:fill="F4B084"/>
+            <w:noWrap/>
+            <w:vAlign w:val="center"/>
+            <w:hideMark/>
+          </w:tcPr>
+          <w:p>
+            <w:pPr>
+              <w:jc w:val="center"/>
+              <w:rPr>
+                <w:rFonts w:ascii="Calibri" w:eastAsia="Times New Roman" w:hAnsi="Calibri"/>
+                <w:color w:val="000000"/>
+              </w:rPr>
+            </w:pPr>
+            <w:r>
+              <w:rPr>
+                <w:rFonts w:ascii="Calibri" w:eastAsia="Times New Roman" w:hAnsi="Calibri"/>
+                <w:color w:val="000000"/>
+              </w:rPr>
+              <w:t>2.9</w:t>
+            </w:r>
+          </w:p>
+        </w:tc>
+      </w:tr>
+      <w:tr>
+        <w:trPr>
+          <w:trHeight w:val="320"/>
+        </w:trPr>
+        <w:tc>
+          <w:tcPr>
+            <w:tcW w:w="2174" w:type="dxa"/>
+            <w:tcBorders>
+              <w:top w:val="nil"/>
+              <w:left w:val="single" w:sz="4" w:space="0" w:color="auto"/>
+              <w:bottom w:val="single" w:sz="4" w:space="0" w:color="auto"/>
+              <w:right w:val="single" w:sz="4" w:space="0" w:color="auto"/>
+            </w:tcBorders>
+            <w:shd w:val="clear" w:color="auto" w:fill="auto"/>
+            <w:noWrap/>
+            <w:vAlign w:val="center"/>
+            <w:hideMark/>
+          </w:tcPr>
+          <w:p>
+            <w:pPr>
+              <w:jc w:val="center"/>
+              <w:rPr>
+                <w:rFonts w:ascii="Calibri" w:eastAsia="Times New Roman" w:hAnsi="Calibri"/>
+                <w:color w:val="000000"/>
+              </w:rPr>
+            </w:pPr>
+            <w:r>
+              <w:rPr>
+                <w:rFonts w:ascii="Calibri" w:eastAsia="Times New Roman" w:hAnsi="Calibri"/>
+                <w:color w:val="000000"/>
+              </w:rPr>
+              <w:t>3</w:t>
+            </w:r>
+          </w:p>
+        </w:tc>
+        <w:tc>
+          <w:tcPr>
+            <w:tcW w:w="863" w:type="dxa"/>
+            <w:tcBorders>
+              <w:top w:val="nil"/>
+              <w:left w:val="nil"/>
+              <w:bottom w:val="single" w:sz="4" w:space="0" w:color="auto"/>
+              <w:right w:val="single" w:sz="4" w:space="0" w:color="auto"/>
+            </w:tcBorders>
+            <w:shd w:val="clear" w:color="000000" w:fill="F4B084"/>
+            <w:noWrap/>
+            <w:vAlign w:val="center"/>
+            <w:hideMark/>
+          </w:tcPr>
+          <w:p>
+            <w:pPr>
+              <w:jc w:val="center"/>
+              <w:rPr>
+                <w:rFonts w:ascii="Calibri" w:eastAsia="Times New Roman" w:hAnsi="Calibri"/>
+                <w:color w:val="000000"/>
+              </w:rPr>
+            </w:pPr>
+            <w:r>
+              <w:rPr>
+                <w:rFonts w:ascii="Calibri" w:eastAsia="Times New Roman" w:hAnsi="Calibri"/>
+                <w:color w:val="000000"/>
+              </w:rPr>
+              <w:t>3.1</w:t>
+            </w:r>
+          </w:p>
+        </w:tc>
+        <w:tc>
+          <w:tcPr>
+            <w:tcW w:w="863" w:type="dxa"/>
+            <w:tcBorders>
+              <w:top w:val="nil"/>
+              <w:left w:val="nil"/>
+              <w:bottom w:val="single" w:sz="4" w:space="0" w:color="auto"/>
+              <w:right w:val="single" w:sz="4" w:space="0" w:color="auto"/>
+            </w:tcBorders>
+            <w:shd w:val="clear" w:color="000000" w:fill="F4B084"/>
+            <w:noWrap/>
+            <w:vAlign w:val="center"/>
+            <w:hideMark/>
+          </w:tcPr>
+          <w:p>
+            <w:pPr>
+              <w:jc w:val="center"/>
+              <w:rPr>
+                <w:rFonts w:ascii="Calibri" w:eastAsia="Times New Roman" w:hAnsi="Calibri"/>
+                <w:color w:val="000000"/>
+              </w:rPr>
+            </w:pPr>
+            <w:r>
+              <w:rPr>
+                <w:rFonts w:ascii="Calibri" w:eastAsia="Times New Roman" w:hAnsi="Calibri"/>
+                <w:color w:val="000000"/>
+              </w:rPr>
+              <w:t>3.1</w:t>
+            </w:r>
+          </w:p>
+        </w:tc>
+      </w:tr>
+      <w:tr>
+        <w:trPr>
+          <w:trHeight w:val="320"/>
+        </w:trPr>
+        <w:tc>
+          <w:tcPr>
+            <w:tcW w:w="2174" w:type="dxa"/>
+            <w:tcBorders>
+              <w:top w:val="nil"/>
+              <w:left w:val="single" w:sz="4" w:space="0" w:color="auto"/>
+              <w:bottom w:val="single" w:sz="4" w:space="0" w:color="auto"/>
+              <w:right w:val="single" w:sz="4" w:space="0" w:color="auto"/>
+            </w:tcBorders>
+            <w:shd w:val="clear" w:color="auto" w:fill="auto"/>
+            <w:noWrap/>
+            <w:vAlign w:val="center"/>
+            <w:hideMark/>
+          </w:tcPr>
+          <w:p>
+            <w:pPr>
+              <w:jc w:val="center"/>
+              <w:rPr>
+                <w:rFonts w:ascii="Calibri" w:eastAsia="Times New Roman" w:hAnsi="Calibri"/>
+                <w:color w:val="000000"/>
+              </w:rPr>
+            </w:pPr>
+            <w:r>
+              <w:rPr>
+                <w:rFonts w:ascii="Calibri" w:eastAsia="Times New Roman" w:hAnsi="Calibri"/>
+                <w:color w:val="000000"/>
+              </w:rPr>
+              <w:t>4</w:t>
+            </w:r>
+          </w:p>
+        </w:tc>
+        <w:tc>
+          <w:tcPr>
+            <w:tcW w:w="863" w:type="dxa"/>
+            <w:tcBorders>
+              <w:top w:val="nil"/>
+              <w:left w:val="nil"/>
+              <w:bottom w:val="single" w:sz="4" w:space="0" w:color="auto"/>
+              <w:right w:val="single" w:sz="4" w:space="0" w:color="auto"/>
+            </w:tcBorders>
+            <w:shd w:val="clear" w:color="000000" w:fill="F4B084"/>
+            <w:noWrap/>
+            <w:vAlign w:val="center"/>
+            <w:hideMark/>
+          </w:tcPr>
+          <w:p>
+            <w:pPr>
+              <w:jc w:val="center"/>
+              <w:rPr>
+                <w:rFonts w:ascii="Calibri" w:eastAsia="Times New Roman" w:hAnsi="Calibri"/>
+                <w:color w:val="000000"/>
+              </w:rPr>
+            </w:pPr>
+            <w:r>
+              <w:rPr>
+                <w:rFonts w:ascii="Calibri" w:eastAsia="Times New Roman" w:hAnsi="Calibri"/>
+                <w:color w:val="000000"/>
+              </w:rPr>
+              <w:t>3.2</w:t>
+            </w:r>
+          </w:p>
+        </w:tc>
+        <w:tc>
+          <w:tcPr>
+            <w:tcW w:w="863" w:type="dxa"/>
+            <w:tcBorders>
+              <w:top w:val="nil"/>
+              <w:left w:val="nil"/>
+              <w:bottom w:val="single" w:sz="4" w:space="0" w:color="auto"/>
+              <w:right w:val="single" w:sz="4" w:space="0" w:color="auto"/>
+            </w:tcBorders>
+            <w:shd w:val="clear" w:color="000000" w:fill="F4B084"/>
+            <w:noWrap/>
+            <w:vAlign w:val="center"/>
+            <w:hideMark/>
+          </w:tcPr>
+          <w:p>
+            <w:pPr>
+              <w:jc w:val="center"/>
+              <w:rPr>
+                <w:rFonts w:ascii="Calibri" w:eastAsia="Times New Roman" w:hAnsi="Calibri"/>
+                <w:color w:val="000000"/>
+              </w:rPr>
+            </w:pPr>
+            <w:r>
+              <w:rPr>
+                <w:rFonts w:ascii="Calibri" w:eastAsia="Times New Roman" w:hAnsi="Calibri"/>
+                <w:color w:val="000000"/>
+              </w:rPr>
+              <w:t>3.2</w:t>
+            </w:r>
+          </w:p>
+        </w:tc>
+      </w:tr>
+      <w:tr>
+        <w:trPr>
+          <w:trHeight w:val="320"/>
+        </w:trPr>
+        <w:tc>
+          <w:tcPr>
+            <w:tcW w:w="2174" w:type="dxa"/>
+            <w:tcBorders>
+              <w:top w:val="nil"/>
+              <w:left w:val="single" w:sz="4" w:space="0" w:color="auto"/>
+              <w:bottom w:val="single" w:sz="4" w:space="0" w:color="auto"/>
+              <w:right w:val="single" w:sz="4" w:space="0" w:color="auto"/>
+            </w:tcBorders>
+            <w:shd w:val="clear" w:color="auto" w:fill="auto"/>
+            <w:noWrap/>
+            <w:vAlign w:val="center"/>
+            <w:hideMark/>
+          </w:tcPr>
+          <w:p>
+            <w:pPr>
+              <w:jc w:val="center"/>
+              <w:rPr>
+                <w:rFonts w:ascii="Calibri" w:eastAsia="Times New Roman" w:hAnsi="Calibri"/>
+                <w:color w:val="000000"/>
+              </w:rPr>
+            </w:pPr>
+            <w:r>
+              <w:rPr>
+                <w:rFonts w:ascii="Calibri" w:eastAsia="Times New Roman" w:hAnsi="Calibri"/>
+                <w:color w:val="000000"/>
+              </w:rPr>
+              <w:t>5</w:t>
+            </w:r>
+          </w:p>
+        </w:tc>
+        <w:tc>
+          <w:tcPr>
+            <w:tcW w:w="863" w:type="dxa"/>
+            <w:tcBorders>
+              <w:top w:val="nil"/>
+              <w:left w:val="nil"/>
+              <w:bottom w:val="single" w:sz="4" w:space="0" w:color="auto"/>
+              <w:right w:val="single" w:sz="4" w:space="0" w:color="auto"/>
+            </w:tcBorders>
+            <w:shd w:val="clear" w:color="000000" w:fill="F4B084"/>
+            <w:noWrap/>
+            <w:vAlign w:val="center"/>
+            <w:hideMark/>
+          </w:tcPr>
+          <w:p>
+            <w:pPr>
+              <w:jc w:val="center"/>
+              <w:rPr>
+                <w:rFonts w:ascii="Calibri" w:eastAsia="Times New Roman" w:hAnsi="Calibri"/>
+                <w:color w:val="000000"/>
+              </w:rPr>
+            </w:pPr>
+            <w:r>
+              <w:rPr>
+                <w:rFonts w:ascii="Calibri" w:eastAsia="Times New Roman" w:hAnsi="Calibri"/>
+                <w:color w:val="000000"/>
+              </w:rPr>
+              <w:t>3</w:t>
+            </w:r>
+          </w:p>
+        </w:tc>
+        <w:tc>
+          <w:tcPr>
+            <w:tcW w:w="863" w:type="dxa"/>
+            <w:tcBorders>
+              <w:top w:val="nil"/>
+              <w:left w:val="nil"/>
+              <w:bottom w:val="single" w:sz="4" w:space="0" w:color="auto"/>
+              <w:right w:val="single" w:sz="4" w:space="0" w:color="auto"/>
+            </w:tcBorders>
+            <w:shd w:val="clear" w:color="000000" w:fill="F4B084"/>
+            <w:noWrap/>
+            <w:vAlign w:val="center"/>
+            <w:hideMark/>
+          </w:tcPr>
+          <w:p>
+            <w:pPr>
+              <w:jc w:val="center"/>
+              <w:rPr>
+                <w:rFonts w:ascii="Calibri" w:eastAsia="Times New Roman" w:hAnsi="Calibri"/>
+                <w:color w:val="000000"/>
+              </w:rPr>
+            </w:pPr>
+            <w:r>
+              <w:rPr>
+                <w:rFonts w:ascii="Calibri" w:eastAsia="Times New Roman" w:hAnsi="Calibri"/>
+                <w:color w:val="000000"/>
+              </w:rPr>
+              <w:t>3</w:t>
+            </w:r>
+          </w:p>
+        </w:tc>
+      </w:tr>
+    </w:tbl>
+    <w:p>
+      <w:pPr>
+        <w:jc w:val="both"/>
+      </w:pPr>
+      <w:r>
+        <w:t xml:space="preserve"> </w:t>
+      </w:r>
+    </w:p>
     <w:p>
       <w:pPr>
         <w:jc w:val="both"/>
@@ -1812,95 +4473,7 @@
         <w:jc w:val="both"/>
       </w:pPr>
       <w:r>
-        <w:t xml:space="preserve">With a clear understanding of the data elements and decision variables, the constraints were clearly defined in the </w:t>
-      </w:r>
-      <w:r>
-        <w:rPr>
-          <w:i/>
-        </w:rPr>
-        <w:t>Memorandum of Understanding</w:t>
-      </w:r>
-      <w:r>
-        <w:t xml:space="preserve">. Steelco knows their production capacities, so the total tons of steel in any given week cannot exceed 500 tons </w:t>
-      </w:r>
-      <w:r>
-        <w:rPr>
-          <w:i/>
-        </w:rPr>
-        <w:t>(</w:t>
-      </w:r>
-      <w:r>
-        <w:t>See</w:t>
-      </w:r>
-      <w:r>
-        <w:rPr>
-          <w:i/>
-        </w:rPr>
-        <w:t xml:space="preserve"> Constraint 1</w:t>
-      </w:r>
-      <w:r>
-        <w:t>)</w:t>
-      </w:r>
-      <w:r>
-        <w:t xml:space="preserve">. Additionally, the supply must meet demand, regardless of whether the tons of steel are on hand or not. To enforce this, Steelco allows backordering, but this is not favorable to most customers. To account for this, a penalty is enforced in the </w:t>
-      </w:r>
-      <w:r>
-        <w:rPr>
-          <w:i/>
-        </w:rPr>
-        <w:t>Objective Function</w:t>
-      </w:r>
-      <w:r>
-        <w:t xml:space="preserve">, which will be mentioned shortly, but the constraint which allows backordering is illustrated by flow system defined in </w:t>
-      </w:r>
-      <w:r>
-        <w:rPr>
-          <w:i/>
-        </w:rPr>
-        <w:t>Figure 1</w:t>
-      </w:r>
-      <w:r>
-        <w:t xml:space="preserve"> (Also see </w:t>
-      </w:r>
-      <w:r>
-        <w:rPr>
-          <w:i/>
-        </w:rPr>
-        <w:t>Constraint 2</w:t>
-      </w:r>
-      <w:r>
-        <w:t xml:space="preserve">). Steelco also understands that the amount of product sold must meet demand (See </w:t>
-      </w:r>
-      <w:r>
-        <w:rPr>
-          <w:i/>
-        </w:rPr>
-        <w:t>Constraint 3</w:t>
-      </w:r>
-      <w:r>
-        <w:t xml:space="preserve">). We know that we are considering no inventory or backorders at the start of our first week, and we must allow no excess inventory or backorders to remain after our final month being studied (See </w:t>
-      </w:r>
-      <w:r>
-        <w:rPr>
-          <w:i/>
-        </w:rPr>
-        <w:t>Constraint 4</w:t>
-      </w:r>
-      <w:r>
-        <w:t xml:space="preserve"> and </w:t>
-      </w:r>
-      <w:r>
-        <w:rPr>
-          <w:i/>
-        </w:rPr>
-        <w:t>Constraint 5</w:t>
-      </w:r>
-      <w:r>
-        <w:t xml:space="preserve">). With the clear understanding that we will never produce negative products, weeks, inventory, or backordering, we assume them all as positive, real numbers. Each of the above constraints can be found in a more robust </w:t>
-      </w:r>
-      <w:r>
-        <w:lastRenderedPageBreak/>
-        <w:t xml:space="preserve">formulation in </w:t>
+        <w:t xml:space="preserve">Each constraint, as reflected in </w:t>
       </w:r>
       <w:r>
         <w:rPr>
@@ -1909,16 +4482,22 @@
         <w:t>Table 5</w:t>
       </w:r>
       <w:r>
-        <w:t xml:space="preserve">. We also represent the objective function in </w:t>
+        <w:t xml:space="preserve"> illustrates a key component of the realistic situation Meatco is facing. </w:t>
+      </w:r>
+      <w:r>
+        <w:t xml:space="preserve">By referencing </w:t>
       </w:r>
       <w:r>
         <w:rPr>
           <w:i/>
         </w:rPr>
-        <w:t>Table 5</w:t>
-      </w:r>
-      <w:r>
-        <w:t xml:space="preserve"> to clearly show constraints with the overarching objective.</w:t>
+        <w:t>Table 1</w:t>
+      </w:r>
+      <w:r>
+        <w:t xml:space="preserve"> we can see </w:t>
+      </w:r>
+      <w:r>
+        <w:t>BLAH BLAH BLAH defend each constraint.</w:t>
       </w:r>
     </w:p>
     <w:p>
@@ -1945,11 +4524,36 @@
     <w:p>
       <w:pPr>
         <w:jc w:val="both"/>
-      </w:pPr>
-      <w:r>
         <w:rPr>
           <w:i/>
         </w:rPr>
+      </w:pPr>
+    </w:p>
+    <w:p>
+      <w:pPr>
+        <w:jc w:val="both"/>
+        <w:rPr>
+          <w:i/>
+        </w:rPr>
+      </w:pPr>
+    </w:p>
+    <w:p>
+      <w:pPr>
+        <w:jc w:val="both"/>
+        <w:rPr>
+          <w:i/>
+        </w:rPr>
+      </w:pPr>
+    </w:p>
+    <w:p>
+      <w:pPr>
+        <w:jc w:val="both"/>
+      </w:pPr>
+      <w:r>
+        <w:rPr>
+          <w:i/>
+        </w:rPr>
+        <w:lastRenderedPageBreak/>
         <w:t>Table 5</w:t>
       </w:r>
       <w:r>
@@ -2077,13 +4681,7 @@
                         <w:rPr>
                           <w:rFonts w:ascii="Cambria Math" w:hAnsi="Cambria Math"/>
                         </w:rPr>
-                        <m:t>1</m:t>
-                      </m:r>
-                      <m:r>
-                        <w:rPr>
-                          <w:rFonts w:ascii="Cambria Math" w:hAnsi="Cambria Math"/>
-                        </w:rPr>
-                        <m:t>j</m:t>
+                        <m:t>1j</m:t>
                       </m:r>
                     </m:sub>
                   </m:sSub>
@@ -2138,13 +4736,7 @@
                         <w:rPr>
                           <w:rFonts w:ascii="Cambria Math" w:hAnsi="Cambria Math"/>
                         </w:rPr>
-                        <m:t>4</m:t>
-                      </m:r>
-                      <m:r>
-                        <w:rPr>
-                          <w:rFonts w:ascii="Cambria Math" w:hAnsi="Cambria Math"/>
-                        </w:rPr>
-                        <m:t>j</m:t>
+                        <m:t>4j</m:t>
                       </m:r>
                     </m:sub>
                   </m:sSub>
@@ -2250,13 +4842,7 @@
                 <w:rPr>
                   <w:rFonts w:ascii="Cambria Math" w:hAnsi="Cambria Math"/>
                 </w:rPr>
-                <m:t>≥</m:t>
-              </m:r>
-              <m:r>
-                <w:rPr>
-                  <w:rFonts w:ascii="Cambria Math" w:hAnsi="Cambria Math"/>
-                </w:rPr>
-                <m:t>3</m:t>
+                <m:t>≥3</m:t>
               </m:r>
             </m:oMath>
             <w:r>
@@ -2770,13 +5356,7 @@
                           <w:rPr>
                             <w:rFonts w:ascii="Cambria Math" w:hAnsi="Cambria Math"/>
                           </w:rPr>
-                          <m:t>i</m:t>
-                        </m:r>
-                        <m:r>
-                          <w:rPr>
-                            <w:rFonts w:ascii="Cambria Math" w:hAnsi="Cambria Math"/>
-                          </w:rPr>
-                          <m:t>j</m:t>
+                          <m:t>ij</m:t>
                         </m:r>
                       </m:sub>
                     </m:sSub>
@@ -2786,13 +5366,7 @@
                   <w:rPr>
                     <w:rFonts w:ascii="Cambria Math" w:hAnsi="Cambria Math"/>
                   </w:rPr>
-                  <m:t>≤</m:t>
-                </m:r>
-                <m:r>
-                  <w:rPr>
-                    <w:rFonts w:ascii="Cambria Math" w:hAnsi="Cambria Math"/>
-                  </w:rPr>
-                  <m:t xml:space="preserve"> </m:t>
+                  <m:t xml:space="preserve">≤ </m:t>
                 </m:r>
                 <m:sSub>
                   <m:sSubPr>
@@ -2991,19 +5565,7 @@
                   <w:rPr>
                     <w:rFonts w:ascii="Cambria Math" w:hAnsi="Cambria Math"/>
                   </w:rPr>
-                  <m:t>≥</m:t>
-                </m:r>
-                <m:r>
-                  <w:rPr>
-                    <w:rFonts w:ascii="Cambria Math" w:hAnsi="Cambria Math"/>
-                  </w:rPr>
-                  <m:t xml:space="preserve"> </m:t>
-                </m:r>
-                <m:r>
-                  <w:rPr>
-                    <w:rFonts w:ascii="Cambria Math" w:hAnsi="Cambria Math"/>
-                  </w:rPr>
-                  <m:t>2500</m:t>
+                  <m:t>≥ 2500</m:t>
                 </m:r>
               </m:oMath>
             </m:oMathPara>
@@ -3032,9 +5594,13 @@
             <w:pPr>
               <w:rPr>
                 <w:rFonts w:eastAsiaTheme="minorEastAsia"/>
-              </w:rPr>
-            </w:pPr>
-            <w:r>
+                <w:color w:val="FF0000"/>
+              </w:rPr>
+            </w:pPr>
+            <w:r>
+              <w:rPr>
+                <w:color w:val="FF0000"/>
+              </w:rPr>
               <w:t xml:space="preserve">Force </w:t>
             </w:r>
             <m:oMath>
@@ -3043,6 +5609,7 @@
                   <m:ctrlPr>
                     <w:rPr>
                       <w:rFonts w:ascii="Cambria Math" w:hAnsi="Cambria Math"/>
+                      <w:color w:val="FF0000"/>
                     </w:rPr>
                   </m:ctrlPr>
                 </m:sSubPr>
@@ -3050,6 +5617,7 @@
                   <m:r>
                     <w:rPr>
                       <w:rFonts w:ascii="Cambria Math" w:hAnsi="Cambria Math"/>
+                      <w:color w:val="FF0000"/>
                     </w:rPr>
                     <m:t>Y</m:t>
                   </m:r>
@@ -3058,6 +5626,7 @@
                   <m:r>
                     <w:rPr>
                       <w:rFonts w:ascii="Cambria Math" w:hAnsi="Cambria Math"/>
+                      <w:color w:val="FF0000"/>
                     </w:rPr>
                     <m:t>i</m:t>
                   </m:r>
@@ -3066,12 +5635,14 @@
               <m:r>
                 <w:rPr>
                   <w:rFonts w:ascii="Cambria Math" w:hAnsi="Cambria Math"/>
+                  <w:color w:val="FF0000"/>
                 </w:rPr>
                 <m:t xml:space="preserve">=1 </m:t>
               </m:r>
               <m:r>
                 <w:rPr>
                   <w:rFonts w:ascii="Cambria Math" w:eastAsiaTheme="minorEastAsia" w:hAnsi="Cambria Math"/>
+                  <w:color w:val="FF0000"/>
                 </w:rPr>
                 <m:t>or 0</m:t>
               </m:r>
@@ -3079,11 +5650,26 @@
             <w:r>
               <w:rPr>
                 <w:rFonts w:eastAsiaTheme="minorEastAsia"/>
+                <w:color w:val="FF0000"/>
               </w:rPr>
               <w:t>:</w:t>
             </w:r>
           </w:p>
-          <w:p/>
+          <w:p>
+            <w:pPr>
+              <w:rPr>
+                <w:b/>
+                <w:color w:val="FF0000"/>
+              </w:rPr>
+            </w:pPr>
+            <w:r>
+              <w:rPr>
+                <w:b/>
+                <w:color w:val="FF0000"/>
+              </w:rPr>
+              <w:t>COMPLETE THIS</w:t>
+            </w:r>
+          </w:p>
         </w:tc>
       </w:tr>
       <w:tr>
@@ -3108,9 +5694,13 @@
             <w:pPr>
               <w:rPr>
                 <w:rFonts w:eastAsiaTheme="minorEastAsia"/>
-              </w:rPr>
-            </w:pPr>
-            <w:r>
+                <w:color w:val="FF0000"/>
+              </w:rPr>
+            </w:pPr>
+            <w:r>
+              <w:rPr>
+                <w:color w:val="FF0000"/>
+              </w:rPr>
               <w:t xml:space="preserve">Force </w:t>
             </w:r>
             <m:oMath>
@@ -3119,6 +5709,7 @@
                   <m:ctrlPr>
                     <w:rPr>
                       <w:rFonts w:ascii="Cambria Math" w:hAnsi="Cambria Math"/>
+                      <w:color w:val="FF0000"/>
                     </w:rPr>
                   </m:ctrlPr>
                 </m:sSubPr>
@@ -3126,6 +5717,7 @@
                   <m:r>
                     <w:rPr>
                       <w:rFonts w:ascii="Cambria Math" w:hAnsi="Cambria Math"/>
+                      <w:color w:val="FF0000"/>
                     </w:rPr>
                     <m:t>S</m:t>
                   </m:r>
@@ -3134,26 +5726,23 @@
                   <m:r>
                     <w:rPr>
                       <w:rFonts w:ascii="Cambria Math" w:hAnsi="Cambria Math"/>
+                      <w:color w:val="FF0000"/>
                     </w:rPr>
-                    <m:t>i</m:t>
-                  </m:r>
-                  <m:r>
-                    <w:rPr>
-                      <w:rFonts w:ascii="Cambria Math" w:hAnsi="Cambria Math"/>
-                    </w:rPr>
-                    <m:t>j</m:t>
+                    <m:t>ij</m:t>
                   </m:r>
                 </m:sub>
               </m:sSub>
               <m:r>
                 <w:rPr>
                   <w:rFonts w:ascii="Cambria Math" w:hAnsi="Cambria Math"/>
+                  <w:color w:val="FF0000"/>
                 </w:rPr>
                 <m:t>=1</m:t>
               </m:r>
               <m:r>
                 <w:rPr>
                   <w:rFonts w:ascii="Cambria Math" w:eastAsiaTheme="minorEastAsia" w:hAnsi="Cambria Math"/>
+                  <w:color w:val="FF0000"/>
                 </w:rPr>
                 <m:t xml:space="preserve"> or 0</m:t>
               </m:r>
@@ -3161,11 +5750,25 @@
             <w:r>
               <w:rPr>
                 <w:rFonts w:eastAsiaTheme="minorEastAsia"/>
+                <w:color w:val="FF0000"/>
               </w:rPr>
               <w:t>:</w:t>
             </w:r>
           </w:p>
-          <w:p/>
+          <w:p>
+            <w:pPr>
+              <w:rPr>
+                <w:color w:val="FF0000"/>
+              </w:rPr>
+            </w:pPr>
+            <w:r>
+              <w:rPr>
+                <w:b/>
+                <w:color w:val="FF0000"/>
+              </w:rPr>
+              <w:t>COMPLETE THIS</w:t>
+            </w:r>
+          </w:p>
         </w:tc>
       </w:tr>
       <w:tr>
@@ -3299,6 +5902,7 @@
           <w:p>
             <w:pPr>
               <w:pStyle w:val="Heading2"/>
+              <w:outlineLvl w:val="1"/>
               <w:rPr>
                 <w:rFonts w:ascii="Calibri" w:eastAsia="Calibri" w:hAnsi="Calibri"/>
               </w:rPr>
@@ -3368,13 +5972,7 @@
                               <w:rPr>
                                 <w:rFonts w:ascii="Cambria Math" w:eastAsia="Calibri" w:hAnsi="Cambria Math"/>
                               </w:rPr>
-                              <m:t>i</m:t>
-                            </m:r>
-                            <m:r>
-                              <w:rPr>
-                                <w:rFonts w:ascii="Cambria Math" w:eastAsia="Calibri" w:hAnsi="Cambria Math"/>
-                              </w:rPr>
-                              <m:t>j</m:t>
+                              <m:t>ij</m:t>
                             </m:r>
                           </m:sub>
                         </m:sSub>
@@ -3650,7 +6248,6 @@
         </w:rPr>
       </w:pPr>
       <w:r>
-        <w:lastRenderedPageBreak/>
         <w:t xml:space="preserve">After a full run through the </w:t>
       </w:r>
       <w:r>
@@ -3669,121 +6266,16 @@
         <w:t>Table 1</w:t>
       </w:r>
       <w:r>
-        <w:t xml:space="preserve">. The table represents an optimal production schedule for Steelco. The first observation lies is the major column on the left-most side of the larger table representing the production of each steel product (in tons). This column shows production </w:t>
-      </w:r>
-      <m:oMath>
-        <m:sSub>
-          <m:sSubPr>
-            <m:ctrlPr>
-              <w:rPr>
-                <w:rFonts w:ascii="Cambria Math" w:hAnsi="Cambria Math"/>
-              </w:rPr>
-            </m:ctrlPr>
-          </m:sSubPr>
-          <m:e>
-            <m:r>
-              <w:rPr>
-                <w:rFonts w:ascii="Cambria Math" w:hAnsi="Cambria Math"/>
-              </w:rPr>
-              <m:t>s</m:t>
-            </m:r>
-          </m:e>
-          <m:sub>
-            <m:r>
-              <w:rPr>
-                <w:rFonts w:ascii="Cambria Math" w:hAnsi="Cambria Math"/>
-              </w:rPr>
-              <m:t>ij</m:t>
-            </m:r>
-          </m:sub>
-        </m:sSub>
-      </m:oMath>
+        <w:t>.</w:t>
+      </w:r>
+      <w:r>
+        <w:t xml:space="preserve"> TALK ABOUT YOUR RESULTS, THEN GIVE A HYPOTHETICAL SA EXAMPLE.</w:t>
+      </w:r>
       <w:r>
         <w:rPr>
           <w:rFonts w:eastAsiaTheme="minorEastAsia"/>
         </w:rPr>
-        <w:t xml:space="preserve"> exactly equal to the demands </w:t>
-      </w:r>
-      <m:oMath>
-        <m:sSub>
-          <m:sSubPr>
-            <m:ctrlPr>
-              <w:rPr>
-                <w:rFonts w:ascii="Cambria Math" w:eastAsiaTheme="minorEastAsia" w:hAnsi="Cambria Math"/>
-              </w:rPr>
-            </m:ctrlPr>
-          </m:sSubPr>
-          <m:e>
-            <m:r>
-              <w:rPr>
-                <w:rFonts w:ascii="Cambria Math" w:eastAsiaTheme="minorEastAsia" w:hAnsi="Cambria Math"/>
-              </w:rPr>
-              <m:t>D</m:t>
-            </m:r>
-          </m:e>
-          <m:sub>
-            <m:r>
-              <w:rPr>
-                <w:rFonts w:ascii="Cambria Math" w:eastAsiaTheme="minorEastAsia" w:hAnsi="Cambria Math"/>
-              </w:rPr>
-              <m:t>ij</m:t>
-            </m:r>
-          </m:sub>
-        </m:sSub>
-      </m:oMath>
-      <w:r>
-        <w:rPr>
-          <w:rFonts w:eastAsiaTheme="minorEastAsia"/>
-        </w:rPr>
-        <w:t xml:space="preserve">, displaying that the recommended production schedule will meet the customer demands. The next interesting observation lies in the middle major column showing weeks 3, 4, 5 and 8 being the only exception to carry over inventory into the next month. The primary suspect as to why this is necessary is the backorders that will be placed due to demand exceeding supply in weeks 2 and 7; weeks just prior to inventory being held over to account for the extra unmet demand. As mentioned before, weeks 2 and 7 only for products nails and rebarb have no occurrence of Ibeams getting backordered due to such a high penalty when they are absent from supply. This directly corresponds why we never backorder or hold extra Ibeams in inventory; they are too costly to keep around or not meet demand for, so it is essential to sell them immediately and always make just enough. The other products have flexibility to be absent, because it becomes more optimal to introduce a backorder cost or extra inventory cost to meet later demands. We do not introduce the cognitive effects of what a backordered customer is going through when they are pushed off for a week or more, but this surely does not look good on the company if this does occur. Therefore, we must assume the cost accounts for all of these effects, which in reality is unlikely. We can take a deeper look into the demands each week in </w:t>
-      </w:r>
-      <w:r>
-        <w:rPr>
-          <w:rFonts w:eastAsiaTheme="minorEastAsia"/>
-          <w:i/>
-        </w:rPr>
-        <w:t>Figure 1</w:t>
-      </w:r>
-      <w:r>
-        <w:rPr>
-          <w:rFonts w:eastAsiaTheme="minorEastAsia"/>
-        </w:rPr>
-        <w:t xml:space="preserve">. This shows that we will most likely see customer demand at about 175 tons of Ibeams, 140 tons of nails, and 35 tons of rebarb. We can look into what production might look like if we stepped another week into the future in </w:t>
-      </w:r>
-      <w:r>
-        <w:rPr>
-          <w:rFonts w:eastAsiaTheme="minorEastAsia"/>
-          <w:i/>
-        </w:rPr>
-        <w:t>Figure 3</w:t>
-      </w:r>
-      <w:r>
-        <w:t xml:space="preserve"> as well as future inventory placement in </w:t>
-      </w:r>
-      <w:r>
-        <w:rPr>
-          <w:i/>
-        </w:rPr>
-        <w:t>Figure 4</w:t>
-      </w:r>
-      <w:r>
-        <w:rPr>
-          <w:rFonts w:eastAsiaTheme="minorEastAsia"/>
-        </w:rPr>
-        <w:t xml:space="preserve">. Pertaining to inventory, we would like to keep between 20 and 40 tons of rebarb and nails with no I-beams to satisfy projected demands. We also see the backorder patterns in </w:t>
-      </w:r>
-      <w:r>
-        <w:rPr>
-          <w:rFonts w:eastAsiaTheme="minorEastAsia"/>
-          <w:i/>
-        </w:rPr>
-        <w:t>Figure 5</w:t>
-      </w:r>
-      <w:r>
-        <w:rPr>
-          <w:rFonts w:eastAsiaTheme="minorEastAsia"/>
-        </w:rPr>
-        <w:t xml:space="preserve"> illustrating the increasing trend for backordering of nails. </w:t>
+        <w:t xml:space="preserve"> </w:t>
       </w:r>
     </w:p>
     <w:p>
@@ -3799,8 +6291,6 @@
           <w:sz w:val="28"/>
         </w:rPr>
       </w:pPr>
-      <w:bookmarkStart w:id="0" w:name="_GoBack"/>
-      <w:bookmarkEnd w:id="0"/>
     </w:p>
     <w:p>
       <w:pPr>
@@ -3818,38 +6308,10 @@
     <w:p/>
     <w:p>
       <w:r>
-        <w:t>Last year Steelco manufactures I-</w:t>
-      </w:r>
-      <w:r>
-        <w:t xml:space="preserve">beams, nails, and rebarb </w:t>
-      </w:r>
-      <w:r>
-        <w:t>within various</w:t>
-      </w:r>
-      <w:r>
-        <w:t xml:space="preserve"> capacities and demands to produce $2.5 million in profits. With suggested production schedule implementations presented, Steelco could increase their profits 12.2% next year reach profits as high as $2.82 million.</w:t>
-      </w:r>
-      <w:r>
-        <w:t xml:space="preserve"> </w:t>
-      </w:r>
-      <w:r>
-        <w:t>The profit margin mentioned is the outcome of minimizing costs relating to storing inventory and placing backorders. With integration of higher production capacities or an e-commerce approach to selling and distributing demands, Steelco could approach even higher profits.</w:t>
-      </w:r>
-      <w:r>
-        <w:t xml:space="preserve"> Demands, production standards, suppliers, and economic uncertainty are all subject to variability. In order to account for this, various statistical, stochastic simulation, and predictive modeling techniques</w:t>
-      </w:r>
-      <w:r>
-        <w:rPr>
-          <w:noProof/>
-        </w:rPr>
-        <w:t xml:space="preserve"> </w:t>
-      </w:r>
-      <w:r>
-        <w:rPr>
-          <w:noProof/>
-        </w:rPr>
-        <w:t>can scale this optimization model to forecast demands more accurately, account for uncertainty, and put throttles on inevitable risk that Steelco will see in the future.</w:t>
-      </w:r>
+        <w:t>REPEAT FIRST PARAGRAPH.</w:t>
+      </w:r>
+      <w:bookmarkStart w:id="0" w:name="_GoBack"/>
+      <w:bookmarkEnd w:id="0"/>
     </w:p>
     <w:p>
       <w:pPr>
@@ -3867,8 +6329,8 @@
 </file>
 
 <file path=word/numbering.xml><?xml version="1.0" encoding="utf-8"?>
-<w:numbering xmlns:wpc="http://schemas.microsoft.com/office/word/2010/wordprocessingCanvas" xmlns:mc="http://schemas.openxmlformats.org/markup-compatibility/2006" xmlns:o="urn:schemas-microsoft-com:office:office" xmlns:r="http://schemas.openxmlformats.org/officeDocument/2006/relationships" xmlns:m="http://schemas.openxmlformats.org/officeDocument/2006/math" xmlns:v="urn:schemas-microsoft-com:vml" xmlns:wp14="http://schemas.microsoft.com/office/word/2010/wordprocessingDrawing" xmlns:wp="http://schemas.openxmlformats.org/drawingml/2006/wordprocessingDrawing" xmlns:w10="urn:schemas-microsoft-com:office:word" xmlns:w="http://schemas.openxmlformats.org/wordprocessingml/2006/main" xmlns:w14="http://schemas.microsoft.com/office/word/2010/wordml" xmlns:w15="http://schemas.microsoft.com/office/word/2012/wordml" xmlns:wpg="http://schemas.microsoft.com/office/word/2010/wordprocessingGroup" xmlns:wpi="http://schemas.microsoft.com/office/word/2010/wordprocessingInk" xmlns:wne="http://schemas.microsoft.com/office/word/2006/wordml" xmlns:wps="http://schemas.microsoft.com/office/word/2010/wordprocessingShape" mc:Ignorable="w14 w15 wp14">
-  <w:abstractNum w:abstractNumId="0" w15:restartNumberingAfterBreak="0">
+<w:numbering xmlns:wpc="http://schemas.microsoft.com/office/word/2010/wordprocessingCanvas" xmlns:mo="http://schemas.microsoft.com/office/mac/office/2008/main" xmlns:mc="http://schemas.openxmlformats.org/markup-compatibility/2006" xmlns:mv="urn:schemas-microsoft-com:mac:vml" xmlns:o="urn:schemas-microsoft-com:office:office" xmlns:r="http://schemas.openxmlformats.org/officeDocument/2006/relationships" xmlns:m="http://schemas.openxmlformats.org/officeDocument/2006/math" xmlns:v="urn:schemas-microsoft-com:vml" xmlns:wp14="http://schemas.microsoft.com/office/word/2010/wordprocessingDrawing" xmlns:wp="http://schemas.openxmlformats.org/drawingml/2006/wordprocessingDrawing" xmlns:w10="urn:schemas-microsoft-com:office:word" xmlns:w="http://schemas.openxmlformats.org/wordprocessingml/2006/main" xmlns:w14="http://schemas.microsoft.com/office/word/2010/wordml" xmlns:w15="http://schemas.microsoft.com/office/word/2012/wordml" xmlns:wpg="http://schemas.microsoft.com/office/word/2010/wordprocessingGroup" xmlns:wpi="http://schemas.microsoft.com/office/word/2010/wordprocessingInk" xmlns:wne="http://schemas.microsoft.com/office/word/2006/wordml" xmlns:wps="http://schemas.microsoft.com/office/word/2010/wordprocessingShape" mc:Ignorable="w14 w15 wp14">
+  <w:abstractNum w:abstractNumId="0">
     <w:nsid w:val="3B944E68"/>
     <w:multiLevelType w:val="hybridMultilevel"/>
     <w:tmpl w:val="7492A400"/>
@@ -3981,7 +6443,7 @@
       </w:rPr>
     </w:lvl>
   </w:abstractNum>
-  <w:abstractNum w:abstractNumId="1" w15:restartNumberingAfterBreak="0">
+  <w:abstractNum w:abstractNumId="1">
     <w:nsid w:val="5EA22D3A"/>
     <w:multiLevelType w:val="hybridMultilevel"/>
     <w:tmpl w:val="CE88D24C"/>
@@ -4120,7 +6582,7 @@
       </w:pPr>
     </w:pPrDefault>
   </w:docDefaults>
-  <w:latentStyles w:defLockedState="0" w:defUIPriority="99" w:defSemiHidden="0" w:defUnhideWhenUsed="0" w:defQFormat="0" w:count="371">
+  <w:latentStyles w:defLockedState="0" w:defUIPriority="99" w:defSemiHidden="0" w:defUnhideWhenUsed="0" w:defQFormat="0" w:count="381">
     <w:lsdException w:name="Normal" w:uiPriority="0" w:qFormat="1"/>
     <w:lsdException w:name="heading 1" w:uiPriority="9" w:qFormat="1"/>
     <w:lsdException w:name="heading 2" w:semiHidden="1" w:uiPriority="9" w:unhideWhenUsed="1" w:qFormat="1"/>
@@ -4226,7 +6688,6 @@
     <w:lsdException w:name="HTML Sample" w:semiHidden="1" w:unhideWhenUsed="1"/>
     <w:lsdException w:name="HTML Typewriter" w:semiHidden="1" w:unhideWhenUsed="1"/>
     <w:lsdException w:name="HTML Variable" w:semiHidden="1" w:unhideWhenUsed="1"/>
-    <w:lsdException w:name="Normal Table" w:semiHidden="1" w:unhideWhenUsed="1"/>
     <w:lsdException w:name="annotation subject" w:semiHidden="1" w:unhideWhenUsed="1"/>
     <w:lsdException w:name="No List" w:semiHidden="1" w:unhideWhenUsed="1"/>
     <w:lsdException w:name="Outline List 1" w:semiHidden="1" w:unhideWhenUsed="1"/>
@@ -4273,10 +6734,8 @@
     <w:lsdException w:name="Table Subtle 2" w:semiHidden="1" w:unhideWhenUsed="1"/>
     <w:lsdException w:name="Table Web 1" w:semiHidden="1" w:unhideWhenUsed="1"/>
     <w:lsdException w:name="Table Web 2" w:semiHidden="1" w:unhideWhenUsed="1"/>
-    <w:lsdException w:name="Table Web 3" w:semiHidden="1" w:unhideWhenUsed="1"/>
     <w:lsdException w:name="Balloon Text" w:semiHidden="1" w:unhideWhenUsed="1"/>
     <w:lsdException w:name="Table Grid" w:uiPriority="39"/>
-    <w:lsdException w:name="Table Theme" w:semiHidden="1" w:unhideWhenUsed="1"/>
     <w:lsdException w:name="Placeholder Text" w:semiHidden="1"/>
     <w:lsdException w:name="No Spacing" w:uiPriority="1" w:qFormat="1"/>
     <w:lsdException w:name="Light Shading" w:uiPriority="60"/>
@@ -4492,10 +6951,20 @@
     <w:lsdException w:name="List Table 5 Dark Accent 6" w:uiPriority="50"/>
     <w:lsdException w:name="List Table 6 Colorful Accent 6" w:uiPriority="51"/>
     <w:lsdException w:name="List Table 7 Colorful Accent 6" w:uiPriority="52"/>
+    <w:lsdException w:name="Mention" w:semiHidden="1" w:unhideWhenUsed="1"/>
   </w:latentStyles>
   <w:style w:type="paragraph" w:default="1" w:styleId="Normal">
     <w:name w:val="Normal"/>
     <w:qFormat/>
+    <w:rsid w:val="00130CEF"/>
+    <w:pPr>
+      <w:spacing w:after="0" w:line="240" w:lineRule="auto"/>
+    </w:pPr>
+    <w:rPr>
+      <w:rFonts w:ascii="Times New Roman" w:hAnsi="Times New Roman" w:cs="Times New Roman"/>
+      <w:sz w:val="24"/>
+      <w:szCs w:val="24"/>
+    </w:rPr>
   </w:style>
   <w:style w:type="paragraph" w:styleId="Heading1">
     <w:name w:val="heading 1"/>
@@ -4508,7 +6977,7 @@
     <w:pPr>
       <w:keepNext/>
       <w:keepLines/>
-      <w:spacing w:before="240" w:after="0"/>
+      <w:spacing w:before="240" w:line="259" w:lineRule="auto"/>
       <w:outlineLvl w:val="0"/>
     </w:pPr>
     <w:rPr>
@@ -4530,7 +6999,7 @@
     <w:pPr>
       <w:keepNext/>
       <w:keepLines/>
-      <w:spacing w:before="40" w:after="0"/>
+      <w:spacing w:before="40" w:line="259" w:lineRule="auto"/>
       <w:outlineLvl w:val="1"/>
     </w:pPr>
     <w:rPr>
@@ -4574,9 +7043,15 @@
     <w:qFormat/>
     <w:rsid w:val="009A42C6"/>
     <w:pPr>
+      <w:spacing w:after="160" w:line="259" w:lineRule="auto"/>
       <w:ind w:left="720"/>
       <w:contextualSpacing/>
     </w:pPr>
+    <w:rPr>
+      <w:rFonts w:asciiTheme="minorHAnsi" w:hAnsiTheme="minorHAnsi" w:cstheme="minorBidi"/>
+      <w:sz w:val="22"/>
+      <w:szCs w:val="22"/>
+    </w:rPr>
   </w:style>
   <w:style w:type="character" w:customStyle="1" w:styleId="Heading1Char">
     <w:name w:val="Heading 1 Char"/>
@@ -4617,6 +7092,7 @@
       <w:szCs w:val="24"/>
     </w:rPr>
     <w:tblPr>
+      <w:tblInd w:w="0" w:type="dxa"/>
       <w:tblBorders>
         <w:top w:val="single" w:sz="4" w:space="0" w:color="auto"/>
         <w:left w:val="single" w:sz="4" w:space="0" w:color="auto"/>
@@ -4625,6 +7101,12 @@
         <w:insideH w:val="single" w:sz="4" w:space="0" w:color="auto"/>
         <w:insideV w:val="single" w:sz="4" w:space="0" w:color="auto"/>
       </w:tblBorders>
+      <w:tblCellMar>
+        <w:top w:w="0" w:type="dxa"/>
+        <w:left w:w="108" w:type="dxa"/>
+        <w:bottom w:w="0" w:type="dxa"/>
+        <w:right w:w="108" w:type="dxa"/>
+      </w:tblCellMar>
     </w:tblPr>
   </w:style>
   <w:style w:type="character" w:styleId="PlaceholderText">
@@ -4635,6 +7117,28 @@
     <w:rsid w:val="00B51ECC"/>
     <w:rPr>
       <w:color w:val="808080"/>
+    </w:rPr>
+  </w:style>
+  <w:style w:type="paragraph" w:styleId="DocumentMap">
+    <w:name w:val="Document Map"/>
+    <w:basedOn w:val="Normal"/>
+    <w:link w:val="DocumentMapChar"/>
+    <w:uiPriority w:val="99"/>
+    <w:semiHidden/>
+    <w:unhideWhenUsed/>
+    <w:rsid w:val="00D63990"/>
+  </w:style>
+  <w:style w:type="character" w:customStyle="1" w:styleId="DocumentMapChar">
+    <w:name w:val="Document Map Char"/>
+    <w:basedOn w:val="DefaultParagraphFont"/>
+    <w:link w:val="DocumentMap"/>
+    <w:uiPriority w:val="99"/>
+    <w:semiHidden/>
+    <w:rsid w:val="00D63990"/>
+    <w:rPr>
+      <w:rFonts w:ascii="Times New Roman" w:hAnsi="Times New Roman" w:cs="Times New Roman"/>
+      <w:sz w:val="24"/>
+      <w:szCs w:val="24"/>
     </w:rPr>
   </w:style>
 </w:styles>

--- a/integer_programming/Modeling/Project 3 - MeatyCo/Project3_bmconrad.docx
+++ b/integer_programming/Modeling/Project 3 - MeatyCo/Project3_bmconrad.docx
@@ -8,12 +8,21 @@
           <w:b/>
         </w:rPr>
       </w:pPr>
+      <w:proofErr w:type="spellStart"/>
       <w:r>
         <w:rPr>
           <w:b/>
         </w:rPr>
-        <w:t xml:space="preserve">MeatCo </w:t>
-      </w:r>
+        <w:t>MeatCo</w:t>
+      </w:r>
+      <w:proofErr w:type="spellEnd"/>
+      <w:r>
+        <w:rPr>
+          <w:b/>
+        </w:rPr>
+        <w:t xml:space="preserve"> </w:t>
+      </w:r>
+      <w:proofErr w:type="spellStart"/>
       <w:r>
         <w:rPr>
           <w:b/>
@@ -24,7 +33,14 @@
         <w:rPr>
           <w:b/>
         </w:rPr>
-        <w:t>ion Analysis</w:t>
+        <w:t>ion</w:t>
+      </w:r>
+      <w:proofErr w:type="spellEnd"/>
+      <w:r>
+        <w:rPr>
+          <w:b/>
+        </w:rPr>
+        <w:t xml:space="preserve"> Analysis</w:t>
       </w:r>
     </w:p>
     <w:p>
@@ -64,6 +80,8 @@
       <w:r>
         <w:br w:type="page"/>
       </w:r>
+      <w:bookmarkStart w:id="0" w:name="_GoBack"/>
+      <w:bookmarkEnd w:id="0"/>
     </w:p>
     <w:p>
       <w:pPr>
@@ -85,17 +103,24 @@
     </w:p>
     <w:p/>
     <w:p>
+      <w:proofErr w:type="spellStart"/>
       <w:r>
         <w:t>Meatco</w:t>
       </w:r>
+      <w:proofErr w:type="spellEnd"/>
       <w:r>
         <w:t xml:space="preserve"> has inquired that BC Consulting examine their company steel </w:t>
       </w:r>
+      <w:proofErr w:type="spellStart"/>
       <w:r>
         <w:t>cost</w:t>
       </w:r>
       <w:r>
-        <w:t xml:space="preserve">ion </w:t>
+        <w:t>ion</w:t>
+      </w:r>
+      <w:proofErr w:type="spellEnd"/>
+      <w:r>
+        <w:t xml:space="preserve"> </w:t>
       </w:r>
       <w:r>
         <w:t>model</w:t>
@@ -104,10 +129,18 @@
         <w:t xml:space="preserve"> to minimize cost associated with </w:t>
       </w:r>
       <w:r>
-        <w:t>staffing employees in each of their divisions by shift. Meat</w:t>
-      </w:r>
-      <w:r>
-        <w:t xml:space="preserve">co </w:t>
+        <w:t xml:space="preserve">staffing employees in each of their divisions by shift. </w:t>
+      </w:r>
+      <w:proofErr w:type="spellStart"/>
+      <w:r>
+        <w:t>Meat</w:t>
+      </w:r>
+      <w:r>
+        <w:t>co</w:t>
+      </w:r>
+      <w:proofErr w:type="spellEnd"/>
+      <w:r>
+        <w:t xml:space="preserve"> </w:t>
       </w:r>
       <w:r>
         <w:t xml:space="preserve">with </w:t>
@@ -154,9 +187,11 @@
       <w:r>
         <w:t xml:space="preserve"> implementations presented, </w:t>
       </w:r>
+      <w:proofErr w:type="spellStart"/>
       <w:r>
         <w:t>Meatco</w:t>
       </w:r>
+      <w:proofErr w:type="spellEnd"/>
       <w:r>
         <w:t xml:space="preserve"> could </w:t>
       </w:r>
@@ -164,22 +199,10 @@
         <w:t>decrease</w:t>
       </w:r>
       <w:r>
-        <w:t xml:space="preserve"> their </w:t>
-      </w:r>
-      <w:r>
-        <w:t>costs</w:t>
-      </w:r>
-      <w:r>
         <w:t xml:space="preserve"> </w:t>
       </w:r>
       <w:r>
-        <w:t>to a meager 59</w:t>
-      </w:r>
-      <w:r>
-        <w:t xml:space="preserve">% </w:t>
-      </w:r>
-      <w:r>
-        <w:t>of last year’s costs.</w:t>
+        <w:t>costs to as low as $1.9 million this year.</w:t>
       </w:r>
     </w:p>
     <w:p>
@@ -207,15 +230,22 @@
       <w:r>
         <w:t xml:space="preserve">With integration of higher </w:t>
       </w:r>
+      <w:proofErr w:type="spellStart"/>
       <w:r>
         <w:t>cost</w:t>
       </w:r>
       <w:r>
-        <w:t xml:space="preserve">ion capacities or an e-commerce approach to selling and distributing demands, </w:t>
-      </w:r>
+        <w:t>ion</w:t>
+      </w:r>
+      <w:proofErr w:type="spellEnd"/>
+      <w:r>
+        <w:t xml:space="preserve"> capacities or an e-commerce approach to selling and distributing demands, </w:t>
+      </w:r>
+      <w:proofErr w:type="spellStart"/>
       <w:r>
         <w:t>Meatco</w:t>
       </w:r>
+      <w:proofErr w:type="spellEnd"/>
       <w:r>
         <w:t xml:space="preserve"> could approach even </w:t>
       </w:r>
@@ -232,7 +262,15 @@
         <w:t>.</w:t>
       </w:r>
       <w:r>
-        <w:t xml:space="preserve"> Table 1 represents the recommended staffing of employees for each division and shift for Meatco. </w:t>
+        <w:t xml:space="preserve"> Table 1 represents the recommended staffing of employees for each division and shift for </w:t>
+      </w:r>
+      <w:proofErr w:type="spellStart"/>
+      <w:r>
+        <w:t>Meatco</w:t>
+      </w:r>
+      <w:proofErr w:type="spellEnd"/>
+      <w:r>
+        <w:t xml:space="preserve">. </w:t>
       </w:r>
       <w:r>
         <w:t>In addition, every division and shift was decided to be used except the 5</w:t>
@@ -248,6 +286,11 @@
       </w:r>
     </w:p>
     <w:p/>
+    <w:p>
+      <w:pPr>
+        <w:jc w:val="both"/>
+      </w:pPr>
+    </w:p>
     <w:p>
       <w:pPr>
         <w:rPr>
@@ -265,7 +308,7 @@
     </w:p>
     <w:tbl>
       <w:tblPr>
-        <w:tblW w:w="4280" w:type="dxa"/>
+        <w:tblW w:w="4593" w:type="dxa"/>
         <w:tblLook w:val="04A0" w:firstRow="1" w:lastRow="0" w:firstColumn="1" w:lastColumn="0" w:noHBand="0" w:noVBand="1"/>
       </w:tblPr>
       <w:tblGrid>
@@ -296,12 +339,14 @@
               <w:jc w:val="center"/>
               <w:rPr>
                 <w:rFonts w:ascii="Calibri" w:eastAsia="Times New Roman" w:hAnsi="Calibri"/>
-                <w:color w:val="000000"/>
-              </w:rPr>
-            </w:pPr>
-            <w:r>
-              <w:rPr>
-                <w:rFonts w:ascii="Calibri" w:eastAsia="Times New Roman" w:hAnsi="Calibri"/>
+                <w:b/>
+                <w:color w:val="000000"/>
+              </w:rPr>
+            </w:pPr>
+            <w:r>
+              <w:rPr>
+                <w:rFonts w:ascii="Calibri" w:eastAsia="Times New Roman" w:hAnsi="Calibri"/>
+                <w:b/>
                 <w:color w:val="000000"/>
               </w:rPr>
               <w:t>Cost</w:t>
@@ -310,7 +355,7 @@
         </w:tc>
         <w:tc>
           <w:tcPr>
-            <w:tcW w:w="1300" w:type="dxa"/>
+            <w:tcW w:w="1613" w:type="dxa"/>
             <w:tcBorders>
               <w:top w:val="single" w:sz="4" w:space="0" w:color="auto"/>
               <w:left w:val="nil"/>
@@ -335,49 +380,7 @@
                 <w:rFonts w:ascii="Calibri" w:eastAsia="Times New Roman" w:hAnsi="Calibri"/>
                 <w:color w:val="000000"/>
               </w:rPr>
-              <w:t>$</w:t>
-            </w:r>
-            <w:r>
-              <w:rPr>
-                <w:rFonts w:ascii="Calibri" w:eastAsia="Times New Roman" w:hAnsi="Calibri"/>
-                <w:color w:val="000000"/>
-              </w:rPr>
-              <w:t>1</w:t>
-            </w:r>
-            <w:r>
-              <w:rPr>
-                <w:rFonts w:ascii="Calibri" w:eastAsia="Times New Roman" w:hAnsi="Calibri"/>
-                <w:color w:val="000000"/>
-              </w:rPr>
-              <w:t>,</w:t>
-            </w:r>
-            <w:r>
-              <w:rPr>
-                <w:rFonts w:ascii="Calibri" w:eastAsia="Times New Roman" w:hAnsi="Calibri"/>
-                <w:color w:val="000000"/>
-              </w:rPr>
-              <w:t>691</w:t>
-            </w:r>
-            <w:r>
-              <w:rPr>
-                <w:rFonts w:ascii="Calibri" w:eastAsia="Times New Roman" w:hAnsi="Calibri"/>
-                <w:color w:val="000000"/>
-              </w:rPr>
-              <w:t>,</w:t>
-            </w:r>
-            <w:r>
-              <w:rPr>
-                <w:rFonts w:ascii="Calibri" w:eastAsia="Times New Roman" w:hAnsi="Calibri"/>
-                <w:color w:val="000000"/>
-              </w:rPr>
-              <w:t>966</w:t>
-            </w:r>
-            <w:r>
-              <w:rPr>
-                <w:rFonts w:ascii="Calibri" w:eastAsia="Times New Roman" w:hAnsi="Calibri"/>
-                <w:color w:val="000000"/>
-              </w:rPr>
-              <w:t>.00</w:t>
+              <w:t>$1,902,467.00</w:t>
             </w:r>
           </w:p>
         </w:tc>
@@ -412,7 +415,7 @@
         </w:trPr>
         <w:tc>
           <w:tcPr>
-            <w:tcW w:w="4280" w:type="dxa"/>
+            <w:tcW w:w="4593" w:type="dxa"/>
             <w:gridSpan w:val="3"/>
             <w:tcBorders>
               <w:top w:val="single" w:sz="4" w:space="0" w:color="auto"/>
@@ -430,15 +433,128 @@
               <w:jc w:val="center"/>
               <w:rPr>
                 <w:rFonts w:ascii="Calibri" w:eastAsia="Times New Roman" w:hAnsi="Calibri"/>
-                <w:color w:val="000000"/>
-              </w:rPr>
-            </w:pPr>
-            <w:r>
-              <w:rPr>
-                <w:rFonts w:ascii="Calibri" w:eastAsia="Times New Roman" w:hAnsi="Calibri"/>
+                <w:b/>
+                <w:color w:val="000000"/>
+              </w:rPr>
+            </w:pPr>
+            <w:r>
+              <w:rPr>
+                <w:rFonts w:ascii="Calibri" w:eastAsia="Times New Roman" w:hAnsi="Calibri"/>
+                <w:b/>
                 <w:color w:val="000000"/>
               </w:rPr>
               <w:t>Employees Staffed</w:t>
+            </w:r>
+          </w:p>
+        </w:tc>
+      </w:tr>
+      <w:tr>
+        <w:trPr>
+          <w:trHeight w:val="350"/>
+        </w:trPr>
+        <w:tc>
+          <w:tcPr>
+            <w:tcW w:w="1680" w:type="dxa"/>
+            <w:tcBorders>
+              <w:top w:val="nil"/>
+              <w:left w:val="single" w:sz="4" w:space="0" w:color="auto"/>
+              <w:bottom w:val="single" w:sz="4" w:space="0" w:color="auto"/>
+              <w:right w:val="single" w:sz="4" w:space="0" w:color="auto"/>
+            </w:tcBorders>
+            <w:shd w:val="clear" w:color="auto" w:fill="auto"/>
+            <w:noWrap/>
+            <w:vAlign w:val="center"/>
+            <w:hideMark/>
+          </w:tcPr>
+          <w:p>
+            <w:pPr>
+              <w:jc w:val="center"/>
+              <w:rPr>
+                <w:rFonts w:ascii="Calibri" w:eastAsia="Times New Roman" w:hAnsi="Calibri"/>
+                <w:color w:val="000000"/>
+              </w:rPr>
+            </w:pPr>
+          </w:p>
+        </w:tc>
+        <w:tc>
+          <w:tcPr>
+            <w:tcW w:w="1613" w:type="dxa"/>
+            <w:tcBorders>
+              <w:top w:val="nil"/>
+              <w:left w:val="nil"/>
+              <w:bottom w:val="single" w:sz="4" w:space="0" w:color="auto"/>
+              <w:right w:val="single" w:sz="4" w:space="0" w:color="auto"/>
+            </w:tcBorders>
+            <w:shd w:val="clear" w:color="auto" w:fill="auto"/>
+            <w:noWrap/>
+            <w:vAlign w:val="center"/>
+            <w:hideMark/>
+          </w:tcPr>
+          <w:p>
+            <w:pPr>
+              <w:jc w:val="center"/>
+              <w:rPr>
+                <w:rFonts w:ascii="Calibri" w:eastAsia="Times New Roman" w:hAnsi="Calibri"/>
+                <w:b/>
+                <w:color w:val="000000"/>
+              </w:rPr>
+            </w:pPr>
+            <w:r>
+              <w:rPr>
+                <w:rFonts w:ascii="Calibri" w:eastAsia="Times New Roman" w:hAnsi="Calibri"/>
+                <w:b/>
+                <w:color w:val="000000"/>
+              </w:rPr>
+              <w:t xml:space="preserve">Shift </w:t>
+            </w:r>
+            <w:r>
+              <w:rPr>
+                <w:rFonts w:ascii="Calibri" w:eastAsia="Times New Roman" w:hAnsi="Calibri"/>
+                <w:b/>
+                <w:color w:val="000000"/>
+              </w:rPr>
+              <w:t>1</w:t>
+            </w:r>
+          </w:p>
+        </w:tc>
+        <w:tc>
+          <w:tcPr>
+            <w:tcW w:w="1300" w:type="dxa"/>
+            <w:tcBorders>
+              <w:top w:val="nil"/>
+              <w:left w:val="nil"/>
+              <w:bottom w:val="single" w:sz="4" w:space="0" w:color="auto"/>
+              <w:right w:val="single" w:sz="4" w:space="0" w:color="auto"/>
+            </w:tcBorders>
+            <w:shd w:val="clear" w:color="auto" w:fill="auto"/>
+            <w:noWrap/>
+            <w:vAlign w:val="center"/>
+            <w:hideMark/>
+          </w:tcPr>
+          <w:p>
+            <w:pPr>
+              <w:jc w:val="center"/>
+              <w:rPr>
+                <w:rFonts w:ascii="Calibri" w:eastAsia="Times New Roman" w:hAnsi="Calibri"/>
+                <w:b/>
+                <w:color w:val="000000"/>
+              </w:rPr>
+            </w:pPr>
+            <w:r>
+              <w:rPr>
+                <w:rFonts w:ascii="Calibri" w:eastAsia="Times New Roman" w:hAnsi="Calibri"/>
+                <w:b/>
+                <w:color w:val="000000"/>
+              </w:rPr>
+              <w:t xml:space="preserve">Shift </w:t>
+            </w:r>
+            <w:r>
+              <w:rPr>
+                <w:rFonts w:ascii="Calibri" w:eastAsia="Times New Roman" w:hAnsi="Calibri"/>
+                <w:b/>
+                <w:color w:val="000000"/>
+              </w:rPr>
+              <w:t>2</w:t>
             </w:r>
           </w:p>
         </w:tc>
@@ -466,22 +582,48 @@
               <w:jc w:val="center"/>
               <w:rPr>
                 <w:rFonts w:ascii="Calibri" w:eastAsia="Times New Roman" w:hAnsi="Calibri"/>
-                <w:color w:val="000000"/>
-              </w:rPr>
-            </w:pPr>
-            <w:r>
-              <w:rPr>
-                <w:rFonts w:ascii="Calibri" w:eastAsia="Times New Roman" w:hAnsi="Calibri"/>
-                <w:color w:val="000000"/>
-              </w:rPr>
-              <w:t>Div\S</w:t>
-            </w:r>
-            <w:r>
-              <w:rPr>
-                <w:rFonts w:ascii="Calibri" w:eastAsia="Times New Roman" w:hAnsi="Calibri"/>
-                <w:color w:val="000000"/>
-              </w:rPr>
-              <w:t>hift</w:t>
+                <w:b/>
+                <w:color w:val="000000"/>
+              </w:rPr>
+            </w:pPr>
+            <w:r>
+              <w:rPr>
+                <w:rFonts w:ascii="Calibri" w:eastAsia="Times New Roman" w:hAnsi="Calibri"/>
+                <w:b/>
+                <w:color w:val="000000"/>
+              </w:rPr>
+              <w:t>Division 1</w:t>
+            </w:r>
+          </w:p>
+        </w:tc>
+        <w:tc>
+          <w:tcPr>
+            <w:tcW w:w="1613" w:type="dxa"/>
+            <w:tcBorders>
+              <w:top w:val="nil"/>
+              <w:left w:val="nil"/>
+              <w:bottom w:val="single" w:sz="4" w:space="0" w:color="auto"/>
+              <w:right w:val="single" w:sz="4" w:space="0" w:color="auto"/>
+            </w:tcBorders>
+            <w:shd w:val="clear" w:color="000000" w:fill="C6E0B4"/>
+            <w:noWrap/>
+            <w:vAlign w:val="center"/>
+            <w:hideMark/>
+          </w:tcPr>
+          <w:p>
+            <w:pPr>
+              <w:jc w:val="center"/>
+              <w:rPr>
+                <w:rFonts w:ascii="Calibri" w:eastAsia="Times New Roman" w:hAnsi="Calibri"/>
+                <w:color w:val="000000"/>
+              </w:rPr>
+            </w:pPr>
+            <w:r>
+              <w:rPr>
+                <w:rFonts w:ascii="Calibri" w:eastAsia="Times New Roman" w:hAnsi="Calibri"/>
+                <w:color w:val="000000"/>
+              </w:rPr>
+              <w:t>120</w:t>
             </w:r>
           </w:p>
         </w:tc>
@@ -494,56 +636,25 @@
               <w:bottom w:val="single" w:sz="4" w:space="0" w:color="auto"/>
               <w:right w:val="single" w:sz="4" w:space="0" w:color="auto"/>
             </w:tcBorders>
-            <w:shd w:val="clear" w:color="auto" w:fill="auto"/>
-            <w:noWrap/>
-            <w:vAlign w:val="center"/>
-            <w:hideMark/>
-          </w:tcPr>
-          <w:p>
-            <w:pPr>
-              <w:jc w:val="center"/>
-              <w:rPr>
-                <w:rFonts w:ascii="Calibri" w:eastAsia="Times New Roman" w:hAnsi="Calibri"/>
-                <w:color w:val="000000"/>
-              </w:rPr>
-            </w:pPr>
-            <w:r>
-              <w:rPr>
-                <w:rFonts w:ascii="Calibri" w:eastAsia="Times New Roman" w:hAnsi="Calibri"/>
-                <w:color w:val="000000"/>
-              </w:rPr>
-              <w:t>1</w:t>
-            </w:r>
-          </w:p>
-        </w:tc>
-        <w:tc>
-          <w:tcPr>
-            <w:tcW w:w="1300" w:type="dxa"/>
-            <w:tcBorders>
-              <w:top w:val="nil"/>
-              <w:left w:val="nil"/>
-              <w:bottom w:val="single" w:sz="4" w:space="0" w:color="auto"/>
-              <w:right w:val="single" w:sz="4" w:space="0" w:color="auto"/>
-            </w:tcBorders>
-            <w:shd w:val="clear" w:color="auto" w:fill="auto"/>
-            <w:noWrap/>
-            <w:vAlign w:val="center"/>
-            <w:hideMark/>
-          </w:tcPr>
-          <w:p>
-            <w:pPr>
-              <w:jc w:val="center"/>
-              <w:rPr>
-                <w:rFonts w:ascii="Calibri" w:eastAsia="Times New Roman" w:hAnsi="Calibri"/>
-                <w:color w:val="000000"/>
-              </w:rPr>
-            </w:pPr>
-            <w:r>
-              <w:rPr>
-                <w:rFonts w:ascii="Calibri" w:eastAsia="Times New Roman" w:hAnsi="Calibri"/>
-                <w:color w:val="000000"/>
-              </w:rPr>
-              <w:t>2</w:t>
+            <w:shd w:val="clear" w:color="000000" w:fill="C6E0B4"/>
+            <w:noWrap/>
+            <w:vAlign w:val="center"/>
+            <w:hideMark/>
+          </w:tcPr>
+          <w:p>
+            <w:pPr>
+              <w:jc w:val="center"/>
+              <w:rPr>
+                <w:rFonts w:ascii="Calibri" w:eastAsia="Times New Roman" w:hAnsi="Calibri"/>
+                <w:color w:val="000000"/>
+              </w:rPr>
+            </w:pPr>
+            <w:r>
+              <w:rPr>
+                <w:rFonts w:ascii="Calibri" w:eastAsia="Times New Roman" w:hAnsi="Calibri"/>
+                <w:color w:val="000000"/>
+              </w:rPr>
+              <w:t>0</w:t>
             </w:r>
           </w:p>
         </w:tc>
@@ -571,15 +682,48 @@
               <w:jc w:val="center"/>
               <w:rPr>
                 <w:rFonts w:ascii="Calibri" w:eastAsia="Times New Roman" w:hAnsi="Calibri"/>
-                <w:color w:val="000000"/>
-              </w:rPr>
-            </w:pPr>
-            <w:r>
-              <w:rPr>
-                <w:rFonts w:ascii="Calibri" w:eastAsia="Times New Roman" w:hAnsi="Calibri"/>
-                <w:color w:val="000000"/>
-              </w:rPr>
-              <w:t>1</w:t>
+                <w:b/>
+                <w:color w:val="000000"/>
+              </w:rPr>
+            </w:pPr>
+            <w:r>
+              <w:rPr>
+                <w:rFonts w:ascii="Calibri" w:eastAsia="Times New Roman" w:hAnsi="Calibri"/>
+                <w:b/>
+                <w:color w:val="000000"/>
+              </w:rPr>
+              <w:t>Division 2</w:t>
+            </w:r>
+          </w:p>
+        </w:tc>
+        <w:tc>
+          <w:tcPr>
+            <w:tcW w:w="1613" w:type="dxa"/>
+            <w:tcBorders>
+              <w:top w:val="nil"/>
+              <w:left w:val="nil"/>
+              <w:bottom w:val="single" w:sz="4" w:space="0" w:color="auto"/>
+              <w:right w:val="single" w:sz="4" w:space="0" w:color="auto"/>
+            </w:tcBorders>
+            <w:shd w:val="clear" w:color="000000" w:fill="C6E0B4"/>
+            <w:noWrap/>
+            <w:vAlign w:val="center"/>
+            <w:hideMark/>
+          </w:tcPr>
+          <w:p>
+            <w:pPr>
+              <w:jc w:val="center"/>
+              <w:rPr>
+                <w:rFonts w:ascii="Calibri" w:eastAsia="Times New Roman" w:hAnsi="Calibri"/>
+                <w:color w:val="000000"/>
+              </w:rPr>
+            </w:pPr>
+            <w:r>
+              <w:rPr>
+                <w:rFonts w:ascii="Calibri" w:eastAsia="Times New Roman" w:hAnsi="Calibri"/>
+                <w:color w:val="000000"/>
+              </w:rPr>
+              <w:t>0</w:t>
             </w:r>
           </w:p>
         </w:tc>
@@ -610,38 +754,7 @@
                 <w:rFonts w:ascii="Calibri" w:eastAsia="Times New Roman" w:hAnsi="Calibri"/>
                 <w:color w:val="000000"/>
               </w:rPr>
-              <w:t>120</w:t>
-            </w:r>
-          </w:p>
-        </w:tc>
-        <w:tc>
-          <w:tcPr>
-            <w:tcW w:w="1300" w:type="dxa"/>
-            <w:tcBorders>
-              <w:top w:val="nil"/>
-              <w:left w:val="nil"/>
-              <w:bottom w:val="single" w:sz="4" w:space="0" w:color="auto"/>
-              <w:right w:val="single" w:sz="4" w:space="0" w:color="auto"/>
-            </w:tcBorders>
-            <w:shd w:val="clear" w:color="000000" w:fill="C6E0B4"/>
-            <w:noWrap/>
-            <w:vAlign w:val="center"/>
-            <w:hideMark/>
-          </w:tcPr>
-          <w:p>
-            <w:pPr>
-              <w:jc w:val="center"/>
-              <w:rPr>
-                <w:rFonts w:ascii="Calibri" w:eastAsia="Times New Roman" w:hAnsi="Calibri"/>
-                <w:color w:val="000000"/>
-              </w:rPr>
-            </w:pPr>
-            <w:r>
-              <w:rPr>
-                <w:rFonts w:ascii="Calibri" w:eastAsia="Times New Roman" w:hAnsi="Calibri"/>
-                <w:color w:val="000000"/>
-              </w:rPr>
-              <w:t>100</w:t>
+              <w:t>0</w:t>
             </w:r>
           </w:p>
         </w:tc>
@@ -669,15 +782,48 @@
               <w:jc w:val="center"/>
               <w:rPr>
                 <w:rFonts w:ascii="Calibri" w:eastAsia="Times New Roman" w:hAnsi="Calibri"/>
-                <w:color w:val="000000"/>
-              </w:rPr>
-            </w:pPr>
-            <w:r>
-              <w:rPr>
-                <w:rFonts w:ascii="Calibri" w:eastAsia="Times New Roman" w:hAnsi="Calibri"/>
-                <w:color w:val="000000"/>
-              </w:rPr>
-              <w:t>2</w:t>
+                <w:b/>
+                <w:color w:val="000000"/>
+              </w:rPr>
+            </w:pPr>
+            <w:r>
+              <w:rPr>
+                <w:rFonts w:ascii="Calibri" w:eastAsia="Times New Roman" w:hAnsi="Calibri"/>
+                <w:b/>
+                <w:color w:val="000000"/>
+              </w:rPr>
+              <w:t>Division 3</w:t>
+            </w:r>
+          </w:p>
+        </w:tc>
+        <w:tc>
+          <w:tcPr>
+            <w:tcW w:w="1613" w:type="dxa"/>
+            <w:tcBorders>
+              <w:top w:val="nil"/>
+              <w:left w:val="nil"/>
+              <w:bottom w:val="single" w:sz="4" w:space="0" w:color="auto"/>
+              <w:right w:val="single" w:sz="4" w:space="0" w:color="auto"/>
+            </w:tcBorders>
+            <w:shd w:val="clear" w:color="000000" w:fill="C6E0B4"/>
+            <w:noWrap/>
+            <w:vAlign w:val="center"/>
+            <w:hideMark/>
+          </w:tcPr>
+          <w:p>
+            <w:pPr>
+              <w:jc w:val="center"/>
+              <w:rPr>
+                <w:rFonts w:ascii="Calibri" w:eastAsia="Times New Roman" w:hAnsi="Calibri"/>
+                <w:color w:val="000000"/>
+              </w:rPr>
+            </w:pPr>
+            <w:r>
+              <w:rPr>
+                <w:rFonts w:ascii="Calibri" w:eastAsia="Times New Roman" w:hAnsi="Calibri"/>
+                <w:color w:val="000000"/>
+              </w:rPr>
+              <w:t>180</w:t>
             </w:r>
           </w:p>
         </w:tc>
@@ -708,38 +854,7 @@
                 <w:rFonts w:ascii="Calibri" w:eastAsia="Times New Roman" w:hAnsi="Calibri"/>
                 <w:color w:val="000000"/>
               </w:rPr>
-              <w:t>6.810345</w:t>
-            </w:r>
-          </w:p>
-        </w:tc>
-        <w:tc>
-          <w:tcPr>
-            <w:tcW w:w="1300" w:type="dxa"/>
-            <w:tcBorders>
-              <w:top w:val="nil"/>
-              <w:left w:val="nil"/>
-              <w:bottom w:val="single" w:sz="4" w:space="0" w:color="auto"/>
-              <w:right w:val="single" w:sz="4" w:space="0" w:color="auto"/>
-            </w:tcBorders>
-            <w:shd w:val="clear" w:color="000000" w:fill="C6E0B4"/>
-            <w:noWrap/>
-            <w:vAlign w:val="center"/>
-            <w:hideMark/>
-          </w:tcPr>
-          <w:p>
-            <w:pPr>
-              <w:jc w:val="center"/>
-              <w:rPr>
-                <w:rFonts w:ascii="Calibri" w:eastAsia="Times New Roman" w:hAnsi="Calibri"/>
-                <w:color w:val="000000"/>
-              </w:rPr>
-            </w:pPr>
-            <w:r>
-              <w:rPr>
-                <w:rFonts w:ascii="Calibri" w:eastAsia="Times New Roman" w:hAnsi="Calibri"/>
-                <w:color w:val="000000"/>
-              </w:rPr>
-              <w:t>81.81034</w:t>
+              <w:t>150</w:t>
             </w:r>
           </w:p>
         </w:tc>
@@ -767,15 +882,48 @@
               <w:jc w:val="center"/>
               <w:rPr>
                 <w:rFonts w:ascii="Calibri" w:eastAsia="Times New Roman" w:hAnsi="Calibri"/>
-                <w:color w:val="000000"/>
-              </w:rPr>
-            </w:pPr>
-            <w:r>
-              <w:rPr>
-                <w:rFonts w:ascii="Calibri" w:eastAsia="Times New Roman" w:hAnsi="Calibri"/>
-                <w:color w:val="000000"/>
-              </w:rPr>
-              <w:t>3</w:t>
+                <w:b/>
+                <w:color w:val="000000"/>
+              </w:rPr>
+            </w:pPr>
+            <w:r>
+              <w:rPr>
+                <w:rFonts w:ascii="Calibri" w:eastAsia="Times New Roman" w:hAnsi="Calibri"/>
+                <w:b/>
+                <w:color w:val="000000"/>
+              </w:rPr>
+              <w:t>Division 4</w:t>
+            </w:r>
+          </w:p>
+        </w:tc>
+        <w:tc>
+          <w:tcPr>
+            <w:tcW w:w="1613" w:type="dxa"/>
+            <w:tcBorders>
+              <w:top w:val="nil"/>
+              <w:left w:val="nil"/>
+              <w:bottom w:val="single" w:sz="4" w:space="0" w:color="auto"/>
+              <w:right w:val="single" w:sz="4" w:space="0" w:color="auto"/>
+            </w:tcBorders>
+            <w:shd w:val="clear" w:color="000000" w:fill="C6E0B4"/>
+            <w:noWrap/>
+            <w:vAlign w:val="center"/>
+            <w:hideMark/>
+          </w:tcPr>
+          <w:p>
+            <w:pPr>
+              <w:jc w:val="center"/>
+              <w:rPr>
+                <w:rFonts w:ascii="Calibri" w:eastAsia="Times New Roman" w:hAnsi="Calibri"/>
+                <w:color w:val="000000"/>
+              </w:rPr>
+            </w:pPr>
+            <w:r>
+              <w:rPr>
+                <w:rFonts w:ascii="Calibri" w:eastAsia="Times New Roman" w:hAnsi="Calibri"/>
+                <w:color w:val="000000"/>
+              </w:rPr>
+              <w:t>100</w:t>
             </w:r>
           </w:p>
         </w:tc>
@@ -806,7 +954,76 @@
                 <w:rFonts w:ascii="Calibri" w:eastAsia="Times New Roman" w:hAnsi="Calibri"/>
                 <w:color w:val="000000"/>
               </w:rPr>
-              <w:t>180</w:t>
+              <w:t>0</w:t>
+            </w:r>
+          </w:p>
+        </w:tc>
+      </w:tr>
+      <w:tr>
+        <w:trPr>
+          <w:trHeight w:val="278"/>
+        </w:trPr>
+        <w:tc>
+          <w:tcPr>
+            <w:tcW w:w="1680" w:type="dxa"/>
+            <w:tcBorders>
+              <w:top w:val="nil"/>
+              <w:left w:val="single" w:sz="4" w:space="0" w:color="auto"/>
+              <w:bottom w:val="single" w:sz="4" w:space="0" w:color="auto"/>
+              <w:right w:val="single" w:sz="4" w:space="0" w:color="auto"/>
+            </w:tcBorders>
+            <w:shd w:val="clear" w:color="auto" w:fill="auto"/>
+            <w:noWrap/>
+            <w:vAlign w:val="center"/>
+            <w:hideMark/>
+          </w:tcPr>
+          <w:p>
+            <w:pPr>
+              <w:jc w:val="center"/>
+              <w:rPr>
+                <w:rFonts w:ascii="Calibri" w:eastAsia="Times New Roman" w:hAnsi="Calibri"/>
+                <w:b/>
+                <w:color w:val="000000"/>
+              </w:rPr>
+            </w:pPr>
+            <w:r>
+              <w:rPr>
+                <w:rFonts w:ascii="Calibri" w:eastAsia="Times New Roman" w:hAnsi="Calibri"/>
+                <w:b/>
+                <w:color w:val="000000"/>
+              </w:rPr>
+              <w:t>Division 5</w:t>
+            </w:r>
+          </w:p>
+        </w:tc>
+        <w:tc>
+          <w:tcPr>
+            <w:tcW w:w="1613" w:type="dxa"/>
+            <w:tcBorders>
+              <w:top w:val="nil"/>
+              <w:left w:val="nil"/>
+              <w:bottom w:val="single" w:sz="4" w:space="0" w:color="auto"/>
+              <w:right w:val="single" w:sz="4" w:space="0" w:color="auto"/>
+            </w:tcBorders>
+            <w:shd w:val="clear" w:color="000000" w:fill="C6E0B4"/>
+            <w:noWrap/>
+            <w:vAlign w:val="center"/>
+            <w:hideMark/>
+          </w:tcPr>
+          <w:p>
+            <w:pPr>
+              <w:jc w:val="center"/>
+              <w:rPr>
+                <w:rFonts w:ascii="Calibri" w:eastAsia="Times New Roman" w:hAnsi="Calibri"/>
+                <w:color w:val="000000"/>
+              </w:rPr>
+            </w:pPr>
+            <w:r>
+              <w:rPr>
+                <w:rFonts w:ascii="Calibri" w:eastAsia="Times New Roman" w:hAnsi="Calibri"/>
+                <w:color w:val="000000"/>
+              </w:rPr>
+              <w:t>266</w:t>
             </w:r>
           </w:p>
         </w:tc>
@@ -837,7 +1054,59 @@
                 <w:rFonts w:ascii="Calibri" w:eastAsia="Times New Roman" w:hAnsi="Calibri"/>
                 <w:color w:val="000000"/>
               </w:rPr>
-              <w:t>150</w:t>
+              <w:t>0</w:t>
+            </w:r>
+          </w:p>
+        </w:tc>
+      </w:tr>
+    </w:tbl>
+    <w:tbl>
+      <w:tblPr>
+        <w:tblpPr w:leftFromText="180" w:rightFromText="180" w:vertAnchor="text" w:horzAnchor="page" w:tblpX="6490" w:tblpY="-2287"/>
+        <w:tblW w:w="4968" w:type="dxa"/>
+        <w:tblLayout w:type="fixed"/>
+        <w:tblLook w:val="04A0" w:firstRow="1" w:lastRow="0" w:firstColumn="1" w:lastColumn="0" w:noHBand="0" w:noVBand="1"/>
+      </w:tblPr>
+      <w:tblGrid>
+        <w:gridCol w:w="2884"/>
+        <w:gridCol w:w="1080"/>
+        <w:gridCol w:w="1004"/>
+      </w:tblGrid>
+      <w:tr>
+        <w:trPr>
+          <w:trHeight w:val="376"/>
+        </w:trPr>
+        <w:tc>
+          <w:tcPr>
+            <w:tcW w:w="4968" w:type="dxa"/>
+            <w:gridSpan w:val="3"/>
+            <w:tcBorders>
+              <w:top w:val="single" w:sz="4" w:space="0" w:color="auto"/>
+              <w:left w:val="single" w:sz="4" w:space="0" w:color="auto"/>
+              <w:bottom w:val="single" w:sz="4" w:space="0" w:color="auto"/>
+              <w:right w:val="single" w:sz="4" w:space="0" w:color="auto"/>
+            </w:tcBorders>
+            <w:shd w:val="clear" w:color="auto" w:fill="auto"/>
+            <w:noWrap/>
+            <w:vAlign w:val="center"/>
+            <w:hideMark/>
+          </w:tcPr>
+          <w:p>
+            <w:pPr>
+              <w:jc w:val="center"/>
+              <w:rPr>
+                <w:rFonts w:ascii="Calibri" w:eastAsia="Times New Roman" w:hAnsi="Calibri"/>
+                <w:b/>
+                <w:color w:val="000000"/>
+              </w:rPr>
+            </w:pPr>
+            <w:r>
+              <w:rPr>
+                <w:rFonts w:ascii="Calibri" w:eastAsia="Times New Roman" w:hAnsi="Calibri"/>
+                <w:b/>
+                <w:color w:val="000000"/>
+              </w:rPr>
+              <w:t>Shifts Selected</w:t>
             </w:r>
           </w:p>
         </w:tc>
@@ -848,7 +1117,7 @@
         </w:trPr>
         <w:tc>
           <w:tcPr>
-            <w:tcW w:w="1680" w:type="dxa"/>
+            <w:tcW w:w="2884" w:type="dxa"/>
             <w:tcBorders>
               <w:top w:val="nil"/>
               <w:left w:val="single" w:sz="4" w:space="0" w:color="auto"/>
@@ -868,74 +1137,71 @@
                 <w:color w:val="000000"/>
               </w:rPr>
             </w:pPr>
-            <w:r>
-              <w:rPr>
-                <w:rFonts w:ascii="Calibri" w:eastAsia="Times New Roman" w:hAnsi="Calibri"/>
-                <w:color w:val="000000"/>
-              </w:rPr>
-              <w:t>4</w:t>
-            </w:r>
-          </w:p>
-        </w:tc>
-        <w:tc>
-          <w:tcPr>
-            <w:tcW w:w="1300" w:type="dxa"/>
+          </w:p>
+        </w:tc>
+        <w:tc>
+          <w:tcPr>
+            <w:tcW w:w="1080" w:type="dxa"/>
             <w:tcBorders>
               <w:top w:val="nil"/>
               <w:left w:val="nil"/>
               <w:bottom w:val="single" w:sz="4" w:space="0" w:color="auto"/>
               <w:right w:val="single" w:sz="4" w:space="0" w:color="auto"/>
             </w:tcBorders>
-            <w:shd w:val="clear" w:color="000000" w:fill="C6E0B4"/>
-            <w:noWrap/>
-            <w:vAlign w:val="center"/>
-            <w:hideMark/>
-          </w:tcPr>
-          <w:p>
-            <w:pPr>
-              <w:jc w:val="center"/>
-              <w:rPr>
-                <w:rFonts w:ascii="Calibri" w:eastAsia="Times New Roman" w:hAnsi="Calibri"/>
-                <w:color w:val="000000"/>
-              </w:rPr>
-            </w:pPr>
-            <w:r>
-              <w:rPr>
-                <w:rFonts w:ascii="Calibri" w:eastAsia="Times New Roman" w:hAnsi="Calibri"/>
-                <w:color w:val="000000"/>
-              </w:rPr>
-              <w:t>100</w:t>
-            </w:r>
-          </w:p>
-        </w:tc>
-        <w:tc>
-          <w:tcPr>
-            <w:tcW w:w="1300" w:type="dxa"/>
+            <w:shd w:val="clear" w:color="auto" w:fill="auto"/>
+            <w:noWrap/>
+            <w:vAlign w:val="center"/>
+            <w:hideMark/>
+          </w:tcPr>
+          <w:p>
+            <w:pPr>
+              <w:jc w:val="center"/>
+              <w:rPr>
+                <w:rFonts w:ascii="Calibri" w:eastAsia="Times New Roman" w:hAnsi="Calibri"/>
+                <w:b/>
+                <w:color w:val="000000"/>
+              </w:rPr>
+            </w:pPr>
+            <w:r>
+              <w:rPr>
+                <w:rFonts w:ascii="Calibri" w:eastAsia="Times New Roman" w:hAnsi="Calibri"/>
+                <w:b/>
+                <w:color w:val="000000"/>
+              </w:rPr>
+              <w:t>Shift 1</w:t>
+            </w:r>
+          </w:p>
+        </w:tc>
+        <w:tc>
+          <w:tcPr>
+            <w:tcW w:w="1004" w:type="dxa"/>
             <w:tcBorders>
               <w:top w:val="nil"/>
               <w:left w:val="nil"/>
               <w:bottom w:val="single" w:sz="4" w:space="0" w:color="auto"/>
               <w:right w:val="single" w:sz="4" w:space="0" w:color="auto"/>
             </w:tcBorders>
-            <w:shd w:val="clear" w:color="000000" w:fill="C6E0B4"/>
-            <w:noWrap/>
-            <w:vAlign w:val="center"/>
-            <w:hideMark/>
-          </w:tcPr>
-          <w:p>
-            <w:pPr>
-              <w:jc w:val="center"/>
-              <w:rPr>
-                <w:rFonts w:ascii="Calibri" w:eastAsia="Times New Roman" w:hAnsi="Calibri"/>
-                <w:color w:val="000000"/>
-              </w:rPr>
-            </w:pPr>
-            <w:r>
-              <w:rPr>
-                <w:rFonts w:ascii="Calibri" w:eastAsia="Times New Roman" w:hAnsi="Calibri"/>
-                <w:color w:val="000000"/>
-              </w:rPr>
-              <w:t>75</w:t>
+            <w:shd w:val="clear" w:color="auto" w:fill="auto"/>
+            <w:noWrap/>
+            <w:vAlign w:val="center"/>
+            <w:hideMark/>
+          </w:tcPr>
+          <w:p>
+            <w:pPr>
+              <w:jc w:val="center"/>
+              <w:rPr>
+                <w:rFonts w:ascii="Calibri" w:eastAsia="Times New Roman" w:hAnsi="Calibri"/>
+                <w:b/>
+                <w:color w:val="000000"/>
+              </w:rPr>
+            </w:pPr>
+            <w:r>
+              <w:rPr>
+                <w:rFonts w:ascii="Calibri" w:eastAsia="Times New Roman" w:hAnsi="Calibri"/>
+                <w:b/>
+                <w:color w:val="000000"/>
+              </w:rPr>
+              <w:t>Shift 2</w:t>
             </w:r>
           </w:p>
         </w:tc>
@@ -946,7 +1212,7 @@
         </w:trPr>
         <w:tc>
           <w:tcPr>
-            <w:tcW w:w="1680" w:type="dxa"/>
+            <w:tcW w:w="2884" w:type="dxa"/>
             <w:tcBorders>
               <w:top w:val="nil"/>
               <w:left w:val="single" w:sz="4" w:space="0" w:color="auto"/>
@@ -963,21 +1229,23 @@
               <w:jc w:val="center"/>
               <w:rPr>
                 <w:rFonts w:ascii="Calibri" w:eastAsia="Times New Roman" w:hAnsi="Calibri"/>
-                <w:color w:val="000000"/>
-              </w:rPr>
-            </w:pPr>
-            <w:r>
-              <w:rPr>
-                <w:rFonts w:ascii="Calibri" w:eastAsia="Times New Roman" w:hAnsi="Calibri"/>
-                <w:color w:val="000000"/>
-              </w:rPr>
-              <w:t>5</w:t>
-            </w:r>
-          </w:p>
-        </w:tc>
-        <w:tc>
-          <w:tcPr>
-            <w:tcW w:w="1300" w:type="dxa"/>
+                <w:b/>
+                <w:color w:val="000000"/>
+              </w:rPr>
+            </w:pPr>
+            <w:r>
+              <w:rPr>
+                <w:rFonts w:ascii="Calibri" w:eastAsia="Times New Roman" w:hAnsi="Calibri"/>
+                <w:b/>
+                <w:color w:val="000000"/>
+              </w:rPr>
+              <w:t>Division 1</w:t>
+            </w:r>
+          </w:p>
+        </w:tc>
+        <w:tc>
+          <w:tcPr>
+            <w:tcW w:w="1080" w:type="dxa"/>
             <w:tcBorders>
               <w:top w:val="nil"/>
               <w:left w:val="nil"/>
@@ -1002,13 +1270,413 @@
                 <w:rFonts w:ascii="Calibri" w:eastAsia="Times New Roman" w:hAnsi="Calibri"/>
                 <w:color w:val="000000"/>
               </w:rPr>
+              <w:t>1</w:t>
+            </w:r>
+          </w:p>
+        </w:tc>
+        <w:tc>
+          <w:tcPr>
+            <w:tcW w:w="1004" w:type="dxa"/>
+            <w:tcBorders>
+              <w:top w:val="nil"/>
+              <w:left w:val="nil"/>
+              <w:bottom w:val="single" w:sz="4" w:space="0" w:color="auto"/>
+              <w:right w:val="single" w:sz="4" w:space="0" w:color="auto"/>
+            </w:tcBorders>
+            <w:shd w:val="clear" w:color="000000" w:fill="C6E0B4"/>
+            <w:noWrap/>
+            <w:vAlign w:val="center"/>
+            <w:hideMark/>
+          </w:tcPr>
+          <w:p>
+            <w:pPr>
+              <w:jc w:val="center"/>
+              <w:rPr>
+                <w:rFonts w:ascii="Calibri" w:eastAsia="Times New Roman" w:hAnsi="Calibri"/>
+                <w:color w:val="000000"/>
+              </w:rPr>
+            </w:pPr>
+            <w:r>
+              <w:rPr>
+                <w:rFonts w:ascii="Calibri" w:eastAsia="Times New Roman" w:hAnsi="Calibri"/>
+                <w:color w:val="000000"/>
+              </w:rPr>
               <w:t>0</w:t>
             </w:r>
           </w:p>
         </w:tc>
-        <w:tc>
-          <w:tcPr>
-            <w:tcW w:w="1300" w:type="dxa"/>
+      </w:tr>
+      <w:tr>
+        <w:trPr>
+          <w:trHeight w:val="320"/>
+        </w:trPr>
+        <w:tc>
+          <w:tcPr>
+            <w:tcW w:w="2884" w:type="dxa"/>
+            <w:tcBorders>
+              <w:top w:val="nil"/>
+              <w:left w:val="single" w:sz="4" w:space="0" w:color="auto"/>
+              <w:bottom w:val="single" w:sz="4" w:space="0" w:color="auto"/>
+              <w:right w:val="single" w:sz="4" w:space="0" w:color="auto"/>
+            </w:tcBorders>
+            <w:shd w:val="clear" w:color="auto" w:fill="auto"/>
+            <w:noWrap/>
+            <w:vAlign w:val="center"/>
+            <w:hideMark/>
+          </w:tcPr>
+          <w:p>
+            <w:pPr>
+              <w:jc w:val="center"/>
+              <w:rPr>
+                <w:rFonts w:ascii="Calibri" w:eastAsia="Times New Roman" w:hAnsi="Calibri"/>
+                <w:b/>
+                <w:color w:val="000000"/>
+              </w:rPr>
+            </w:pPr>
+            <w:r>
+              <w:rPr>
+                <w:rFonts w:ascii="Calibri" w:eastAsia="Times New Roman" w:hAnsi="Calibri"/>
+                <w:b/>
+                <w:color w:val="000000"/>
+              </w:rPr>
+              <w:t>Division 2</w:t>
+            </w:r>
+          </w:p>
+        </w:tc>
+        <w:tc>
+          <w:tcPr>
+            <w:tcW w:w="1080" w:type="dxa"/>
+            <w:tcBorders>
+              <w:top w:val="nil"/>
+              <w:left w:val="nil"/>
+              <w:bottom w:val="single" w:sz="4" w:space="0" w:color="auto"/>
+              <w:right w:val="single" w:sz="4" w:space="0" w:color="auto"/>
+            </w:tcBorders>
+            <w:shd w:val="clear" w:color="000000" w:fill="C6E0B4"/>
+            <w:noWrap/>
+            <w:vAlign w:val="center"/>
+            <w:hideMark/>
+          </w:tcPr>
+          <w:p>
+            <w:pPr>
+              <w:jc w:val="center"/>
+              <w:rPr>
+                <w:rFonts w:ascii="Calibri" w:eastAsia="Times New Roman" w:hAnsi="Calibri"/>
+                <w:color w:val="000000"/>
+              </w:rPr>
+            </w:pPr>
+            <w:r>
+              <w:rPr>
+                <w:rFonts w:ascii="Calibri" w:eastAsia="Times New Roman" w:hAnsi="Calibri"/>
+                <w:color w:val="000000"/>
+              </w:rPr>
+              <w:t>0</w:t>
+            </w:r>
+          </w:p>
+        </w:tc>
+        <w:tc>
+          <w:tcPr>
+            <w:tcW w:w="1004" w:type="dxa"/>
+            <w:tcBorders>
+              <w:top w:val="nil"/>
+              <w:left w:val="nil"/>
+              <w:bottom w:val="single" w:sz="4" w:space="0" w:color="auto"/>
+              <w:right w:val="single" w:sz="4" w:space="0" w:color="auto"/>
+            </w:tcBorders>
+            <w:shd w:val="clear" w:color="000000" w:fill="C6E0B4"/>
+            <w:noWrap/>
+            <w:vAlign w:val="center"/>
+            <w:hideMark/>
+          </w:tcPr>
+          <w:p>
+            <w:pPr>
+              <w:jc w:val="center"/>
+              <w:rPr>
+                <w:rFonts w:ascii="Calibri" w:eastAsia="Times New Roman" w:hAnsi="Calibri"/>
+                <w:color w:val="000000"/>
+              </w:rPr>
+            </w:pPr>
+            <w:r>
+              <w:rPr>
+                <w:rFonts w:ascii="Calibri" w:eastAsia="Times New Roman" w:hAnsi="Calibri"/>
+                <w:color w:val="000000"/>
+              </w:rPr>
+              <w:t>0</w:t>
+            </w:r>
+          </w:p>
+        </w:tc>
+      </w:tr>
+      <w:tr>
+        <w:trPr>
+          <w:trHeight w:val="320"/>
+        </w:trPr>
+        <w:tc>
+          <w:tcPr>
+            <w:tcW w:w="2884" w:type="dxa"/>
+            <w:tcBorders>
+              <w:top w:val="nil"/>
+              <w:left w:val="single" w:sz="4" w:space="0" w:color="auto"/>
+              <w:bottom w:val="single" w:sz="4" w:space="0" w:color="auto"/>
+              <w:right w:val="single" w:sz="4" w:space="0" w:color="auto"/>
+            </w:tcBorders>
+            <w:shd w:val="clear" w:color="auto" w:fill="auto"/>
+            <w:noWrap/>
+            <w:vAlign w:val="center"/>
+            <w:hideMark/>
+          </w:tcPr>
+          <w:p>
+            <w:pPr>
+              <w:jc w:val="center"/>
+              <w:rPr>
+                <w:rFonts w:ascii="Calibri" w:eastAsia="Times New Roman" w:hAnsi="Calibri"/>
+                <w:b/>
+                <w:color w:val="000000"/>
+              </w:rPr>
+            </w:pPr>
+            <w:r>
+              <w:rPr>
+                <w:rFonts w:ascii="Calibri" w:eastAsia="Times New Roman" w:hAnsi="Calibri"/>
+                <w:b/>
+                <w:color w:val="000000"/>
+              </w:rPr>
+              <w:t>Division 3</w:t>
+            </w:r>
+          </w:p>
+        </w:tc>
+        <w:tc>
+          <w:tcPr>
+            <w:tcW w:w="1080" w:type="dxa"/>
+            <w:tcBorders>
+              <w:top w:val="nil"/>
+              <w:left w:val="nil"/>
+              <w:bottom w:val="single" w:sz="4" w:space="0" w:color="auto"/>
+              <w:right w:val="single" w:sz="4" w:space="0" w:color="auto"/>
+            </w:tcBorders>
+            <w:shd w:val="clear" w:color="000000" w:fill="C6E0B4"/>
+            <w:noWrap/>
+            <w:vAlign w:val="center"/>
+            <w:hideMark/>
+          </w:tcPr>
+          <w:p>
+            <w:pPr>
+              <w:jc w:val="center"/>
+              <w:rPr>
+                <w:rFonts w:ascii="Calibri" w:eastAsia="Times New Roman" w:hAnsi="Calibri"/>
+                <w:color w:val="000000"/>
+              </w:rPr>
+            </w:pPr>
+            <w:r>
+              <w:rPr>
+                <w:rFonts w:ascii="Calibri" w:eastAsia="Times New Roman" w:hAnsi="Calibri"/>
+                <w:color w:val="000000"/>
+              </w:rPr>
+              <w:t>1</w:t>
+            </w:r>
+          </w:p>
+        </w:tc>
+        <w:tc>
+          <w:tcPr>
+            <w:tcW w:w="1004" w:type="dxa"/>
+            <w:tcBorders>
+              <w:top w:val="nil"/>
+              <w:left w:val="nil"/>
+              <w:bottom w:val="single" w:sz="4" w:space="0" w:color="auto"/>
+              <w:right w:val="single" w:sz="4" w:space="0" w:color="auto"/>
+            </w:tcBorders>
+            <w:shd w:val="clear" w:color="000000" w:fill="C6E0B4"/>
+            <w:noWrap/>
+            <w:vAlign w:val="center"/>
+            <w:hideMark/>
+          </w:tcPr>
+          <w:p>
+            <w:pPr>
+              <w:jc w:val="center"/>
+              <w:rPr>
+                <w:rFonts w:ascii="Calibri" w:eastAsia="Times New Roman" w:hAnsi="Calibri"/>
+                <w:color w:val="000000"/>
+              </w:rPr>
+            </w:pPr>
+            <w:r>
+              <w:rPr>
+                <w:rFonts w:ascii="Calibri" w:eastAsia="Times New Roman" w:hAnsi="Calibri"/>
+                <w:color w:val="000000"/>
+              </w:rPr>
+              <w:t>1</w:t>
+            </w:r>
+          </w:p>
+        </w:tc>
+      </w:tr>
+      <w:tr>
+        <w:trPr>
+          <w:trHeight w:val="320"/>
+        </w:trPr>
+        <w:tc>
+          <w:tcPr>
+            <w:tcW w:w="2884" w:type="dxa"/>
+            <w:tcBorders>
+              <w:top w:val="nil"/>
+              <w:left w:val="single" w:sz="4" w:space="0" w:color="auto"/>
+              <w:bottom w:val="single" w:sz="4" w:space="0" w:color="auto"/>
+              <w:right w:val="single" w:sz="4" w:space="0" w:color="auto"/>
+            </w:tcBorders>
+            <w:shd w:val="clear" w:color="auto" w:fill="auto"/>
+            <w:noWrap/>
+            <w:vAlign w:val="center"/>
+            <w:hideMark/>
+          </w:tcPr>
+          <w:p>
+            <w:pPr>
+              <w:jc w:val="center"/>
+              <w:rPr>
+                <w:rFonts w:ascii="Calibri" w:eastAsia="Times New Roman" w:hAnsi="Calibri"/>
+                <w:b/>
+                <w:color w:val="000000"/>
+              </w:rPr>
+            </w:pPr>
+            <w:r>
+              <w:rPr>
+                <w:rFonts w:ascii="Calibri" w:eastAsia="Times New Roman" w:hAnsi="Calibri"/>
+                <w:b/>
+                <w:color w:val="000000"/>
+              </w:rPr>
+              <w:t>Division 4</w:t>
+            </w:r>
+          </w:p>
+        </w:tc>
+        <w:tc>
+          <w:tcPr>
+            <w:tcW w:w="1080" w:type="dxa"/>
+            <w:tcBorders>
+              <w:top w:val="nil"/>
+              <w:left w:val="nil"/>
+              <w:bottom w:val="single" w:sz="4" w:space="0" w:color="auto"/>
+              <w:right w:val="single" w:sz="4" w:space="0" w:color="auto"/>
+            </w:tcBorders>
+            <w:shd w:val="clear" w:color="000000" w:fill="C6E0B4"/>
+            <w:noWrap/>
+            <w:vAlign w:val="center"/>
+            <w:hideMark/>
+          </w:tcPr>
+          <w:p>
+            <w:pPr>
+              <w:jc w:val="center"/>
+              <w:rPr>
+                <w:rFonts w:ascii="Calibri" w:eastAsia="Times New Roman" w:hAnsi="Calibri"/>
+                <w:color w:val="000000"/>
+              </w:rPr>
+            </w:pPr>
+            <w:r>
+              <w:rPr>
+                <w:rFonts w:ascii="Calibri" w:eastAsia="Times New Roman" w:hAnsi="Calibri"/>
+                <w:color w:val="000000"/>
+              </w:rPr>
+              <w:t>1</w:t>
+            </w:r>
+          </w:p>
+        </w:tc>
+        <w:tc>
+          <w:tcPr>
+            <w:tcW w:w="1004" w:type="dxa"/>
+            <w:tcBorders>
+              <w:top w:val="nil"/>
+              <w:left w:val="nil"/>
+              <w:bottom w:val="single" w:sz="4" w:space="0" w:color="auto"/>
+              <w:right w:val="single" w:sz="4" w:space="0" w:color="auto"/>
+            </w:tcBorders>
+            <w:shd w:val="clear" w:color="000000" w:fill="C6E0B4"/>
+            <w:noWrap/>
+            <w:vAlign w:val="center"/>
+            <w:hideMark/>
+          </w:tcPr>
+          <w:p>
+            <w:pPr>
+              <w:jc w:val="center"/>
+              <w:rPr>
+                <w:rFonts w:ascii="Calibri" w:eastAsia="Times New Roman" w:hAnsi="Calibri"/>
+                <w:color w:val="000000"/>
+              </w:rPr>
+            </w:pPr>
+            <w:r>
+              <w:rPr>
+                <w:rFonts w:ascii="Calibri" w:eastAsia="Times New Roman" w:hAnsi="Calibri"/>
+                <w:color w:val="000000"/>
+              </w:rPr>
+              <w:t>0</w:t>
+            </w:r>
+          </w:p>
+        </w:tc>
+      </w:tr>
+      <w:tr>
+        <w:trPr>
+          <w:trHeight w:val="320"/>
+        </w:trPr>
+        <w:tc>
+          <w:tcPr>
+            <w:tcW w:w="2884" w:type="dxa"/>
+            <w:tcBorders>
+              <w:top w:val="nil"/>
+              <w:left w:val="single" w:sz="4" w:space="0" w:color="auto"/>
+              <w:bottom w:val="single" w:sz="4" w:space="0" w:color="auto"/>
+              <w:right w:val="single" w:sz="4" w:space="0" w:color="auto"/>
+            </w:tcBorders>
+            <w:shd w:val="clear" w:color="auto" w:fill="auto"/>
+            <w:noWrap/>
+            <w:vAlign w:val="center"/>
+            <w:hideMark/>
+          </w:tcPr>
+          <w:p>
+            <w:pPr>
+              <w:jc w:val="center"/>
+              <w:rPr>
+                <w:rFonts w:ascii="Calibri" w:eastAsia="Times New Roman" w:hAnsi="Calibri"/>
+                <w:b/>
+                <w:color w:val="000000"/>
+              </w:rPr>
+            </w:pPr>
+            <w:r>
+              <w:rPr>
+                <w:rFonts w:ascii="Calibri" w:eastAsia="Times New Roman" w:hAnsi="Calibri"/>
+                <w:b/>
+                <w:color w:val="000000"/>
+              </w:rPr>
+              <w:t>Division 5</w:t>
+            </w:r>
+          </w:p>
+        </w:tc>
+        <w:tc>
+          <w:tcPr>
+            <w:tcW w:w="1080" w:type="dxa"/>
+            <w:tcBorders>
+              <w:top w:val="nil"/>
+              <w:left w:val="nil"/>
+              <w:bottom w:val="single" w:sz="4" w:space="0" w:color="auto"/>
+              <w:right w:val="single" w:sz="4" w:space="0" w:color="auto"/>
+            </w:tcBorders>
+            <w:shd w:val="clear" w:color="000000" w:fill="C6E0B4"/>
+            <w:noWrap/>
+            <w:vAlign w:val="center"/>
+            <w:hideMark/>
+          </w:tcPr>
+          <w:p>
+            <w:pPr>
+              <w:jc w:val="center"/>
+              <w:rPr>
+                <w:rFonts w:ascii="Calibri" w:eastAsia="Times New Roman" w:hAnsi="Calibri"/>
+                <w:color w:val="000000"/>
+              </w:rPr>
+            </w:pPr>
+            <w:r>
+              <w:rPr>
+                <w:rFonts w:ascii="Calibri" w:eastAsia="Times New Roman" w:hAnsi="Calibri"/>
+                <w:color w:val="000000"/>
+              </w:rPr>
+              <w:t>1</w:t>
+            </w:r>
+          </w:p>
+        </w:tc>
+        <w:tc>
+          <w:tcPr>
+            <w:tcW w:w="1004" w:type="dxa"/>
             <w:tcBorders>
               <w:top w:val="nil"/>
               <w:left w:val="nil"/>
@@ -1077,13 +1745,29 @@
         <w:t>,</w:t>
       </w:r>
       <w:r>
-        <w:t xml:space="preserve"> BC Consulting constructed a </w:t>
-      </w:r>
-      <w:r>
-        <w:t>cost</w:t>
-      </w:r>
-      <w:r>
-        <w:t xml:space="preserve">ion schedule illustrated in </w:t>
+        <w:t xml:space="preserve"> BC Consulting constructed </w:t>
+      </w:r>
+      <w:proofErr w:type="spellStart"/>
+      <w:proofErr w:type="gramStart"/>
+      <w:r>
+        <w:t>a</w:t>
+      </w:r>
+      <w:proofErr w:type="spellEnd"/>
+      <w:proofErr w:type="gramEnd"/>
+      <w:r>
+        <w:t xml:space="preserve"> </w:t>
+      </w:r>
+      <w:r>
+        <w:t>employee staffing</w:t>
+      </w:r>
+      <w:r>
+        <w:t xml:space="preserve"> </w:t>
+      </w:r>
+      <w:r>
+        <w:t>exemplar</w:t>
+      </w:r>
+      <w:r>
+        <w:t xml:space="preserve"> illustrated in </w:t>
       </w:r>
       <w:r>
         <w:rPr>
@@ -1094,9 +1778,11 @@
       <w:r>
         <w:t xml:space="preserve">. The following table will enable </w:t>
       </w:r>
+      <w:proofErr w:type="spellStart"/>
       <w:r>
         <w:t>Meatco</w:t>
       </w:r>
+      <w:proofErr w:type="spellEnd"/>
       <w:r>
         <w:t xml:space="preserve"> to reach </w:t>
       </w:r>
@@ -1113,7 +1799,7 @@
         <w:t xml:space="preserve"> as $</w:t>
       </w:r>
       <w:r>
-        <w:t>1.62</w:t>
+        <w:t>1.9</w:t>
       </w:r>
       <w:r>
         <w:t xml:space="preserve"> million next fiscal year. </w:t>
@@ -1121,11 +1807,16 @@
       <w:r>
         <w:t xml:space="preserve">Demands, </w:t>
       </w:r>
+      <w:proofErr w:type="spellStart"/>
       <w:r>
         <w:t>cost</w:t>
       </w:r>
       <w:r>
-        <w:t>ion standards, suppliers, and economic uncertainty are all subject to variability. In order to account for this, various statistical, stochastic simulation, and predictive modeling techniques</w:t>
+        <w:t>ion</w:t>
+      </w:r>
+      <w:proofErr w:type="spellEnd"/>
+      <w:r>
+        <w:t xml:space="preserve"> standards, suppliers, and economic uncertainty are all subject to variability. In order to account for this, various statistical, stochastic simulation, and predictive modeling techniques</w:t>
       </w:r>
       <w:r>
         <w:rPr>
@@ -1203,25 +1894,40 @@
     </w:p>
     <w:p/>
     <w:p>
+      <w:proofErr w:type="spellStart"/>
       <w:r>
         <w:t>Meatco</w:t>
       </w:r>
+      <w:proofErr w:type="spellEnd"/>
       <w:r>
         <w:t xml:space="preserve"> has inquired that BC Consulting examine their company steel </w:t>
       </w:r>
+      <w:proofErr w:type="spellStart"/>
       <w:r>
         <w:t>cost</w:t>
       </w:r>
       <w:r>
-        <w:t xml:space="preserve">ion </w:t>
-      </w:r>
-      <w:r>
-        <w:t>model to minimize cost associated with staffing employees in each of their divisions by shift. Meatco with its current five divisions two shift layout,</w:t>
-      </w:r>
+        <w:t>ion</w:t>
+      </w:r>
+      <w:proofErr w:type="spellEnd"/>
       <w:r>
         <w:t xml:space="preserve"> </w:t>
       </w:r>
       <w:r>
+        <w:t xml:space="preserve">model to minimize cost associated with staffing employees in each of their divisions by shift. </w:t>
+      </w:r>
+      <w:proofErr w:type="spellStart"/>
+      <w:r>
+        <w:t>Meatco</w:t>
+      </w:r>
+      <w:proofErr w:type="spellEnd"/>
+      <w:r>
+        <w:t xml:space="preserve"> with its current five divisions two shift layout,</w:t>
+      </w:r>
+      <w:r>
+        <w:t xml:space="preserve"> </w:t>
+      </w:r>
+      <w:r>
         <w:t xml:space="preserve">within various capacities and demand constraints </w:t>
       </w:r>
       <w:r>
@@ -1245,9 +1951,11 @@
       <w:r>
         <w:t xml:space="preserve"> implementations presented, </w:t>
       </w:r>
+      <w:proofErr w:type="spellStart"/>
       <w:r>
         <w:t>Meatco</w:t>
       </w:r>
+      <w:proofErr w:type="spellEnd"/>
       <w:r>
         <w:t xml:space="preserve"> could </w:t>
       </w:r>
@@ -1786,7 +2494,15 @@
           </w:tcPr>
           <w:p>
             <w:r>
-              <w:t xml:space="preserve">Represents the number of employees in division i shift j; for </w:t>
+              <w:t xml:space="preserve">Represents the number of employees in division </w:t>
+            </w:r>
+            <w:proofErr w:type="spellStart"/>
+            <w:r>
+              <w:t>i</w:t>
+            </w:r>
+            <w:proofErr w:type="spellEnd"/>
+            <w:r>
+              <w:t xml:space="preserve"> shift j; for </w:t>
             </w:r>
             <m:oMath>
               <m:r>
@@ -1916,7 +2632,15 @@
           </w:tcPr>
           <w:p>
             <w:r>
-              <w:t xml:space="preserve">Represents if division i shift j is open(0) or closed(1); for </w:t>
+              <w:t xml:space="preserve">Represents if division </w:t>
+            </w:r>
+            <w:proofErr w:type="spellStart"/>
+            <w:r>
+              <w:t>i</w:t>
+            </w:r>
+            <w:proofErr w:type="spellEnd"/>
+            <w:r>
+              <w:t xml:space="preserve"> shift j is open(0) or closed(1); for </w:t>
             </w:r>
             <m:oMath>
               <m:r>
@@ -2043,7 +2767,15 @@
           </w:tcPr>
           <w:p>
             <w:r>
-              <w:t xml:space="preserve">Represents if division i shift j is open(0) or closed(1); for </w:t>
+              <w:t xml:space="preserve">Represents if division </w:t>
+            </w:r>
+            <w:proofErr w:type="spellStart"/>
+            <w:r>
+              <w:t>i</w:t>
+            </w:r>
+            <w:proofErr w:type="spellEnd"/>
+            <w:r>
+              <w:t xml:space="preserve"> shift j is open(0) or closed(1); for </w:t>
             </w:r>
             <m:oMath>
               <m:r>
@@ -2178,7 +2910,15 @@
           </w:tcPr>
           <w:p>
             <w:r>
-              <w:t xml:space="preserve">Represents the cost for an employee in division i for shift j ; for </w:t>
+              <w:t xml:space="preserve">Represents the cost for an employee in division </w:t>
+            </w:r>
+            <w:proofErr w:type="spellStart"/>
+            <w:r>
+              <w:t>i</w:t>
+            </w:r>
+            <w:proofErr w:type="spellEnd"/>
+            <w:r>
+              <w:t xml:space="preserve"> for shift j ; for </w:t>
             </w:r>
             <m:oMath>
               <m:r>
@@ -2305,7 +3045,15 @@
           </w:tcPr>
           <w:p>
             <w:r>
-              <w:t xml:space="preserve">Represents the maximum number of employees for an employee in division i for shift j ; for </w:t>
+              <w:t xml:space="preserve">Represents the maximum number of employees for an employee in division </w:t>
+            </w:r>
+            <w:proofErr w:type="spellStart"/>
+            <w:r>
+              <w:t>i</w:t>
+            </w:r>
+            <w:proofErr w:type="spellEnd"/>
+            <w:r>
+              <w:t xml:space="preserve"> for shift j ; for </w:t>
             </w:r>
             <m:oMath>
               <m:r>
@@ -2432,7 +3180,15 @@
           </w:tcPr>
           <w:p>
             <w:r>
-              <w:t xml:space="preserve">Represents the pounds of meat expected from an employee in division i for shift j ; for </w:t>
+              <w:t xml:space="preserve">Represents the pounds of meat expected from an employee in division </w:t>
+            </w:r>
+            <w:proofErr w:type="spellStart"/>
+            <w:r>
+              <w:t>i</w:t>
+            </w:r>
+            <w:proofErr w:type="spellEnd"/>
+            <w:r>
+              <w:t xml:space="preserve"> for shift j ; for </w:t>
             </w:r>
             <m:oMath>
               <m:r>
@@ -3150,19 +3906,10 @@
         <w:rPr>
           <w:i/>
         </w:rPr>
-        <w:t xml:space="preserve">Table </w:t>
-      </w:r>
-      <w:r>
-        <w:rPr>
-          <w:i/>
-        </w:rPr>
-        <w:t>3</w:t>
-      </w:r>
-      <w:r>
-        <w:t xml:space="preserve">: </w:t>
-      </w:r>
-      <w:r>
-        <w:t>Data elements</w:t>
+        <w:t>Table 3</w:t>
+      </w:r>
+      <w:r>
+        <w:t>: Data elements</w:t>
       </w:r>
     </w:p>
     <w:tbl>
@@ -3372,7 +4119,7 @@
                 <w:rFonts w:ascii="Calibri" w:eastAsia="Times New Roman" w:hAnsi="Calibri"/>
                 <w:color w:val="000000"/>
               </w:rPr>
-              <w:t>2000</w:t>
+              <w:t>120</w:t>
             </w:r>
           </w:p>
         </w:tc>
@@ -3403,7 +4150,7 @@
                 <w:rFonts w:ascii="Calibri" w:eastAsia="Times New Roman" w:hAnsi="Calibri"/>
                 <w:color w:val="000000"/>
               </w:rPr>
-              <w:t>2200</w:t>
+              <w:t>0</w:t>
             </w:r>
           </w:p>
         </w:tc>
@@ -3470,7 +4217,7 @@
                 <w:rFonts w:ascii="Calibri" w:eastAsia="Times New Roman" w:hAnsi="Calibri"/>
                 <w:color w:val="000000"/>
               </w:rPr>
-              <w:t>2100</w:t>
+              <w:t>0</w:t>
             </w:r>
           </w:p>
         </w:tc>
@@ -3501,7 +4248,7 @@
                 <w:rFonts w:ascii="Calibri" w:eastAsia="Times New Roman" w:hAnsi="Calibri"/>
                 <w:color w:val="000000"/>
               </w:rPr>
-              <w:t>2300</w:t>
+              <w:t>0</w:t>
             </w:r>
           </w:p>
         </w:tc>
@@ -3568,7 +4315,7 @@
                 <w:rFonts w:ascii="Calibri" w:eastAsia="Times New Roman" w:hAnsi="Calibri"/>
                 <w:color w:val="000000"/>
               </w:rPr>
-              <w:t>1900</w:t>
+              <w:t>180</w:t>
             </w:r>
           </w:p>
         </w:tc>
@@ -3599,7 +4346,7 @@
                 <w:rFonts w:ascii="Calibri" w:eastAsia="Times New Roman" w:hAnsi="Calibri"/>
                 <w:color w:val="000000"/>
               </w:rPr>
-              <w:t>2200</w:t>
+              <w:t>150</w:t>
             </w:r>
           </w:p>
         </w:tc>
@@ -3666,7 +4413,7 @@
                 <w:rFonts w:ascii="Calibri" w:eastAsia="Times New Roman" w:hAnsi="Calibri"/>
                 <w:color w:val="000000"/>
               </w:rPr>
-              <w:t>2000</w:t>
+              <w:t>100</w:t>
             </w:r>
           </w:p>
         </w:tc>
@@ -3697,7 +4444,7 @@
                 <w:rFonts w:ascii="Calibri" w:eastAsia="Times New Roman" w:hAnsi="Calibri"/>
                 <w:color w:val="000000"/>
               </w:rPr>
-              <w:t>2100</w:t>
+              <w:t>0</w:t>
             </w:r>
           </w:p>
         </w:tc>
@@ -3764,7 +4511,7 @@
                 <w:rFonts w:ascii="Calibri" w:eastAsia="Times New Roman" w:hAnsi="Calibri"/>
                 <w:color w:val="000000"/>
               </w:rPr>
-              <w:t>2200</w:t>
+              <w:t>266</w:t>
             </w:r>
           </w:p>
         </w:tc>
@@ -3795,7 +4542,7 @@
                 <w:rFonts w:ascii="Calibri" w:eastAsia="Times New Roman" w:hAnsi="Calibri"/>
                 <w:color w:val="000000"/>
               </w:rPr>
-              <w:t>2400</w:t>
+              <w:t>0</w:t>
             </w:r>
           </w:p>
         </w:tc>
@@ -4482,7 +5229,15 @@
         <w:t>Table 5</w:t>
       </w:r>
       <w:r>
-        <w:t xml:space="preserve"> illustrates a key component of the realistic situation Meatco is facing. </w:t>
+        <w:t xml:space="preserve"> illustrates a key component of the realistic situation </w:t>
+      </w:r>
+      <w:proofErr w:type="spellStart"/>
+      <w:r>
+        <w:t>Meatco</w:t>
+      </w:r>
+      <w:proofErr w:type="spellEnd"/>
+      <w:r>
+        <w:t xml:space="preserve"> is facing. </w:t>
       </w:r>
       <w:r>
         <w:t xml:space="preserve">By referencing </w:t>
@@ -4497,7 +5252,23 @@
         <w:t xml:space="preserve"> we can see </w:t>
       </w:r>
       <w:r>
-        <w:t>BLAH BLAH BLAH defend each constraint.</w:t>
+        <w:t xml:space="preserve">BLAH </w:t>
+      </w:r>
+      <w:proofErr w:type="spellStart"/>
+      <w:r>
+        <w:t>BLAH</w:t>
+      </w:r>
+      <w:proofErr w:type="spellEnd"/>
+      <w:r>
+        <w:t xml:space="preserve"> </w:t>
+      </w:r>
+      <w:proofErr w:type="spellStart"/>
+      <w:r>
+        <w:t>BLAH</w:t>
+      </w:r>
+      <w:proofErr w:type="spellEnd"/>
+      <w:r>
+        <w:t xml:space="preserve"> defend each constraint.</w:t>
       </w:r>
     </w:p>
     <w:p>
@@ -4573,8 +5344,8 @@
         <w:tblLook w:val="04A0" w:firstRow="1" w:lastRow="0" w:firstColumn="1" w:lastColumn="0" w:noHBand="0" w:noVBand="1"/>
       </w:tblPr>
       <w:tblGrid>
-        <w:gridCol w:w="1255"/>
-        <w:gridCol w:w="8095"/>
+        <w:gridCol w:w="1323"/>
+        <w:gridCol w:w="8027"/>
       </w:tblGrid>
       <w:tr>
         <w:trPr>
@@ -5584,6 +6355,9 @@
             <w:r>
               <w:t>(8)</w:t>
             </w:r>
+            <w:r>
+              <w:t>-(9)</w:t>
+            </w:r>
           </w:p>
         </w:tc>
         <w:tc>
@@ -5594,12 +6368,12 @@
             <w:pPr>
               <w:rPr>
                 <w:rFonts w:eastAsiaTheme="minorEastAsia"/>
-                <w:color w:val="FF0000"/>
-              </w:rPr>
-            </w:pPr>
-            <w:r>
-              <w:rPr>
-                <w:color w:val="FF0000"/>
+                <w:color w:val="000000" w:themeColor="text1"/>
+              </w:rPr>
+            </w:pPr>
+            <w:r>
+              <w:rPr>
+                <w:color w:val="000000" w:themeColor="text1"/>
               </w:rPr>
               <w:t xml:space="preserve">Force </w:t>
             </w:r>
@@ -5609,7 +6383,7 @@
                   <m:ctrlPr>
                     <w:rPr>
                       <w:rFonts w:ascii="Cambria Math" w:hAnsi="Cambria Math"/>
-                      <w:color w:val="FF0000"/>
+                      <w:color w:val="000000" w:themeColor="text1"/>
                     </w:rPr>
                   </m:ctrlPr>
                 </m:sSubPr>
@@ -5617,7 +6391,7 @@
                   <m:r>
                     <w:rPr>
                       <w:rFonts w:ascii="Cambria Math" w:hAnsi="Cambria Math"/>
-                      <w:color w:val="FF0000"/>
+                      <w:color w:val="000000" w:themeColor="text1"/>
                     </w:rPr>
                     <m:t>Y</m:t>
                   </m:r>
@@ -5626,7 +6400,7 @@
                   <m:r>
                     <w:rPr>
                       <w:rFonts w:ascii="Cambria Math" w:hAnsi="Cambria Math"/>
-                      <w:color w:val="FF0000"/>
+                      <w:color w:val="000000" w:themeColor="text1"/>
                     </w:rPr>
                     <m:t>i</m:t>
                   </m:r>
@@ -5635,14 +6409,14 @@
               <m:r>
                 <w:rPr>
                   <w:rFonts w:ascii="Cambria Math" w:hAnsi="Cambria Math"/>
-                  <w:color w:val="FF0000"/>
+                  <w:color w:val="000000" w:themeColor="text1"/>
                 </w:rPr>
                 <m:t xml:space="preserve">=1 </m:t>
               </m:r>
               <m:r>
                 <w:rPr>
                   <w:rFonts w:ascii="Cambria Math" w:eastAsiaTheme="minorEastAsia" w:hAnsi="Cambria Math"/>
-                  <w:color w:val="FF0000"/>
+                  <w:color w:val="000000" w:themeColor="text1"/>
                 </w:rPr>
                 <m:t>or 0</m:t>
               </m:r>
@@ -5650,10 +6424,167 @@
             <w:r>
               <w:rPr>
                 <w:rFonts w:eastAsiaTheme="minorEastAsia"/>
-                <w:color w:val="FF0000"/>
+                <w:color w:val="000000" w:themeColor="text1"/>
               </w:rPr>
               <w:t>:</w:t>
             </w:r>
+          </w:p>
+          <w:p>
+            <w:pPr>
+              <w:rPr>
+                <w:rFonts w:eastAsiaTheme="minorEastAsia"/>
+              </w:rPr>
+            </w:pPr>
+            <m:oMathPara>
+              <m:oMathParaPr>
+                <m:jc m:val="left"/>
+              </m:oMathParaPr>
+              <m:oMath>
+                <m:nary>
+                  <m:naryPr>
+                    <m:chr m:val="∑"/>
+                    <m:limLoc m:val="undOvr"/>
+                    <m:supHide m:val="1"/>
+                    <m:ctrlPr>
+                      <w:rPr>
+                        <w:rFonts w:ascii="Cambria Math" w:hAnsi="Cambria Math"/>
+                        <w:i/>
+                      </w:rPr>
+                    </m:ctrlPr>
+                  </m:naryPr>
+                  <m:sub>
+                    <m:r>
+                      <w:rPr>
+                        <w:rFonts w:ascii="Cambria Math" w:hAnsi="Cambria Math"/>
+                      </w:rPr>
+                      <m:t>j</m:t>
+                    </m:r>
+                  </m:sub>
+                  <m:sup/>
+                  <m:e>
+                    <m:sSub>
+                      <m:sSubPr>
+                        <m:ctrlPr>
+                          <w:rPr>
+                            <w:rFonts w:ascii="Cambria Math" w:hAnsi="Cambria Math"/>
+                          </w:rPr>
+                        </m:ctrlPr>
+                      </m:sSubPr>
+                      <m:e>
+                        <m:r>
+                          <w:rPr>
+                            <w:rFonts w:ascii="Cambria Math" w:hAnsi="Cambria Math"/>
+                          </w:rPr>
+                          <m:t>X</m:t>
+                        </m:r>
+                      </m:e>
+                      <m:sub>
+                        <m:r>
+                          <w:rPr>
+                            <w:rFonts w:ascii="Cambria Math" w:hAnsi="Cambria Math"/>
+                          </w:rPr>
+                          <m:t>ij</m:t>
+                        </m:r>
+                      </m:sub>
+                    </m:sSub>
+                  </m:e>
+                </m:nary>
+                <m:r>
+                  <w:rPr>
+                    <w:rFonts w:ascii="Cambria Math" w:hAnsi="Cambria Math"/>
+                  </w:rPr>
+                  <m:t xml:space="preserve">≥ </m:t>
+                </m:r>
+                <m:r>
+                  <w:rPr>
+                    <w:rFonts w:ascii="Cambria Math" w:hAnsi="Cambria Math"/>
+                  </w:rPr>
+                  <m:t>1-</m:t>
+                </m:r>
+                <m:d>
+                  <m:dPr>
+                    <m:ctrlPr>
+                      <w:rPr>
+                        <w:rFonts w:ascii="Cambria Math" w:hAnsi="Cambria Math"/>
+                        <w:i/>
+                      </w:rPr>
+                    </m:ctrlPr>
+                  </m:dPr>
+                  <m:e>
+                    <m:r>
+                      <w:rPr>
+                        <w:rFonts w:ascii="Cambria Math" w:hAnsi="Cambria Math"/>
+                      </w:rPr>
+                      <m:t xml:space="preserve">1- </m:t>
+                    </m:r>
+                    <m:sSub>
+                      <m:sSubPr>
+                        <m:ctrlPr>
+                          <w:rPr>
+                            <w:rFonts w:ascii="Cambria Math" w:eastAsiaTheme="minorEastAsia" w:hAnsi="Cambria Math"/>
+                            <w:i/>
+                          </w:rPr>
+                        </m:ctrlPr>
+                      </m:sSubPr>
+                      <m:e>
+                        <m:r>
+                          <w:rPr>
+                            <w:rFonts w:ascii="Cambria Math" w:eastAsiaTheme="minorEastAsia" w:hAnsi="Cambria Math"/>
+                          </w:rPr>
+                          <m:t>Y</m:t>
+                        </m:r>
+                      </m:e>
+                      <m:sub>
+                        <m:r>
+                          <w:rPr>
+                            <w:rFonts w:ascii="Cambria Math" w:eastAsiaTheme="minorEastAsia" w:hAnsi="Cambria Math"/>
+                          </w:rPr>
+                          <m:t>i</m:t>
+                        </m:r>
+                      </m:sub>
+                    </m:sSub>
+                    <m:ctrlPr>
+                      <w:rPr>
+                        <w:rFonts w:ascii="Cambria Math" w:eastAsiaTheme="minorEastAsia" w:hAnsi="Cambria Math"/>
+                        <w:i/>
+                      </w:rPr>
+                    </m:ctrlPr>
+                  </m:e>
+                </m:d>
+                <m:r>
+                  <w:rPr>
+                    <w:rFonts w:ascii="Cambria Math" w:eastAsiaTheme="minorEastAsia" w:hAnsi="Cambria Math"/>
+                  </w:rPr>
+                  <m:t xml:space="preserve"> </m:t>
+                </m:r>
+                <m:sSub>
+                  <m:sSubPr>
+                    <m:ctrlPr>
+                      <w:rPr>
+                        <w:rFonts w:ascii="Cambria Math" w:eastAsiaTheme="minorEastAsia" w:hAnsi="Cambria Math"/>
+                        <w:i/>
+                      </w:rPr>
+                    </m:ctrlPr>
+                  </m:sSubPr>
+                  <m:e>
+                    <m:r>
+                      <w:rPr>
+                        <w:rFonts w:ascii="Cambria Math" w:eastAsiaTheme="minorEastAsia" w:hAnsi="Cambria Math"/>
+                      </w:rPr>
+                      <m:t>∀</m:t>
+                    </m:r>
+                  </m:e>
+                  <m:sub>
+                    <m:r>
+                      <w:rPr>
+                        <w:rFonts w:ascii="Cambria Math" w:eastAsiaTheme="minorEastAsia" w:hAnsi="Cambria Math"/>
+                      </w:rPr>
+                      <m:t>i</m:t>
+                    </m:r>
+                  </m:sub>
+                </m:sSub>
+              </m:oMath>
+            </m:oMathPara>
           </w:p>
           <w:p>
             <w:pPr>
@@ -5662,13 +6593,126 @@
                 <w:color w:val="FF0000"/>
               </w:rPr>
             </w:pPr>
-            <w:r>
-              <w:rPr>
-                <w:b/>
-                <w:color w:val="FF0000"/>
-              </w:rPr>
-              <w:t>COMPLETE THIS</w:t>
-            </w:r>
+            <m:oMathPara>
+              <m:oMathParaPr>
+                <m:jc m:val="left"/>
+              </m:oMathParaPr>
+              <m:oMath>
+                <m:nary>
+                  <m:naryPr>
+                    <m:chr m:val="∑"/>
+                    <m:limLoc m:val="undOvr"/>
+                    <m:supHide m:val="1"/>
+                    <m:ctrlPr>
+                      <w:rPr>
+                        <w:rFonts w:ascii="Cambria Math" w:hAnsi="Cambria Math"/>
+                        <w:i/>
+                      </w:rPr>
+                    </m:ctrlPr>
+                  </m:naryPr>
+                  <m:sub>
+                    <m:r>
+                      <w:rPr>
+                        <w:rFonts w:ascii="Cambria Math" w:hAnsi="Cambria Math"/>
+                      </w:rPr>
+                      <m:t>j</m:t>
+                    </m:r>
+                  </m:sub>
+                  <m:sup/>
+                  <m:e>
+                    <m:sSub>
+                      <m:sSubPr>
+                        <m:ctrlPr>
+                          <w:rPr>
+                            <w:rFonts w:ascii="Cambria Math" w:hAnsi="Cambria Math"/>
+                          </w:rPr>
+                        </m:ctrlPr>
+                      </m:sSubPr>
+                      <m:e>
+                        <m:r>
+                          <w:rPr>
+                            <w:rFonts w:ascii="Cambria Math" w:hAnsi="Cambria Math"/>
+                          </w:rPr>
+                          <m:t>X</m:t>
+                        </m:r>
+                      </m:e>
+                      <m:sub>
+                        <m:r>
+                          <w:rPr>
+                            <w:rFonts w:ascii="Cambria Math" w:hAnsi="Cambria Math"/>
+                          </w:rPr>
+                          <m:t>ij</m:t>
+                        </m:r>
+                      </m:sub>
+                    </m:sSub>
+                  </m:e>
+                </m:nary>
+                <m:r>
+                  <w:rPr>
+                    <w:rFonts w:ascii="Cambria Math" w:hAnsi="Cambria Math"/>
+                  </w:rPr>
+                  <m:t>≤ M*</m:t>
+                </m:r>
+                <m:sSub>
+                  <m:sSubPr>
+                    <m:ctrlPr>
+                      <w:rPr>
+                        <w:rFonts w:ascii="Cambria Math" w:eastAsiaTheme="minorEastAsia" w:hAnsi="Cambria Math"/>
+                        <w:i/>
+                      </w:rPr>
+                    </m:ctrlPr>
+                  </m:sSubPr>
+                  <m:e>
+                    <m:r>
+                      <w:rPr>
+                        <w:rFonts w:ascii="Cambria Math" w:eastAsiaTheme="minorEastAsia" w:hAnsi="Cambria Math"/>
+                      </w:rPr>
+                      <m:t>Y</m:t>
+                    </m:r>
+                  </m:e>
+                  <m:sub>
+                    <m:r>
+                      <w:rPr>
+                        <w:rFonts w:ascii="Cambria Math" w:eastAsiaTheme="minorEastAsia" w:hAnsi="Cambria Math"/>
+                      </w:rPr>
+                      <m:t>i</m:t>
+                    </m:r>
+                  </m:sub>
+                </m:sSub>
+                <m:r>
+                  <w:rPr>
+                    <w:rFonts w:ascii="Cambria Math" w:eastAsiaTheme="minorEastAsia" w:hAnsi="Cambria Math"/>
+                  </w:rPr>
+                  <m:t xml:space="preserve"> </m:t>
+                </m:r>
+                <m:sSub>
+                  <m:sSubPr>
+                    <m:ctrlPr>
+                      <w:rPr>
+                        <w:rFonts w:ascii="Cambria Math" w:eastAsiaTheme="minorEastAsia" w:hAnsi="Cambria Math"/>
+                        <w:i/>
+                      </w:rPr>
+                    </m:ctrlPr>
+                  </m:sSubPr>
+                  <m:e>
+                    <m:r>
+                      <w:rPr>
+                        <w:rFonts w:ascii="Cambria Math" w:eastAsiaTheme="minorEastAsia" w:hAnsi="Cambria Math"/>
+                      </w:rPr>
+                      <m:t>∀</m:t>
+                    </m:r>
+                  </m:e>
+                  <m:sub>
+                    <m:r>
+                      <w:rPr>
+                        <w:rFonts w:ascii="Cambria Math" w:eastAsiaTheme="minorEastAsia" w:hAnsi="Cambria Math"/>
+                      </w:rPr>
+                      <m:t>i</m:t>
+                    </m:r>
+                  </m:sub>
+                </m:sSub>
+              </m:oMath>
+            </m:oMathPara>
           </w:p>
         </w:tc>
       </w:tr>
@@ -5682,7 +6726,13 @@
               <w:jc w:val="center"/>
             </w:pPr>
             <w:r>
-              <w:t>(9)</w:t>
+              <w:t>(10</w:t>
+            </w:r>
+            <w:r>
+              <w:t>)</w:t>
+            </w:r>
+            <w:r>
+              <w:t>-(11)</w:t>
             </w:r>
           </w:p>
         </w:tc>
@@ -5694,12 +6744,12 @@
             <w:pPr>
               <w:rPr>
                 <w:rFonts w:eastAsiaTheme="minorEastAsia"/>
-                <w:color w:val="FF0000"/>
-              </w:rPr>
-            </w:pPr>
-            <w:r>
-              <w:rPr>
-                <w:color w:val="FF0000"/>
+                <w:color w:val="000000" w:themeColor="text1"/>
+              </w:rPr>
+            </w:pPr>
+            <w:r>
+              <w:rPr>
+                <w:color w:val="000000" w:themeColor="text1"/>
               </w:rPr>
               <w:t xml:space="preserve">Force </w:t>
             </w:r>
@@ -5709,7 +6759,7 @@
                   <m:ctrlPr>
                     <w:rPr>
                       <w:rFonts w:ascii="Cambria Math" w:hAnsi="Cambria Math"/>
-                      <w:color w:val="FF0000"/>
+                      <w:color w:val="000000" w:themeColor="text1"/>
                     </w:rPr>
                   </m:ctrlPr>
                 </m:sSubPr>
@@ -5717,7 +6767,7 @@
                   <m:r>
                     <w:rPr>
                       <w:rFonts w:ascii="Cambria Math" w:hAnsi="Cambria Math"/>
-                      <w:color w:val="FF0000"/>
+                      <w:color w:val="000000" w:themeColor="text1"/>
                     </w:rPr>
                     <m:t>S</m:t>
                   </m:r>
@@ -5726,7 +6776,7 @@
                   <m:r>
                     <w:rPr>
                       <w:rFonts w:ascii="Cambria Math" w:hAnsi="Cambria Math"/>
-                      <w:color w:val="FF0000"/>
+                      <w:color w:val="000000" w:themeColor="text1"/>
                     </w:rPr>
                     <m:t>ij</m:t>
                   </m:r>
@@ -5735,14 +6785,14 @@
               <m:r>
                 <w:rPr>
                   <w:rFonts w:ascii="Cambria Math" w:hAnsi="Cambria Math"/>
-                  <w:color w:val="FF0000"/>
+                  <w:color w:val="000000" w:themeColor="text1"/>
                 </w:rPr>
                 <m:t>=1</m:t>
               </m:r>
               <m:r>
                 <w:rPr>
                   <w:rFonts w:ascii="Cambria Math" w:eastAsiaTheme="minorEastAsia" w:hAnsi="Cambria Math"/>
-                  <w:color w:val="FF0000"/>
+                  <w:color w:val="000000" w:themeColor="text1"/>
                 </w:rPr>
                 <m:t xml:space="preserve"> or 0</m:t>
               </m:r>
@@ -5750,24 +6800,309 @@
             <w:r>
               <w:rPr>
                 <w:rFonts w:eastAsiaTheme="minorEastAsia"/>
+                <w:color w:val="000000" w:themeColor="text1"/>
+              </w:rPr>
+              <w:t>:</w:t>
+            </w:r>
+          </w:p>
+          <w:p>
+            <w:pPr>
+              <w:rPr>
+                <w:rFonts w:eastAsiaTheme="minorEastAsia"/>
+              </w:rPr>
+            </w:pPr>
+            <m:oMathPara>
+              <m:oMathParaPr>
+                <m:jc m:val="left"/>
+              </m:oMathParaPr>
+              <m:oMath>
+                <m:sSub>
+                  <m:sSubPr>
+                    <m:ctrlPr>
+                      <w:rPr>
+                        <w:rFonts w:ascii="Cambria Math" w:hAnsi="Cambria Math"/>
+                      </w:rPr>
+                    </m:ctrlPr>
+                  </m:sSubPr>
+                  <m:e>
+                    <m:r>
+                      <w:rPr>
+                        <w:rFonts w:ascii="Cambria Math" w:hAnsi="Cambria Math"/>
+                      </w:rPr>
+                      <m:t>X</m:t>
+                    </m:r>
+                  </m:e>
+                  <m:sub>
+                    <m:r>
+                      <w:rPr>
+                        <w:rFonts w:ascii="Cambria Math" w:hAnsi="Cambria Math"/>
+                      </w:rPr>
+                      <m:t>ij</m:t>
+                    </m:r>
+                  </m:sub>
+                </m:sSub>
+                <m:r>
+                  <w:rPr>
+                    <w:rFonts w:ascii="Cambria Math" w:hAnsi="Cambria Math"/>
+                  </w:rPr>
+                  <m:t>≥ 1-</m:t>
+                </m:r>
+                <m:d>
+                  <m:dPr>
+                    <m:ctrlPr>
+                      <w:rPr>
+                        <w:rFonts w:ascii="Cambria Math" w:hAnsi="Cambria Math"/>
+                        <w:i/>
+                      </w:rPr>
+                    </m:ctrlPr>
+                  </m:dPr>
+                  <m:e>
+                    <m:r>
+                      <w:rPr>
+                        <w:rFonts w:ascii="Cambria Math" w:hAnsi="Cambria Math"/>
+                      </w:rPr>
+                      <m:t xml:space="preserve">1- </m:t>
+                    </m:r>
+                    <m:sSub>
+                      <m:sSubPr>
+                        <m:ctrlPr>
+                          <w:rPr>
+                            <w:rFonts w:ascii="Cambria Math" w:hAnsi="Cambria Math"/>
+                          </w:rPr>
+                        </m:ctrlPr>
+                      </m:sSubPr>
+                      <m:e>
+                        <m:r>
+                          <w:rPr>
+                            <w:rFonts w:ascii="Cambria Math" w:hAnsi="Cambria Math"/>
+                          </w:rPr>
+                          <m:t>S</m:t>
+                        </m:r>
+                      </m:e>
+                      <m:sub>
+                        <m:r>
+                          <w:rPr>
+                            <w:rFonts w:ascii="Cambria Math" w:hAnsi="Cambria Math"/>
+                          </w:rPr>
+                          <m:t>ij</m:t>
+                        </m:r>
+                      </m:sub>
+                    </m:sSub>
+                    <m:ctrlPr>
+                      <w:rPr>
+                        <w:rFonts w:ascii="Cambria Math" w:eastAsiaTheme="minorEastAsia" w:hAnsi="Cambria Math"/>
+                        <w:i/>
+                      </w:rPr>
+                    </m:ctrlPr>
+                  </m:e>
+                </m:d>
+                <m:r>
+                  <w:rPr>
+                    <w:rFonts w:ascii="Cambria Math" w:eastAsiaTheme="minorEastAsia" w:hAnsi="Cambria Math"/>
+                  </w:rPr>
+                  <m:t xml:space="preserve"> </m:t>
+                </m:r>
+                <m:sSub>
+                  <m:sSubPr>
+                    <m:ctrlPr>
+                      <w:rPr>
+                        <w:rFonts w:ascii="Cambria Math" w:eastAsiaTheme="minorEastAsia" w:hAnsi="Cambria Math"/>
+                        <w:i/>
+                      </w:rPr>
+                    </m:ctrlPr>
+                  </m:sSubPr>
+                  <m:e>
+                    <m:r>
+                      <w:rPr>
+                        <w:rFonts w:ascii="Cambria Math" w:eastAsiaTheme="minorEastAsia" w:hAnsi="Cambria Math"/>
+                      </w:rPr>
+                      <m:t>∀</m:t>
+                    </m:r>
+                  </m:e>
+                  <m:sub>
+                    <m:r>
+                      <w:rPr>
+                        <w:rFonts w:ascii="Cambria Math" w:eastAsiaTheme="minorEastAsia" w:hAnsi="Cambria Math"/>
+                      </w:rPr>
+                      <m:t>i</m:t>
+                    </m:r>
+                  </m:sub>
+                </m:sSub>
+                <m:sSub>
+                  <m:sSubPr>
+                    <m:ctrlPr>
+                      <w:rPr>
+                        <w:rFonts w:ascii="Cambria Math" w:eastAsiaTheme="minorEastAsia" w:hAnsi="Cambria Math"/>
+                        <w:i/>
+                      </w:rPr>
+                    </m:ctrlPr>
+                  </m:sSubPr>
+                  <m:e>
+                    <m:r>
+                      <w:rPr>
+                        <w:rFonts w:ascii="Cambria Math" w:eastAsiaTheme="minorEastAsia" w:hAnsi="Cambria Math"/>
+                      </w:rPr>
+                      <m:t>∀</m:t>
+                    </m:r>
+                  </m:e>
+                  <m:sub>
+                    <m:r>
+                      <w:rPr>
+                        <w:rFonts w:ascii="Cambria Math" w:eastAsiaTheme="minorEastAsia" w:hAnsi="Cambria Math"/>
+                      </w:rPr>
+                      <m:t>j</m:t>
+                    </m:r>
+                  </m:sub>
+                </m:sSub>
+              </m:oMath>
+            </m:oMathPara>
+          </w:p>
+          <w:p>
+            <w:pPr>
+              <w:rPr>
+                <w:rFonts w:eastAsiaTheme="minorEastAsia"/>
+              </w:rPr>
+            </w:pPr>
+            <m:oMathPara>
+              <m:oMathParaPr>
+                <m:jc m:val="left"/>
+              </m:oMathParaPr>
+              <m:oMath>
+                <m:sSub>
+                  <m:sSubPr>
+                    <m:ctrlPr>
+                      <w:rPr>
+                        <w:rFonts w:ascii="Cambria Math" w:hAnsi="Cambria Math"/>
+                      </w:rPr>
+                    </m:ctrlPr>
+                  </m:sSubPr>
+                  <m:e>
+                    <m:r>
+                      <w:rPr>
+                        <w:rFonts w:ascii="Cambria Math" w:hAnsi="Cambria Math"/>
+                      </w:rPr>
+                      <m:t>X</m:t>
+                    </m:r>
+                  </m:e>
+                  <m:sub>
+                    <m:r>
+                      <w:rPr>
+                        <w:rFonts w:ascii="Cambria Math" w:hAnsi="Cambria Math"/>
+                      </w:rPr>
+                      <m:t>ij</m:t>
+                    </m:r>
+                  </m:sub>
+                </m:sSub>
+                <m:r>
+                  <w:rPr>
+                    <w:rFonts w:ascii="Cambria Math" w:hAnsi="Cambria Math"/>
+                  </w:rPr>
+                  <m:t>≤</m:t>
+                </m:r>
+                <m:r>
+                  <w:rPr>
+                    <w:rFonts w:ascii="Cambria Math" w:hAnsi="Cambria Math"/>
+                  </w:rPr>
+                  <m:t xml:space="preserve"> </m:t>
+                </m:r>
+                <m:r>
+                  <w:rPr>
+                    <w:rFonts w:ascii="Cambria Math" w:hAnsi="Cambria Math"/>
+                  </w:rPr>
+                  <m:t>M*</m:t>
+                </m:r>
+                <m:sSub>
+                  <m:sSubPr>
+                    <m:ctrlPr>
+                      <w:rPr>
+                        <w:rFonts w:ascii="Cambria Math" w:hAnsi="Cambria Math"/>
+                      </w:rPr>
+                    </m:ctrlPr>
+                  </m:sSubPr>
+                  <m:e>
+                    <m:r>
+                      <w:rPr>
+                        <w:rFonts w:ascii="Cambria Math" w:hAnsi="Cambria Math"/>
+                      </w:rPr>
+                      <m:t>S</m:t>
+                    </m:r>
+                  </m:e>
+                  <m:sub>
+                    <m:r>
+                      <w:rPr>
+                        <w:rFonts w:ascii="Cambria Math" w:hAnsi="Cambria Math"/>
+                      </w:rPr>
+                      <m:t>ij</m:t>
+                    </m:r>
+                  </m:sub>
+                </m:sSub>
+                <m:r>
+                  <w:rPr>
+                    <w:rFonts w:ascii="Cambria Math" w:eastAsiaTheme="minorEastAsia" w:hAnsi="Cambria Math"/>
+                  </w:rPr>
+                  <m:t xml:space="preserve"> </m:t>
+                </m:r>
+                <m:sSub>
+                  <m:sSubPr>
+                    <m:ctrlPr>
+                      <w:rPr>
+                        <w:rFonts w:ascii="Cambria Math" w:eastAsiaTheme="minorEastAsia" w:hAnsi="Cambria Math"/>
+                        <w:i/>
+                      </w:rPr>
+                    </m:ctrlPr>
+                  </m:sSubPr>
+                  <m:e>
+                    <m:r>
+                      <w:rPr>
+                        <w:rFonts w:ascii="Cambria Math" w:eastAsiaTheme="minorEastAsia" w:hAnsi="Cambria Math"/>
+                      </w:rPr>
+                      <m:t>∀</m:t>
+                    </m:r>
+                  </m:e>
+                  <m:sub>
+                    <m:r>
+                      <w:rPr>
+                        <w:rFonts w:ascii="Cambria Math" w:eastAsiaTheme="minorEastAsia" w:hAnsi="Cambria Math"/>
+                      </w:rPr>
+                      <m:t>i</m:t>
+                    </m:r>
+                  </m:sub>
+                </m:sSub>
+                <m:sSub>
+                  <m:sSubPr>
+                    <m:ctrlPr>
+                      <w:rPr>
+                        <w:rFonts w:ascii="Cambria Math" w:eastAsiaTheme="minorEastAsia" w:hAnsi="Cambria Math"/>
+                        <w:i/>
+                      </w:rPr>
+                    </m:ctrlPr>
+                  </m:sSubPr>
+                  <m:e>
+                    <m:r>
+                      <w:rPr>
+                        <w:rFonts w:ascii="Cambria Math" w:eastAsiaTheme="minorEastAsia" w:hAnsi="Cambria Math"/>
+                      </w:rPr>
+                      <m:t>∀</m:t>
+                    </m:r>
+                  </m:e>
+                  <m:sub>
+                    <m:r>
+                      <w:rPr>
+                        <w:rFonts w:ascii="Cambria Math" w:eastAsiaTheme="minorEastAsia" w:hAnsi="Cambria Math"/>
+                      </w:rPr>
+                      <m:t>j</m:t>
+                    </m:r>
+                  </m:sub>
+                </m:sSub>
+              </m:oMath>
+            </m:oMathPara>
+          </w:p>
+          <w:p>
+            <w:pPr>
+              <w:rPr>
                 <w:color w:val="FF0000"/>
               </w:rPr>
-              <w:t>:</w:t>
-            </w:r>
-          </w:p>
-          <w:p>
-            <w:pPr>
-              <w:rPr>
-                <w:color w:val="FF0000"/>
-              </w:rPr>
-            </w:pPr>
-            <w:r>
-              <w:rPr>
-                <w:b/>
-                <w:color w:val="FF0000"/>
-              </w:rPr>
-              <w:t>COMPLETE THIS</w:t>
-            </w:r>
+            </w:pPr>
           </w:p>
         </w:tc>
       </w:tr>
@@ -5917,6 +7252,7 @@
                     <m:ctrlPr>
                       <w:rPr>
                         <w:rFonts w:ascii="Cambria Math" w:eastAsia="Calibri" w:hAnsi="Cambria Math"/>
+                        <w:color w:val="000000" w:themeColor="text1"/>
                       </w:rPr>
                     </m:ctrlPr>
                   </m:naryPr>
@@ -5924,6 +7260,7 @@
                     <m:r>
                       <w:rPr>
                         <w:rFonts w:ascii="Cambria Math" w:eastAsia="Calibri" w:hAnsi="Cambria Math"/>
+                        <w:color w:val="000000" w:themeColor="text1"/>
                       </w:rPr>
                       <m:t>i</m:t>
                     </m:r>
@@ -5938,6 +7275,7 @@
                         <m:ctrlPr>
                           <w:rPr>
                             <w:rFonts w:ascii="Cambria Math" w:eastAsia="Calibri" w:hAnsi="Cambria Math"/>
+                            <w:color w:val="000000" w:themeColor="text1"/>
                           </w:rPr>
                         </m:ctrlPr>
                       </m:naryPr>
@@ -5945,6 +7283,7 @@
                         <m:r>
                           <w:rPr>
                             <w:rFonts w:ascii="Cambria Math" w:eastAsia="Calibri" w:hAnsi="Cambria Math"/>
+                            <w:color w:val="000000" w:themeColor="text1"/>
                           </w:rPr>
                           <m:t>j</m:t>
                         </m:r>
@@ -5956,6 +7295,7 @@
                             <m:ctrlPr>
                               <w:rPr>
                                 <w:rFonts w:ascii="Cambria Math" w:eastAsia="Calibri" w:hAnsi="Cambria Math"/>
+                                <w:color w:val="000000" w:themeColor="text1"/>
                               </w:rPr>
                             </m:ctrlPr>
                           </m:sSubPr>
@@ -5963,6 +7303,7 @@
                             <m:r>
                               <w:rPr>
                                 <w:rFonts w:ascii="Cambria Math" w:eastAsia="Calibri" w:hAnsi="Cambria Math"/>
+                                <w:color w:val="000000" w:themeColor="text1"/>
                               </w:rPr>
                               <m:t>c</m:t>
                             </m:r>
@@ -5971,6 +7312,7 @@
                             <m:r>
                               <w:rPr>
                                 <w:rFonts w:ascii="Cambria Math" w:eastAsia="Calibri" w:hAnsi="Cambria Math"/>
+                                <w:color w:val="000000" w:themeColor="text1"/>
                               </w:rPr>
                               <m:t>ij</m:t>
                             </m:r>
@@ -5981,6 +7323,7 @@
                             <m:ctrlPr>
                               <w:rPr>
                                 <w:rFonts w:ascii="Cambria Math" w:eastAsia="Calibri" w:hAnsi="Cambria Math"/>
+                                <w:color w:val="000000" w:themeColor="text1"/>
                               </w:rPr>
                             </m:ctrlPr>
                           </m:sSubPr>
@@ -5988,6 +7331,7 @@
                             <m:r>
                               <w:rPr>
                                 <w:rFonts w:ascii="Cambria Math" w:eastAsia="Calibri" w:hAnsi="Cambria Math"/>
+                                <w:color w:val="000000" w:themeColor="text1"/>
                               </w:rPr>
                               <m:t>X</m:t>
                             </m:r>
@@ -5996,6 +7340,7 @@
                             <m:r>
                               <w:rPr>
                                 <w:rFonts w:ascii="Cambria Math" w:eastAsia="Calibri" w:hAnsi="Cambria Math"/>
+                                <w:color w:val="000000" w:themeColor="text1"/>
                               </w:rPr>
                               <m:t>ij</m:t>
                             </m:r>
@@ -6011,27 +7356,9 @@
                   </m:rPr>
                   <w:rPr>
                     <w:rFonts w:ascii="Cambria Math" w:eastAsia="Calibri" w:hAnsi="Cambria Math"/>
+                    <w:color w:val="000000" w:themeColor="text1"/>
                   </w:rPr>
-                  <m:t>+</m:t>
-                </m:r>
-                <m:r>
-                  <m:rPr>
-                    <m:sty m:val="p"/>
-                  </m:rPr>
-                  <w:rPr>
-                    <w:rFonts w:ascii="Cambria Math" w:eastAsia="Calibri" w:hAnsi="Cambria Math"/>
-                    <w:color w:val="FF0000"/>
-                  </w:rPr>
-                  <m:t>(</m:t>
-                </m:r>
-                <m:r>
-                  <m:rPr>
-                    <m:sty m:val="p"/>
-                  </m:rPr>
-                  <w:rPr>
-                    <w:rFonts w:ascii="Cambria Math" w:eastAsia="Calibri" w:hAnsi="Cambria Math"/>
-                  </w:rPr>
-                  <m:t>140000*</m:t>
+                  <m:t>+(140000*</m:t>
                 </m:r>
                 <m:nary>
                   <m:naryPr>
@@ -6041,6 +7368,7 @@
                     <m:ctrlPr>
                       <w:rPr>
                         <w:rFonts w:ascii="Cambria Math" w:eastAsia="Calibri" w:hAnsi="Cambria Math"/>
+                        <w:color w:val="000000" w:themeColor="text1"/>
                       </w:rPr>
                     </m:ctrlPr>
                   </m:naryPr>
@@ -6048,26 +7376,19 @@
                     <m:r>
                       <w:rPr>
                         <w:rFonts w:ascii="Cambria Math" w:eastAsia="Calibri" w:hAnsi="Cambria Math"/>
+                        <w:color w:val="000000" w:themeColor="text1"/>
                       </w:rPr>
                       <m:t>i</m:t>
                     </m:r>
                   </m:sub>
                   <m:sup/>
                   <m:e>
-                    <m:r>
-                      <m:rPr>
-                        <m:sty m:val="p"/>
-                      </m:rPr>
-                      <w:rPr>
-                        <w:rFonts w:ascii="Cambria Math" w:eastAsia="Calibri" w:hAnsi="Cambria Math"/>
-                      </w:rPr>
-                      <m:t>1-</m:t>
-                    </m:r>
                     <m:sSub>
                       <m:sSubPr>
                         <m:ctrlPr>
                           <w:rPr>
                             <w:rFonts w:ascii="Cambria Math" w:eastAsia="Calibri" w:hAnsi="Cambria Math"/>
+                            <w:color w:val="000000" w:themeColor="text1"/>
                           </w:rPr>
                         </m:ctrlPr>
                       </m:sSubPr>
@@ -6075,6 +7396,7 @@
                         <m:r>
                           <w:rPr>
                             <w:rFonts w:ascii="Cambria Math" w:eastAsia="Calibri" w:hAnsi="Cambria Math"/>
+                            <w:color w:val="000000" w:themeColor="text1"/>
                           </w:rPr>
                           <m:t>Y</m:t>
                         </m:r>
@@ -6083,6 +7405,7 @@
                         <m:r>
                           <w:rPr>
                             <w:rFonts w:ascii="Cambria Math" w:eastAsia="Calibri" w:hAnsi="Cambria Math"/>
+                            <w:color w:val="000000" w:themeColor="text1"/>
                           </w:rPr>
                           <m:t>i</m:t>
                         </m:r>
@@ -6096,37 +7419,9 @@
                   </m:rPr>
                   <w:rPr>
                     <w:rFonts w:ascii="Cambria Math" w:eastAsia="Calibri" w:hAnsi="Cambria Math"/>
-                    <w:color w:val="FF0000"/>
+                    <w:color w:val="000000" w:themeColor="text1"/>
                   </w:rPr>
-                  <m:t>)</m:t>
-                </m:r>
-                <m:r>
-                  <m:rPr>
-                    <m:sty m:val="p"/>
-                  </m:rPr>
-                  <w:rPr>
-                    <w:rFonts w:ascii="Cambria Math" w:eastAsia="Calibri" w:hAnsi="Cambria Math"/>
-                  </w:rPr>
-                  <m:t>+</m:t>
-                </m:r>
-                <m:r>
-                  <m:rPr>
-                    <m:sty m:val="p"/>
-                  </m:rPr>
-                  <w:rPr>
-                    <w:rFonts w:ascii="Cambria Math" w:eastAsia="Calibri" w:hAnsi="Cambria Math"/>
-                    <w:color w:val="FF0000"/>
-                  </w:rPr>
-                  <m:t>(</m:t>
-                </m:r>
-                <m:r>
-                  <m:rPr>
-                    <m:sty m:val="p"/>
-                  </m:rPr>
-                  <w:rPr>
-                    <w:rFonts w:ascii="Cambria Math" w:eastAsia="Calibri" w:hAnsi="Cambria Math"/>
-                  </w:rPr>
-                  <m:t>30000*</m:t>
+                  <m:t>)+(30000*</m:t>
                 </m:r>
                 <m:nary>
                   <m:naryPr>
@@ -6136,6 +7431,7 @@
                     <m:ctrlPr>
                       <w:rPr>
                         <w:rFonts w:ascii="Cambria Math" w:eastAsia="Calibri" w:hAnsi="Cambria Math"/>
+                        <w:color w:val="000000" w:themeColor="text1"/>
                       </w:rPr>
                     </m:ctrlPr>
                   </m:naryPr>
@@ -6143,6 +7439,7 @@
                     <m:r>
                       <w:rPr>
                         <w:rFonts w:ascii="Cambria Math" w:eastAsia="Calibri" w:hAnsi="Cambria Math"/>
+                        <w:color w:val="000000" w:themeColor="text1"/>
                       </w:rPr>
                       <m:t>i</m:t>
                     </m:r>
@@ -6158,6 +7455,7 @@
                           <w:rPr>
                             <w:rFonts w:ascii="Cambria Math" w:eastAsia="Calibri" w:hAnsi="Cambria Math"/>
                             <w:i/>
+                            <w:color w:val="000000" w:themeColor="text1"/>
                           </w:rPr>
                         </m:ctrlPr>
                       </m:naryPr>
@@ -6165,24 +7463,20 @@
                         <m:r>
                           <w:rPr>
                             <w:rFonts w:ascii="Cambria Math" w:eastAsia="Calibri" w:hAnsi="Cambria Math"/>
+                            <w:color w:val="000000" w:themeColor="text1"/>
                           </w:rPr>
                           <m:t>j</m:t>
                         </m:r>
                       </m:sub>
                       <m:sup/>
                       <m:e>
-                        <m:r>
-                          <w:rPr>
-                            <w:rFonts w:ascii="Cambria Math" w:eastAsia="Calibri" w:hAnsi="Cambria Math" w:cs="Times New Roman"/>
-                          </w:rPr>
-                          <m:t>1-</m:t>
-                        </m:r>
                         <m:sSub>
                           <m:sSubPr>
                             <m:ctrlPr>
                               <w:rPr>
                                 <w:rFonts w:ascii="Cambria Math" w:eastAsia="Calibri" w:hAnsi="Cambria Math" w:cs="Times New Roman"/>
                                 <w:i/>
+                                <w:color w:val="000000" w:themeColor="text1"/>
                               </w:rPr>
                             </m:ctrlPr>
                           </m:sSubPr>
@@ -6190,6 +7484,7 @@
                             <m:r>
                               <w:rPr>
                                 <w:rFonts w:ascii="Cambria Math" w:eastAsia="Calibri" w:hAnsi="Cambria Math" w:cs="Times New Roman"/>
+                                <w:color w:val="000000" w:themeColor="text1"/>
                               </w:rPr>
                               <m:t>S</m:t>
                             </m:r>
@@ -6198,6 +7493,7 @@
                             <m:r>
                               <w:rPr>
                                 <w:rFonts w:ascii="Cambria Math" w:eastAsia="Calibri" w:hAnsi="Cambria Math" w:cs="Times New Roman"/>
+                                <w:color w:val="000000" w:themeColor="text1"/>
                               </w:rPr>
                               <m:t>ij</m:t>
                             </m:r>
@@ -6208,7 +7504,7 @@
                     <m:r>
                       <w:rPr>
                         <w:rFonts w:ascii="Cambria Math" w:eastAsia="Calibri" w:hAnsi="Cambria Math"/>
-                        <w:color w:val="FF0000"/>
+                        <w:color w:val="000000" w:themeColor="text1"/>
                       </w:rPr>
                       <m:t>)</m:t>
                     </m:r>
@@ -6310,8 +7606,6 @@
       <w:r>
         <w:t>REPEAT FIRST PARAGRAPH.</w:t>
       </w:r>
-      <w:bookmarkStart w:id="0" w:name="_GoBack"/>
-      <w:bookmarkEnd w:id="0"/>
     </w:p>
     <w:p>
       <w:pPr>
@@ -6688,6 +7982,7 @@
     <w:lsdException w:name="HTML Sample" w:semiHidden="1" w:unhideWhenUsed="1"/>
     <w:lsdException w:name="HTML Typewriter" w:semiHidden="1" w:unhideWhenUsed="1"/>
     <w:lsdException w:name="HTML Variable" w:semiHidden="1" w:unhideWhenUsed="1"/>
+    <w:lsdException w:name="Normal Table" w:semiHidden="1" w:unhideWhenUsed="1"/>
     <w:lsdException w:name="annotation subject" w:semiHidden="1" w:unhideWhenUsed="1"/>
     <w:lsdException w:name="No List" w:semiHidden="1" w:unhideWhenUsed="1"/>
     <w:lsdException w:name="Outline List 1" w:semiHidden="1" w:unhideWhenUsed="1"/>
@@ -6734,8 +8029,10 @@
     <w:lsdException w:name="Table Subtle 2" w:semiHidden="1" w:unhideWhenUsed="1"/>
     <w:lsdException w:name="Table Web 1" w:semiHidden="1" w:unhideWhenUsed="1"/>
     <w:lsdException w:name="Table Web 2" w:semiHidden="1" w:unhideWhenUsed="1"/>
+    <w:lsdException w:name="Table Web 3" w:semiHidden="1" w:unhideWhenUsed="1"/>
     <w:lsdException w:name="Balloon Text" w:semiHidden="1" w:unhideWhenUsed="1"/>
     <w:lsdException w:name="Table Grid" w:uiPriority="39"/>
+    <w:lsdException w:name="Table Theme" w:semiHidden="1" w:unhideWhenUsed="1"/>
     <w:lsdException w:name="Placeholder Text" w:semiHidden="1"/>
     <w:lsdException w:name="No Spacing" w:uiPriority="1" w:qFormat="1"/>
     <w:lsdException w:name="Light Shading" w:uiPriority="60"/>

--- a/integer_programming/Modeling/Project 3 - MeatyCo/Project3_bmconrad.docx
+++ b/integer_programming/Modeling/Project 3 - MeatyCo/Project3_bmconrad.docx
@@ -1,87 +1,460 @@
 
 <file path=word/document.xml><?xml version="1.0" encoding="utf-8"?>
-<w:document xmlns:wpc="http://schemas.microsoft.com/office/word/2010/wordprocessingCanvas" xmlns:mo="http://schemas.microsoft.com/office/mac/office/2008/main" xmlns:mc="http://schemas.openxmlformats.org/markup-compatibility/2006" xmlns:mv="urn:schemas-microsoft-com:mac:vml" xmlns:o="urn:schemas-microsoft-com:office:office" xmlns:r="http://schemas.openxmlformats.org/officeDocument/2006/relationships" xmlns:m="http://schemas.openxmlformats.org/officeDocument/2006/math" xmlns:v="urn:schemas-microsoft-com:vml" xmlns:wp14="http://schemas.microsoft.com/office/word/2010/wordprocessingDrawing" xmlns:wp="http://schemas.openxmlformats.org/drawingml/2006/wordprocessingDrawing" xmlns:w10="urn:schemas-microsoft-com:office:word" xmlns:w="http://schemas.openxmlformats.org/wordprocessingml/2006/main" xmlns:w14="http://schemas.microsoft.com/office/word/2010/wordml" xmlns:w15="http://schemas.microsoft.com/office/word/2012/wordml" xmlns:wpg="http://schemas.microsoft.com/office/word/2010/wordprocessingGroup" xmlns:wpi="http://schemas.microsoft.com/office/word/2010/wordprocessingInk" xmlns:wne="http://schemas.microsoft.com/office/word/2006/wordml" xmlns:wps="http://schemas.microsoft.com/office/word/2010/wordprocessingShape" mc:Ignorable="w14 w15 wp14">
+<w:document xmlns:wpc="http://schemas.microsoft.com/office/word/2010/wordprocessingCanvas" xmlns:mc="http://schemas.openxmlformats.org/markup-compatibility/2006" xmlns:o="urn:schemas-microsoft-com:office:office" xmlns:r="http://schemas.openxmlformats.org/officeDocument/2006/relationships" xmlns:m="http://schemas.openxmlformats.org/officeDocument/2006/math" xmlns:v="urn:schemas-microsoft-com:vml" xmlns:wp14="http://schemas.microsoft.com/office/word/2010/wordprocessingDrawing" xmlns:wp="http://schemas.openxmlformats.org/drawingml/2006/wordprocessingDrawing" xmlns:w10="urn:schemas-microsoft-com:office:word" xmlns:w="http://schemas.openxmlformats.org/wordprocessingml/2006/main" xmlns:w14="http://schemas.microsoft.com/office/word/2010/wordml" xmlns:w15="http://schemas.microsoft.com/office/word/2012/wordml" xmlns:wpg="http://schemas.microsoft.com/office/word/2010/wordprocessingGroup" xmlns:wpi="http://schemas.microsoft.com/office/word/2010/wordprocessingInk" xmlns:wne="http://schemas.microsoft.com/office/word/2006/wordml" xmlns:wps="http://schemas.microsoft.com/office/word/2010/wordprocessingShape" mc:Ignorable="w14 w15 wp14">
   <w:body>
+    <w:sdt>
+      <w:sdtPr>
+        <w:id w:val="1155808735"/>
+        <w:docPartObj>
+          <w:docPartGallery w:val="Cover Pages"/>
+          <w:docPartUnique/>
+        </w:docPartObj>
+      </w:sdtPr>
+      <w:sdtEndPr>
+        <w:rPr>
+          <w:b/>
+        </w:rPr>
+      </w:sdtEndPr>
+      <w:sdtContent>
+        <w:p>
+          <w:r>
+            <w:rPr>
+              <w:noProof/>
+            </w:rPr>
+            <mc:AlternateContent>
+              <mc:Choice Requires="wpg">
+                <w:drawing>
+                  <wp:anchor distT="0" distB="0" distL="114300" distR="114300" simplePos="0" relativeHeight="251659264" behindDoc="1" locked="0" layoutInCell="1" allowOverlap="1" wp14:anchorId="0CE5B25E" wp14:editId="62F86CF4">
+                    <wp:simplePos x="0" y="0"/>
+                    <wp:positionH relativeFrom="page">
+                      <wp:align>center</wp:align>
+                    </wp:positionH>
+                    <wp:positionV relativeFrom="page">
+                      <wp:align>center</wp:align>
+                    </wp:positionV>
+                    <wp:extent cx="6864824" cy="9123528"/>
+                    <wp:effectExtent l="0" t="0" r="2540" b="635"/>
+                    <wp:wrapNone/>
+                    <wp:docPr id="193" name="Group 193"/>
+                    <wp:cNvGraphicFramePr/>
+                    <a:graphic xmlns:a="http://schemas.openxmlformats.org/drawingml/2006/main">
+                      <a:graphicData uri="http://schemas.microsoft.com/office/word/2010/wordprocessingGroup">
+                        <wpg:wgp>
+                          <wpg:cNvGrpSpPr/>
+                          <wpg:grpSpPr>
+                            <a:xfrm>
+                              <a:off x="0" y="0"/>
+                              <a:ext cx="6864824" cy="9123528"/>
+                              <a:chOff x="0" y="0"/>
+                              <a:chExt cx="6864824" cy="9123528"/>
+                            </a:xfrm>
+                          </wpg:grpSpPr>
+                          <wps:wsp>
+                            <wps:cNvPr id="194" name="Rectangle 194"/>
+                            <wps:cNvSpPr/>
+                            <wps:spPr>
+                              <a:xfrm>
+                                <a:off x="0" y="0"/>
+                                <a:ext cx="6858000" cy="1371600"/>
+                              </a:xfrm>
+                              <a:prstGeom prst="rect">
+                                <a:avLst/>
+                              </a:prstGeom>
+                              <a:solidFill>
+                                <a:schemeClr val="accent1"/>
+                              </a:solidFill>
+                              <a:ln>
+                                <a:noFill/>
+                              </a:ln>
+                            </wps:spPr>
+                            <wps:style>
+                              <a:lnRef idx="2">
+                                <a:schemeClr val="accent1">
+                                  <a:shade val="50000"/>
+                                </a:schemeClr>
+                              </a:lnRef>
+                              <a:fillRef idx="1">
+                                <a:schemeClr val="accent1"/>
+                              </a:fillRef>
+                              <a:effectRef idx="0">
+                                <a:schemeClr val="accent1"/>
+                              </a:effectRef>
+                              <a:fontRef idx="minor">
+                                <a:schemeClr val="lt1"/>
+                              </a:fontRef>
+                            </wps:style>
+                            <wps:bodyPr rot="0" spcFirstLastPara="0" vertOverflow="overflow" horzOverflow="overflow" vert="horz" wrap="square" lIns="91440" tIns="45720" rIns="91440" bIns="45720" numCol="1" spcCol="0" rtlCol="0" fromWordArt="0" anchor="ctr" anchorCtr="0" forceAA="0" compatLnSpc="1">
+                              <a:prstTxWarp prst="textNoShape">
+                                <a:avLst/>
+                              </a:prstTxWarp>
+                              <a:noAutofit/>
+                            </wps:bodyPr>
+                          </wps:wsp>
+                          <wps:wsp>
+                            <wps:cNvPr id="195" name="Rectangle 195"/>
+                            <wps:cNvSpPr/>
+                            <wps:spPr>
+                              <a:xfrm>
+                                <a:off x="0" y="4094328"/>
+                                <a:ext cx="6858000" cy="5029200"/>
+                              </a:xfrm>
+                              <a:prstGeom prst="rect">
+                                <a:avLst/>
+                              </a:prstGeom>
+                              <a:solidFill>
+                                <a:schemeClr val="accent1"/>
+                              </a:solidFill>
+                              <a:ln>
+                                <a:noFill/>
+                              </a:ln>
+                            </wps:spPr>
+                            <wps:style>
+                              <a:lnRef idx="2">
+                                <a:schemeClr val="accent1">
+                                  <a:shade val="50000"/>
+                                </a:schemeClr>
+                              </a:lnRef>
+                              <a:fillRef idx="1">
+                                <a:schemeClr val="accent1"/>
+                              </a:fillRef>
+                              <a:effectRef idx="0">
+                                <a:schemeClr val="accent1"/>
+                              </a:effectRef>
+                              <a:fontRef idx="minor">
+                                <a:schemeClr val="lt1"/>
+                              </a:fontRef>
+                            </wps:style>
+                            <wps:txbx>
+                              <w:txbxContent>
+                                <w:sdt>
+                                  <w:sdtPr>
+                                    <w:rPr>
+                                      <w:color w:val="FFFFFF" w:themeColor="background1"/>
+                                    </w:rPr>
+                                    <w:alias w:val="Author"/>
+                                    <w:tag w:val=""/>
+                                    <w:id w:val="945428907"/>
+                                    <w:dataBinding w:prefixMappings="xmlns:ns0='http://purl.org/dc/elements/1.1/' xmlns:ns1='http://schemas.openxmlformats.org/package/2006/metadata/core-properties' " w:xpath="/ns1:coreProperties[1]/ns0:creator[1]" w:storeItemID="{6C3C8BC8-F283-45AE-878A-BAB7291924A1}"/>
+                                    <w:text/>
+                                  </w:sdtPr>
+                                  <w:sdtContent>
+                                    <w:p>
+                                      <w:pPr>
+                                        <w:pStyle w:val="NoSpacing"/>
+                                        <w:spacing w:before="120"/>
+                                        <w:jc w:val="center"/>
+                                        <w:rPr>
+                                          <w:color w:val="FFFFFF" w:themeColor="background1"/>
+                                        </w:rPr>
+                                      </w:pPr>
+                                      <w:r>
+                                        <w:rPr>
+                                          <w:color w:val="FFFFFF" w:themeColor="background1"/>
+                                        </w:rPr>
+                                        <w:t>Blake Conrad</w:t>
+                                      </w:r>
+                                    </w:p>
+                                  </w:sdtContent>
+                                </w:sdt>
+                                <w:p>
+                                  <w:pPr>
+                                    <w:pStyle w:val="NoSpacing"/>
+                                    <w:spacing w:before="120"/>
+                                    <w:jc w:val="center"/>
+                                    <w:rPr>
+                                      <w:color w:val="FFFFFF" w:themeColor="background1"/>
+                                    </w:rPr>
+                                  </w:pPr>
+                                  <w:r>
+                                    <w:rPr>
+                                      <w:caps/>
+                                      <w:color w:val="FFFFFF" w:themeColor="background1"/>
+                                    </w:rPr>
+                                    <w:t>23 March 2018</w:t>
+                                  </w:r>
+                                </w:p>
+                              </w:txbxContent>
+                            </wps:txbx>
+                            <wps:bodyPr rot="0" spcFirstLastPara="0" vertOverflow="overflow" horzOverflow="overflow" vert="horz" wrap="square" lIns="457200" tIns="731520" rIns="457200" bIns="457200" numCol="1" spcCol="0" rtlCol="0" fromWordArt="0" anchor="b" anchorCtr="0" forceAA="0" compatLnSpc="1">
+                              <a:prstTxWarp prst="textNoShape">
+                                <a:avLst/>
+                              </a:prstTxWarp>
+                              <a:noAutofit/>
+                            </wps:bodyPr>
+                          </wps:wsp>
+                          <wps:wsp>
+                            <wps:cNvPr id="196" name="Text Box 196"/>
+                            <wps:cNvSpPr txBox="1"/>
+                            <wps:spPr>
+                              <a:xfrm>
+                                <a:off x="6824" y="1371600"/>
+                                <a:ext cx="6858000" cy="2722728"/>
+                              </a:xfrm>
+                              <a:prstGeom prst="rect">
+                                <a:avLst/>
+                              </a:prstGeom>
+                              <a:solidFill>
+                                <a:schemeClr val="bg1"/>
+                              </a:solidFill>
+                              <a:ln w="6350">
+                                <a:noFill/>
+                              </a:ln>
+                              <a:effectLst/>
+                            </wps:spPr>
+                            <wps:style>
+                              <a:lnRef idx="0">
+                                <a:schemeClr val="accent1"/>
+                              </a:lnRef>
+                              <a:fillRef idx="0">
+                                <a:schemeClr val="accent1"/>
+                              </a:fillRef>
+                              <a:effectRef idx="0">
+                                <a:schemeClr val="accent1"/>
+                              </a:effectRef>
+                              <a:fontRef idx="minor">
+                                <a:schemeClr val="dk1"/>
+                              </a:fontRef>
+                            </wps:style>
+                            <wps:txbx>
+                              <w:txbxContent>
+                                <w:sdt>
+                                  <w:sdtPr>
+                                    <w:rPr>
+                                      <w:rFonts w:asciiTheme="majorHAnsi" w:eastAsiaTheme="majorEastAsia" w:hAnsiTheme="majorHAnsi" w:cstheme="majorBidi"/>
+                                      <w:caps/>
+                                      <w:color w:val="5B9BD5" w:themeColor="accent1"/>
+                                      <w:sz w:val="72"/>
+                                      <w:szCs w:val="72"/>
+                                    </w:rPr>
+                                    <w:alias w:val="Title"/>
+                                    <w:tag w:val=""/>
+                                    <w:id w:val="-9991715"/>
+                                    <w:dataBinding w:prefixMappings="xmlns:ns0='http://purl.org/dc/elements/1.1/' xmlns:ns1='http://schemas.openxmlformats.org/package/2006/metadata/core-properties' " w:xpath="/ns1:coreProperties[1]/ns0:title[1]" w:storeItemID="{6C3C8BC8-F283-45AE-878A-BAB7291924A1}"/>
+                                    <w:text/>
+                                  </w:sdtPr>
+                                  <w:sdtContent>
+                                    <w:p>
+                                      <w:pPr>
+                                        <w:pStyle w:val="NoSpacing"/>
+                                        <w:jc w:val="center"/>
+                                        <w:rPr>
+                                          <w:rFonts w:asciiTheme="majorHAnsi" w:eastAsiaTheme="majorEastAsia" w:hAnsiTheme="majorHAnsi" w:cstheme="majorBidi"/>
+                                          <w:caps/>
+                                          <w:color w:val="5B9BD5" w:themeColor="accent1"/>
+                                          <w:sz w:val="72"/>
+                                          <w:szCs w:val="72"/>
+                                        </w:rPr>
+                                      </w:pPr>
+                                      <w:r>
+                                        <w:rPr>
+                                          <w:rFonts w:asciiTheme="majorHAnsi" w:eastAsiaTheme="majorEastAsia" w:hAnsiTheme="majorHAnsi" w:cstheme="majorBidi"/>
+                                          <w:caps/>
+                                          <w:color w:val="5B9BD5" w:themeColor="accent1"/>
+                                          <w:sz w:val="72"/>
+                                          <w:szCs w:val="72"/>
+                                        </w:rPr>
+                                        <w:t xml:space="preserve">Meatco </w:t>
+                                      </w:r>
+                                      <w:r>
+                                        <w:rPr>
+                                          <w:rFonts w:asciiTheme="majorHAnsi" w:eastAsiaTheme="majorEastAsia" w:hAnsiTheme="majorHAnsi" w:cstheme="majorBidi"/>
+                                          <w:caps/>
+                                          <w:color w:val="5B9BD5" w:themeColor="accent1"/>
+                                          <w:sz w:val="72"/>
+                                          <w:szCs w:val="72"/>
+                                        </w:rPr>
+                                        <w:t>EMPLOYEE scheduling</w:t>
+                                      </w:r>
+                                      <w:r>
+                                        <w:rPr>
+                                          <w:rFonts w:asciiTheme="majorHAnsi" w:eastAsiaTheme="majorEastAsia" w:hAnsiTheme="majorHAnsi" w:cstheme="majorBidi"/>
+                                          <w:caps/>
+                                          <w:color w:val="5B9BD5" w:themeColor="accent1"/>
+                                          <w:sz w:val="72"/>
+                                          <w:szCs w:val="72"/>
+                                        </w:rPr>
+                                        <w:t xml:space="preserve"> analysis</w:t>
+                                      </w:r>
+                                    </w:p>
+                                  </w:sdtContent>
+                                </w:sdt>
+                              </w:txbxContent>
+                            </wps:txbx>
+                            <wps:bodyPr rot="0" spcFirstLastPara="0" vertOverflow="overflow" horzOverflow="overflow" vert="horz" wrap="square" lIns="457200" tIns="91440" rIns="457200" bIns="91440" numCol="1" spcCol="0" rtlCol="0" fromWordArt="0" anchor="ctr" anchorCtr="0" forceAA="0" compatLnSpc="1">
+                              <a:prstTxWarp prst="textNoShape">
+                                <a:avLst/>
+                              </a:prstTxWarp>
+                              <a:noAutofit/>
+                            </wps:bodyPr>
+                          </wps:wsp>
+                        </wpg:wgp>
+                      </a:graphicData>
+                    </a:graphic>
+                    <wp14:sizeRelH relativeFrom="page">
+                      <wp14:pctWidth>88200</wp14:pctWidth>
+                    </wp14:sizeRelH>
+                    <wp14:sizeRelV relativeFrom="page">
+                      <wp14:pctHeight>90900</wp14:pctHeight>
+                    </wp14:sizeRelV>
+                  </wp:anchor>
+                </w:drawing>
+              </mc:Choice>
+              <mc:Fallback>
+                <w:pict>
+                  <v:group w14:anchorId="0CE5B25E" id="Group 193" o:spid="_x0000_s1026" style="position:absolute;margin-left:0;margin-top:0;width:540.55pt;height:718.4pt;z-index:-251657216;mso-width-percent:882;mso-height-percent:909;mso-position-horizontal:center;mso-position-horizontal-relative:page;mso-position-vertical:center;mso-position-vertical-relative:page;mso-width-percent:882;mso-height-percent:909" coordsize="68648,91235" o:gfxdata="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">
+                    <v:rect id="Rectangle 194" o:spid="_x0000_s1027" style="position:absolute;width:68580;height:13716;visibility:visible;mso-wrap-style:square;v-text-anchor:middle" o:gfxdata="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" fillcolor="#5b9bd5 [3204]" stroked="f" strokeweight="1pt"/>
+                    <v:rect id="Rectangle 195" o:spid="_x0000_s1028" style="position:absolute;top:40943;width:68580;height:50292;visibility:visible;mso-wrap-style:square;v-text-anchor:bottom" o:gfxdata="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" fillcolor="#5b9bd5 [3204]" stroked="f" strokeweight="1pt">
+                      <v:textbox inset="36pt,57.6pt,36pt,36pt">
+                        <w:txbxContent>
+                          <w:sdt>
+                            <w:sdtPr>
+                              <w:rPr>
+                                <w:color w:val="FFFFFF" w:themeColor="background1"/>
+                              </w:rPr>
+                              <w:alias w:val="Author"/>
+                              <w:tag w:val=""/>
+                              <w:id w:val="945428907"/>
+                              <w:dataBinding w:prefixMappings="xmlns:ns0='http://purl.org/dc/elements/1.1/' xmlns:ns1='http://schemas.openxmlformats.org/package/2006/metadata/core-properties' " w:xpath="/ns1:coreProperties[1]/ns0:creator[1]" w:storeItemID="{6C3C8BC8-F283-45AE-878A-BAB7291924A1}"/>
+                              <w:text/>
+                            </w:sdtPr>
+                            <w:sdtContent>
+                              <w:p>
+                                <w:pPr>
+                                  <w:pStyle w:val="NoSpacing"/>
+                                  <w:spacing w:before="120"/>
+                                  <w:jc w:val="center"/>
+                                  <w:rPr>
+                                    <w:color w:val="FFFFFF" w:themeColor="background1"/>
+                                  </w:rPr>
+                                </w:pPr>
+                                <w:r>
+                                  <w:rPr>
+                                    <w:color w:val="FFFFFF" w:themeColor="background1"/>
+                                  </w:rPr>
+                                  <w:t>Blake Conrad</w:t>
+                                </w:r>
+                              </w:p>
+                            </w:sdtContent>
+                          </w:sdt>
+                          <w:p>
+                            <w:pPr>
+                              <w:pStyle w:val="NoSpacing"/>
+                              <w:spacing w:before="120"/>
+                              <w:jc w:val="center"/>
+                              <w:rPr>
+                                <w:color w:val="FFFFFF" w:themeColor="background1"/>
+                              </w:rPr>
+                            </w:pPr>
+                            <w:r>
+                              <w:rPr>
+                                <w:caps/>
+                                <w:color w:val="FFFFFF" w:themeColor="background1"/>
+                              </w:rPr>
+                              <w:t>23 March 2018</w:t>
+                            </w:r>
+                          </w:p>
+                        </w:txbxContent>
+                      </v:textbox>
+                    </v:rect>
+                    <v:shapetype id="_x0000_t202" coordsize="21600,21600" o:spt="202" path="m,l,21600r21600,l21600,xe">
+                      <v:stroke joinstyle="miter"/>
+                      <v:path gradientshapeok="t" o:connecttype="rect"/>
+                    </v:shapetype>
+                    <v:shape id="Text Box 196" o:spid="_x0000_s1029" type="#_x0000_t202" style="position:absolute;left:68;top:13716;width:68580;height:27227;visibility:visible;mso-wrap-style:square;v-text-anchor:middle" o:gfxdata="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" fillcolor="white [3212]" stroked="f" strokeweight=".5pt">
+                      <v:textbox inset="36pt,7.2pt,36pt,7.2pt">
+                        <w:txbxContent>
+                          <w:sdt>
+                            <w:sdtPr>
+                              <w:rPr>
+                                <w:rFonts w:asciiTheme="majorHAnsi" w:eastAsiaTheme="majorEastAsia" w:hAnsiTheme="majorHAnsi" w:cstheme="majorBidi"/>
+                                <w:caps/>
+                                <w:color w:val="5B9BD5" w:themeColor="accent1"/>
+                                <w:sz w:val="72"/>
+                                <w:szCs w:val="72"/>
+                              </w:rPr>
+                              <w:alias w:val="Title"/>
+                              <w:tag w:val=""/>
+                              <w:id w:val="-9991715"/>
+                              <w:dataBinding w:prefixMappings="xmlns:ns0='http://purl.org/dc/elements/1.1/' xmlns:ns1='http://schemas.openxmlformats.org/package/2006/metadata/core-properties' " w:xpath="/ns1:coreProperties[1]/ns0:title[1]" w:storeItemID="{6C3C8BC8-F283-45AE-878A-BAB7291924A1}"/>
+                              <w:text/>
+                            </w:sdtPr>
+                            <w:sdtContent>
+                              <w:p>
+                                <w:pPr>
+                                  <w:pStyle w:val="NoSpacing"/>
+                                  <w:jc w:val="center"/>
+                                  <w:rPr>
+                                    <w:rFonts w:asciiTheme="majorHAnsi" w:eastAsiaTheme="majorEastAsia" w:hAnsiTheme="majorHAnsi" w:cstheme="majorBidi"/>
+                                    <w:caps/>
+                                    <w:color w:val="5B9BD5" w:themeColor="accent1"/>
+                                    <w:sz w:val="72"/>
+                                    <w:szCs w:val="72"/>
+                                  </w:rPr>
+                                </w:pPr>
+                                <w:r>
+                                  <w:rPr>
+                                    <w:rFonts w:asciiTheme="majorHAnsi" w:eastAsiaTheme="majorEastAsia" w:hAnsiTheme="majorHAnsi" w:cstheme="majorBidi"/>
+                                    <w:caps/>
+                                    <w:color w:val="5B9BD5" w:themeColor="accent1"/>
+                                    <w:sz w:val="72"/>
+                                    <w:szCs w:val="72"/>
+                                  </w:rPr>
+                                  <w:t xml:space="preserve">Meatco </w:t>
+                                </w:r>
+                                <w:r>
+                                  <w:rPr>
+                                    <w:rFonts w:asciiTheme="majorHAnsi" w:eastAsiaTheme="majorEastAsia" w:hAnsiTheme="majorHAnsi" w:cstheme="majorBidi"/>
+                                    <w:caps/>
+                                    <w:color w:val="5B9BD5" w:themeColor="accent1"/>
+                                    <w:sz w:val="72"/>
+                                    <w:szCs w:val="72"/>
+                                  </w:rPr>
+                                  <w:t>EMPLOYEE scheduling</w:t>
+                                </w:r>
+                                <w:r>
+                                  <w:rPr>
+                                    <w:rFonts w:asciiTheme="majorHAnsi" w:eastAsiaTheme="majorEastAsia" w:hAnsiTheme="majorHAnsi" w:cstheme="majorBidi"/>
+                                    <w:caps/>
+                                    <w:color w:val="5B9BD5" w:themeColor="accent1"/>
+                                    <w:sz w:val="72"/>
+                                    <w:szCs w:val="72"/>
+                                  </w:rPr>
+                                  <w:t xml:space="preserve"> analysis</w:t>
+                                </w:r>
+                              </w:p>
+                            </w:sdtContent>
+                          </w:sdt>
+                        </w:txbxContent>
+                      </v:textbox>
+                    </v:shape>
+                    <w10:wrap anchorx="page" anchory="page"/>
+                  </v:group>
+                </w:pict>
+              </mc:Fallback>
+            </mc:AlternateContent>
+          </w:r>
+        </w:p>
+        <w:p>
+          <w:pPr>
+            <w:spacing w:after="160" w:line="259" w:lineRule="auto"/>
+            <w:rPr>
+              <w:b/>
+            </w:rPr>
+          </w:pPr>
+          <w:r>
+            <w:rPr>
+              <w:b/>
+            </w:rPr>
+            <w:br w:type="page"/>
+          </w:r>
+        </w:p>
+      </w:sdtContent>
+    </w:sdt>
     <w:p>
-      <w:pPr>
-        <w:rPr>
-          <w:b/>
-        </w:rPr>
-      </w:pPr>
-      <w:proofErr w:type="spellStart"/>
-      <w:r>
-        <w:rPr>
-          <w:b/>
-        </w:rPr>
-        <w:t>MeatCo</w:t>
-      </w:r>
-      <w:proofErr w:type="spellEnd"/>
-      <w:r>
-        <w:rPr>
-          <w:b/>
-        </w:rPr>
-        <w:t xml:space="preserve"> </w:t>
-      </w:r>
-      <w:proofErr w:type="spellStart"/>
-      <w:r>
-        <w:rPr>
-          <w:b/>
-        </w:rPr>
-        <w:t>Cost</w:t>
-      </w:r>
-      <w:r>
-        <w:rPr>
-          <w:b/>
-        </w:rPr>
-        <w:t>ion</w:t>
-      </w:r>
-      <w:proofErr w:type="spellEnd"/>
-      <w:r>
-        <w:rPr>
-          <w:b/>
-        </w:rPr>
-        <w:t xml:space="preserve"> Analysis</w:t>
-      </w:r>
-    </w:p>
-    <w:p>
-      <w:pPr>
-        <w:rPr>
-          <w:b/>
-        </w:rPr>
-      </w:pPr>
-      <w:r>
-        <w:rPr>
-          <w:b/>
-        </w:rPr>
-        <w:t>Blake Conrad</w:t>
-      </w:r>
-    </w:p>
-    <w:p>
-      <w:pPr>
-        <w:rPr>
-          <w:b/>
-        </w:rPr>
-      </w:pPr>
-      <w:r>
-        <w:rPr>
-          <w:b/>
-        </w:rPr>
-        <w:t>23 March 2018</w:t>
-      </w:r>
-    </w:p>
-    <w:p>
-      <w:pPr>
-        <w:rPr>
-          <w:b/>
-        </w:rPr>
-      </w:pPr>
-    </w:p>
-    <w:p>
-      <w:r>
+      <w:r>
+        <w:lastRenderedPageBreak/>
         <w:br w:type="page"/>
       </w:r>
-      <w:bookmarkStart w:id="0" w:name="_GoBack"/>
-      <w:bookmarkEnd w:id="0"/>
     </w:p>
     <w:p>
       <w:pPr>
@@ -101,174 +474,170 @@
         <w:t>Overview</w:t>
       </w:r>
     </w:p>
+    <w:p>
+      <w:proofErr w:type="spellStart"/>
+      <w:r>
+        <w:t>Meatco</w:t>
+      </w:r>
+      <w:proofErr w:type="spellEnd"/>
+      <w:r>
+        <w:t xml:space="preserve"> has inquired that BC C</w:t>
+      </w:r>
+      <w:r>
+        <w:t>onsulting to minimize</w:t>
+      </w:r>
+      <w:r>
+        <w:t xml:space="preserve"> cost associated with </w:t>
+      </w:r>
+      <w:r>
+        <w:t xml:space="preserve">staffing employees in each of their divisions by shift. </w:t>
+      </w:r>
+      <w:proofErr w:type="spellStart"/>
+      <w:r>
+        <w:t>Meat</w:t>
+      </w:r>
+      <w:r>
+        <w:t>co</w:t>
+      </w:r>
+      <w:proofErr w:type="spellEnd"/>
+      <w:r>
+        <w:t xml:space="preserve"> </w:t>
+      </w:r>
+      <w:r>
+        <w:t xml:space="preserve">with </w:t>
+      </w:r>
+      <w:r>
+        <w:t>its</w:t>
+      </w:r>
+      <w:r>
+        <w:t xml:space="preserve"> current five </w:t>
+      </w:r>
+      <w:r>
+        <w:t>divisions</w:t>
+      </w:r>
+      <w:r>
+        <w:t xml:space="preserve"> two shift layout,</w:t>
+      </w:r>
+      <w:r>
+        <w:t xml:space="preserve"> </w:t>
+      </w:r>
+      <w:r>
+        <w:t>within various</w:t>
+      </w:r>
+      <w:r>
+        <w:t xml:space="preserve"> capacities and demand constraints </w:t>
+      </w:r>
+      <w:r>
+        <w:t xml:space="preserve">last year to </w:t>
+      </w:r>
+      <w:r>
+        <w:t>pay $2.7</w:t>
+      </w:r>
+      <w:r>
+        <w:t xml:space="preserve"> million in </w:t>
+      </w:r>
+      <w:r>
+        <w:t>costs</w:t>
+      </w:r>
+      <w:r>
+        <w:t xml:space="preserve">. With suggested </w:t>
+      </w:r>
+      <w:r>
+        <w:t>employee staffing</w:t>
+      </w:r>
+      <w:r>
+        <w:t xml:space="preserve"> implementations presented, </w:t>
+      </w:r>
+      <w:proofErr w:type="spellStart"/>
+      <w:r>
+        <w:t>Meatco</w:t>
+      </w:r>
+      <w:proofErr w:type="spellEnd"/>
+      <w:r>
+        <w:t xml:space="preserve"> could </w:t>
+      </w:r>
+      <w:r>
+        <w:t>decrease</w:t>
+      </w:r>
+      <w:r>
+        <w:t xml:space="preserve"> </w:t>
+      </w:r>
+      <w:r>
+        <w:t>costs to as low as $1.9 million this year.</w:t>
+      </w:r>
+    </w:p>
     <w:p/>
     <w:p>
+      <w:r>
+        <w:t xml:space="preserve">The </w:t>
+      </w:r>
+      <w:r>
+        <w:t>cost</w:t>
+      </w:r>
+      <w:r>
+        <w:t xml:space="preserve"> margin mentioned above is the outcome of minimizing costs relating to </w:t>
+      </w:r>
+      <w:r>
+        <w:t>employee wages</w:t>
+      </w:r>
+      <w:r>
+        <w:t xml:space="preserve"> and </w:t>
+      </w:r>
+      <w:r>
+        <w:t>fixed costs for if a division and/or shift is open.</w:t>
+      </w:r>
+      <w:r>
+        <w:t xml:space="preserve"> </w:t>
+      </w:r>
+      <w:r>
+        <w:t xml:space="preserve">With integration of higher </w:t>
+      </w:r>
+      <w:r>
+        <w:t xml:space="preserve">more divisions and shifts </w:t>
+      </w:r>
+      <w:r>
+        <w:t xml:space="preserve">or an e-commerce approach to selling and distributing demands, </w:t>
+      </w:r>
       <w:proofErr w:type="spellStart"/>
       <w:r>
         <w:t>Meatco</w:t>
       </w:r>
       <w:proofErr w:type="spellEnd"/>
       <w:r>
-        <w:t xml:space="preserve"> has inquired that BC Consulting examine their company steel </w:t>
+        <w:t xml:space="preserve"> could approach even </w:t>
+      </w:r>
+      <w:r>
+        <w:t>lower</w:t>
+      </w:r>
+      <w:r>
+        <w:t xml:space="preserve"> </w:t>
+      </w:r>
+      <w:r>
+        <w:t>costs</w:t>
+      </w:r>
+      <w:r>
+        <w:t>.</w:t>
+      </w:r>
+      <w:r>
+        <w:t xml:space="preserve"> </w:t>
+      </w:r>
+      <w:r>
+        <w:rPr>
+          <w:i/>
+        </w:rPr>
+        <w:t>Table 1</w:t>
+      </w:r>
+      <w:r>
+        <w:t xml:space="preserve"> represents the recommended staffing of employees for each division and shift for </w:t>
       </w:r>
       <w:proofErr w:type="spellStart"/>
       <w:r>
-        <w:t>cost</w:t>
-      </w:r>
-      <w:r>
-        <w:t>ion</w:t>
+        <w:t>Meatco</w:t>
       </w:r>
       <w:proofErr w:type="spellEnd"/>
       <w:r>
-        <w:t xml:space="preserve"> </w:t>
-      </w:r>
-      <w:r>
-        <w:t>model</w:t>
-      </w:r>
-      <w:r>
-        <w:t xml:space="preserve"> to minimize cost associated with </w:t>
-      </w:r>
-      <w:r>
-        <w:t xml:space="preserve">staffing employees in each of their divisions by shift. </w:t>
-      </w:r>
-      <w:proofErr w:type="spellStart"/>
-      <w:r>
-        <w:t>Meat</w:t>
-      </w:r>
-      <w:r>
-        <w:t>co</w:t>
-      </w:r>
-      <w:proofErr w:type="spellEnd"/>
-      <w:r>
-        <w:t xml:space="preserve"> </w:t>
-      </w:r>
-      <w:r>
-        <w:t xml:space="preserve">with </w:t>
-      </w:r>
-      <w:r>
-        <w:t>its</w:t>
-      </w:r>
-      <w:r>
-        <w:t xml:space="preserve"> current five </w:t>
-      </w:r>
-      <w:r>
-        <w:t>divisions</w:t>
-      </w:r>
-      <w:r>
-        <w:t xml:space="preserve"> two shift layout,</w:t>
-      </w:r>
-      <w:r>
-        <w:t xml:space="preserve"> </w:t>
-      </w:r>
-      <w:r>
-        <w:t>within various</w:t>
-      </w:r>
-      <w:r>
-        <w:t xml:space="preserve"> capacities and demand constraints </w:t>
-      </w:r>
-      <w:r>
-        <w:t xml:space="preserve">last year to </w:t>
-      </w:r>
-      <w:r>
-        <w:t>pay $2.7</w:t>
-      </w:r>
-      <w:r>
-        <w:t xml:space="preserve"> million in </w:t>
-      </w:r>
-      <w:r>
-        <w:t>costs</w:t>
-      </w:r>
-      <w:r>
-        <w:t xml:space="preserve">. With suggested </w:t>
-      </w:r>
-      <w:r>
-        <w:t>employee staffing</w:t>
-      </w:r>
-      <w:r>
-        <w:t xml:space="preserve"> implementations presented, </w:t>
-      </w:r>
-      <w:proofErr w:type="spellStart"/>
-      <w:r>
-        <w:t>Meatco</w:t>
-      </w:r>
-      <w:proofErr w:type="spellEnd"/>
-      <w:r>
-        <w:t xml:space="preserve"> could </w:t>
-      </w:r>
-      <w:r>
-        <w:t>decrease</w:t>
-      </w:r>
-      <w:r>
-        <w:t xml:space="preserve"> </w:t>
-      </w:r>
-      <w:r>
-        <w:t>costs to as low as $1.9 million this year.</w:t>
-      </w:r>
-    </w:p>
-    <w:p>
-      <w:r>
-        <w:t xml:space="preserve">The </w:t>
-      </w:r>
-      <w:r>
-        <w:t>cost</w:t>
-      </w:r>
-      <w:r>
-        <w:t xml:space="preserve"> margin mentioned above is the outcome of minimizing costs relating to </w:t>
-      </w:r>
-      <w:r>
-        <w:t>employee wages</w:t>
-      </w:r>
-      <w:r>
-        <w:t xml:space="preserve"> and </w:t>
-      </w:r>
-      <w:r>
-        <w:t>fixed costs for if a division and/or shift is open.</w:t>
-      </w:r>
-      <w:r>
-        <w:t xml:space="preserve"> </w:t>
-      </w:r>
-      <w:r>
-        <w:t xml:space="preserve">With integration of higher </w:t>
-      </w:r>
-      <w:proofErr w:type="spellStart"/>
-      <w:r>
-        <w:t>cost</w:t>
-      </w:r>
-      <w:r>
-        <w:t>ion</w:t>
-      </w:r>
-      <w:proofErr w:type="spellEnd"/>
-      <w:r>
-        <w:t xml:space="preserve"> capacities or an e-commerce approach to selling and distributing demands, </w:t>
-      </w:r>
-      <w:proofErr w:type="spellStart"/>
-      <w:r>
-        <w:t>Meatco</w:t>
-      </w:r>
-      <w:proofErr w:type="spellEnd"/>
-      <w:r>
-        <w:t xml:space="preserve"> could approach even </w:t>
-      </w:r>
-      <w:r>
-        <w:t>lower</w:t>
-      </w:r>
-      <w:r>
-        <w:t xml:space="preserve"> </w:t>
-      </w:r>
-      <w:r>
-        <w:t>costs</w:t>
-      </w:r>
-      <w:r>
-        <w:t>.</w:t>
-      </w:r>
-      <w:r>
-        <w:t xml:space="preserve"> Table 1 represents the recommended staffing of employees for each division and shift for </w:t>
-      </w:r>
-      <w:proofErr w:type="spellStart"/>
-      <w:r>
-        <w:t>Meatco</w:t>
-      </w:r>
-      <w:proofErr w:type="spellEnd"/>
+        <w:t xml:space="preserve"> to minimize their costs</w:t>
+      </w:r>
       <w:r>
         <w:t xml:space="preserve">. </w:t>
       </w:r>
@@ -1733,56 +2102,37 @@
         </w:rPr>
       </w:pPr>
       <w:r>
-        <w:t xml:space="preserve">After examining demands mentioned in the </w:t>
-      </w:r>
-      <w:r>
         <w:rPr>
           <w:i/>
         </w:rPr>
-        <w:t>Memorandum of Understanding</w:t>
-      </w:r>
-      <w:r>
-        <w:t>,</w:t>
-      </w:r>
-      <w:r>
-        <w:t xml:space="preserve"> BC Consulting constructed </w:t>
+        <w:t xml:space="preserve">Table </w:t>
+      </w:r>
+      <w:r>
+        <w:rPr>
+          <w:i/>
+        </w:rPr>
+        <w:t>1</w:t>
+      </w:r>
+      <w:r>
+        <w:rPr>
+          <w:i/>
+        </w:rPr>
+        <w:t xml:space="preserve"> </w:t>
+      </w:r>
+      <w:r>
+        <w:rPr>
+          <w:i/>
+        </w:rPr>
+        <w:t>will</w:t>
+      </w:r>
+      <w:r>
+        <w:t xml:space="preserve"> enable </w:t>
       </w:r>
       <w:proofErr w:type="spellStart"/>
-      <w:proofErr w:type="gramStart"/>
-      <w:r>
-        <w:t>a</w:t>
+      <w:r>
+        <w:t>Meatco</w:t>
       </w:r>
       <w:proofErr w:type="spellEnd"/>
-      <w:proofErr w:type="gramEnd"/>
-      <w:r>
-        <w:t xml:space="preserve"> </w:t>
-      </w:r>
-      <w:r>
-        <w:t>employee staffing</w:t>
-      </w:r>
-      <w:r>
-        <w:t xml:space="preserve"> </w:t>
-      </w:r>
-      <w:r>
-        <w:t>exemplar</w:t>
-      </w:r>
-      <w:r>
-        <w:t xml:space="preserve"> illustrated in </w:t>
-      </w:r>
-      <w:r>
-        <w:rPr>
-          <w:i/>
-        </w:rPr>
-        <w:t>Table 1</w:t>
-      </w:r>
-      <w:r>
-        <w:t xml:space="preserve">. The following table will enable </w:t>
-      </w:r>
-      <w:proofErr w:type="spellStart"/>
-      <w:r>
-        <w:t>Meatco</w:t>
-      </w:r>
-      <w:proofErr w:type="spellEnd"/>
       <w:r>
         <w:t xml:space="preserve"> to reach </w:t>
       </w:r>
@@ -1807,14 +2157,9 @@
       <w:r>
         <w:t xml:space="preserve">Demands, </w:t>
       </w:r>
-      <w:proofErr w:type="spellStart"/>
-      <w:r>
-        <w:t>cost</w:t>
-      </w:r>
-      <w:r>
-        <w:t>ion</w:t>
-      </w:r>
-      <w:proofErr w:type="spellEnd"/>
+      <w:r>
+        <w:t>pounds of production per employee, employee</w:t>
+      </w:r>
       <w:r>
         <w:t xml:space="preserve"> standards, suppliers, and economic uncertainty are all subject to variability. In order to account for this, various statistical, stochastic simulation, and predictive modeling techniques</w:t>
       </w:r>
@@ -1900,21 +2245,130 @@
       </w:r>
       <w:proofErr w:type="spellEnd"/>
       <w:r>
-        <w:t xml:space="preserve"> has inquired that BC Consulting examine their company steel </w:t>
+        <w:t xml:space="preserve"> has inquired that BC C</w:t>
+      </w:r>
+      <w:r>
+        <w:t xml:space="preserve">onsulting to minimize cost associated with staffing employees in each of their divisions by shift. </w:t>
       </w:r>
       <w:proofErr w:type="spellStart"/>
       <w:r>
+        <w:t>Meatco</w:t>
+      </w:r>
+      <w:proofErr w:type="spellEnd"/>
+      <w:r>
+        <w:t xml:space="preserve"> with its current five divisions two shift layout,</w:t>
+      </w:r>
+      <w:r>
+        <w:t xml:space="preserve"> </w:t>
+      </w:r>
+      <w:r>
+        <w:t xml:space="preserve">within various capacities and demand constraints </w:t>
+      </w:r>
+      <w:r>
+        <w:t xml:space="preserve">last year to </w:t>
+      </w:r>
+      <w:r>
+        <w:t>pay $2.7</w:t>
+      </w:r>
+      <w:r>
+        <w:t xml:space="preserve"> million in </w:t>
+      </w:r>
+      <w:r>
+        <w:t>costs</w:t>
+      </w:r>
+      <w:r>
+        <w:t xml:space="preserve">. With suggested </w:t>
+      </w:r>
+      <w:r>
+        <w:t>employee staffing</w:t>
+      </w:r>
+      <w:r>
+        <w:t xml:space="preserve"> implementations presented, </w:t>
+      </w:r>
+      <w:proofErr w:type="spellStart"/>
+      <w:r>
+        <w:t>Meatco</w:t>
+      </w:r>
+      <w:proofErr w:type="spellEnd"/>
+      <w:r>
+        <w:t xml:space="preserve"> could </w:t>
+      </w:r>
+      <w:r>
+        <w:t>decrease</w:t>
+      </w:r>
+      <w:r>
+        <w:t xml:space="preserve"> </w:t>
+      </w:r>
+      <w:r>
+        <w:t>costs to as low as $1.9 million this year</w:t>
+      </w:r>
+      <w:r>
+        <w:t>, reducing costs to just 70% of what they currently were</w:t>
+      </w:r>
+      <w:r>
+        <w:t>.</w:t>
+      </w:r>
+      <w:r>
+        <w:t xml:space="preserve"> </w:t>
+      </w:r>
+      <w:r>
+        <w:t xml:space="preserve">The </w:t>
+      </w:r>
+      <w:r>
         <w:t>cost</w:t>
       </w:r>
       <w:r>
-        <w:t>ion</w:t>
+        <w:t xml:space="preserve"> margin mentioned above is the outcome of minimizing costs relating to </w:t>
+      </w:r>
+      <w:r>
+        <w:t>employee wages</w:t>
+      </w:r>
+      <w:r>
+        <w:t xml:space="preserve"> and </w:t>
+      </w:r>
+      <w:r>
+        <w:t xml:space="preserve">fixed costs for if a division and/or shift is open. </w:t>
+      </w:r>
+      <w:r>
+        <w:t xml:space="preserve">With integration of higher </w:t>
+      </w:r>
+      <w:r>
+        <w:t xml:space="preserve">more divisions and shifts </w:t>
+      </w:r>
+      <w:r>
+        <w:t xml:space="preserve">or an e-commerce approach to selling and distributing demands, </w:t>
+      </w:r>
+      <w:proofErr w:type="spellStart"/>
+      <w:r>
+        <w:t>Meatco</w:t>
       </w:r>
       <w:proofErr w:type="spellEnd"/>
       <w:r>
+        <w:t xml:space="preserve"> could approach even </w:t>
+      </w:r>
+      <w:r>
+        <w:t>lower</w:t>
+      </w:r>
+      <w:r>
         <w:t xml:space="preserve"> </w:t>
       </w:r>
       <w:r>
-        <w:t xml:space="preserve">model to minimize cost associated with staffing employees in each of their divisions by shift. </w:t>
+        <w:t>costs</w:t>
+      </w:r>
+      <w:r>
+        <w:t>.</w:t>
+      </w:r>
+      <w:r>
+        <w:t xml:space="preserve"> </w:t>
+      </w:r>
+      <w:r>
+        <w:rPr>
+          <w:i/>
+        </w:rPr>
+        <w:t>Table 1</w:t>
+      </w:r>
+      <w:r>
+        <w:t xml:space="preserve"> represents the recommended staffing of employees for each division and shift for </w:t>
       </w:r>
       <w:proofErr w:type="spellStart"/>
       <w:r>
@@ -1922,66 +2376,16 @@
       </w:r>
       <w:proofErr w:type="spellEnd"/>
       <w:r>
-        <w:t xml:space="preserve"> with its current five divisions two shift layout,</w:t>
-      </w:r>
-      <w:r>
-        <w:t xml:space="preserve"> </w:t>
-      </w:r>
-      <w:r>
-        <w:t xml:space="preserve">within various capacities and demand constraints </w:t>
-      </w:r>
-      <w:r>
-        <w:t xml:space="preserve">last year to </w:t>
-      </w:r>
-      <w:r>
-        <w:t>pay $2.7</w:t>
-      </w:r>
-      <w:r>
-        <w:t xml:space="preserve"> million in </w:t>
-      </w:r>
-      <w:r>
-        <w:t>costs</w:t>
-      </w:r>
-      <w:r>
-        <w:t xml:space="preserve">. With suggested </w:t>
-      </w:r>
-      <w:r>
-        <w:t>employee staffing</w:t>
-      </w:r>
-      <w:r>
-        <w:t xml:space="preserve"> implementations presented, </w:t>
-      </w:r>
-      <w:proofErr w:type="spellStart"/>
-      <w:r>
-        <w:t>Meatco</w:t>
-      </w:r>
-      <w:proofErr w:type="spellEnd"/>
-      <w:r>
-        <w:t xml:space="preserve"> could </w:t>
-      </w:r>
-      <w:r>
-        <w:t>decrease</w:t>
-      </w:r>
-      <w:r>
-        <w:t xml:space="preserve"> their </w:t>
-      </w:r>
-      <w:r>
-        <w:t>costs</w:t>
-      </w:r>
-      <w:r>
-        <w:t xml:space="preserve"> </w:t>
-      </w:r>
-      <w:r>
-        <w:t>to a meager 59</w:t>
-      </w:r>
-      <w:r>
-        <w:t xml:space="preserve">% </w:t>
-      </w:r>
-      <w:r>
-        <w:t>of last year’s costs.</w:t>
-      </w:r>
-      <w:r>
-        <w:t xml:space="preserve"> </w:t>
+        <w:t xml:space="preserve"> to minimize their costs. In addition, every division and shift was decided to be used except the 5</w:t>
+      </w:r>
+      <w:r>
+        <w:rPr>
+          <w:vertAlign w:val="superscript"/>
+        </w:rPr>
+        <w:t>th</w:t>
+      </w:r>
+      <w:r>
+        <w:t xml:space="preserve"> division. </w:t>
       </w:r>
       <w:r>
         <w:t xml:space="preserve">Methods used to approach conclusions involved: </w:t>
@@ -2020,6 +2424,7 @@
         <w:t xml:space="preserve"> software for reproducibility. </w:t>
       </w:r>
     </w:p>
+    <w:p/>
     <w:p>
       <w:pPr>
         <w:pStyle w:val="Heading2"/>
@@ -2203,16 +2608,10 @@
         <w:jc w:val="both"/>
       </w:pPr>
       <w:r>
-        <w:t xml:space="preserve">After decomposing this problem, we were able to acquire more information about the </w:t>
-      </w:r>
-      <w:r>
-        <w:t>demands</w:t>
-      </w:r>
-      <w:r>
-        <w:t xml:space="preserve"> and </w:t>
-      </w:r>
-      <w:r>
-        <w:t>costs</w:t>
+        <w:t xml:space="preserve">After decomposing this problem, we were able to </w:t>
+      </w:r>
+      <w:r>
+        <w:t>acquire more information about costs, pounds per employee, and employee maxims for each division and shift</w:t>
       </w:r>
       <w:r>
         <w:t xml:space="preserve">; pre-requisite information </w:t>
@@ -2233,10 +2632,16 @@
         <w:rPr>
           <w:i/>
         </w:rPr>
-        <w:t>Table 2</w:t>
-      </w:r>
-      <w:r>
-        <w:t xml:space="preserve">. Before beginning, a single tableau was constructed to represent all information to be input into the </w:t>
+        <w:t>Table 3</w:t>
+      </w:r>
+      <w:r>
+        <w:t>.</w:t>
+      </w:r>
+      <w:r>
+        <w:t xml:space="preserve"> </w:t>
+      </w:r>
+      <w:r>
+        <w:t xml:space="preserve">Before beginning, a single tableau was constructed to represent all information to be input into the </w:t>
       </w:r>
       <w:r>
         <w:rPr>
@@ -2302,25 +2707,20 @@
         <w:t xml:space="preserve">First, we seek to understand </w:t>
       </w:r>
       <w:r>
-        <w:t>how current demands and current costs relate</w:t>
+        <w:t xml:space="preserve">how current </w:t>
+      </w:r>
+      <w:r>
+        <w:t xml:space="preserve">costs and pounds per employee </w:t>
+      </w:r>
+      <w:r>
+        <w:lastRenderedPageBreak/>
+        <w:t>relate</w:t>
       </w:r>
       <w:r>
         <w:t xml:space="preserve">. Alongside </w:t>
       </w:r>
       <w:r>
-        <w:t>demands</w:t>
-      </w:r>
-      <w:r>
-        <w:t xml:space="preserve"> </w:t>
-      </w:r>
-      <w:r>
-        <w:t>for</w:t>
-      </w:r>
-      <w:r>
-        <w:t xml:space="preserve"> </w:t>
-      </w:r>
-      <w:r>
-        <w:t>costs</w:t>
+        <w:t>costs and pounds per employee</w:t>
       </w:r>
       <w:r>
         <w:t xml:space="preserve">, understanding what must change across any given combination of </w:t>
@@ -2494,15 +2894,7 @@
           </w:tcPr>
           <w:p>
             <w:r>
-              <w:t xml:space="preserve">Represents the number of employees in division </w:t>
-            </w:r>
-            <w:proofErr w:type="spellStart"/>
-            <w:r>
-              <w:t>i</w:t>
-            </w:r>
-            <w:proofErr w:type="spellEnd"/>
-            <w:r>
-              <w:t xml:space="preserve"> shift j; for </w:t>
+              <w:t xml:space="preserve">Represents the number of employees in division i shift j; for </w:t>
             </w:r>
             <m:oMath>
               <m:r>
@@ -2632,15 +3024,7 @@
           </w:tcPr>
           <w:p>
             <w:r>
-              <w:t xml:space="preserve">Represents if division </w:t>
-            </w:r>
-            <w:proofErr w:type="spellStart"/>
-            <w:r>
-              <w:t>i</w:t>
-            </w:r>
-            <w:proofErr w:type="spellEnd"/>
-            <w:r>
-              <w:t xml:space="preserve"> shift j is open(0) or closed(1); for </w:t>
+              <w:t xml:space="preserve">Represents if division i shift j is open(0) or closed(1); for </w:t>
             </w:r>
             <m:oMath>
               <m:r>
@@ -2767,15 +3151,7 @@
           </w:tcPr>
           <w:p>
             <w:r>
-              <w:t xml:space="preserve">Represents if division </w:t>
-            </w:r>
-            <w:proofErr w:type="spellStart"/>
-            <w:r>
-              <w:t>i</w:t>
-            </w:r>
-            <w:proofErr w:type="spellEnd"/>
-            <w:r>
-              <w:t xml:space="preserve"> shift j is open(0) or closed(1); for </w:t>
+              <w:t xml:space="preserve">Represents if division i shift j is open(0) or closed(1); for </w:t>
             </w:r>
             <m:oMath>
               <m:r>
@@ -2910,15 +3286,7 @@
           </w:tcPr>
           <w:p>
             <w:r>
-              <w:t xml:space="preserve">Represents the cost for an employee in division </w:t>
-            </w:r>
-            <w:proofErr w:type="spellStart"/>
-            <w:r>
-              <w:t>i</w:t>
-            </w:r>
-            <w:proofErr w:type="spellEnd"/>
-            <w:r>
-              <w:t xml:space="preserve"> for shift j ; for </w:t>
+              <w:t xml:space="preserve">Represents the cost for an employee in division i for shift j ; for </w:t>
             </w:r>
             <m:oMath>
               <m:r>
@@ -3045,15 +3413,7 @@
           </w:tcPr>
           <w:p>
             <w:r>
-              <w:t xml:space="preserve">Represents the maximum number of employees for an employee in division </w:t>
-            </w:r>
-            <w:proofErr w:type="spellStart"/>
-            <w:r>
-              <w:t>i</w:t>
-            </w:r>
-            <w:proofErr w:type="spellEnd"/>
-            <w:r>
-              <w:t xml:space="preserve"> for shift j ; for </w:t>
+              <w:t xml:space="preserve">Represents the maximum number of employees for an employee in division i for shift j ; for </w:t>
             </w:r>
             <m:oMath>
               <m:r>
@@ -3180,15 +3540,7 @@
           </w:tcPr>
           <w:p>
             <w:r>
-              <w:t xml:space="preserve">Represents the pounds of meat expected from an employee in division </w:t>
-            </w:r>
-            <w:proofErr w:type="spellStart"/>
-            <w:r>
-              <w:t>i</w:t>
-            </w:r>
-            <w:proofErr w:type="spellEnd"/>
-            <w:r>
-              <w:t xml:space="preserve"> for shift j ; for </w:t>
+              <w:t xml:space="preserve">Represents the pounds of meat expected from an employee in division i for shift j ; for </w:t>
             </w:r>
             <m:oMath>
               <m:r>
@@ -5220,6 +5572,7 @@
         <w:jc w:val="both"/>
       </w:pPr>
       <w:r>
+        <w:lastRenderedPageBreak/>
         <w:t xml:space="preserve">Each constraint, as reflected in </w:t>
       </w:r>
       <w:r>
@@ -5252,28 +5605,409 @@
         <w:t xml:space="preserve"> we can see </w:t>
       </w:r>
       <w:r>
-        <w:t xml:space="preserve">BLAH </w:t>
-      </w:r>
-      <w:proofErr w:type="spellStart"/>
-      <w:r>
-        <w:t>BLAH</w:t>
-      </w:r>
-      <w:proofErr w:type="spellEnd"/>
-      <w:r>
-        <w:t xml:space="preserve"> </w:t>
-      </w:r>
-      <w:proofErr w:type="spellStart"/>
-      <w:r>
-        <w:t>BLAH</w:t>
-      </w:r>
-      <w:proofErr w:type="spellEnd"/>
-      <w:r>
-        <w:t xml:space="preserve"> defend each constraint.</w:t>
+        <w:t>that</w:t>
+      </w:r>
+      <w:r>
+        <w:t xml:space="preserve"> division and shift Boolean values must hold for </w:t>
+      </w:r>
+      <w:r>
+        <w:rPr>
+          <w:i/>
+        </w:rPr>
+        <w:t>Constraint 2, 3, 4, 8, 9, 10, 11</w:t>
+      </w:r>
+      <w:r>
+        <w:t xml:space="preserve">. </w:t>
+      </w:r>
+      <w:r>
+        <w:rPr>
+          <w:i/>
+        </w:rPr>
+        <w:t>Constraint 2</w:t>
+      </w:r>
+      <w:r>
+        <w:t xml:space="preserve"> states that at least three divisions must be open, which is valid in our optimum. </w:t>
+      </w:r>
+      <w:r>
+        <w:rPr>
+          <w:i/>
+        </w:rPr>
+        <w:t>Constraint 3</w:t>
+      </w:r>
+      <w:r>
+        <w:t xml:space="preserve"> states if division 4 is closed, then division 3 must also be closed, which also holds because division 4 is not closed. </w:t>
+      </w:r>
+      <w:r>
+        <w:rPr>
+          <w:i/>
+        </w:rPr>
+        <w:t xml:space="preserve">Constraint 4 </w:t>
+      </w:r>
+      <w:r>
+        <w:t xml:space="preserve">states at least two of the four first divisions should be open, which also holds because shift division 1, 3, and 4 are open. </w:t>
+      </w:r>
+      <w:r>
+        <w:rPr>
+          <w:i/>
+        </w:rPr>
+        <w:t xml:space="preserve">Constraint 8, </w:t>
+      </w:r>
+      <w:r>
+        <w:t xml:space="preserve">9, 10, and 11 hold because the values for </w:t>
+      </w:r>
+      <m:oMath>
+        <m:sSub>
+          <m:sSubPr>
+            <m:ctrlPr>
+              <w:rPr>
+                <w:rFonts w:ascii="Cambria Math" w:hAnsi="Cambria Math"/>
+              </w:rPr>
+            </m:ctrlPr>
+          </m:sSubPr>
+          <m:e>
+            <m:r>
+              <w:rPr>
+                <w:rFonts w:ascii="Cambria Math" w:hAnsi="Cambria Math"/>
+              </w:rPr>
+              <m:t>X</m:t>
+            </m:r>
+          </m:e>
+          <m:sub>
+            <m:r>
+              <w:rPr>
+                <w:rFonts w:ascii="Cambria Math" w:hAnsi="Cambria Math"/>
+              </w:rPr>
+              <m:t>ij</m:t>
+            </m:r>
+          </m:sub>
+        </m:sSub>
+      </m:oMath>
+      <w:r>
+        <w:rPr>
+          <w:rFonts w:eastAsiaTheme="minorEastAsia"/>
+        </w:rPr>
+        <w:t xml:space="preserve"> in </w:t>
+      </w:r>
+      <w:r>
+        <w:rPr>
+          <w:rFonts w:eastAsiaTheme="minorEastAsia"/>
+          <w:i/>
+        </w:rPr>
+        <w:t>Table 1</w:t>
+      </w:r>
+      <w:r>
+        <w:rPr>
+          <w:rFonts w:eastAsiaTheme="minorEastAsia"/>
+        </w:rPr>
+        <w:t xml:space="preserve"> if and only if they are greater than zero, is a shift or division one. </w:t>
+      </w:r>
+      <w:r>
+        <w:rPr>
+          <w:rFonts w:eastAsiaTheme="minorEastAsia"/>
+          <w:i/>
+        </w:rPr>
+        <w:t xml:space="preserve">Constraint 1 </w:t>
+      </w:r>
+      <w:r>
+        <w:rPr>
+          <w:rFonts w:eastAsiaTheme="minorEastAsia"/>
+        </w:rPr>
+        <w:t xml:space="preserve">is verified in that first division has 120 employees and the fourth division has 100. </w:t>
+      </w:r>
+      <w:r>
+        <w:rPr>
+          <w:rFonts w:eastAsiaTheme="minorEastAsia"/>
+          <w:i/>
+        </w:rPr>
+        <w:t xml:space="preserve">Constraint 5 </w:t>
+      </w:r>
+      <w:r>
+        <w:rPr>
+          <w:rFonts w:eastAsiaTheme="minorEastAsia"/>
+        </w:rPr>
+        <w:t xml:space="preserve">verified in division three where the only evening shift is preceded by a day shift with </w:t>
+      </w:r>
+      <w:r>
+        <w:rPr>
+          <w:rFonts w:eastAsiaTheme="minorEastAsia"/>
+          <w:i/>
+        </w:rPr>
+        <w:t xml:space="preserve">Constraint 6 </w:t>
+      </w:r>
+      <w:r>
+        <w:rPr>
+          <w:rFonts w:eastAsiaTheme="minorEastAsia"/>
+        </w:rPr>
+        <w:t xml:space="preserve">satisfying minimum requirements and </w:t>
+      </w:r>
+      <w:r>
+        <w:rPr>
+          <w:rFonts w:eastAsiaTheme="minorEastAsia"/>
+          <w:i/>
+        </w:rPr>
+        <w:t>Constraint 7</w:t>
+      </w:r>
+      <w:r>
+        <w:rPr>
+          <w:rFonts w:eastAsiaTheme="minorEastAsia"/>
+        </w:rPr>
+        <w:t xml:space="preserve"> meeting demand.</w:t>
       </w:r>
     </w:p>
     <w:p>
       <w:pPr>
         <w:jc w:val="both"/>
+        <w:rPr>
+          <w:i/>
+        </w:rPr>
+      </w:pPr>
+    </w:p>
+    <w:p>
+      <w:pPr>
+        <w:jc w:val="both"/>
+        <w:rPr>
+          <w:i/>
+        </w:rPr>
+      </w:pPr>
+    </w:p>
+    <w:p>
+      <w:pPr>
+        <w:jc w:val="both"/>
+        <w:rPr>
+          <w:i/>
+        </w:rPr>
+      </w:pPr>
+    </w:p>
+    <w:p>
+      <w:pPr>
+        <w:jc w:val="both"/>
+        <w:rPr>
+          <w:i/>
+        </w:rPr>
+      </w:pPr>
+    </w:p>
+    <w:p>
+      <w:pPr>
+        <w:jc w:val="both"/>
+        <w:rPr>
+          <w:i/>
+        </w:rPr>
+      </w:pPr>
+    </w:p>
+    <w:p>
+      <w:pPr>
+        <w:jc w:val="both"/>
+        <w:rPr>
+          <w:i/>
+        </w:rPr>
+      </w:pPr>
+    </w:p>
+    <w:p>
+      <w:pPr>
+        <w:jc w:val="both"/>
+        <w:rPr>
+          <w:i/>
+        </w:rPr>
+      </w:pPr>
+    </w:p>
+    <w:p>
+      <w:pPr>
+        <w:jc w:val="both"/>
+        <w:rPr>
+          <w:i/>
+        </w:rPr>
+      </w:pPr>
+    </w:p>
+    <w:p>
+      <w:pPr>
+        <w:jc w:val="both"/>
+        <w:rPr>
+          <w:i/>
+        </w:rPr>
+      </w:pPr>
+    </w:p>
+    <w:p>
+      <w:pPr>
+        <w:jc w:val="both"/>
+        <w:rPr>
+          <w:i/>
+        </w:rPr>
+      </w:pPr>
+    </w:p>
+    <w:p>
+      <w:pPr>
+        <w:jc w:val="both"/>
+        <w:rPr>
+          <w:i/>
+        </w:rPr>
+      </w:pPr>
+    </w:p>
+    <w:p>
+      <w:pPr>
+        <w:jc w:val="both"/>
+        <w:rPr>
+          <w:i/>
+        </w:rPr>
+      </w:pPr>
+    </w:p>
+    <w:p>
+      <w:pPr>
+        <w:jc w:val="both"/>
+        <w:rPr>
+          <w:i/>
+        </w:rPr>
+      </w:pPr>
+    </w:p>
+    <w:p>
+      <w:pPr>
+        <w:jc w:val="both"/>
+        <w:rPr>
+          <w:i/>
+        </w:rPr>
+      </w:pPr>
+    </w:p>
+    <w:p>
+      <w:pPr>
+        <w:jc w:val="both"/>
+        <w:rPr>
+          <w:i/>
+        </w:rPr>
+      </w:pPr>
+    </w:p>
+    <w:p>
+      <w:pPr>
+        <w:jc w:val="both"/>
+        <w:rPr>
+          <w:i/>
+        </w:rPr>
+      </w:pPr>
+    </w:p>
+    <w:p>
+      <w:pPr>
+        <w:jc w:val="both"/>
+        <w:rPr>
+          <w:i/>
+        </w:rPr>
+      </w:pPr>
+    </w:p>
+    <w:p>
+      <w:pPr>
+        <w:jc w:val="both"/>
+        <w:rPr>
+          <w:i/>
+        </w:rPr>
+      </w:pPr>
+    </w:p>
+    <w:p>
+      <w:pPr>
+        <w:jc w:val="both"/>
+        <w:rPr>
+          <w:i/>
+        </w:rPr>
+      </w:pPr>
+    </w:p>
+    <w:p>
+      <w:pPr>
+        <w:jc w:val="both"/>
+        <w:rPr>
+          <w:i/>
+        </w:rPr>
+      </w:pPr>
+    </w:p>
+    <w:p>
+      <w:pPr>
+        <w:jc w:val="both"/>
+        <w:rPr>
+          <w:i/>
+        </w:rPr>
+      </w:pPr>
+    </w:p>
+    <w:p>
+      <w:pPr>
+        <w:jc w:val="both"/>
+        <w:rPr>
+          <w:i/>
+        </w:rPr>
+      </w:pPr>
+    </w:p>
+    <w:p>
+      <w:pPr>
+        <w:jc w:val="both"/>
+        <w:rPr>
+          <w:i/>
+        </w:rPr>
+      </w:pPr>
+    </w:p>
+    <w:p>
+      <w:pPr>
+        <w:jc w:val="both"/>
+        <w:rPr>
+          <w:i/>
+        </w:rPr>
+      </w:pPr>
+    </w:p>
+    <w:p>
+      <w:pPr>
+        <w:jc w:val="both"/>
+        <w:rPr>
+          <w:i/>
+        </w:rPr>
+      </w:pPr>
+    </w:p>
+    <w:p>
+      <w:pPr>
+        <w:jc w:val="both"/>
+        <w:rPr>
+          <w:i/>
+        </w:rPr>
+      </w:pPr>
+    </w:p>
+    <w:p>
+      <w:pPr>
+        <w:jc w:val="both"/>
+        <w:rPr>
+          <w:i/>
+        </w:rPr>
+      </w:pPr>
+    </w:p>
+    <w:p>
+      <w:pPr>
+        <w:jc w:val="both"/>
+        <w:rPr>
+          <w:i/>
+        </w:rPr>
+      </w:pPr>
+    </w:p>
+    <w:p>
+      <w:pPr>
+        <w:jc w:val="both"/>
+        <w:rPr>
+          <w:i/>
+        </w:rPr>
+      </w:pPr>
+    </w:p>
+    <w:p>
+      <w:pPr>
+        <w:jc w:val="both"/>
+        <w:rPr>
+          <w:i/>
+        </w:rPr>
+      </w:pPr>
+    </w:p>
+    <w:p>
+      <w:pPr>
+        <w:jc w:val="both"/>
+        <w:rPr>
+          <w:i/>
+        </w:rPr>
+      </w:pPr>
+    </w:p>
+    <w:p>
+      <w:pPr>
+        <w:jc w:val="both"/>
+        <w:rPr>
+          <w:i/>
+        </w:rPr>
       </w:pPr>
     </w:p>
     <w:p>
@@ -5324,7 +6058,6 @@
         <w:rPr>
           <w:i/>
         </w:rPr>
-        <w:lastRenderedPageBreak/>
         <w:t>Table 5</w:t>
       </w:r>
       <w:r>
@@ -6415,10 +7148,60 @@
               </m:r>
               <m:r>
                 <w:rPr>
+                  <w:rFonts w:ascii="Cambria Math" w:hAnsi="Cambria Math"/>
+                  <w:color w:val="000000" w:themeColor="text1"/>
+                </w:rPr>
+                <m:t xml:space="preserve">if </m:t>
+              </m:r>
+              <m:sSub>
+                <m:sSubPr>
+                  <m:ctrlPr>
+                    <w:rPr>
+                      <w:rFonts w:ascii="Cambria Math" w:hAnsi="Cambria Math"/>
+                      <w:i/>
+                      <w:color w:val="000000" w:themeColor="text1"/>
+                    </w:rPr>
+                  </m:ctrlPr>
+                </m:sSubPr>
+                <m:e>
+                  <m:r>
+                    <w:rPr>
+                      <w:rFonts w:ascii="Cambria Math" w:hAnsi="Cambria Math"/>
+                      <w:color w:val="000000" w:themeColor="text1"/>
+                    </w:rPr>
+                    <m:t>X</m:t>
+                  </m:r>
+                </m:e>
+                <m:sub>
+                  <m:r>
+                    <w:rPr>
+                      <w:rFonts w:ascii="Cambria Math" w:hAnsi="Cambria Math"/>
+                      <w:color w:val="000000" w:themeColor="text1"/>
+                    </w:rPr>
+                    <m:t>ij</m:t>
+                  </m:r>
+                </m:sub>
+              </m:sSub>
+              <m:r>
+                <w:rPr>
+                  <w:rFonts w:ascii="Cambria Math" w:eastAsiaTheme="minorEastAsia" w:hAnsi="Cambria Math"/>
+                  <w:color w:val="000000" w:themeColor="text1"/>
+                </w:rPr>
+                <m:t xml:space="preserve">≥1 </m:t>
+              </m:r>
+              <m:r>
+                <w:rPr>
                   <w:rFonts w:ascii="Cambria Math" w:eastAsiaTheme="minorEastAsia" w:hAnsi="Cambria Math"/>
                   <w:color w:val="000000" w:themeColor="text1"/>
                 </w:rPr>
                 <m:t>or 0</m:t>
+              </m:r>
+              <m:r>
+                <w:rPr>
+                  <w:rFonts w:ascii="Cambria Math" w:eastAsiaTheme="minorEastAsia" w:hAnsi="Cambria Math"/>
+                  <w:color w:val="000000" w:themeColor="text1"/>
+                </w:rPr>
+                <m:t xml:space="preserve"> otherwise</m:t>
               </m:r>
             </m:oMath>
             <w:r>
@@ -6493,13 +7276,7 @@
                   <w:rPr>
                     <w:rFonts w:ascii="Cambria Math" w:hAnsi="Cambria Math"/>
                   </w:rPr>
-                  <m:t xml:space="preserve">≥ </m:t>
-                </m:r>
-                <m:r>
-                  <w:rPr>
-                    <w:rFonts w:ascii="Cambria Math" w:hAnsi="Cambria Math"/>
-                  </w:rPr>
-                  <m:t>1-</m:t>
+                  <m:t>≥ 1-</m:t>
                 </m:r>
                 <m:d>
                   <m:dPr>
@@ -6778,7 +7555,14 @@
                       <w:rFonts w:ascii="Cambria Math" w:hAnsi="Cambria Math"/>
                       <w:color w:val="000000" w:themeColor="text1"/>
                     </w:rPr>
-                    <m:t>ij</m:t>
+                    <m:t>i</m:t>
+                  </m:r>
+                  <m:r>
+                    <w:rPr>
+                      <w:rFonts w:ascii="Cambria Math" w:hAnsi="Cambria Math"/>
+                      <w:color w:val="000000" w:themeColor="text1"/>
+                    </w:rPr>
+                    <m:t>j</m:t>
                   </m:r>
                 </m:sub>
               </m:sSub>
@@ -6787,14 +7571,43 @@
                   <w:rFonts w:ascii="Cambria Math" w:hAnsi="Cambria Math"/>
                   <w:color w:val="000000" w:themeColor="text1"/>
                 </w:rPr>
-                <m:t>=1</m:t>
+                <m:t xml:space="preserve">=1 if </m:t>
               </m:r>
+              <m:sSub>
+                <m:sSubPr>
+                  <m:ctrlPr>
+                    <w:rPr>
+                      <w:rFonts w:ascii="Cambria Math" w:hAnsi="Cambria Math"/>
+                      <w:i/>
+                      <w:color w:val="000000" w:themeColor="text1"/>
+                    </w:rPr>
+                  </m:ctrlPr>
+                </m:sSubPr>
+                <m:e>
+                  <m:r>
+                    <w:rPr>
+                      <w:rFonts w:ascii="Cambria Math" w:hAnsi="Cambria Math"/>
+                      <w:color w:val="000000" w:themeColor="text1"/>
+                    </w:rPr>
+                    <m:t>X</m:t>
+                  </m:r>
+                </m:e>
+                <m:sub>
+                  <m:r>
+                    <w:rPr>
+                      <w:rFonts w:ascii="Cambria Math" w:hAnsi="Cambria Math"/>
+                      <w:color w:val="000000" w:themeColor="text1"/>
+                    </w:rPr>
+                    <m:t>ij</m:t>
+                  </m:r>
+                </m:sub>
+              </m:sSub>
               <m:r>
                 <w:rPr>
                   <w:rFonts w:ascii="Cambria Math" w:eastAsiaTheme="minorEastAsia" w:hAnsi="Cambria Math"/>
                   <w:color w:val="000000" w:themeColor="text1"/>
                 </w:rPr>
-                <m:t xml:space="preserve"> or 0</m:t>
+                <m:t>≥1 or 0 otherwise</m:t>
               </m:r>
             </m:oMath>
             <w:r>
@@ -6997,19 +7810,7 @@
                   <w:rPr>
                     <w:rFonts w:ascii="Cambria Math" w:hAnsi="Cambria Math"/>
                   </w:rPr>
-                  <m:t>≤</m:t>
-                </m:r>
-                <m:r>
-                  <w:rPr>
-                    <w:rFonts w:ascii="Cambria Math" w:hAnsi="Cambria Math"/>
-                  </w:rPr>
-                  <m:t xml:space="preserve"> </m:t>
-                </m:r>
-                <m:r>
-                  <w:rPr>
-                    <w:rFonts w:ascii="Cambria Math" w:hAnsi="Cambria Math"/>
-                  </w:rPr>
-                  <m:t>M*</m:t>
+                  <m:t>≤ M*</m:t>
                 </m:r>
                 <m:sSub>
                   <m:sSubPr>
@@ -7358,7 +8159,17 @@
                     <w:rFonts w:ascii="Cambria Math" w:eastAsia="Calibri" w:hAnsi="Cambria Math"/>
                     <w:color w:val="000000" w:themeColor="text1"/>
                   </w:rPr>
-                  <m:t>+(140000*</m:t>
+                  <m:t>+</m:t>
+                </m:r>
+                <m:r>
+                  <m:rPr>
+                    <m:sty m:val="p"/>
+                  </m:rPr>
+                  <w:rPr>
+                    <w:rFonts w:ascii="Cambria Math" w:eastAsia="Calibri" w:hAnsi="Cambria Math"/>
+                    <w:color w:val="000000" w:themeColor="text1"/>
+                  </w:rPr>
+                  <m:t>140000*</m:t>
                 </m:r>
                 <m:nary>
                   <m:naryPr>
@@ -7421,7 +8232,17 @@
                     <w:rFonts w:ascii="Cambria Math" w:eastAsia="Calibri" w:hAnsi="Cambria Math"/>
                     <w:color w:val="000000" w:themeColor="text1"/>
                   </w:rPr>
-                  <m:t>)+(30000*</m:t>
+                  <m:t>+</m:t>
+                </m:r>
+                <m:r>
+                  <m:rPr>
+                    <m:sty m:val="p"/>
+                  </m:rPr>
+                  <w:rPr>
+                    <w:rFonts w:ascii="Cambria Math" w:eastAsia="Calibri" w:hAnsi="Cambria Math"/>
+                    <w:color w:val="000000" w:themeColor="text1"/>
+                  </w:rPr>
+                  <m:t>30000*</m:t>
                 </m:r>
                 <m:nary>
                   <m:naryPr>
@@ -7501,13 +8322,6 @@
                         </m:sSub>
                       </m:e>
                     </m:nary>
-                    <m:r>
-                      <w:rPr>
-                        <w:rFonts w:ascii="Cambria Math" w:eastAsia="Calibri" w:hAnsi="Cambria Math"/>
-                        <w:color w:val="000000" w:themeColor="text1"/>
-                      </w:rPr>
-                      <m:t>)</m:t>
-                    </m:r>
                   </m:e>
                 </m:nary>
               </m:oMath>
@@ -7540,7 +8354,8 @@
     <w:p>
       <w:pPr>
         <w:rPr>
-          <w:sz w:val="28"/>
+          <w:rFonts w:ascii="Calibri" w:eastAsia="Times New Roman" w:hAnsi="Calibri"/>
+          <w:color w:val="000000"/>
         </w:rPr>
       </w:pPr>
       <w:r>
@@ -7565,13 +8380,32 @@
         <w:t>.</w:t>
       </w:r>
       <w:r>
-        <w:t xml:space="preserve"> TALK ABOUT YOUR RESULTS, THEN GIVE A HYPOTHETICAL SA EXAMPLE.</w:t>
-      </w:r>
-      <w:r>
-        <w:rPr>
-          <w:rFonts w:eastAsiaTheme="minorEastAsia"/>
-        </w:rPr>
         <w:t xml:space="preserve"> </w:t>
+      </w:r>
+      <w:r>
+        <w:t xml:space="preserve">These results show that we can achieve a cost as low as </w:t>
+      </w:r>
+      <w:r>
+        <w:rPr>
+          <w:rFonts w:ascii="Calibri" w:eastAsia="Times New Roman" w:hAnsi="Calibri"/>
+          <w:color w:val="000000"/>
+        </w:rPr>
+        <w:t>$1,902,467.00</w:t>
+      </w:r>
+      <w:r>
+        <w:rPr>
+          <w:rFonts w:ascii="Calibri" w:eastAsia="Times New Roman" w:hAnsi="Calibri"/>
+          <w:color w:val="000000"/>
+        </w:rPr>
+        <w:t xml:space="preserve">. The most utilized division was </w:t>
+      </w:r>
+      <w:r>
+        <w:rPr>
+          <w:rFonts w:ascii="Calibri" w:eastAsia="Times New Roman" w:hAnsi="Calibri"/>
+          <w:color w:val="000000"/>
+        </w:rPr>
+        <w:lastRenderedPageBreak/>
+        <w:t>division three followed by division 5. We found the most usefulness in the day shift over the night shift.</w:t>
       </w:r>
     </w:p>
     <w:p>
@@ -7587,6 +8421,8 @@
           <w:sz w:val="28"/>
         </w:rPr>
       </w:pPr>
+      <w:bookmarkStart w:id="0" w:name="_GoBack"/>
+      <w:bookmarkEnd w:id="0"/>
     </w:p>
     <w:p>
       <w:pPr>
@@ -7603,8 +8439,152 @@
     </w:p>
     <w:p/>
     <w:p>
-      <w:r>
-        <w:t>REPEAT FIRST PARAGRAPH.</w:t>
+      <w:proofErr w:type="spellStart"/>
+      <w:r>
+        <w:t>Meatco</w:t>
+      </w:r>
+      <w:proofErr w:type="spellEnd"/>
+      <w:r>
+        <w:t xml:space="preserve"> has inquired that BC C</w:t>
+      </w:r>
+      <w:r>
+        <w:t xml:space="preserve">onsulting to minimize cost associated with staffing employees in each of their divisions by shift. </w:t>
+      </w:r>
+      <w:proofErr w:type="spellStart"/>
+      <w:r>
+        <w:t>Meatco</w:t>
+      </w:r>
+      <w:proofErr w:type="spellEnd"/>
+      <w:r>
+        <w:t xml:space="preserve"> with its current five divisions two shift layout,</w:t>
+      </w:r>
+      <w:r>
+        <w:t xml:space="preserve"> </w:t>
+      </w:r>
+      <w:r>
+        <w:t xml:space="preserve">within various capacities and demand constraints </w:t>
+      </w:r>
+      <w:r>
+        <w:t xml:space="preserve">last year to </w:t>
+      </w:r>
+      <w:r>
+        <w:t>pay $2.7</w:t>
+      </w:r>
+      <w:r>
+        <w:t xml:space="preserve"> million in </w:t>
+      </w:r>
+      <w:r>
+        <w:t>costs</w:t>
+      </w:r>
+      <w:r>
+        <w:t xml:space="preserve">. With suggested </w:t>
+      </w:r>
+      <w:r>
+        <w:t>employee staffing</w:t>
+      </w:r>
+      <w:r>
+        <w:t xml:space="preserve"> implementations presented, </w:t>
+      </w:r>
+      <w:proofErr w:type="spellStart"/>
+      <w:r>
+        <w:t>Meatco</w:t>
+      </w:r>
+      <w:proofErr w:type="spellEnd"/>
+      <w:r>
+        <w:t xml:space="preserve"> could </w:t>
+      </w:r>
+      <w:r>
+        <w:t>decrease</w:t>
+      </w:r>
+      <w:r>
+        <w:t xml:space="preserve"> </w:t>
+      </w:r>
+      <w:r>
+        <w:t xml:space="preserve">costs to as low as $1.9 million this </w:t>
+      </w:r>
+      <w:proofErr w:type="spellStart"/>
+      <w:r>
+        <w:t>year.</w:t>
+      </w:r>
+      <w:r>
+        <w:t>The</w:t>
+      </w:r>
+      <w:proofErr w:type="spellEnd"/>
+      <w:r>
+        <w:t xml:space="preserve"> </w:t>
+      </w:r>
+      <w:r>
+        <w:t>cost</w:t>
+      </w:r>
+      <w:r>
+        <w:t xml:space="preserve"> margin mentioned above is the outcome of minimizing costs relating to </w:t>
+      </w:r>
+      <w:r>
+        <w:t>employee wages</w:t>
+      </w:r>
+      <w:r>
+        <w:t xml:space="preserve"> and </w:t>
+      </w:r>
+      <w:r>
+        <w:t xml:space="preserve">fixed costs for if a division and/or shift is open. </w:t>
+      </w:r>
+      <w:r>
+        <w:t xml:space="preserve">With integration of higher </w:t>
+      </w:r>
+      <w:r>
+        <w:t xml:space="preserve">more divisions and shifts </w:t>
+      </w:r>
+      <w:r>
+        <w:t xml:space="preserve">or an e-commerce approach to selling and distributing demands, </w:t>
+      </w:r>
+      <w:proofErr w:type="spellStart"/>
+      <w:r>
+        <w:t>Meatco</w:t>
+      </w:r>
+      <w:proofErr w:type="spellEnd"/>
+      <w:r>
+        <w:t xml:space="preserve"> could approach even </w:t>
+      </w:r>
+      <w:r>
+        <w:t>lower</w:t>
+      </w:r>
+      <w:r>
+        <w:t xml:space="preserve"> </w:t>
+      </w:r>
+      <w:r>
+        <w:t>costs</w:t>
+      </w:r>
+      <w:r>
+        <w:t>.</w:t>
+      </w:r>
+      <w:r>
+        <w:t xml:space="preserve"> </w:t>
+      </w:r>
+      <w:r>
+        <w:rPr>
+          <w:i/>
+        </w:rPr>
+        <w:t>Table 1</w:t>
+      </w:r>
+      <w:r>
+        <w:t xml:space="preserve"> represents the recommended staffing of employees for each division and shift for </w:t>
+      </w:r>
+      <w:proofErr w:type="spellStart"/>
+      <w:r>
+        <w:t>Meatco</w:t>
+      </w:r>
+      <w:proofErr w:type="spellEnd"/>
+      <w:r>
+        <w:t xml:space="preserve"> to minimize their costs. In addition, every division and shift was decided to be used except the 5</w:t>
+      </w:r>
+      <w:r>
+        <w:rPr>
+          <w:vertAlign w:val="superscript"/>
+        </w:rPr>
+        <w:t>th</w:t>
+      </w:r>
+      <w:r>
+        <w:t xml:space="preserve"> division. </w:t>
       </w:r>
     </w:p>
     <w:p>
@@ -7615,7 +8595,9 @@
     <w:sectPr>
       <w:pgSz w:w="12240" w:h="15840"/>
       <w:pgMar w:top="1440" w:right="1440" w:bottom="1440" w:left="1440" w:header="720" w:footer="720" w:gutter="0"/>
+      <w:pgNumType w:start="0"/>
       <w:cols w:space="720"/>
+      <w:titlePg/>
       <w:docGrid w:linePitch="360"/>
     </w:sectPr>
   </w:body>
@@ -7623,8 +8605,8 @@
 </file>
 
 <file path=word/numbering.xml><?xml version="1.0" encoding="utf-8"?>
-<w:numbering xmlns:wpc="http://schemas.microsoft.com/office/word/2010/wordprocessingCanvas" xmlns:mo="http://schemas.microsoft.com/office/mac/office/2008/main" xmlns:mc="http://schemas.openxmlformats.org/markup-compatibility/2006" xmlns:mv="urn:schemas-microsoft-com:mac:vml" xmlns:o="urn:schemas-microsoft-com:office:office" xmlns:r="http://schemas.openxmlformats.org/officeDocument/2006/relationships" xmlns:m="http://schemas.openxmlformats.org/officeDocument/2006/math" xmlns:v="urn:schemas-microsoft-com:vml" xmlns:wp14="http://schemas.microsoft.com/office/word/2010/wordprocessingDrawing" xmlns:wp="http://schemas.openxmlformats.org/drawingml/2006/wordprocessingDrawing" xmlns:w10="urn:schemas-microsoft-com:office:word" xmlns:w="http://schemas.openxmlformats.org/wordprocessingml/2006/main" xmlns:w14="http://schemas.microsoft.com/office/word/2010/wordml" xmlns:w15="http://schemas.microsoft.com/office/word/2012/wordml" xmlns:wpg="http://schemas.microsoft.com/office/word/2010/wordprocessingGroup" xmlns:wpi="http://schemas.microsoft.com/office/word/2010/wordprocessingInk" xmlns:wne="http://schemas.microsoft.com/office/word/2006/wordml" xmlns:wps="http://schemas.microsoft.com/office/word/2010/wordprocessingShape" mc:Ignorable="w14 w15 wp14">
-  <w:abstractNum w:abstractNumId="0">
+<w:numbering xmlns:wpc="http://schemas.microsoft.com/office/word/2010/wordprocessingCanvas" xmlns:mc="http://schemas.openxmlformats.org/markup-compatibility/2006" xmlns:o="urn:schemas-microsoft-com:office:office" xmlns:r="http://schemas.openxmlformats.org/officeDocument/2006/relationships" xmlns:m="http://schemas.openxmlformats.org/officeDocument/2006/math" xmlns:v="urn:schemas-microsoft-com:vml" xmlns:wp14="http://schemas.microsoft.com/office/word/2010/wordprocessingDrawing" xmlns:wp="http://schemas.openxmlformats.org/drawingml/2006/wordprocessingDrawing" xmlns:w10="urn:schemas-microsoft-com:office:word" xmlns:w="http://schemas.openxmlformats.org/wordprocessingml/2006/main" xmlns:w14="http://schemas.microsoft.com/office/word/2010/wordml" xmlns:w15="http://schemas.microsoft.com/office/word/2012/wordml" xmlns:wpg="http://schemas.microsoft.com/office/word/2010/wordprocessingGroup" xmlns:wpi="http://schemas.microsoft.com/office/word/2010/wordprocessingInk" xmlns:wne="http://schemas.microsoft.com/office/word/2006/wordml" xmlns:wps="http://schemas.microsoft.com/office/word/2010/wordprocessingShape" mc:Ignorable="w14 w15 wp14">
+  <w:abstractNum w:abstractNumId="0" w15:restartNumberingAfterBreak="0">
     <w:nsid w:val="3B944E68"/>
     <w:multiLevelType w:val="hybridMultilevel"/>
     <w:tmpl w:val="7492A400"/>
@@ -7737,7 +8719,7 @@
       </w:rPr>
     </w:lvl>
   </w:abstractNum>
-  <w:abstractNum w:abstractNumId="1">
+  <w:abstractNum w:abstractNumId="1" w15:restartNumberingAfterBreak="0">
     <w:nsid w:val="5EA22D3A"/>
     <w:multiLevelType w:val="hybridMultilevel"/>
     <w:tmpl w:val="CE88D24C"/>
@@ -7876,7 +8858,7 @@
       </w:pPr>
     </w:pPrDefault>
   </w:docDefaults>
-  <w:latentStyles w:defLockedState="0" w:defUIPriority="99" w:defSemiHidden="0" w:defUnhideWhenUsed="0" w:defQFormat="0" w:count="381">
+  <w:latentStyles w:defLockedState="0" w:defUIPriority="99" w:defSemiHidden="0" w:defUnhideWhenUsed="0" w:defQFormat="0" w:count="371">
     <w:lsdException w:name="Normal" w:uiPriority="0" w:qFormat="1"/>
     <w:lsdException w:name="heading 1" w:uiPriority="9" w:qFormat="1"/>
     <w:lsdException w:name="heading 2" w:semiHidden="1" w:uiPriority="9" w:unhideWhenUsed="1" w:qFormat="1"/>
@@ -8248,7 +9230,6 @@
     <w:lsdException w:name="List Table 5 Dark Accent 6" w:uiPriority="50"/>
     <w:lsdException w:name="List Table 6 Colorful Accent 6" w:uiPriority="51"/>
     <w:lsdException w:name="List Table 7 Colorful Accent 6" w:uiPriority="52"/>
-    <w:lsdException w:name="Mention" w:semiHidden="1" w:unhideWhenUsed="1"/>
   </w:latentStyles>
   <w:style w:type="paragraph" w:default="1" w:styleId="Normal">
     <w:name w:val="Normal"/>
@@ -8389,7 +9370,6 @@
       <w:szCs w:val="24"/>
     </w:rPr>
     <w:tblPr>
-      <w:tblInd w:w="0" w:type="dxa"/>
       <w:tblBorders>
         <w:top w:val="single" w:sz="4" w:space="0" w:color="auto"/>
         <w:left w:val="single" w:sz="4" w:space="0" w:color="auto"/>
@@ -8398,12 +9378,6 @@
         <w:insideH w:val="single" w:sz="4" w:space="0" w:color="auto"/>
         <w:insideV w:val="single" w:sz="4" w:space="0" w:color="auto"/>
       </w:tblBorders>
-      <w:tblCellMar>
-        <w:top w:w="0" w:type="dxa"/>
-        <w:left w:w="108" w:type="dxa"/>
-        <w:bottom w:w="0" w:type="dxa"/>
-        <w:right w:w="108" w:type="dxa"/>
-      </w:tblCellMar>
     </w:tblPr>
   </w:style>
   <w:style w:type="character" w:styleId="PlaceholderText">
@@ -8436,6 +9410,29 @@
       <w:rFonts w:ascii="Times New Roman" w:hAnsi="Times New Roman" w:cs="Times New Roman"/>
       <w:sz w:val="24"/>
       <w:szCs w:val="24"/>
+    </w:rPr>
+  </w:style>
+  <w:style w:type="paragraph" w:styleId="NoSpacing">
+    <w:name w:val="No Spacing"/>
+    <w:link w:val="NoSpacingChar"/>
+    <w:uiPriority w:val="1"/>
+    <w:qFormat/>
+    <w:rsid w:val="00543534"/>
+    <w:pPr>
+      <w:spacing w:after="0" w:line="240" w:lineRule="auto"/>
+    </w:pPr>
+    <w:rPr>
+      <w:rFonts w:eastAsiaTheme="minorEastAsia"/>
+    </w:rPr>
+  </w:style>
+  <w:style w:type="character" w:customStyle="1" w:styleId="NoSpacingChar">
+    <w:name w:val="No Spacing Char"/>
+    <w:basedOn w:val="DefaultParagraphFont"/>
+    <w:link w:val="NoSpacing"/>
+    <w:uiPriority w:val="1"/>
+    <w:rsid w:val="00543534"/>
+    <w:rPr>
+      <w:rFonts w:eastAsiaTheme="minorEastAsia"/>
     </w:rPr>
   </w:style>
 </w:styles>

--- a/integer_programming/Modeling/Project 3 - MeatyCo/Project3_bmconrad.docx
+++ b/integer_programming/Modeling/Project 3 - MeatyCo/Project3_bmconrad.docx
@@ -137,6 +137,7 @@
                                     <w:dataBinding w:prefixMappings="xmlns:ns0='http://purl.org/dc/elements/1.1/' xmlns:ns1='http://schemas.openxmlformats.org/package/2006/metadata/core-properties' " w:xpath="/ns1:coreProperties[1]/ns0:creator[1]" w:storeItemID="{6C3C8BC8-F283-45AE-878A-BAB7291924A1}"/>
                                     <w:text/>
                                   </w:sdtPr>
+                                  <w:sdtEndPr/>
                                   <w:sdtContent>
                                     <w:p>
                                       <w:pPr>
@@ -232,6 +233,7 @@
                                     <w:dataBinding w:prefixMappings="xmlns:ns0='http://purl.org/dc/elements/1.1/' xmlns:ns1='http://schemas.openxmlformats.org/package/2006/metadata/core-properties' " w:xpath="/ns1:coreProperties[1]/ns0:title[1]" w:storeItemID="{6C3C8BC8-F283-45AE-878A-BAB7291924A1}"/>
                                     <w:text/>
                                   </w:sdtPr>
+                                  <w:sdtEndPr/>
                                   <w:sdtContent>
                                     <w:p>
                                       <w:pPr>
@@ -484,7 +486,10 @@
         <w:t xml:space="preserve"> has inquired that BC C</w:t>
       </w:r>
       <w:r>
-        <w:t>onsulting to minimize</w:t>
+        <w:t>onsulting</w:t>
+      </w:r>
+      <w:r>
+        <w:t xml:space="preserve"> minimize</w:t>
       </w:r>
       <w:r>
         <w:t xml:space="preserve"> cost associated with </w:t>
@@ -525,7 +530,13 @@
         <w:t>within various</w:t>
       </w:r>
       <w:r>
-        <w:t xml:space="preserve"> capacities and demand constraints </w:t>
+        <w:t xml:space="preserve"> capacities and demand constraints</w:t>
+      </w:r>
+      <w:r>
+        <w:t>,</w:t>
+      </w:r>
+      <w:r>
+        <w:t xml:space="preserve"> </w:t>
       </w:r>
       <w:r>
         <w:t xml:space="preserve">last year to </w:t>
@@ -642,13 +653,16 @@
         <w:t xml:space="preserve">. </w:t>
       </w:r>
       <w:r>
-        <w:t>In addition, every division and shift was decided to be used except the 5</w:t>
+        <w:t>In addition, every division and shift was</w:t>
+      </w:r>
+      <w:r>
+        <w:t xml:space="preserve"> decided to be used except the 2</w:t>
       </w:r>
       <w:r>
         <w:rPr>
           <w:vertAlign w:val="superscript"/>
         </w:rPr>
-        <w:t>th</w:t>
+        <w:t>nd</w:t>
       </w:r>
       <w:r>
         <w:t xml:space="preserve"> division. </w:t>
@@ -2120,9 +2134,6 @@
         <w:t xml:space="preserve"> </w:t>
       </w:r>
       <w:r>
-        <w:rPr>
-          <w:i/>
-        </w:rPr>
         <w:t>will</w:t>
       </w:r>
       <w:r>
@@ -2237,7 +2248,6 @@
         <w:t>Methods Used, Recommendation, and Benefits</w:t>
       </w:r>
     </w:p>
-    <w:p/>
     <w:p>
       <w:proofErr w:type="spellStart"/>
       <w:r>
@@ -2300,16 +2310,7 @@
         <w:t xml:space="preserve"> </w:t>
       </w:r>
       <w:r>
-        <w:t>costs to as low as $1.9 million this year</w:t>
-      </w:r>
-      <w:r>
-        <w:t>, reducing costs to just 70% of what they currently were</w:t>
-      </w:r>
-      <w:r>
-        <w:t>.</w:t>
-      </w:r>
-      <w:r>
-        <w:t xml:space="preserve"> </w:t>
+        <w:t xml:space="preserve">costs to as low as $1.9 million this year, reducing costs to just 70% of what they currently were. </w:t>
       </w:r>
       <w:r>
         <w:t xml:space="preserve">The </w:t>
@@ -2710,20 +2711,20 @@
         <w:t xml:space="preserve">how current </w:t>
       </w:r>
       <w:r>
-        <w:t xml:space="preserve">costs and pounds per employee </w:t>
+        <w:t>costs and pounds per employee relate</w:t>
+      </w:r>
+      <w:r>
+        <w:t xml:space="preserve">. Alongside </w:t>
+      </w:r>
+      <w:r>
+        <w:t>costs and pounds per employee</w:t>
+      </w:r>
+      <w:r>
+        <w:t xml:space="preserve">, understanding what must change across any </w:t>
       </w:r>
       <w:r>
         <w:lastRenderedPageBreak/>
-        <w:t>relate</w:t>
-      </w:r>
-      <w:r>
-        <w:t xml:space="preserve">. Alongside </w:t>
-      </w:r>
-      <w:r>
-        <w:t>costs and pounds per employee</w:t>
-      </w:r>
-      <w:r>
-        <w:t xml:space="preserve">, understanding what must change across any given combination of </w:t>
+        <w:t xml:space="preserve">given combination of </w:t>
       </w:r>
       <w:r>
         <w:t>costs</w:t>
@@ -7144,14 +7145,7 @@
                   <w:rFonts w:ascii="Cambria Math" w:hAnsi="Cambria Math"/>
                   <w:color w:val="000000" w:themeColor="text1"/>
                 </w:rPr>
-                <m:t xml:space="preserve">=1 </m:t>
-              </m:r>
-              <m:r>
-                <w:rPr>
-                  <w:rFonts w:ascii="Cambria Math" w:hAnsi="Cambria Math"/>
-                  <w:color w:val="000000" w:themeColor="text1"/>
-                </w:rPr>
-                <m:t xml:space="preserve">if </m:t>
+                <m:t xml:space="preserve">=1 if </m:t>
               </m:r>
               <m:sSub>
                 <m:sSubPr>
@@ -7187,21 +7181,7 @@
                   <w:rFonts w:ascii="Cambria Math" w:eastAsiaTheme="minorEastAsia" w:hAnsi="Cambria Math"/>
                   <w:color w:val="000000" w:themeColor="text1"/>
                 </w:rPr>
-                <m:t xml:space="preserve">≥1 </m:t>
-              </m:r>
-              <m:r>
-                <w:rPr>
-                  <w:rFonts w:ascii="Cambria Math" w:eastAsiaTheme="minorEastAsia" w:hAnsi="Cambria Math"/>
-                  <w:color w:val="000000" w:themeColor="text1"/>
-                </w:rPr>
-                <m:t>or 0</m:t>
-              </m:r>
-              <m:r>
-                <w:rPr>
-                  <w:rFonts w:ascii="Cambria Math" w:eastAsiaTheme="minorEastAsia" w:hAnsi="Cambria Math"/>
-                  <w:color w:val="000000" w:themeColor="text1"/>
-                </w:rPr>
-                <m:t xml:space="preserve"> otherwise</m:t>
+                <m:t>≥1 or 0 otherwise</m:t>
               </m:r>
             </m:oMath>
             <w:r>
@@ -7555,14 +7535,7 @@
                       <w:rFonts w:ascii="Cambria Math" w:hAnsi="Cambria Math"/>
                       <w:color w:val="000000" w:themeColor="text1"/>
                     </w:rPr>
-                    <m:t>i</m:t>
-                  </m:r>
-                  <m:r>
-                    <w:rPr>
-                      <w:rFonts w:ascii="Cambria Math" w:hAnsi="Cambria Math"/>
-                      <w:color w:val="000000" w:themeColor="text1"/>
-                    </w:rPr>
-                    <m:t>j</m:t>
+                    <m:t>ij</m:t>
                   </m:r>
                 </m:sub>
               </m:sSub>
@@ -8159,17 +8132,7 @@
                     <w:rFonts w:ascii="Cambria Math" w:eastAsia="Calibri" w:hAnsi="Cambria Math"/>
                     <w:color w:val="000000" w:themeColor="text1"/>
                   </w:rPr>
-                  <m:t>+</m:t>
-                </m:r>
-                <m:r>
-                  <m:rPr>
-                    <m:sty m:val="p"/>
-                  </m:rPr>
-                  <w:rPr>
-                    <w:rFonts w:ascii="Cambria Math" w:eastAsia="Calibri" w:hAnsi="Cambria Math"/>
-                    <w:color w:val="000000" w:themeColor="text1"/>
-                  </w:rPr>
-                  <m:t>140000*</m:t>
+                  <m:t>+140000*</m:t>
                 </m:r>
                 <m:nary>
                   <m:naryPr>
@@ -8232,17 +8195,7 @@
                     <w:rFonts w:ascii="Cambria Math" w:eastAsia="Calibri" w:hAnsi="Cambria Math"/>
                     <w:color w:val="000000" w:themeColor="text1"/>
                   </w:rPr>
-                  <m:t>+</m:t>
-                </m:r>
-                <m:r>
-                  <m:rPr>
-                    <m:sty m:val="p"/>
-                  </m:rPr>
-                  <w:rPr>
-                    <w:rFonts w:ascii="Cambria Math" w:eastAsia="Calibri" w:hAnsi="Cambria Math"/>
-                    <w:color w:val="000000" w:themeColor="text1"/>
-                  </w:rPr>
-                  <m:t>30000*</m:t>
+                  <m:t>+30000*</m:t>
                 </m:r>
                 <m:nary>
                   <m:naryPr>
@@ -8350,7 +8303,6 @@
         <w:t>, and Sensitivity</w:t>
       </w:r>
     </w:p>
-    <w:p/>
     <w:p>
       <w:pPr>
         <w:rPr>
@@ -8390,22 +8342,7 @@
           <w:rFonts w:ascii="Calibri" w:eastAsia="Times New Roman" w:hAnsi="Calibri"/>
           <w:color w:val="000000"/>
         </w:rPr>
-        <w:t>$1,902,467.00</w:t>
-      </w:r>
-      <w:r>
-        <w:rPr>
-          <w:rFonts w:ascii="Calibri" w:eastAsia="Times New Roman" w:hAnsi="Calibri"/>
-          <w:color w:val="000000"/>
-        </w:rPr>
-        <w:t xml:space="preserve">. The most utilized division was </w:t>
-      </w:r>
-      <w:r>
-        <w:rPr>
-          <w:rFonts w:ascii="Calibri" w:eastAsia="Times New Roman" w:hAnsi="Calibri"/>
-          <w:color w:val="000000"/>
-        </w:rPr>
-        <w:lastRenderedPageBreak/>
-        <w:t>division three followed by division 5. We found the most usefulness in the day shift over the night shift.</w:t>
+        <w:t>$1,902,467.00. The most utilized division was division three followed by division 5. We found the most usefulness in the day shift over the night shift.</w:t>
       </w:r>
     </w:p>
     <w:p>
@@ -8421,8 +8358,6 @@
           <w:sz w:val="28"/>
         </w:rPr>
       </w:pPr>
-      <w:bookmarkStart w:id="0" w:name="_GoBack"/>
-      <w:bookmarkEnd w:id="0"/>
     </w:p>
     <w:p>
       <w:pPr>
@@ -8437,7 +8372,6 @@
         <w:t>Conclusion and Recommendation</w:t>
       </w:r>
     </w:p>
-    <w:p/>
     <w:p>
       <w:proofErr w:type="spellStart"/>
       <w:r>

--- a/integer_programming/Modeling/Project 3 - MeatyCo/Project3_bmconrad.docx
+++ b/integer_programming/Modeling/Project 3 - MeatyCo/Project3_bmconrad.docx
@@ -2936,7 +2936,13 @@
                 <w:rPr>
                   <w:rFonts w:ascii="Cambria Math" w:hAnsi="Cambria Math"/>
                 </w:rPr>
-                <m:t>i ∈</m:t>
+                <m:t>j</m:t>
+              </m:r>
+              <m:r>
+                <w:rPr>
+                  <w:rFonts w:ascii="Cambria Math" w:hAnsi="Cambria Math"/>
+                </w:rPr>
+                <m:t>∈</m:t>
               </m:r>
               <m:d>
                 <m:dPr>
@@ -3066,7 +3072,13 @@
                 <w:rPr>
                   <w:rFonts w:ascii="Cambria Math" w:hAnsi="Cambria Math"/>
                 </w:rPr>
-                <m:t>i ∈</m:t>
+                <m:t>j</m:t>
+              </m:r>
+              <m:r>
+                <w:rPr>
+                  <w:rFonts w:ascii="Cambria Math" w:hAnsi="Cambria Math"/>
+                </w:rPr>
+                <m:t xml:space="preserve"> ∈</m:t>
               </m:r>
               <m:d>
                 <m:dPr>
@@ -3152,7 +3164,13 @@
           </w:tcPr>
           <w:p>
             <w:r>
-              <w:t xml:space="preserve">Represents if division i shift j is open(0) or closed(1); for </w:t>
+              <w:t>Represents</w:t>
+            </w:r>
+            <w:r>
+              <w:t xml:space="preserve"> if division i is open(1) or closed(0</w:t>
+            </w:r>
+            <w:r>
+              <w:t xml:space="preserve">); for </w:t>
             </w:r>
             <m:oMath>
               <m:r>
@@ -3328,7 +3346,13 @@
                 <w:rPr>
                   <w:rFonts w:ascii="Cambria Math" w:hAnsi="Cambria Math"/>
                 </w:rPr>
-                <m:t>i ∈</m:t>
+                <m:t xml:space="preserve">j </m:t>
+              </m:r>
+              <m:r>
+                <w:rPr>
+                  <w:rFonts w:ascii="Cambria Math" w:hAnsi="Cambria Math"/>
+                </w:rPr>
+                <m:t>∈</m:t>
               </m:r>
               <m:d>
                 <m:dPr>
@@ -3414,7 +3438,12 @@
           </w:tcPr>
           <w:p>
             <w:r>
-              <w:t xml:space="preserve">Represents the maximum number of employees for an employee in division i for shift j ; for </w:t>
+              <w:t>Represents the m</w:t>
+            </w:r>
+            <w:bookmarkStart w:id="0" w:name="_GoBack"/>
+            <w:bookmarkEnd w:id="0"/>
+            <w:r>
+              <w:t xml:space="preserve">aximum number of employees for an employee in division i for shift j ; for </w:t>
             </w:r>
             <m:oMath>
               <m:r>
@@ -3455,7 +3484,13 @@
                 <w:rPr>
                   <w:rFonts w:ascii="Cambria Math" w:hAnsi="Cambria Math"/>
                 </w:rPr>
-                <m:t>i ∈</m:t>
+                <m:t>j</m:t>
+              </m:r>
+              <m:r>
+                <w:rPr>
+                  <w:rFonts w:ascii="Cambria Math" w:hAnsi="Cambria Math"/>
+                </w:rPr>
+                <m:t xml:space="preserve"> ∈</m:t>
               </m:r>
               <m:d>
                 <m:dPr>
@@ -3582,7 +3617,13 @@
                 <w:rPr>
                   <w:rFonts w:ascii="Cambria Math" w:hAnsi="Cambria Math"/>
                 </w:rPr>
-                <m:t>i ∈</m:t>
+                <m:t>j</m:t>
+              </m:r>
+              <m:r>
+                <w:rPr>
+                  <w:rFonts w:ascii="Cambria Math" w:hAnsi="Cambria Math"/>
+                </w:rPr>
+                <m:t xml:space="preserve"> ∈</m:t>
               </m:r>
               <m:d>
                 <m:dPr>

--- a/integer_programming/Modeling/Project 3 - MeatyCo/Project3_bmconrad.docx
+++ b/integer_programming/Modeling/Project 3 - MeatyCo/Project3_bmconrad.docx
@@ -477,11 +477,9 @@
       </w:r>
     </w:p>
     <w:p>
-      <w:proofErr w:type="spellStart"/>
       <w:r>
         <w:t>Meatco</w:t>
       </w:r>
-      <w:proofErr w:type="spellEnd"/>
       <w:r>
         <w:t xml:space="preserve"> has inquired that BC C</w:t>
       </w:r>
@@ -495,86 +493,82 @@
         <w:t xml:space="preserve"> cost associated with </w:t>
       </w:r>
       <w:r>
-        <w:t xml:space="preserve">staffing employees in each of their divisions by shift. </w:t>
-      </w:r>
-      <w:proofErr w:type="spellStart"/>
-      <w:r>
-        <w:t>Meat</w:t>
-      </w:r>
-      <w:r>
-        <w:t>co</w:t>
-      </w:r>
-      <w:proofErr w:type="spellEnd"/>
+        <w:t>staffing employees in each of their divisions by shift. Meat</w:t>
+      </w:r>
+      <w:r>
+        <w:t xml:space="preserve">co </w:t>
+      </w:r>
+      <w:r>
+        <w:t xml:space="preserve">with </w:t>
+      </w:r>
+      <w:r>
+        <w:t>its</w:t>
+      </w:r>
+      <w:r>
+        <w:t xml:space="preserve"> current five </w:t>
+      </w:r>
+      <w:r>
+        <w:t>divisions</w:t>
+      </w:r>
+      <w:r>
+        <w:t xml:space="preserve"> two shift layout,</w:t>
+      </w:r>
       <w:r>
         <w:t xml:space="preserve"> </w:t>
       </w:r>
       <w:r>
-        <w:t xml:space="preserve">with </w:t>
-      </w:r>
-      <w:r>
-        <w:t>its</w:t>
-      </w:r>
-      <w:r>
-        <w:t xml:space="preserve"> current five </w:t>
-      </w:r>
-      <w:r>
-        <w:t>divisions</w:t>
-      </w:r>
-      <w:r>
-        <w:t xml:space="preserve"> two shift layout,</w:t>
+        <w:t>within various</w:t>
+      </w:r>
+      <w:r>
+        <w:t xml:space="preserve"> capacities and demand constraints</w:t>
+      </w:r>
+      <w:r>
+        <w:t>,</w:t>
       </w:r>
       <w:r>
         <w:t xml:space="preserve"> </w:t>
       </w:r>
       <w:r>
-        <w:t>within various</w:t>
-      </w:r>
-      <w:r>
-        <w:t xml:space="preserve"> capacities and demand constraints</w:t>
-      </w:r>
-      <w:r>
-        <w:t>,</w:t>
+        <w:t xml:space="preserve">last </w:t>
+      </w:r>
+      <w:r>
+        <w:t>yearpaid</w:t>
+      </w:r>
+      <w:r>
+        <w:t xml:space="preserve"> $2.7</w:t>
+      </w:r>
+      <w:r>
+        <w:t xml:space="preserve"> million in </w:t>
+      </w:r>
+      <w:r>
+        <w:t>costs</w:t>
+      </w:r>
+      <w:r>
+        <w:t xml:space="preserve">. With suggested </w:t>
+      </w:r>
+      <w:r>
+        <w:t>employee staffing</w:t>
+      </w:r>
+      <w:r>
+        <w:t xml:space="preserve"> implementations presented, </w:t>
+      </w:r>
+      <w:r>
+        <w:t>Meatco</w:t>
+      </w:r>
+      <w:r>
+        <w:t xml:space="preserve"> c</w:t>
+      </w:r>
+      <w:r>
+        <w:t xml:space="preserve">an </w:t>
+      </w:r>
+      <w:r>
+        <w:t>decrease</w:t>
       </w:r>
       <w:r>
         <w:t xml:space="preserve"> </w:t>
       </w:r>
       <w:r>
-        <w:t xml:space="preserve">last year to </w:t>
-      </w:r>
-      <w:r>
-        <w:t>pay $2.7</w:t>
-      </w:r>
-      <w:r>
-        <w:t xml:space="preserve"> million in </w:t>
-      </w:r>
-      <w:r>
-        <w:t>costs</w:t>
-      </w:r>
-      <w:r>
-        <w:t xml:space="preserve">. With suggested </w:t>
-      </w:r>
-      <w:r>
-        <w:t>employee staffing</w:t>
-      </w:r>
-      <w:r>
-        <w:t xml:space="preserve"> implementations presented, </w:t>
-      </w:r>
-      <w:proofErr w:type="spellStart"/>
-      <w:r>
-        <w:t>Meatco</w:t>
-      </w:r>
-      <w:proofErr w:type="spellEnd"/>
-      <w:r>
-        <w:t xml:space="preserve"> could </w:t>
-      </w:r>
-      <w:r>
-        <w:t>decrease</w:t>
-      </w:r>
-      <w:r>
-        <w:t xml:space="preserve"> </w:t>
-      </w:r>
-      <w:r>
-        <w:t>costs to as low as $1.9 million this year.</w:t>
+        <w:t>costs as low as $1.9 million this year.</w:t>
       </w:r>
     </w:p>
     <w:p/>
@@ -601,7 +595,7 @@
         <w:t xml:space="preserve"> </w:t>
       </w:r>
       <w:r>
-        <w:t xml:space="preserve">With integration of higher </w:t>
+        <w:t xml:space="preserve">With integration of </w:t>
       </w:r>
       <w:r>
         <w:t xml:space="preserve">more divisions and shifts </w:t>
@@ -609,11 +603,9 @@
       <w:r>
         <w:t xml:space="preserve">or an e-commerce approach to selling and distributing demands, </w:t>
       </w:r>
-      <w:proofErr w:type="spellStart"/>
       <w:r>
         <w:t>Meatco</w:t>
       </w:r>
-      <w:proofErr w:type="spellEnd"/>
       <w:r>
         <w:t xml:space="preserve"> could approach even </w:t>
       </w:r>
@@ -639,13 +631,8 @@
         <w:t>Table 1</w:t>
       </w:r>
       <w:r>
-        <w:t xml:space="preserve"> represents the recommended staffing of employees for each division and shift for </w:t>
-      </w:r>
-      <w:proofErr w:type="spellStart"/>
-      <w:r>
-        <w:t>Meatco</w:t>
-      </w:r>
-      <w:proofErr w:type="spellEnd"/>
+        <w:t xml:space="preserve"> represents the recommended staffing of employees for each division and shift for Meatco</w:t>
+      </w:r>
       <w:r>
         <w:t xml:space="preserve"> to minimize their costs</w:t>
       </w:r>
@@ -2139,11 +2126,9 @@
       <w:r>
         <w:t xml:space="preserve"> enable </w:t>
       </w:r>
-      <w:proofErr w:type="spellStart"/>
       <w:r>
         <w:t>Meatco</w:t>
       </w:r>
-      <w:proofErr w:type="spellEnd"/>
       <w:r>
         <w:t xml:space="preserve"> to reach </w:t>
       </w:r>
@@ -2172,7 +2157,13 @@
         <w:t>pounds of production per employee, employee</w:t>
       </w:r>
       <w:r>
-        <w:t xml:space="preserve"> standards, suppliers, and economic uncertainty are all subject to variability. In order to account for this, various statistical, stochastic simulation, and predictive modeling techniques</w:t>
+        <w:t xml:space="preserve"> standards, suppliers, and economic uncertainty are all subject to variability</w:t>
+      </w:r>
+      <w:r>
+        <w:t xml:space="preserve"> and estimation</w:t>
+      </w:r>
+      <w:r>
+        <w:t>. In order to account for this, various statistical, stochastic simulation, and predictive modeling techniques</w:t>
       </w:r>
       <w:r>
         <w:rPr>
@@ -2249,67 +2240,58 @@
       </w:r>
     </w:p>
     <w:p>
-      <w:proofErr w:type="spellStart"/>
       <w:r>
         <w:t>Meatco</w:t>
       </w:r>
-      <w:proofErr w:type="spellEnd"/>
       <w:r>
         <w:t xml:space="preserve"> has inquired that BC C</w:t>
       </w:r>
       <w:r>
-        <w:t xml:space="preserve">onsulting to minimize cost associated with staffing employees in each of their divisions by shift. </w:t>
-      </w:r>
-      <w:proofErr w:type="spellStart"/>
+        <w:t>onsulting</w:t>
+      </w:r>
+      <w:r>
+        <w:t xml:space="preserve"> minimize cost associated with staffing employees in each of their divisions by shift. Meatco with its current five divisions two shift layout,</w:t>
+      </w:r>
+      <w:r>
+        <w:t xml:space="preserve"> </w:t>
+      </w:r>
+      <w:r>
+        <w:t xml:space="preserve">within various capacities and demand constraints </w:t>
+      </w:r>
+      <w:r>
+        <w:t xml:space="preserve">last year to </w:t>
+      </w:r>
+      <w:r>
+        <w:t>pay $2.7</w:t>
+      </w:r>
+      <w:r>
+        <w:t xml:space="preserve"> million in </w:t>
+      </w:r>
+      <w:r>
+        <w:t>costs</w:t>
+      </w:r>
+      <w:r>
+        <w:t xml:space="preserve">. With suggested </w:t>
+      </w:r>
+      <w:r>
+        <w:t>employee staffing</w:t>
+      </w:r>
+      <w:r>
+        <w:t xml:space="preserve"> implementations presented, </w:t>
+      </w:r>
       <w:r>
         <w:t>Meatco</w:t>
       </w:r>
-      <w:proofErr w:type="spellEnd"/>
-      <w:r>
-        <w:t xml:space="preserve"> with its current five divisions two shift layout,</w:t>
+      <w:r>
+        <w:t xml:space="preserve"> could </w:t>
+      </w:r>
+      <w:r>
+        <w:t>decrease</w:t>
       </w:r>
       <w:r>
         <w:t xml:space="preserve"> </w:t>
       </w:r>
       <w:r>
-        <w:t xml:space="preserve">within various capacities and demand constraints </w:t>
-      </w:r>
-      <w:r>
-        <w:t xml:space="preserve">last year to </w:t>
-      </w:r>
-      <w:r>
-        <w:t>pay $2.7</w:t>
-      </w:r>
-      <w:r>
-        <w:t xml:space="preserve"> million in </w:t>
-      </w:r>
-      <w:r>
-        <w:t>costs</w:t>
-      </w:r>
-      <w:r>
-        <w:t xml:space="preserve">. With suggested </w:t>
-      </w:r>
-      <w:r>
-        <w:t>employee staffing</w:t>
-      </w:r>
-      <w:r>
-        <w:t xml:space="preserve"> implementations presented, </w:t>
-      </w:r>
-      <w:proofErr w:type="spellStart"/>
-      <w:r>
-        <w:t>Meatco</w:t>
-      </w:r>
-      <w:proofErr w:type="spellEnd"/>
-      <w:r>
-        <w:t xml:space="preserve"> could </w:t>
-      </w:r>
-      <w:r>
-        <w:t>decrease</w:t>
-      </w:r>
-      <w:r>
-        <w:t xml:space="preserve"> </w:t>
-      </w:r>
-      <w:r>
         <w:t xml:space="preserve">costs to as low as $1.9 million this year, reducing costs to just 70% of what they currently were. </w:t>
       </w:r>
       <w:r>
@@ -2331,53 +2313,13 @@
         <w:t xml:space="preserve">fixed costs for if a division and/or shift is open. </w:t>
       </w:r>
       <w:r>
-        <w:t xml:space="preserve">With integration of higher </w:t>
-      </w:r>
-      <w:r>
-        <w:t xml:space="preserve">more divisions and shifts </w:t>
-      </w:r>
-      <w:r>
-        <w:t xml:space="preserve">or an e-commerce approach to selling and distributing demands, </w:t>
-      </w:r>
-      <w:proofErr w:type="spellStart"/>
-      <w:r>
-        <w:t>Meatco</w:t>
-      </w:r>
-      <w:proofErr w:type="spellEnd"/>
-      <w:r>
-        <w:t xml:space="preserve"> could approach even </w:t>
-      </w:r>
-      <w:r>
-        <w:t>lower</w:t>
-      </w:r>
-      <w:r>
-        <w:t xml:space="preserve"> </w:t>
-      </w:r>
-      <w:r>
-        <w:t>costs</w:t>
-      </w:r>
-      <w:r>
-        <w:t>.</w:t>
-      </w:r>
-      <w:r>
-        <w:t xml:space="preserve"> </w:t>
-      </w:r>
-      <w:r>
         <w:rPr>
           <w:i/>
         </w:rPr>
         <w:t>Table 1</w:t>
       </w:r>
       <w:r>
-        <w:t xml:space="preserve"> represents the recommended staffing of employees for each division and shift for </w:t>
-      </w:r>
-      <w:proofErr w:type="spellStart"/>
-      <w:r>
-        <w:t>Meatco</w:t>
-      </w:r>
-      <w:proofErr w:type="spellEnd"/>
-      <w:r>
-        <w:t xml:space="preserve"> to minimize their costs. In addition, every division and shift was decided to be used except the 5</w:t>
+        <w:t xml:space="preserve"> represents the recommended staffing of employees for each division and shift for Meatco to minimize their costs. In addition, every division and shift was decided to be used except the 5</w:t>
       </w:r>
       <w:r>
         <w:rPr>
@@ -2720,38 +2662,38 @@
         <w:t>costs and pounds per employee</w:t>
       </w:r>
       <w:r>
-        <w:t xml:space="preserve">, understanding what must change across any </w:t>
+        <w:t xml:space="preserve">, understanding what must change across any given combination of </w:t>
+      </w:r>
+      <w:r>
+        <w:t>costs</w:t>
+      </w:r>
+      <w:r>
+        <w:t xml:space="preserve"> and </w:t>
+      </w:r>
+      <w:r>
+        <w:t>divisions/shifts</w:t>
+      </w:r>
+      <w:r>
+        <w:t xml:space="preserve"> became essential</w:t>
+      </w:r>
+      <w:r>
+        <w:t xml:space="preserve">. Both of these representations are defined in </w:t>
+      </w:r>
+      <w:r>
+        <w:rPr>
+          <w:i/>
+        </w:rPr>
+        <w:t>Table 2</w:t>
+      </w:r>
+      <w:r>
+        <w:t>, which will be referred to for the remainder of this report.</w:t>
+      </w:r>
+      <w:r>
+        <w:t xml:space="preserve"> For additional </w:t>
       </w:r>
       <w:r>
         <w:lastRenderedPageBreak/>
-        <w:t xml:space="preserve">given combination of </w:t>
-      </w:r>
-      <w:r>
-        <w:t>costs</w:t>
-      </w:r>
-      <w:r>
-        <w:t xml:space="preserve"> and </w:t>
-      </w:r>
-      <w:r>
-        <w:t>divisions/shifts</w:t>
-      </w:r>
-      <w:r>
-        <w:t xml:space="preserve"> became essential</w:t>
-      </w:r>
-      <w:r>
-        <w:t xml:space="preserve">. Both of these representations are defined in </w:t>
-      </w:r>
-      <w:r>
-        <w:rPr>
-          <w:i/>
-        </w:rPr>
-        <w:t>Table 2</w:t>
-      </w:r>
-      <w:r>
-        <w:t>, which will be referred to for the remainder of this report.</w:t>
-      </w:r>
-      <w:r>
-        <w:t xml:space="preserve"> For additional understanding, parameters are defined in </w:t>
+        <w:t xml:space="preserve">understanding, parameters are defined in </w:t>
       </w:r>
       <w:r>
         <w:rPr>
@@ -2809,12 +2751,13 @@
       <w:tblGrid>
         <w:gridCol w:w="1520"/>
         <w:gridCol w:w="1352"/>
-        <w:gridCol w:w="7743"/>
+        <w:gridCol w:w="6391"/>
+        <w:gridCol w:w="1352"/>
       </w:tblGrid>
       <w:tr>
         <w:tc>
           <w:tcPr>
-            <w:tcW w:w="1525" w:type="dxa"/>
+            <w:tcW w:w="1520" w:type="dxa"/>
           </w:tcPr>
           <w:p>
             <w:pPr>
@@ -2851,7 +2794,7 @@
         </w:tc>
         <w:tc>
           <w:tcPr>
-            <w:tcW w:w="1153" w:type="dxa"/>
+            <w:tcW w:w="1352" w:type="dxa"/>
           </w:tcPr>
           <w:p>
             <w:pPr>
@@ -2891,7 +2834,8 @@
         </w:tc>
         <w:tc>
           <w:tcPr>
-            <w:tcW w:w="7937" w:type="dxa"/>
+            <w:tcW w:w="7743" w:type="dxa"/>
+            <w:gridSpan w:val="2"/>
           </w:tcPr>
           <w:p>
             <w:r>
@@ -2936,13 +2880,7 @@
                 <w:rPr>
                   <w:rFonts w:ascii="Cambria Math" w:hAnsi="Cambria Math"/>
                 </w:rPr>
-                <m:t>j</m:t>
-              </m:r>
-              <m:r>
-                <w:rPr>
-                  <w:rFonts w:ascii="Cambria Math" w:hAnsi="Cambria Math"/>
-                </w:rPr>
-                <m:t>∈</m:t>
+                <m:t>j∈</m:t>
               </m:r>
               <m:d>
                 <m:dPr>
@@ -2971,7 +2909,7 @@
       <w:tr>
         <w:tc>
           <w:tcPr>
-            <w:tcW w:w="1525" w:type="dxa"/>
+            <w:tcW w:w="1520" w:type="dxa"/>
           </w:tcPr>
           <w:p>
             <w:pPr>
@@ -2985,7 +2923,7 @@
         </w:tc>
         <w:tc>
           <w:tcPr>
-            <w:tcW w:w="1153" w:type="dxa"/>
+            <w:tcW w:w="1352" w:type="dxa"/>
           </w:tcPr>
           <w:p>
             <w:pPr>
@@ -3027,11 +2965,18 @@
         </w:tc>
         <w:tc>
           <w:tcPr>
-            <w:tcW w:w="7937" w:type="dxa"/>
-          </w:tcPr>
-          <w:p>
-            <w:r>
-              <w:t xml:space="preserve">Represents if division i shift j is open(0) or closed(1); for </w:t>
+            <w:tcW w:w="7743" w:type="dxa"/>
+            <w:gridSpan w:val="2"/>
+          </w:tcPr>
+          <w:p>
+            <w:r>
+              <w:t>Represents</w:t>
+            </w:r>
+            <w:r>
+              <w:t xml:space="preserve"> if division i shift j is open(1) or closed(0</w:t>
+            </w:r>
+            <w:r>
+              <w:t xml:space="preserve">); for </w:t>
             </w:r>
             <m:oMath>
               <m:r>
@@ -3072,13 +3017,7 @@
                 <w:rPr>
                   <w:rFonts w:ascii="Cambria Math" w:hAnsi="Cambria Math"/>
                 </w:rPr>
-                <m:t>j</m:t>
-              </m:r>
-              <m:r>
-                <w:rPr>
-                  <w:rFonts w:ascii="Cambria Math" w:hAnsi="Cambria Math"/>
-                </w:rPr>
-                <m:t xml:space="preserve"> ∈</m:t>
+                <m:t>j ∈</m:t>
               </m:r>
               <m:d>
                 <m:dPr>
@@ -3107,7 +3046,7 @@
       <w:tr>
         <w:tc>
           <w:tcPr>
-            <w:tcW w:w="1525" w:type="dxa"/>
+            <w:tcW w:w="1520" w:type="dxa"/>
           </w:tcPr>
           <w:p>
             <w:pPr>
@@ -3120,7 +3059,7 @@
         </w:tc>
         <w:tc>
           <w:tcPr>
-            <w:tcW w:w="1153" w:type="dxa"/>
+            <w:tcW w:w="1352" w:type="dxa"/>
           </w:tcPr>
           <w:p>
             <w:pPr>
@@ -3160,7 +3099,8 @@
         </w:tc>
         <w:tc>
           <w:tcPr>
-            <w:tcW w:w="7937" w:type="dxa"/>
+            <w:tcW w:w="7743" w:type="dxa"/>
+            <w:gridSpan w:val="2"/>
           </w:tcPr>
           <w:p>
             <w:r>
@@ -3204,9 +3144,13 @@
         </w:tc>
       </w:tr>
       <w:tr>
-        <w:tc>
-          <w:tcPr>
-            <w:tcW w:w="1525" w:type="dxa"/>
+        <w:trPr>
+          <w:gridAfter w:val="1"/>
+          <w:wAfter w:w="1352" w:type="dxa"/>
+        </w:trPr>
+        <w:tc>
+          <w:tcPr>
+            <w:tcW w:w="1520" w:type="dxa"/>
           </w:tcPr>
           <w:p>
             <w:pPr>
@@ -3219,20 +3163,8 @@
         </w:tc>
         <w:tc>
           <w:tcPr>
-            <w:tcW w:w="1153" w:type="dxa"/>
-          </w:tcPr>
-          <w:p>
-            <w:pPr>
-              <w:jc w:val="center"/>
-              <w:rPr>
-                <w:rFonts w:ascii="Calibri" w:eastAsia="Calibri" w:hAnsi="Calibri"/>
-              </w:rPr>
-            </w:pPr>
-          </w:p>
-        </w:tc>
-        <w:tc>
-          <w:tcPr>
-            <w:tcW w:w="7937" w:type="dxa"/>
+            <w:tcW w:w="7743" w:type="dxa"/>
+            <w:gridSpan w:val="2"/>
           </w:tcPr>
           <w:p/>
         </w:tc>
@@ -3240,7 +3172,7 @@
       <w:tr>
         <w:tc>
           <w:tcPr>
-            <w:tcW w:w="1525" w:type="dxa"/>
+            <w:tcW w:w="1520" w:type="dxa"/>
           </w:tcPr>
           <w:p>
             <w:pPr>
@@ -3261,7 +3193,7 @@
         </w:tc>
         <w:tc>
           <w:tcPr>
-            <w:tcW w:w="1153" w:type="dxa"/>
+            <w:tcW w:w="1352" w:type="dxa"/>
           </w:tcPr>
           <w:p>
             <w:pPr>
@@ -3301,7 +3233,8 @@
         </w:tc>
         <w:tc>
           <w:tcPr>
-            <w:tcW w:w="7937" w:type="dxa"/>
+            <w:tcW w:w="7743" w:type="dxa"/>
+            <w:gridSpan w:val="2"/>
           </w:tcPr>
           <w:p>
             <w:r>
@@ -3346,13 +3279,7 @@
                 <w:rPr>
                   <w:rFonts w:ascii="Cambria Math" w:hAnsi="Cambria Math"/>
                 </w:rPr>
-                <m:t xml:space="preserve">j </m:t>
-              </m:r>
-              <m:r>
-                <w:rPr>
-                  <w:rFonts w:ascii="Cambria Math" w:hAnsi="Cambria Math"/>
-                </w:rPr>
-                <m:t>∈</m:t>
+                <m:t>j ∈</m:t>
               </m:r>
               <m:d>
                 <m:dPr>
@@ -3381,7 +3308,7 @@
       <w:tr>
         <w:tc>
           <w:tcPr>
-            <w:tcW w:w="1525" w:type="dxa"/>
+            <w:tcW w:w="1520" w:type="dxa"/>
           </w:tcPr>
           <w:p>
             <w:pPr>
@@ -3394,7 +3321,7 @@
         </w:tc>
         <w:tc>
           <w:tcPr>
-            <w:tcW w:w="1153" w:type="dxa"/>
+            <w:tcW w:w="1352" w:type="dxa"/>
           </w:tcPr>
           <w:p>
             <w:pPr>
@@ -3434,16 +3361,12 @@
         </w:tc>
         <w:tc>
           <w:tcPr>
-            <w:tcW w:w="7937" w:type="dxa"/>
-          </w:tcPr>
-          <w:p>
-            <w:r>
-              <w:t>Represents the m</w:t>
-            </w:r>
-            <w:bookmarkStart w:id="0" w:name="_GoBack"/>
-            <w:bookmarkEnd w:id="0"/>
-            <w:r>
-              <w:t xml:space="preserve">aximum number of employees for an employee in division i for shift j ; for </w:t>
+            <w:tcW w:w="7743" w:type="dxa"/>
+            <w:gridSpan w:val="2"/>
+          </w:tcPr>
+          <w:p>
+            <w:r>
+              <w:t xml:space="preserve">Represents the maximum number of employees for an employee in division i for shift j ; for </w:t>
             </w:r>
             <m:oMath>
               <m:r>
@@ -3484,13 +3407,7 @@
                 <w:rPr>
                   <w:rFonts w:ascii="Cambria Math" w:hAnsi="Cambria Math"/>
                 </w:rPr>
-                <m:t>j</m:t>
-              </m:r>
-              <m:r>
-                <w:rPr>
-                  <w:rFonts w:ascii="Cambria Math" w:hAnsi="Cambria Math"/>
-                </w:rPr>
-                <m:t xml:space="preserve"> ∈</m:t>
+                <m:t>j ∈</m:t>
               </m:r>
               <m:d>
                 <m:dPr>
@@ -3519,7 +3436,7 @@
       <w:tr>
         <w:tc>
           <w:tcPr>
-            <w:tcW w:w="1525" w:type="dxa"/>
+            <w:tcW w:w="1520" w:type="dxa"/>
           </w:tcPr>
           <w:p>
             <w:pPr>
@@ -3532,7 +3449,7 @@
         </w:tc>
         <w:tc>
           <w:tcPr>
-            <w:tcW w:w="1153" w:type="dxa"/>
+            <w:tcW w:w="1352" w:type="dxa"/>
           </w:tcPr>
           <w:p>
             <w:pPr>
@@ -3572,7 +3489,8 @@
         </w:tc>
         <w:tc>
           <w:tcPr>
-            <w:tcW w:w="7937" w:type="dxa"/>
+            <w:tcW w:w="7743" w:type="dxa"/>
+            <w:gridSpan w:val="2"/>
           </w:tcPr>
           <w:p>
             <w:r>
@@ -3617,13 +3535,7 @@
                 <w:rPr>
                   <w:rFonts w:ascii="Cambria Math" w:hAnsi="Cambria Math"/>
                 </w:rPr>
-                <m:t>j</m:t>
-              </m:r>
-              <m:r>
-                <w:rPr>
-                  <w:rFonts w:ascii="Cambria Math" w:hAnsi="Cambria Math"/>
-                </w:rPr>
-                <m:t xml:space="preserve"> ∈</m:t>
+                <m:t>j ∈</m:t>
               </m:r>
               <m:d>
                 <m:dPr>
@@ -4510,10 +4422,10 @@
             </w:pPr>
             <w:r>
               <w:rPr>
-                <w:rFonts w:ascii="Calibri" w:eastAsia="Times New Roman" w:hAnsi="Calibri"/>
-                <w:color w:val="000000"/>
-              </w:rPr>
-              <w:t>120</w:t>
+                <w:rFonts w:ascii="Calibri" w:hAnsi="Calibri" w:cs="Calibri"/>
+                <w:color w:val="000000"/>
+              </w:rPr>
+              <w:t>2000</w:t>
             </w:r>
           </w:p>
         </w:tc>
@@ -4541,10 +4453,10 @@
             </w:pPr>
             <w:r>
               <w:rPr>
-                <w:rFonts w:ascii="Calibri" w:eastAsia="Times New Roman" w:hAnsi="Calibri"/>
-                <w:color w:val="000000"/>
-              </w:rPr>
-              <w:t>0</w:t>
+                <w:rFonts w:ascii="Calibri" w:hAnsi="Calibri" w:cs="Calibri"/>
+                <w:color w:val="000000"/>
+              </w:rPr>
+              <w:t>2200</w:t>
             </w:r>
           </w:p>
         </w:tc>
@@ -4608,10 +4520,10 @@
             </w:pPr>
             <w:r>
               <w:rPr>
-                <w:rFonts w:ascii="Calibri" w:eastAsia="Times New Roman" w:hAnsi="Calibri"/>
-                <w:color w:val="000000"/>
-              </w:rPr>
-              <w:t>0</w:t>
+                <w:rFonts w:ascii="Calibri" w:hAnsi="Calibri" w:cs="Calibri"/>
+                <w:color w:val="000000"/>
+              </w:rPr>
+              <w:t>2100</w:t>
             </w:r>
           </w:p>
         </w:tc>
@@ -4639,10 +4551,10 @@
             </w:pPr>
             <w:r>
               <w:rPr>
-                <w:rFonts w:ascii="Calibri" w:eastAsia="Times New Roman" w:hAnsi="Calibri"/>
-                <w:color w:val="000000"/>
-              </w:rPr>
-              <w:t>0</w:t>
+                <w:rFonts w:ascii="Calibri" w:hAnsi="Calibri" w:cs="Calibri"/>
+                <w:color w:val="000000"/>
+              </w:rPr>
+              <w:t>2300</w:t>
             </w:r>
           </w:p>
         </w:tc>
@@ -4706,10 +4618,10 @@
             </w:pPr>
             <w:r>
               <w:rPr>
-                <w:rFonts w:ascii="Calibri" w:eastAsia="Times New Roman" w:hAnsi="Calibri"/>
-                <w:color w:val="000000"/>
-              </w:rPr>
-              <w:t>180</w:t>
+                <w:rFonts w:ascii="Calibri" w:hAnsi="Calibri" w:cs="Calibri"/>
+                <w:color w:val="000000"/>
+              </w:rPr>
+              <w:t>1900</w:t>
             </w:r>
           </w:p>
         </w:tc>
@@ -4737,10 +4649,10 @@
             </w:pPr>
             <w:r>
               <w:rPr>
-                <w:rFonts w:ascii="Calibri" w:eastAsia="Times New Roman" w:hAnsi="Calibri"/>
-                <w:color w:val="000000"/>
-              </w:rPr>
-              <w:t>150</w:t>
+                <w:rFonts w:ascii="Calibri" w:hAnsi="Calibri" w:cs="Calibri"/>
+                <w:color w:val="000000"/>
+              </w:rPr>
+              <w:t>2200</w:t>
             </w:r>
           </w:p>
         </w:tc>
@@ -4804,10 +4716,10 @@
             </w:pPr>
             <w:r>
               <w:rPr>
-                <w:rFonts w:ascii="Calibri" w:eastAsia="Times New Roman" w:hAnsi="Calibri"/>
-                <w:color w:val="000000"/>
-              </w:rPr>
-              <w:t>100</w:t>
+                <w:rFonts w:ascii="Calibri" w:hAnsi="Calibri" w:cs="Calibri"/>
+                <w:color w:val="000000"/>
+              </w:rPr>
+              <w:t>2000</w:t>
             </w:r>
           </w:p>
         </w:tc>
@@ -4835,10 +4747,10 @@
             </w:pPr>
             <w:r>
               <w:rPr>
-                <w:rFonts w:ascii="Calibri" w:eastAsia="Times New Roman" w:hAnsi="Calibri"/>
-                <w:color w:val="000000"/>
-              </w:rPr>
-              <w:t>0</w:t>
+                <w:rFonts w:ascii="Calibri" w:hAnsi="Calibri" w:cs="Calibri"/>
+                <w:color w:val="000000"/>
+              </w:rPr>
+              <w:t>2100</w:t>
             </w:r>
           </w:p>
         </w:tc>
@@ -4902,10 +4814,10 @@
             </w:pPr>
             <w:r>
               <w:rPr>
-                <w:rFonts w:ascii="Calibri" w:eastAsia="Times New Roman" w:hAnsi="Calibri"/>
-                <w:color w:val="000000"/>
-              </w:rPr>
-              <w:t>266</w:t>
+                <w:rFonts w:ascii="Calibri" w:hAnsi="Calibri" w:cs="Calibri"/>
+                <w:color w:val="000000"/>
+              </w:rPr>
+              <w:t>2200</w:t>
             </w:r>
           </w:p>
         </w:tc>
@@ -4933,10 +4845,10 @@
             </w:pPr>
             <w:r>
               <w:rPr>
-                <w:rFonts w:ascii="Calibri" w:eastAsia="Times New Roman" w:hAnsi="Calibri"/>
-                <w:color w:val="000000"/>
-              </w:rPr>
-              <w:t>0</w:t>
+                <w:rFonts w:ascii="Calibri" w:hAnsi="Calibri" w:cs="Calibri"/>
+                <w:color w:val="000000"/>
+              </w:rPr>
+              <w:t>2400</w:t>
             </w:r>
           </w:p>
         </w:tc>
@@ -5614,61 +5526,62 @@
         <w:jc w:val="both"/>
       </w:pPr>
       <w:r>
+        <w:t xml:space="preserve">Each constraint, as reflected in </w:t>
+      </w:r>
+      <w:r>
+        <w:rPr>
+          <w:i/>
+        </w:rPr>
+        <w:t>Table 5</w:t>
+      </w:r>
+      <w:r>
+        <w:t xml:space="preserve"> illustrates a key component of the realistic situation Meatco is facing. </w:t>
+      </w:r>
+      <w:r>
+        <w:t xml:space="preserve">By referencing </w:t>
+      </w:r>
+      <w:r>
+        <w:rPr>
+          <w:i/>
+        </w:rPr>
+        <w:t>Table 1</w:t>
+      </w:r>
+      <w:r>
+        <w:t xml:space="preserve"> we can see </w:t>
+      </w:r>
+      <w:r>
+        <w:t>that</w:t>
+      </w:r>
+      <w:r>
+        <w:t xml:space="preserve"> division and shift Boolean values must hold for </w:t>
+      </w:r>
+      <w:r>
+        <w:rPr>
+          <w:i/>
+        </w:rPr>
+        <w:t>Constraint 2, 3, 4, 8, 9, 10, 11</w:t>
+      </w:r>
+      <w:r>
+        <w:t xml:space="preserve">. </w:t>
+      </w:r>
+      <w:r>
+        <w:rPr>
+          <w:i/>
+        </w:rPr>
+        <w:t>Constraint 2</w:t>
+      </w:r>
+      <w:r>
+        <w:t xml:space="preserve"> states that at least three divisions must be open, which </w:t>
+      </w:r>
+      <w:r>
         <w:lastRenderedPageBreak/>
-        <w:t xml:space="preserve">Each constraint, as reflected in </w:t>
-      </w:r>
-      <w:r>
-        <w:rPr>
-          <w:i/>
-        </w:rPr>
-        <w:t>Table 5</w:t>
-      </w:r>
-      <w:r>
-        <w:t xml:space="preserve"> illustrates a key component of the realistic situation </w:t>
-      </w:r>
-      <w:proofErr w:type="spellStart"/>
-      <w:r>
-        <w:t>Meatco</w:t>
-      </w:r>
-      <w:proofErr w:type="spellEnd"/>
-      <w:r>
-        <w:t xml:space="preserve"> is facing. </w:t>
-      </w:r>
-      <w:r>
-        <w:t xml:space="preserve">By referencing </w:t>
-      </w:r>
-      <w:r>
-        <w:rPr>
-          <w:i/>
-        </w:rPr>
-        <w:t>Table 1</w:t>
-      </w:r>
-      <w:r>
-        <w:t xml:space="preserve"> we can see </w:t>
-      </w:r>
-      <w:r>
-        <w:t>that</w:t>
-      </w:r>
-      <w:r>
-        <w:t xml:space="preserve"> division and shift Boolean values must hold for </w:t>
-      </w:r>
-      <w:r>
-        <w:rPr>
-          <w:i/>
-        </w:rPr>
-        <w:t>Constraint 2, 3, 4, 8, 9, 10, 11</w:t>
-      </w:r>
-      <w:r>
-        <w:t xml:space="preserve">. </w:t>
-      </w:r>
-      <w:r>
-        <w:rPr>
-          <w:i/>
-        </w:rPr>
-        <w:t>Constraint 2</w:t>
-      </w:r>
-      <w:r>
-        <w:t xml:space="preserve"> states that at least three divisions must be open, which is valid in our optimum. </w:t>
+        <w:t xml:space="preserve">is </w:t>
+      </w:r>
+      <w:r>
+        <w:t>correct</w:t>
+      </w:r>
+      <w:r>
+        <w:t xml:space="preserve"> in our optimum. </w:t>
       </w:r>
       <w:r>
         <w:rPr>
@@ -6142,6 +6055,7 @@
               <w:rPr>
                 <w:b/>
               </w:rPr>
+              <w:lastRenderedPageBreak/>
               <w:t xml:space="preserve">Constraint </w:t>
             </w:r>
           </w:p>
@@ -8414,128 +8328,106 @@
       </w:r>
     </w:p>
     <w:p>
-      <w:proofErr w:type="spellStart"/>
       <w:r>
         <w:t>Meatco</w:t>
       </w:r>
-      <w:proofErr w:type="spellEnd"/>
       <w:r>
         <w:t xml:space="preserve"> has inquired that BC C</w:t>
       </w:r>
       <w:r>
-        <w:t xml:space="preserve">onsulting to minimize cost associated with staffing employees in each of their divisions by shift. </w:t>
-      </w:r>
-      <w:proofErr w:type="spellStart"/>
+        <w:t>onsulting to minimize cost associated with staffing employees in each of their divisions by shift. Meatco with its current five divisions two shift layout,</w:t>
+      </w:r>
+      <w:r>
+        <w:t xml:space="preserve"> </w:t>
+      </w:r>
+      <w:r>
+        <w:t xml:space="preserve">within various capacities and demand constraints </w:t>
+      </w:r>
+      <w:r>
+        <w:t xml:space="preserve">last year to </w:t>
+      </w:r>
+      <w:r>
+        <w:t>pay $2.7</w:t>
+      </w:r>
+      <w:r>
+        <w:t xml:space="preserve"> million in </w:t>
+      </w:r>
+      <w:r>
+        <w:t>costs</w:t>
+      </w:r>
+      <w:r>
+        <w:t xml:space="preserve">. With suggested </w:t>
+      </w:r>
+      <w:r>
+        <w:t>employee staffing</w:t>
+      </w:r>
+      <w:r>
+        <w:t xml:space="preserve"> implementations presented, </w:t>
+      </w:r>
       <w:r>
         <w:t>Meatco</w:t>
       </w:r>
-      <w:proofErr w:type="spellEnd"/>
-      <w:r>
-        <w:t xml:space="preserve"> with its current five divisions two shift layout,</w:t>
+      <w:r>
+        <w:t xml:space="preserve"> could </w:t>
+      </w:r>
+      <w:r>
+        <w:t>decrease</w:t>
       </w:r>
       <w:r>
         <w:t xml:space="preserve"> </w:t>
       </w:r>
       <w:r>
-        <w:t xml:space="preserve">within various capacities and demand constraints </w:t>
-      </w:r>
-      <w:r>
-        <w:t xml:space="preserve">last year to </w:t>
-      </w:r>
-      <w:r>
-        <w:t>pay $2.7</w:t>
-      </w:r>
-      <w:r>
-        <w:t xml:space="preserve"> million in </w:t>
+        <w:t>costs to as low as $1.9 million this year.</w:t>
+      </w:r>
+      <w:r>
+        <w:t xml:space="preserve">The </w:t>
+      </w:r>
+      <w:r>
+        <w:t>cost</w:t>
+      </w:r>
+      <w:r>
+        <w:t xml:space="preserve"> margin mentioned above is the outcome of minimizing costs relating to </w:t>
+      </w:r>
+      <w:r>
+        <w:t>employee wages</w:t>
+      </w:r>
+      <w:r>
+        <w:t xml:space="preserve"> and </w:t>
+      </w:r>
+      <w:r>
+        <w:t xml:space="preserve">fixed costs for if a division and/or shift is open. </w:t>
+      </w:r>
+      <w:r>
+        <w:t xml:space="preserve">With integration of higher </w:t>
+      </w:r>
+      <w:r>
+        <w:t xml:space="preserve">more divisions and shifts </w:t>
+      </w:r>
+      <w:r>
+        <w:t xml:space="preserve">or an e-commerce approach to selling and distributing demands, </w:t>
+      </w:r>
+      <w:r>
+        <w:t>Meatco</w:t>
+      </w:r>
+      <w:r>
+        <w:t xml:space="preserve"> could approach even </w:t>
+      </w:r>
+      <w:r>
+        <w:t>lower</w:t>
+      </w:r>
+      <w:r>
+        <w:t xml:space="preserve"> </w:t>
       </w:r>
       <w:r>
         <w:t>costs</w:t>
       </w:r>
       <w:r>
-        <w:t xml:space="preserve">. With suggested </w:t>
-      </w:r>
-      <w:r>
-        <w:t>employee staffing</w:t>
-      </w:r>
-      <w:r>
-        <w:t xml:space="preserve"> implementations presented, </w:t>
-      </w:r>
-      <w:proofErr w:type="spellStart"/>
-      <w:r>
-        <w:t>Meatco</w:t>
-      </w:r>
-      <w:proofErr w:type="spellEnd"/>
-      <w:r>
-        <w:t xml:space="preserve"> could </w:t>
-      </w:r>
-      <w:r>
-        <w:t>decrease</w:t>
+        <w:t>.</w:t>
       </w:r>
       <w:r>
         <w:t xml:space="preserve"> </w:t>
       </w:r>
       <w:r>
-        <w:t xml:space="preserve">costs to as low as $1.9 million this </w:t>
-      </w:r>
-      <w:proofErr w:type="spellStart"/>
-      <w:r>
-        <w:t>year.</w:t>
-      </w:r>
-      <w:r>
-        <w:t>The</w:t>
-      </w:r>
-      <w:proofErr w:type="spellEnd"/>
-      <w:r>
-        <w:t xml:space="preserve"> </w:t>
-      </w:r>
-      <w:r>
-        <w:t>cost</w:t>
-      </w:r>
-      <w:r>
-        <w:t xml:space="preserve"> margin mentioned above is the outcome of minimizing costs relating to </w:t>
-      </w:r>
-      <w:r>
-        <w:t>employee wages</w:t>
-      </w:r>
-      <w:r>
-        <w:t xml:space="preserve"> and </w:t>
-      </w:r>
-      <w:r>
-        <w:t xml:space="preserve">fixed costs for if a division and/or shift is open. </w:t>
-      </w:r>
-      <w:r>
-        <w:t xml:space="preserve">With integration of higher </w:t>
-      </w:r>
-      <w:r>
-        <w:t xml:space="preserve">more divisions and shifts </w:t>
-      </w:r>
-      <w:r>
-        <w:t xml:space="preserve">or an e-commerce approach to selling and distributing demands, </w:t>
-      </w:r>
-      <w:proofErr w:type="spellStart"/>
-      <w:r>
-        <w:t>Meatco</w:t>
-      </w:r>
-      <w:proofErr w:type="spellEnd"/>
-      <w:r>
-        <w:t xml:space="preserve"> could approach even </w:t>
-      </w:r>
-      <w:r>
-        <w:t>lower</w:t>
-      </w:r>
-      <w:r>
-        <w:t xml:space="preserve"> </w:t>
-      </w:r>
-      <w:r>
-        <w:t>costs</w:t>
-      </w:r>
-      <w:r>
-        <w:t>.</w:t>
-      </w:r>
-      <w:r>
-        <w:t xml:space="preserve"> </w:t>
-      </w:r>
-      <w:r>
         <w:rPr>
           <w:i/>
         </w:rPr>
@@ -8544,28 +8436,11 @@
       <w:r>
         <w:t xml:space="preserve"> represents the recommended staffing of employees for each division and shift for </w:t>
       </w:r>
-      <w:proofErr w:type="spellStart"/>
-      <w:r>
-        <w:t>Meatco</w:t>
-      </w:r>
-      <w:proofErr w:type="spellEnd"/>
-      <w:r>
-        <w:t xml:space="preserve"> to minimize their costs. In addition, every division and shift was decided to be used except the 5</w:t>
-      </w:r>
-      <w:r>
-        <w:rPr>
-          <w:vertAlign w:val="superscript"/>
-        </w:rPr>
-        <w:t>th</w:t>
-      </w:r>
-      <w:r>
-        <w:t xml:space="preserve"> division. </w:t>
-      </w:r>
-    </w:p>
-    <w:p>
-      <w:pPr>
-        <w:pStyle w:val="Heading1"/>
-      </w:pPr>
+      <w:r>
+        <w:t>Meatco to minimize their costs.</w:t>
+      </w:r>
+      <w:bookmarkStart w:id="0" w:name="_GoBack"/>
+      <w:bookmarkEnd w:id="0"/>
     </w:p>
     <w:sectPr>
       <w:pgSz w:w="12240" w:h="15840"/>
